--- a/Typopoiimeno_Entypo_Ypobolis_05-12-2016.docx
+++ b/Typopoiimeno_Entypo_Ypobolis_05-12-2016.docx
@@ -17890,6 +17890,8 @@
                 <w:lang w:val="el-GR"/>
               </w:rPr>
             </w:pPr>
+            <w:bookmarkStart w:id="3" w:name="__DdeLink__1693_1402200670"/>
+            <w:bookmarkEnd w:id="3"/>
             <w:r>
               <w:rPr>
                 <w:rFonts w:eastAsia="Times New Roman" w:cs="Times New Roman" w:ascii="Calibri" w:hAnsi="Calibri" w:asciiTheme="minorHAnsi" w:hAnsiTheme="minorHAnsi"/>
@@ -18058,27 +18060,377 @@
               <w:pStyle w:val="Normal"/>
               <w:spacing w:lineRule="auto" w:line="240" w:before="60" w:after="0"/>
               <w:rPr>
-                <w:rFonts w:ascii="Calibri" w:hAnsi="Calibri" w:asciiTheme="minorHAnsi" w:hAnsiTheme="minorHAnsi"/>
-                <w:lang w:val="el-GR"/>
-              </w:rPr>
-            </w:pPr>
-            <w:r>
-              <w:rPr>
-                <w:rFonts w:eastAsia="Times New Roman" w:cs="Times New Roman" w:ascii="Calibri" w:hAnsi="Calibri" w:asciiTheme="minorHAnsi" w:hAnsiTheme="minorHAnsi"/>
-                <w:i/>
+                <w:i w:val="false"/>
+                <w:i w:val="false"/>
+                <w:iCs w:val="false"/>
+              </w:rPr>
+            </w:pPr>
+            <w:r>
+              <w:rPr>
+                <w:rFonts w:eastAsia="Times New Roman" w:cs="Times New Roman" w:ascii="Calibri" w:hAnsi="Calibri" w:asciiTheme="minorHAnsi" w:hAnsiTheme="minorHAnsi"/>
+                <w:i w:val="false"/>
+                <w:iCs w:val="false"/>
                 <w:sz w:val="18"/>
                 <w:szCs w:val="20"/>
                 <w:lang w:val="el-GR" w:eastAsia="el-GR"/>
               </w:rPr>
-              <w:t xml:space="preserve">[συμπληρώστε εδώ] </w:t>
-            </w:r>
-          </w:p>
-          <w:p>
-            <w:pPr>
-              <w:pStyle w:val="Normal"/>
+              <w:t>Εισαγωγή</w:t>
+            </w:r>
+          </w:p>
+          <w:p>
+            <w:pPr>
+              <w:pStyle w:val="Normal"/>
+              <w:numPr>
+                <w:ilvl w:val="0"/>
+                <w:numId w:val="5"/>
+              </w:numPr>
+              <w:spacing w:lineRule="auto" w:line="240" w:before="60" w:after="0"/>
+              <w:rPr>
+                <w:i w:val="false"/>
+                <w:i w:val="false"/>
+                <w:iCs w:val="false"/>
+              </w:rPr>
+            </w:pPr>
+            <w:r>
+              <w:rPr>
+                <w:rFonts w:eastAsia="Times New Roman" w:cs="Times New Roman" w:ascii="Calibri" w:hAnsi="Calibri" w:asciiTheme="minorHAnsi" w:hAnsiTheme="minorHAnsi"/>
+                <w:i w:val="false"/>
+                <w:iCs w:val="false"/>
+                <w:sz w:val="18"/>
+                <w:szCs w:val="20"/>
+                <w:lang w:val="el-GR" w:eastAsia="el-GR"/>
+              </w:rPr>
+              <w:t>ελληνικός χώρος, τεκτονικό πλαίσιο, ηφαίστεια, σεισμοί, κτλ....</w:t>
+            </w:r>
+          </w:p>
+          <w:p>
+            <w:pPr>
+              <w:pStyle w:val="Normal"/>
+              <w:numPr>
+                <w:ilvl w:val="0"/>
+                <w:numId w:val="5"/>
+              </w:numPr>
+              <w:spacing w:lineRule="auto" w:line="240" w:before="60" w:after="0"/>
+              <w:rPr>
+                <w:i w:val="false"/>
+                <w:i w:val="false"/>
+                <w:iCs w:val="false"/>
+              </w:rPr>
+            </w:pPr>
+            <w:r>
+              <w:rPr>
+                <w:rFonts w:eastAsia="Times New Roman" w:cs="Times New Roman" w:ascii="Calibri" w:hAnsi="Calibri" w:asciiTheme="minorHAnsi" w:hAnsiTheme="minorHAnsi"/>
+                <w:i w:val="false"/>
+                <w:iCs w:val="false"/>
+                <w:sz w:val="18"/>
+                <w:szCs w:val="20"/>
+                <w:lang w:val="el-GR" w:eastAsia="el-GR"/>
+              </w:rPr>
+              <w:t>Δορυφορική γεωδαισία και GNSS. Συμβολή στα παραπάνω, σύγχρονες εξελίξεις</w:t>
+            </w:r>
+          </w:p>
+          <w:p>
+            <w:pPr>
+              <w:pStyle w:val="Normal"/>
+              <w:spacing w:lineRule="auto" w:line="240" w:before="60" w:after="0"/>
+              <w:rPr>
+                <w:i w:val="false"/>
+                <w:i w:val="false"/>
+                <w:iCs w:val="false"/>
+              </w:rPr>
+            </w:pPr>
+            <w:r>
+              <w:rPr>
+                <w:rFonts w:eastAsia="Times New Roman" w:cs="Times New Roman" w:ascii="Calibri" w:hAnsi="Calibri" w:asciiTheme="minorHAnsi" w:hAnsiTheme="minorHAnsi"/>
+                <w:i w:val="false"/>
+                <w:iCs w:val="false"/>
+                <w:sz w:val="18"/>
+                <w:szCs w:val="20"/>
+                <w:lang w:val="el-GR" w:eastAsia="el-GR"/>
+              </w:rPr>
+              <w:t>Ερευνητικά Ερωτήματα</w:t>
+            </w:r>
+          </w:p>
+          <w:p>
+            <w:pPr>
+              <w:pStyle w:val="Normal"/>
+              <w:numPr>
+                <w:ilvl w:val="0"/>
+                <w:numId w:val="6"/>
+              </w:numPr>
+              <w:spacing w:lineRule="auto" w:line="240" w:before="60" w:after="0"/>
+              <w:rPr>
+                <w:i w:val="false"/>
+                <w:i w:val="false"/>
+                <w:iCs w:val="false"/>
+              </w:rPr>
+            </w:pPr>
+            <w:r>
+              <w:rPr>
+                <w:rFonts w:eastAsia="Times New Roman" w:cs="Times New Roman" w:ascii="Calibri" w:hAnsi="Calibri" w:asciiTheme="minorHAnsi" w:hAnsiTheme="minorHAnsi"/>
+                <w:i w:val="false"/>
+                <w:iCs w:val="false"/>
+                <w:sz w:val="18"/>
+                <w:szCs w:val="20"/>
+                <w:lang w:val="el-GR" w:eastAsia="el-GR"/>
+              </w:rPr>
+              <w:t>διερεύνηση/αποσαφήνιση ελληνικού τεκτονικού, ηφαιστειακού κτλ υποβάθρου</w:t>
+            </w:r>
+          </w:p>
+          <w:p>
+            <w:pPr>
+              <w:pStyle w:val="Normal"/>
+              <w:numPr>
+                <w:ilvl w:val="0"/>
+                <w:numId w:val="6"/>
+              </w:numPr>
+              <w:spacing w:lineRule="auto" w:line="240" w:before="60" w:after="0"/>
+              <w:rPr>
+                <w:i w:val="false"/>
+                <w:i w:val="false"/>
+                <w:iCs w:val="false"/>
+              </w:rPr>
+            </w:pPr>
+            <w:r>
+              <w:rPr>
+                <w:rFonts w:eastAsia="Times New Roman" w:cs="Times New Roman" w:ascii="Calibri" w:hAnsi="Calibri" w:asciiTheme="minorHAnsi" w:hAnsiTheme="minorHAnsi"/>
+                <w:i w:val="false"/>
+                <w:iCs w:val="false"/>
+                <w:sz w:val="18"/>
+                <w:szCs w:val="20"/>
+                <w:lang w:val="el-GR" w:eastAsia="el-GR"/>
+              </w:rPr>
+              <w:t>όρια GNSS και αλγορίθμων, ακρίβειες, χρήση για πρόληψη (early warning systems), παρακολούθηση, ατμοσφαιρα</w:t>
+            </w:r>
+          </w:p>
+          <w:p>
+            <w:pPr>
+              <w:pStyle w:val="Normal"/>
+              <w:spacing w:lineRule="auto" w:line="240" w:before="60" w:after="0"/>
+              <w:rPr>
+                <w:i w:val="false"/>
+                <w:i w:val="false"/>
+                <w:iCs w:val="false"/>
+              </w:rPr>
+            </w:pPr>
+            <w:r>
+              <w:rPr>
+                <w:rFonts w:eastAsia="Times New Roman" w:cs="Times New Roman" w:ascii="Calibri" w:hAnsi="Calibri" w:asciiTheme="minorHAnsi" w:hAnsiTheme="minorHAnsi"/>
+                <w:i w:val="false"/>
+                <w:iCs w:val="false"/>
+                <w:sz w:val="18"/>
+                <w:szCs w:val="20"/>
+                <w:lang w:val="el-GR" w:eastAsia="el-GR"/>
+              </w:rPr>
+              <w:t>Εννοιολογικό Πλαίσιο</w:t>
+            </w:r>
+          </w:p>
+          <w:p>
+            <w:pPr>
+              <w:pStyle w:val="Normal"/>
+              <w:numPr>
+                <w:ilvl w:val="0"/>
+                <w:numId w:val="10"/>
+              </w:numPr>
               <w:spacing w:lineRule="auto" w:line="240" w:before="60" w:after="0"/>
               <w:rPr>
                 <w:rFonts w:ascii="Calibri" w:hAnsi="Calibri" w:eastAsia="Times New Roman" w:cs="Times New Roman" w:asciiTheme="minorHAnsi" w:hAnsiTheme="minorHAnsi"/>
+                <w:sz w:val="18"/>
+                <w:szCs w:val="20"/>
+                <w:lang w:val="el-GR" w:eastAsia="el-GR"/>
+              </w:rPr>
+            </w:pPr>
+            <w:r>
+              <w:rPr>
+                <w:i w:val="false"/>
+                <w:iCs w:val="false"/>
+              </w:rPr>
+            </w:r>
+          </w:p>
+          <w:p>
+            <w:pPr>
+              <w:pStyle w:val="Normal"/>
+              <w:spacing w:lineRule="auto" w:line="240" w:before="60" w:after="0"/>
+              <w:rPr>
+                <w:i w:val="false"/>
+                <w:i w:val="false"/>
+                <w:iCs w:val="false"/>
+              </w:rPr>
+            </w:pPr>
+            <w:r>
+              <w:rPr>
+                <w:rFonts w:eastAsia="Times New Roman" w:cs="Times New Roman" w:ascii="Calibri" w:hAnsi="Calibri" w:asciiTheme="minorHAnsi" w:hAnsiTheme="minorHAnsi"/>
+                <w:i w:val="false"/>
+                <w:iCs w:val="false"/>
+                <w:sz w:val="18"/>
+                <w:szCs w:val="20"/>
+                <w:lang w:val="el-GR" w:eastAsia="el-GR"/>
+              </w:rPr>
+              <w:t>Μεθοδολογία</w:t>
+            </w:r>
+          </w:p>
+          <w:p>
+            <w:pPr>
+              <w:pStyle w:val="Normal"/>
+              <w:numPr>
+                <w:ilvl w:val="0"/>
+                <w:numId w:val="7"/>
+              </w:numPr>
+              <w:spacing w:lineRule="auto" w:line="240" w:before="60" w:after="0"/>
+              <w:rPr>
+                <w:i w:val="false"/>
+                <w:i w:val="false"/>
+                <w:iCs w:val="false"/>
+              </w:rPr>
+            </w:pPr>
+            <w:r>
+              <w:rPr>
+                <w:rFonts w:eastAsia="Times New Roman" w:cs="Times New Roman" w:ascii="Calibri" w:hAnsi="Calibri" w:asciiTheme="minorHAnsi" w:hAnsiTheme="minorHAnsi"/>
+                <w:i w:val="false"/>
+                <w:iCs w:val="false"/>
+                <w:sz w:val="18"/>
+                <w:szCs w:val="20"/>
+                <w:lang w:val="el-GR" w:eastAsia="el-GR"/>
+              </w:rPr>
+              <w:t>επιλογή σταθμών</w:t>
+            </w:r>
+          </w:p>
+          <w:p>
+            <w:pPr>
+              <w:pStyle w:val="Normal"/>
+              <w:numPr>
+                <w:ilvl w:val="0"/>
+                <w:numId w:val="7"/>
+              </w:numPr>
+              <w:spacing w:lineRule="auto" w:line="240" w:before="60" w:after="0"/>
+              <w:rPr>
+                <w:i w:val="false"/>
+                <w:i w:val="false"/>
+                <w:iCs w:val="false"/>
+              </w:rPr>
+            </w:pPr>
+            <w:r>
+              <w:rPr>
+                <w:rFonts w:eastAsia="Times New Roman" w:cs="Times New Roman" w:ascii="Calibri" w:hAnsi="Calibri" w:asciiTheme="minorHAnsi" w:hAnsiTheme="minorHAnsi"/>
+                <w:i w:val="false"/>
+                <w:iCs w:val="false"/>
+                <w:sz w:val="18"/>
+                <w:szCs w:val="20"/>
+                <w:lang w:val="el-GR" w:eastAsia="el-GR"/>
+              </w:rPr>
+              <w:t>download δεδομένων</w:t>
+            </w:r>
+          </w:p>
+          <w:p>
+            <w:pPr>
+              <w:pStyle w:val="Normal"/>
+              <w:numPr>
+                <w:ilvl w:val="0"/>
+                <w:numId w:val="7"/>
+              </w:numPr>
+              <w:spacing w:lineRule="auto" w:line="240" w:before="60" w:after="0"/>
+              <w:rPr>
+                <w:i w:val="false"/>
+                <w:i w:val="false"/>
+                <w:iCs w:val="false"/>
+              </w:rPr>
+            </w:pPr>
+            <w:r>
+              <w:rPr>
+                <w:rFonts w:eastAsia="Times New Roman" w:cs="Times New Roman" w:ascii="Calibri" w:hAnsi="Calibri" w:asciiTheme="minorHAnsi" w:hAnsiTheme="minorHAnsi"/>
+                <w:i w:val="false"/>
+                <w:iCs w:val="false"/>
+                <w:sz w:val="18"/>
+                <w:szCs w:val="20"/>
+                <w:lang w:val="el-GR" w:eastAsia="el-GR"/>
+              </w:rPr>
+              <w:t>επεξεργασία</w:t>
+            </w:r>
+          </w:p>
+          <w:p>
+            <w:pPr>
+              <w:pStyle w:val="Normal"/>
+              <w:numPr>
+                <w:ilvl w:val="0"/>
+                <w:numId w:val="7"/>
+              </w:numPr>
+              <w:spacing w:lineRule="auto" w:line="240" w:before="60" w:after="0"/>
+              <w:rPr>
+                <w:i w:val="false"/>
+                <w:i w:val="false"/>
+                <w:iCs w:val="false"/>
+              </w:rPr>
+            </w:pPr>
+            <w:r>
+              <w:rPr>
+                <w:rFonts w:eastAsia="Times New Roman" w:cs="Times New Roman" w:ascii="Calibri" w:hAnsi="Calibri" w:asciiTheme="minorHAnsi" w:hAnsiTheme="minorHAnsi"/>
+                <w:i w:val="false"/>
+                <w:iCs w:val="false"/>
+                <w:sz w:val="18"/>
+                <w:szCs w:val="20"/>
+                <w:lang w:val="el-GR" w:eastAsia="el-GR"/>
+              </w:rPr>
+              <w:t>παράμετροι</w:t>
+            </w:r>
+          </w:p>
+          <w:p>
+            <w:pPr>
+              <w:pStyle w:val="Normal"/>
+              <w:numPr>
+                <w:ilvl w:val="0"/>
+                <w:numId w:val="7"/>
+              </w:numPr>
+              <w:spacing w:lineRule="auto" w:line="240" w:before="60" w:after="0"/>
+              <w:rPr>
+                <w:i w:val="false"/>
+                <w:i w:val="false"/>
+                <w:iCs w:val="false"/>
+              </w:rPr>
+            </w:pPr>
+            <w:r>
+              <w:rPr>
+                <w:rFonts w:eastAsia="Times New Roman" w:cs="Times New Roman" w:ascii="Calibri" w:hAnsi="Calibri" w:asciiTheme="minorHAnsi" w:hAnsiTheme="minorHAnsi"/>
+                <w:i w:val="false"/>
+                <w:iCs w:val="false"/>
+                <w:sz w:val="18"/>
+                <w:szCs w:val="20"/>
+                <w:lang w:val="el-GR" w:eastAsia="el-GR"/>
+              </w:rPr>
+              <w:t>χρονοσειρές</w:t>
+            </w:r>
+          </w:p>
+          <w:p>
+            <w:pPr>
+              <w:pStyle w:val="Normal"/>
+              <w:numPr>
+                <w:ilvl w:val="0"/>
+                <w:numId w:val="7"/>
+              </w:numPr>
+              <w:spacing w:lineRule="auto" w:line="240" w:before="60" w:after="0"/>
+              <w:rPr>
+                <w:i w:val="false"/>
+                <w:i w:val="false"/>
+                <w:iCs w:val="false"/>
+              </w:rPr>
+            </w:pPr>
+            <w:r>
+              <w:rPr>
+                <w:rFonts w:eastAsia="Times New Roman" w:cs="Times New Roman" w:ascii="Calibri" w:hAnsi="Calibri" w:asciiTheme="minorHAnsi" w:hAnsiTheme="minorHAnsi"/>
+                <w:i w:val="false"/>
+                <w:iCs w:val="false"/>
+                <w:sz w:val="18"/>
+                <w:szCs w:val="20"/>
+                <w:lang w:val="el-GR" w:eastAsia="el-GR"/>
+              </w:rPr>
+              <w:t>ιστοσελίδα</w:t>
+            </w:r>
+          </w:p>
+          <w:p>
+            <w:pPr>
+              <w:pStyle w:val="Normal"/>
+              <w:spacing w:lineRule="auto" w:line="240" w:before="60" w:after="0"/>
+              <w:rPr>
+                <w:rFonts w:ascii="Calibri" w:hAnsi="Calibri" w:eastAsia="Times New Roman" w:cs="Times New Roman" w:asciiTheme="minorHAnsi" w:hAnsiTheme="minorHAnsi"/>
                 <w:szCs w:val="20"/>
                 <w:lang w:val="el-GR" w:eastAsia="el-GR"/>
               </w:rPr>
@@ -18089,6 +18441,117 @@
                 <w:szCs w:val="20"/>
                 <w:lang w:val="el-GR" w:eastAsia="el-GR"/>
               </w:rPr>
+              <w:t>Καινοτομία της Ερευνητικής Πρότασης</w:t>
+            </w:r>
+          </w:p>
+          <w:p>
+            <w:pPr>
+              <w:pStyle w:val="Normal"/>
+              <w:numPr>
+                <w:ilvl w:val="0"/>
+                <w:numId w:val="8"/>
+              </w:numPr>
+              <w:spacing w:lineRule="auto" w:line="240" w:before="60" w:after="0"/>
+              <w:rPr>
+                <w:rFonts w:ascii="Calibri" w:hAnsi="Calibri" w:eastAsia="Times New Roman" w:cs="Times New Roman" w:asciiTheme="minorHAnsi" w:hAnsiTheme="minorHAnsi"/>
+                <w:szCs w:val="20"/>
+                <w:lang w:val="el-GR" w:eastAsia="el-GR"/>
+              </w:rPr>
+            </w:pPr>
+            <w:r>
+              <w:rPr>
+                <w:rFonts w:eastAsia="Times New Roman" w:cs="Times New Roman" w:ascii="Calibri" w:hAnsi="Calibri"/>
+                <w:szCs w:val="20"/>
+                <w:lang w:val="el-GR" w:eastAsia="el-GR"/>
+              </w:rPr>
+            </w:r>
+          </w:p>
+          <w:p>
+            <w:pPr>
+              <w:pStyle w:val="Normal"/>
+              <w:spacing w:lineRule="auto" w:line="240" w:before="60" w:after="0"/>
+              <w:rPr>
+                <w:rFonts w:ascii="Calibri" w:hAnsi="Calibri" w:eastAsia="Times New Roman" w:cs="Times New Roman" w:asciiTheme="minorHAnsi" w:hAnsiTheme="minorHAnsi"/>
+                <w:szCs w:val="20"/>
+                <w:lang w:val="el-GR" w:eastAsia="el-GR"/>
+              </w:rPr>
+            </w:pPr>
+            <w:r>
+              <w:rPr>
+                <w:rFonts w:eastAsia="Times New Roman" w:cs="Times New Roman" w:ascii="Calibri" w:hAnsi="Calibri"/>
+                <w:szCs w:val="20"/>
+                <w:lang w:val="el-GR" w:eastAsia="el-GR"/>
+              </w:rPr>
+              <w:t>Συνεισφορά στη Θεωρητική ή/και Εφαρμοσμένη Επιστημονική Γνώση</w:t>
+            </w:r>
+          </w:p>
+          <w:p>
+            <w:pPr>
+              <w:pStyle w:val="Normal"/>
+              <w:numPr>
+                <w:ilvl w:val="0"/>
+                <w:numId w:val="9"/>
+              </w:numPr>
+              <w:spacing w:lineRule="auto" w:line="240" w:before="60" w:after="0"/>
+              <w:rPr>
+                <w:rFonts w:ascii="Calibri" w:hAnsi="Calibri" w:eastAsia="Times New Roman" w:cs="Times New Roman" w:asciiTheme="minorHAnsi" w:hAnsiTheme="minorHAnsi"/>
+                <w:szCs w:val="20"/>
+                <w:lang w:val="el-GR" w:eastAsia="el-GR"/>
+              </w:rPr>
+            </w:pPr>
+            <w:r>
+              <w:rPr>
+                <w:rFonts w:eastAsia="Times New Roman" w:cs="Times New Roman" w:ascii="Calibri" w:hAnsi="Calibri"/>
+                <w:szCs w:val="20"/>
+                <w:lang w:val="el-GR" w:eastAsia="el-GR"/>
+              </w:rPr>
+              <w:t>συνεισφορά σε Γεωλογία, Ηφαιστειολογία, ατμοσφαιρικά</w:t>
+            </w:r>
+          </w:p>
+          <w:p>
+            <w:pPr>
+              <w:pStyle w:val="Normal"/>
+              <w:numPr>
+                <w:ilvl w:val="0"/>
+                <w:numId w:val="9"/>
+              </w:numPr>
+              <w:spacing w:lineRule="auto" w:line="240" w:before="60" w:after="0"/>
+              <w:rPr>
+                <w:rFonts w:ascii="Calibri" w:hAnsi="Calibri" w:eastAsia="Times New Roman" w:cs="Times New Roman" w:asciiTheme="minorHAnsi" w:hAnsiTheme="minorHAnsi"/>
+                <w:szCs w:val="20"/>
+                <w:lang w:val="el-GR" w:eastAsia="el-GR"/>
+              </w:rPr>
+            </w:pPr>
+            <w:r>
+              <w:rPr>
+                <w:rFonts w:eastAsia="Times New Roman" w:cs="Times New Roman" w:ascii="Calibri" w:hAnsi="Calibri"/>
+                <w:szCs w:val="20"/>
+                <w:lang w:val="el-GR" w:eastAsia="el-GR"/>
+              </w:rPr>
+              <w:t>συνεισφορά στην κατανόηση του ελληνικού υποβάθρου</w:t>
+            </w:r>
+          </w:p>
+          <w:p>
+            <w:pPr>
+              <w:pStyle w:val="Normal"/>
+              <w:numPr>
+                <w:ilvl w:val="0"/>
+                <w:numId w:val="9"/>
+              </w:numPr>
+              <w:spacing w:lineRule="auto" w:line="240" w:before="60" w:after="0"/>
+              <w:rPr>
+                <w:rFonts w:ascii="Calibri" w:hAnsi="Calibri" w:eastAsia="Times New Roman" w:cs="Times New Roman" w:asciiTheme="minorHAnsi" w:hAnsiTheme="minorHAnsi"/>
+                <w:szCs w:val="20"/>
+                <w:lang w:val="el-GR" w:eastAsia="el-GR"/>
+              </w:rPr>
+            </w:pPr>
+            <w:r>
+              <w:rPr>
+                <w:rFonts w:eastAsia="Times New Roman" w:cs="Times New Roman" w:ascii="Calibri" w:hAnsi="Calibri"/>
+                <w:szCs w:val="20"/>
+                <w:lang w:val="el-GR" w:eastAsia="el-GR"/>
+              </w:rPr>
+              <w:t>συνεισφορά στην γεωδαισία</w:t>
             </w:r>
           </w:p>
           <w:p>
@@ -22805,7 +23268,7 @@
       <mc:AlternateContent>
         <mc:Choice Requires="wps">
           <w:drawing>
-            <wp:anchor behindDoc="1" distT="0" distB="0" distL="0" distR="0" simplePos="0" locked="0" layoutInCell="1" allowOverlap="1" relativeHeight="20">
+            <wp:anchor behindDoc="1" distT="0" distB="0" distL="0" distR="0" simplePos="0" locked="0" layoutInCell="1" allowOverlap="1" relativeHeight="21">
               <wp:simplePos x="0" y="0"/>
               <wp:positionH relativeFrom="margin">
                 <wp:align>center</wp:align>
@@ -23610,6 +24073,882 @@
   <w:abstractNum w:abstractNumId="5">
     <w:lvl w:ilvl="0">
       <w:start w:val="1"/>
+      <w:numFmt w:val="bullet"/>
+      <w:lvlText w:val=""/>
+      <w:lvlJc w:val="left"/>
+      <w:pPr>
+        <w:tabs>
+          <w:tab w:val="num" w:pos="720"/>
+        </w:tabs>
+        <w:ind w:left="720" w:hanging="360"/>
+      </w:pPr>
+      <w:rPr>
+        <w:rFonts w:ascii="Symbol" w:hAnsi="Symbol" w:cs="Symbol" w:hint="default"/>
+        <w:rFonts w:cs="OpenSymbol"/>
+      </w:rPr>
+    </w:lvl>
+    <w:lvl w:ilvl="1">
+      <w:start w:val="1"/>
+      <w:numFmt w:val="bullet"/>
+      <w:lvlText w:val="◦"/>
+      <w:lvlJc w:val="left"/>
+      <w:pPr>
+        <w:tabs>
+          <w:tab w:val="num" w:pos="1080"/>
+        </w:tabs>
+        <w:ind w:left="1080" w:hanging="360"/>
+      </w:pPr>
+      <w:rPr>
+        <w:rFonts w:ascii="OpenSymbol" w:hAnsi="OpenSymbol" w:cs="OpenSymbol" w:hint="default"/>
+        <w:rFonts w:cs="OpenSymbol"/>
+      </w:rPr>
+    </w:lvl>
+    <w:lvl w:ilvl="2">
+      <w:start w:val="1"/>
+      <w:numFmt w:val="bullet"/>
+      <w:lvlText w:val="▪"/>
+      <w:lvlJc w:val="left"/>
+      <w:pPr>
+        <w:tabs>
+          <w:tab w:val="num" w:pos="1440"/>
+        </w:tabs>
+        <w:ind w:left="1440" w:hanging="360"/>
+      </w:pPr>
+      <w:rPr>
+        <w:rFonts w:ascii="OpenSymbol" w:hAnsi="OpenSymbol" w:cs="OpenSymbol" w:hint="default"/>
+        <w:rFonts w:cs="OpenSymbol"/>
+      </w:rPr>
+    </w:lvl>
+    <w:lvl w:ilvl="3">
+      <w:start w:val="1"/>
+      <w:numFmt w:val="bullet"/>
+      <w:lvlText w:val=""/>
+      <w:lvlJc w:val="left"/>
+      <w:pPr>
+        <w:tabs>
+          <w:tab w:val="num" w:pos="1800"/>
+        </w:tabs>
+        <w:ind w:left="1800" w:hanging="360"/>
+      </w:pPr>
+      <w:rPr>
+        <w:rFonts w:ascii="Symbol" w:hAnsi="Symbol" w:cs="Symbol" w:hint="default"/>
+        <w:rFonts w:cs="OpenSymbol"/>
+      </w:rPr>
+    </w:lvl>
+    <w:lvl w:ilvl="4">
+      <w:start w:val="1"/>
+      <w:numFmt w:val="bullet"/>
+      <w:lvlText w:val="◦"/>
+      <w:lvlJc w:val="left"/>
+      <w:pPr>
+        <w:tabs>
+          <w:tab w:val="num" w:pos="2160"/>
+        </w:tabs>
+        <w:ind w:left="2160" w:hanging="360"/>
+      </w:pPr>
+      <w:rPr>
+        <w:rFonts w:ascii="OpenSymbol" w:hAnsi="OpenSymbol" w:cs="OpenSymbol" w:hint="default"/>
+        <w:rFonts w:cs="OpenSymbol"/>
+      </w:rPr>
+    </w:lvl>
+    <w:lvl w:ilvl="5">
+      <w:start w:val="1"/>
+      <w:numFmt w:val="bullet"/>
+      <w:lvlText w:val="▪"/>
+      <w:lvlJc w:val="left"/>
+      <w:pPr>
+        <w:tabs>
+          <w:tab w:val="num" w:pos="2520"/>
+        </w:tabs>
+        <w:ind w:left="2520" w:hanging="360"/>
+      </w:pPr>
+      <w:rPr>
+        <w:rFonts w:ascii="OpenSymbol" w:hAnsi="OpenSymbol" w:cs="OpenSymbol" w:hint="default"/>
+        <w:rFonts w:cs="OpenSymbol"/>
+      </w:rPr>
+    </w:lvl>
+    <w:lvl w:ilvl="6">
+      <w:start w:val="1"/>
+      <w:numFmt w:val="bullet"/>
+      <w:lvlText w:val=""/>
+      <w:lvlJc w:val="left"/>
+      <w:pPr>
+        <w:tabs>
+          <w:tab w:val="num" w:pos="2880"/>
+        </w:tabs>
+        <w:ind w:left="2880" w:hanging="360"/>
+      </w:pPr>
+      <w:rPr>
+        <w:rFonts w:ascii="Symbol" w:hAnsi="Symbol" w:cs="Symbol" w:hint="default"/>
+        <w:rFonts w:cs="OpenSymbol"/>
+      </w:rPr>
+    </w:lvl>
+    <w:lvl w:ilvl="7">
+      <w:start w:val="1"/>
+      <w:numFmt w:val="bullet"/>
+      <w:lvlText w:val="◦"/>
+      <w:lvlJc w:val="left"/>
+      <w:pPr>
+        <w:tabs>
+          <w:tab w:val="num" w:pos="3240"/>
+        </w:tabs>
+        <w:ind w:left="3240" w:hanging="360"/>
+      </w:pPr>
+      <w:rPr>
+        <w:rFonts w:ascii="OpenSymbol" w:hAnsi="OpenSymbol" w:cs="OpenSymbol" w:hint="default"/>
+        <w:rFonts w:cs="OpenSymbol"/>
+      </w:rPr>
+    </w:lvl>
+    <w:lvl w:ilvl="8">
+      <w:start w:val="1"/>
+      <w:numFmt w:val="bullet"/>
+      <w:lvlText w:val="▪"/>
+      <w:lvlJc w:val="left"/>
+      <w:pPr>
+        <w:tabs>
+          <w:tab w:val="num" w:pos="3600"/>
+        </w:tabs>
+        <w:ind w:left="3600" w:hanging="360"/>
+      </w:pPr>
+      <w:rPr>
+        <w:rFonts w:ascii="OpenSymbol" w:hAnsi="OpenSymbol" w:cs="OpenSymbol" w:hint="default"/>
+        <w:rFonts w:cs="OpenSymbol"/>
+      </w:rPr>
+    </w:lvl>
+  </w:abstractNum>
+  <w:abstractNum w:abstractNumId="6">
+    <w:lvl w:ilvl="0">
+      <w:start w:val="1"/>
+      <w:numFmt w:val="bullet"/>
+      <w:lvlText w:val=""/>
+      <w:lvlJc w:val="left"/>
+      <w:pPr>
+        <w:tabs>
+          <w:tab w:val="num" w:pos="720"/>
+        </w:tabs>
+        <w:ind w:left="720" w:hanging="360"/>
+      </w:pPr>
+      <w:rPr>
+        <w:rFonts w:ascii="Symbol" w:hAnsi="Symbol" w:cs="Symbol" w:hint="default"/>
+        <w:rFonts w:cs="OpenSymbol"/>
+      </w:rPr>
+    </w:lvl>
+    <w:lvl w:ilvl="1">
+      <w:start w:val="1"/>
+      <w:numFmt w:val="bullet"/>
+      <w:lvlText w:val="◦"/>
+      <w:lvlJc w:val="left"/>
+      <w:pPr>
+        <w:tabs>
+          <w:tab w:val="num" w:pos="1080"/>
+        </w:tabs>
+        <w:ind w:left="1080" w:hanging="360"/>
+      </w:pPr>
+      <w:rPr>
+        <w:rFonts w:ascii="OpenSymbol" w:hAnsi="OpenSymbol" w:cs="OpenSymbol" w:hint="default"/>
+        <w:rFonts w:cs="OpenSymbol"/>
+      </w:rPr>
+    </w:lvl>
+    <w:lvl w:ilvl="2">
+      <w:start w:val="1"/>
+      <w:numFmt w:val="bullet"/>
+      <w:lvlText w:val="▪"/>
+      <w:lvlJc w:val="left"/>
+      <w:pPr>
+        <w:tabs>
+          <w:tab w:val="num" w:pos="1440"/>
+        </w:tabs>
+        <w:ind w:left="1440" w:hanging="360"/>
+      </w:pPr>
+      <w:rPr>
+        <w:rFonts w:ascii="OpenSymbol" w:hAnsi="OpenSymbol" w:cs="OpenSymbol" w:hint="default"/>
+        <w:rFonts w:cs="OpenSymbol"/>
+      </w:rPr>
+    </w:lvl>
+    <w:lvl w:ilvl="3">
+      <w:start w:val="1"/>
+      <w:numFmt w:val="bullet"/>
+      <w:lvlText w:val=""/>
+      <w:lvlJc w:val="left"/>
+      <w:pPr>
+        <w:tabs>
+          <w:tab w:val="num" w:pos="1800"/>
+        </w:tabs>
+        <w:ind w:left="1800" w:hanging="360"/>
+      </w:pPr>
+      <w:rPr>
+        <w:rFonts w:ascii="Symbol" w:hAnsi="Symbol" w:cs="Symbol" w:hint="default"/>
+        <w:rFonts w:cs="OpenSymbol"/>
+      </w:rPr>
+    </w:lvl>
+    <w:lvl w:ilvl="4">
+      <w:start w:val="1"/>
+      <w:numFmt w:val="bullet"/>
+      <w:lvlText w:val="◦"/>
+      <w:lvlJc w:val="left"/>
+      <w:pPr>
+        <w:tabs>
+          <w:tab w:val="num" w:pos="2160"/>
+        </w:tabs>
+        <w:ind w:left="2160" w:hanging="360"/>
+      </w:pPr>
+      <w:rPr>
+        <w:rFonts w:ascii="OpenSymbol" w:hAnsi="OpenSymbol" w:cs="OpenSymbol" w:hint="default"/>
+        <w:rFonts w:cs="OpenSymbol"/>
+      </w:rPr>
+    </w:lvl>
+    <w:lvl w:ilvl="5">
+      <w:start w:val="1"/>
+      <w:numFmt w:val="bullet"/>
+      <w:lvlText w:val="▪"/>
+      <w:lvlJc w:val="left"/>
+      <w:pPr>
+        <w:tabs>
+          <w:tab w:val="num" w:pos="2520"/>
+        </w:tabs>
+        <w:ind w:left="2520" w:hanging="360"/>
+      </w:pPr>
+      <w:rPr>
+        <w:rFonts w:ascii="OpenSymbol" w:hAnsi="OpenSymbol" w:cs="OpenSymbol" w:hint="default"/>
+        <w:rFonts w:cs="OpenSymbol"/>
+      </w:rPr>
+    </w:lvl>
+    <w:lvl w:ilvl="6">
+      <w:start w:val="1"/>
+      <w:numFmt w:val="bullet"/>
+      <w:lvlText w:val=""/>
+      <w:lvlJc w:val="left"/>
+      <w:pPr>
+        <w:tabs>
+          <w:tab w:val="num" w:pos="2880"/>
+        </w:tabs>
+        <w:ind w:left="2880" w:hanging="360"/>
+      </w:pPr>
+      <w:rPr>
+        <w:rFonts w:ascii="Symbol" w:hAnsi="Symbol" w:cs="Symbol" w:hint="default"/>
+        <w:rFonts w:cs="OpenSymbol"/>
+      </w:rPr>
+    </w:lvl>
+    <w:lvl w:ilvl="7">
+      <w:start w:val="1"/>
+      <w:numFmt w:val="bullet"/>
+      <w:lvlText w:val="◦"/>
+      <w:lvlJc w:val="left"/>
+      <w:pPr>
+        <w:tabs>
+          <w:tab w:val="num" w:pos="3240"/>
+        </w:tabs>
+        <w:ind w:left="3240" w:hanging="360"/>
+      </w:pPr>
+      <w:rPr>
+        <w:rFonts w:ascii="OpenSymbol" w:hAnsi="OpenSymbol" w:cs="OpenSymbol" w:hint="default"/>
+        <w:rFonts w:cs="OpenSymbol"/>
+      </w:rPr>
+    </w:lvl>
+    <w:lvl w:ilvl="8">
+      <w:start w:val="1"/>
+      <w:numFmt w:val="bullet"/>
+      <w:lvlText w:val="▪"/>
+      <w:lvlJc w:val="left"/>
+      <w:pPr>
+        <w:tabs>
+          <w:tab w:val="num" w:pos="3600"/>
+        </w:tabs>
+        <w:ind w:left="3600" w:hanging="360"/>
+      </w:pPr>
+      <w:rPr>
+        <w:rFonts w:ascii="OpenSymbol" w:hAnsi="OpenSymbol" w:cs="OpenSymbol" w:hint="default"/>
+        <w:rFonts w:cs="OpenSymbol"/>
+      </w:rPr>
+    </w:lvl>
+  </w:abstractNum>
+  <w:abstractNum w:abstractNumId="7">
+    <w:lvl w:ilvl="0">
+      <w:start w:val="1"/>
+      <w:numFmt w:val="bullet"/>
+      <w:lvlText w:val=""/>
+      <w:lvlJc w:val="left"/>
+      <w:pPr>
+        <w:tabs>
+          <w:tab w:val="num" w:pos="720"/>
+        </w:tabs>
+        <w:ind w:left="720" w:hanging="360"/>
+      </w:pPr>
+      <w:rPr>
+        <w:rFonts w:ascii="Symbol" w:hAnsi="Symbol" w:cs="Symbol" w:hint="default"/>
+        <w:rFonts w:cs="OpenSymbol"/>
+      </w:rPr>
+    </w:lvl>
+    <w:lvl w:ilvl="1">
+      <w:start w:val="1"/>
+      <w:numFmt w:val="bullet"/>
+      <w:lvlText w:val="◦"/>
+      <w:lvlJc w:val="left"/>
+      <w:pPr>
+        <w:tabs>
+          <w:tab w:val="num" w:pos="1080"/>
+        </w:tabs>
+        <w:ind w:left="1080" w:hanging="360"/>
+      </w:pPr>
+      <w:rPr>
+        <w:rFonts w:ascii="OpenSymbol" w:hAnsi="OpenSymbol" w:cs="OpenSymbol" w:hint="default"/>
+        <w:rFonts w:cs="OpenSymbol"/>
+      </w:rPr>
+    </w:lvl>
+    <w:lvl w:ilvl="2">
+      <w:start w:val="1"/>
+      <w:numFmt w:val="bullet"/>
+      <w:lvlText w:val="▪"/>
+      <w:lvlJc w:val="left"/>
+      <w:pPr>
+        <w:tabs>
+          <w:tab w:val="num" w:pos="1440"/>
+        </w:tabs>
+        <w:ind w:left="1440" w:hanging="360"/>
+      </w:pPr>
+      <w:rPr>
+        <w:rFonts w:ascii="OpenSymbol" w:hAnsi="OpenSymbol" w:cs="OpenSymbol" w:hint="default"/>
+        <w:rFonts w:cs="OpenSymbol"/>
+      </w:rPr>
+    </w:lvl>
+    <w:lvl w:ilvl="3">
+      <w:start w:val="1"/>
+      <w:numFmt w:val="bullet"/>
+      <w:lvlText w:val=""/>
+      <w:lvlJc w:val="left"/>
+      <w:pPr>
+        <w:tabs>
+          <w:tab w:val="num" w:pos="1800"/>
+        </w:tabs>
+        <w:ind w:left="1800" w:hanging="360"/>
+      </w:pPr>
+      <w:rPr>
+        <w:rFonts w:ascii="Symbol" w:hAnsi="Symbol" w:cs="Symbol" w:hint="default"/>
+        <w:rFonts w:cs="OpenSymbol"/>
+      </w:rPr>
+    </w:lvl>
+    <w:lvl w:ilvl="4">
+      <w:start w:val="1"/>
+      <w:numFmt w:val="bullet"/>
+      <w:lvlText w:val="◦"/>
+      <w:lvlJc w:val="left"/>
+      <w:pPr>
+        <w:tabs>
+          <w:tab w:val="num" w:pos="2160"/>
+        </w:tabs>
+        <w:ind w:left="2160" w:hanging="360"/>
+      </w:pPr>
+      <w:rPr>
+        <w:rFonts w:ascii="OpenSymbol" w:hAnsi="OpenSymbol" w:cs="OpenSymbol" w:hint="default"/>
+        <w:rFonts w:cs="OpenSymbol"/>
+      </w:rPr>
+    </w:lvl>
+    <w:lvl w:ilvl="5">
+      <w:start w:val="1"/>
+      <w:numFmt w:val="bullet"/>
+      <w:lvlText w:val="▪"/>
+      <w:lvlJc w:val="left"/>
+      <w:pPr>
+        <w:tabs>
+          <w:tab w:val="num" w:pos="2520"/>
+        </w:tabs>
+        <w:ind w:left="2520" w:hanging="360"/>
+      </w:pPr>
+      <w:rPr>
+        <w:rFonts w:ascii="OpenSymbol" w:hAnsi="OpenSymbol" w:cs="OpenSymbol" w:hint="default"/>
+        <w:rFonts w:cs="OpenSymbol"/>
+      </w:rPr>
+    </w:lvl>
+    <w:lvl w:ilvl="6">
+      <w:start w:val="1"/>
+      <w:numFmt w:val="bullet"/>
+      <w:lvlText w:val=""/>
+      <w:lvlJc w:val="left"/>
+      <w:pPr>
+        <w:tabs>
+          <w:tab w:val="num" w:pos="2880"/>
+        </w:tabs>
+        <w:ind w:left="2880" w:hanging="360"/>
+      </w:pPr>
+      <w:rPr>
+        <w:rFonts w:ascii="Symbol" w:hAnsi="Symbol" w:cs="Symbol" w:hint="default"/>
+        <w:rFonts w:cs="OpenSymbol"/>
+      </w:rPr>
+    </w:lvl>
+    <w:lvl w:ilvl="7">
+      <w:start w:val="1"/>
+      <w:numFmt w:val="bullet"/>
+      <w:lvlText w:val="◦"/>
+      <w:lvlJc w:val="left"/>
+      <w:pPr>
+        <w:tabs>
+          <w:tab w:val="num" w:pos="3240"/>
+        </w:tabs>
+        <w:ind w:left="3240" w:hanging="360"/>
+      </w:pPr>
+      <w:rPr>
+        <w:rFonts w:ascii="OpenSymbol" w:hAnsi="OpenSymbol" w:cs="OpenSymbol" w:hint="default"/>
+        <w:rFonts w:cs="OpenSymbol"/>
+      </w:rPr>
+    </w:lvl>
+    <w:lvl w:ilvl="8">
+      <w:start w:val="1"/>
+      <w:numFmt w:val="bullet"/>
+      <w:lvlText w:val="▪"/>
+      <w:lvlJc w:val="left"/>
+      <w:pPr>
+        <w:tabs>
+          <w:tab w:val="num" w:pos="3600"/>
+        </w:tabs>
+        <w:ind w:left="3600" w:hanging="360"/>
+      </w:pPr>
+      <w:rPr>
+        <w:rFonts w:ascii="OpenSymbol" w:hAnsi="OpenSymbol" w:cs="OpenSymbol" w:hint="default"/>
+        <w:rFonts w:cs="OpenSymbol"/>
+      </w:rPr>
+    </w:lvl>
+  </w:abstractNum>
+  <w:abstractNum w:abstractNumId="8">
+    <w:lvl w:ilvl="0">
+      <w:start w:val="1"/>
+      <w:numFmt w:val="bullet"/>
+      <w:lvlText w:val=""/>
+      <w:lvlJc w:val="left"/>
+      <w:pPr>
+        <w:tabs>
+          <w:tab w:val="num" w:pos="720"/>
+        </w:tabs>
+        <w:ind w:left="720" w:hanging="360"/>
+      </w:pPr>
+      <w:rPr>
+        <w:rFonts w:ascii="Symbol" w:hAnsi="Symbol" w:cs="Symbol" w:hint="default"/>
+        <w:rFonts w:cs="OpenSymbol"/>
+      </w:rPr>
+    </w:lvl>
+    <w:lvl w:ilvl="1">
+      <w:start w:val="1"/>
+      <w:numFmt w:val="bullet"/>
+      <w:lvlText w:val="◦"/>
+      <w:lvlJc w:val="left"/>
+      <w:pPr>
+        <w:tabs>
+          <w:tab w:val="num" w:pos="1080"/>
+        </w:tabs>
+        <w:ind w:left="1080" w:hanging="360"/>
+      </w:pPr>
+      <w:rPr>
+        <w:rFonts w:ascii="OpenSymbol" w:hAnsi="OpenSymbol" w:cs="OpenSymbol" w:hint="default"/>
+        <w:rFonts w:cs="OpenSymbol"/>
+      </w:rPr>
+    </w:lvl>
+    <w:lvl w:ilvl="2">
+      <w:start w:val="1"/>
+      <w:numFmt w:val="bullet"/>
+      <w:lvlText w:val="▪"/>
+      <w:lvlJc w:val="left"/>
+      <w:pPr>
+        <w:tabs>
+          <w:tab w:val="num" w:pos="1440"/>
+        </w:tabs>
+        <w:ind w:left="1440" w:hanging="360"/>
+      </w:pPr>
+      <w:rPr>
+        <w:rFonts w:ascii="OpenSymbol" w:hAnsi="OpenSymbol" w:cs="OpenSymbol" w:hint="default"/>
+        <w:rFonts w:cs="OpenSymbol"/>
+      </w:rPr>
+    </w:lvl>
+    <w:lvl w:ilvl="3">
+      <w:start w:val="1"/>
+      <w:numFmt w:val="bullet"/>
+      <w:lvlText w:val=""/>
+      <w:lvlJc w:val="left"/>
+      <w:pPr>
+        <w:tabs>
+          <w:tab w:val="num" w:pos="1800"/>
+        </w:tabs>
+        <w:ind w:left="1800" w:hanging="360"/>
+      </w:pPr>
+      <w:rPr>
+        <w:rFonts w:ascii="Symbol" w:hAnsi="Symbol" w:cs="Symbol" w:hint="default"/>
+        <w:rFonts w:cs="OpenSymbol"/>
+      </w:rPr>
+    </w:lvl>
+    <w:lvl w:ilvl="4">
+      <w:start w:val="1"/>
+      <w:numFmt w:val="bullet"/>
+      <w:lvlText w:val="◦"/>
+      <w:lvlJc w:val="left"/>
+      <w:pPr>
+        <w:tabs>
+          <w:tab w:val="num" w:pos="2160"/>
+        </w:tabs>
+        <w:ind w:left="2160" w:hanging="360"/>
+      </w:pPr>
+      <w:rPr>
+        <w:rFonts w:ascii="OpenSymbol" w:hAnsi="OpenSymbol" w:cs="OpenSymbol" w:hint="default"/>
+        <w:rFonts w:cs="OpenSymbol"/>
+      </w:rPr>
+    </w:lvl>
+    <w:lvl w:ilvl="5">
+      <w:start w:val="1"/>
+      <w:numFmt w:val="bullet"/>
+      <w:lvlText w:val="▪"/>
+      <w:lvlJc w:val="left"/>
+      <w:pPr>
+        <w:tabs>
+          <w:tab w:val="num" w:pos="2520"/>
+        </w:tabs>
+        <w:ind w:left="2520" w:hanging="360"/>
+      </w:pPr>
+      <w:rPr>
+        <w:rFonts w:ascii="OpenSymbol" w:hAnsi="OpenSymbol" w:cs="OpenSymbol" w:hint="default"/>
+        <w:rFonts w:cs="OpenSymbol"/>
+      </w:rPr>
+    </w:lvl>
+    <w:lvl w:ilvl="6">
+      <w:start w:val="1"/>
+      <w:numFmt w:val="bullet"/>
+      <w:lvlText w:val=""/>
+      <w:lvlJc w:val="left"/>
+      <w:pPr>
+        <w:tabs>
+          <w:tab w:val="num" w:pos="2880"/>
+        </w:tabs>
+        <w:ind w:left="2880" w:hanging="360"/>
+      </w:pPr>
+      <w:rPr>
+        <w:rFonts w:ascii="Symbol" w:hAnsi="Symbol" w:cs="Symbol" w:hint="default"/>
+        <w:rFonts w:cs="OpenSymbol"/>
+      </w:rPr>
+    </w:lvl>
+    <w:lvl w:ilvl="7">
+      <w:start w:val="1"/>
+      <w:numFmt w:val="bullet"/>
+      <w:lvlText w:val="◦"/>
+      <w:lvlJc w:val="left"/>
+      <w:pPr>
+        <w:tabs>
+          <w:tab w:val="num" w:pos="3240"/>
+        </w:tabs>
+        <w:ind w:left="3240" w:hanging="360"/>
+      </w:pPr>
+      <w:rPr>
+        <w:rFonts w:ascii="OpenSymbol" w:hAnsi="OpenSymbol" w:cs="OpenSymbol" w:hint="default"/>
+        <w:rFonts w:cs="OpenSymbol"/>
+      </w:rPr>
+    </w:lvl>
+    <w:lvl w:ilvl="8">
+      <w:start w:val="1"/>
+      <w:numFmt w:val="bullet"/>
+      <w:lvlText w:val="▪"/>
+      <w:lvlJc w:val="left"/>
+      <w:pPr>
+        <w:tabs>
+          <w:tab w:val="num" w:pos="3600"/>
+        </w:tabs>
+        <w:ind w:left="3600" w:hanging="360"/>
+      </w:pPr>
+      <w:rPr>
+        <w:rFonts w:ascii="OpenSymbol" w:hAnsi="OpenSymbol" w:cs="OpenSymbol" w:hint="default"/>
+        <w:rFonts w:cs="OpenSymbol"/>
+      </w:rPr>
+    </w:lvl>
+  </w:abstractNum>
+  <w:abstractNum w:abstractNumId="9">
+    <w:lvl w:ilvl="0">
+      <w:start w:val="1"/>
+      <w:numFmt w:val="bullet"/>
+      <w:lvlText w:val=""/>
+      <w:lvlJc w:val="left"/>
+      <w:pPr>
+        <w:tabs>
+          <w:tab w:val="num" w:pos="720"/>
+        </w:tabs>
+        <w:ind w:left="720" w:hanging="360"/>
+      </w:pPr>
+      <w:rPr>
+        <w:rFonts w:ascii="Symbol" w:hAnsi="Symbol" w:cs="Symbol" w:hint="default"/>
+        <w:rFonts w:cs="OpenSymbol"/>
+      </w:rPr>
+    </w:lvl>
+    <w:lvl w:ilvl="1">
+      <w:start w:val="1"/>
+      <w:numFmt w:val="bullet"/>
+      <w:lvlText w:val="◦"/>
+      <w:lvlJc w:val="left"/>
+      <w:pPr>
+        <w:tabs>
+          <w:tab w:val="num" w:pos="1080"/>
+        </w:tabs>
+        <w:ind w:left="1080" w:hanging="360"/>
+      </w:pPr>
+      <w:rPr>
+        <w:rFonts w:ascii="OpenSymbol" w:hAnsi="OpenSymbol" w:cs="OpenSymbol" w:hint="default"/>
+        <w:rFonts w:cs="OpenSymbol"/>
+      </w:rPr>
+    </w:lvl>
+    <w:lvl w:ilvl="2">
+      <w:start w:val="1"/>
+      <w:numFmt w:val="bullet"/>
+      <w:lvlText w:val="▪"/>
+      <w:lvlJc w:val="left"/>
+      <w:pPr>
+        <w:tabs>
+          <w:tab w:val="num" w:pos="1440"/>
+        </w:tabs>
+        <w:ind w:left="1440" w:hanging="360"/>
+      </w:pPr>
+      <w:rPr>
+        <w:rFonts w:ascii="OpenSymbol" w:hAnsi="OpenSymbol" w:cs="OpenSymbol" w:hint="default"/>
+        <w:rFonts w:cs="OpenSymbol"/>
+      </w:rPr>
+    </w:lvl>
+    <w:lvl w:ilvl="3">
+      <w:start w:val="1"/>
+      <w:numFmt w:val="bullet"/>
+      <w:lvlText w:val=""/>
+      <w:lvlJc w:val="left"/>
+      <w:pPr>
+        <w:tabs>
+          <w:tab w:val="num" w:pos="1800"/>
+        </w:tabs>
+        <w:ind w:left="1800" w:hanging="360"/>
+      </w:pPr>
+      <w:rPr>
+        <w:rFonts w:ascii="Symbol" w:hAnsi="Symbol" w:cs="Symbol" w:hint="default"/>
+        <w:rFonts w:cs="OpenSymbol"/>
+      </w:rPr>
+    </w:lvl>
+    <w:lvl w:ilvl="4">
+      <w:start w:val="1"/>
+      <w:numFmt w:val="bullet"/>
+      <w:lvlText w:val="◦"/>
+      <w:lvlJc w:val="left"/>
+      <w:pPr>
+        <w:tabs>
+          <w:tab w:val="num" w:pos="2160"/>
+        </w:tabs>
+        <w:ind w:left="2160" w:hanging="360"/>
+      </w:pPr>
+      <w:rPr>
+        <w:rFonts w:ascii="OpenSymbol" w:hAnsi="OpenSymbol" w:cs="OpenSymbol" w:hint="default"/>
+        <w:rFonts w:cs="OpenSymbol"/>
+      </w:rPr>
+    </w:lvl>
+    <w:lvl w:ilvl="5">
+      <w:start w:val="1"/>
+      <w:numFmt w:val="bullet"/>
+      <w:lvlText w:val="▪"/>
+      <w:lvlJc w:val="left"/>
+      <w:pPr>
+        <w:tabs>
+          <w:tab w:val="num" w:pos="2520"/>
+        </w:tabs>
+        <w:ind w:left="2520" w:hanging="360"/>
+      </w:pPr>
+      <w:rPr>
+        <w:rFonts w:ascii="OpenSymbol" w:hAnsi="OpenSymbol" w:cs="OpenSymbol" w:hint="default"/>
+        <w:rFonts w:cs="OpenSymbol"/>
+      </w:rPr>
+    </w:lvl>
+    <w:lvl w:ilvl="6">
+      <w:start w:val="1"/>
+      <w:numFmt w:val="bullet"/>
+      <w:lvlText w:val=""/>
+      <w:lvlJc w:val="left"/>
+      <w:pPr>
+        <w:tabs>
+          <w:tab w:val="num" w:pos="2880"/>
+        </w:tabs>
+        <w:ind w:left="2880" w:hanging="360"/>
+      </w:pPr>
+      <w:rPr>
+        <w:rFonts w:ascii="Symbol" w:hAnsi="Symbol" w:cs="Symbol" w:hint="default"/>
+        <w:rFonts w:cs="OpenSymbol"/>
+      </w:rPr>
+    </w:lvl>
+    <w:lvl w:ilvl="7">
+      <w:start w:val="1"/>
+      <w:numFmt w:val="bullet"/>
+      <w:lvlText w:val="◦"/>
+      <w:lvlJc w:val="left"/>
+      <w:pPr>
+        <w:tabs>
+          <w:tab w:val="num" w:pos="3240"/>
+        </w:tabs>
+        <w:ind w:left="3240" w:hanging="360"/>
+      </w:pPr>
+      <w:rPr>
+        <w:rFonts w:ascii="OpenSymbol" w:hAnsi="OpenSymbol" w:cs="OpenSymbol" w:hint="default"/>
+        <w:rFonts w:cs="OpenSymbol"/>
+      </w:rPr>
+    </w:lvl>
+    <w:lvl w:ilvl="8">
+      <w:start w:val="1"/>
+      <w:numFmt w:val="bullet"/>
+      <w:lvlText w:val="▪"/>
+      <w:lvlJc w:val="left"/>
+      <w:pPr>
+        <w:tabs>
+          <w:tab w:val="num" w:pos="3600"/>
+        </w:tabs>
+        <w:ind w:left="3600" w:hanging="360"/>
+      </w:pPr>
+      <w:rPr>
+        <w:rFonts w:ascii="OpenSymbol" w:hAnsi="OpenSymbol" w:cs="OpenSymbol" w:hint="default"/>
+        <w:rFonts w:cs="OpenSymbol"/>
+      </w:rPr>
+    </w:lvl>
+  </w:abstractNum>
+  <w:abstractNum w:abstractNumId="10">
+    <w:lvl w:ilvl="0">
+      <w:start w:val="1"/>
+      <w:numFmt w:val="bullet"/>
+      <w:lvlText w:val=""/>
+      <w:lvlJc w:val="left"/>
+      <w:pPr>
+        <w:tabs>
+          <w:tab w:val="num" w:pos="720"/>
+        </w:tabs>
+        <w:ind w:left="720" w:hanging="360"/>
+      </w:pPr>
+      <w:rPr>
+        <w:rFonts w:ascii="Symbol" w:hAnsi="Symbol" w:cs="Symbol" w:hint="default"/>
+        <w:rFonts w:cs="OpenSymbol"/>
+      </w:rPr>
+    </w:lvl>
+    <w:lvl w:ilvl="1">
+      <w:start w:val="1"/>
+      <w:numFmt w:val="bullet"/>
+      <w:lvlText w:val="◦"/>
+      <w:lvlJc w:val="left"/>
+      <w:pPr>
+        <w:tabs>
+          <w:tab w:val="num" w:pos="1080"/>
+        </w:tabs>
+        <w:ind w:left="1080" w:hanging="360"/>
+      </w:pPr>
+      <w:rPr>
+        <w:rFonts w:ascii="OpenSymbol" w:hAnsi="OpenSymbol" w:cs="OpenSymbol" w:hint="default"/>
+        <w:rFonts w:cs="OpenSymbol"/>
+      </w:rPr>
+    </w:lvl>
+    <w:lvl w:ilvl="2">
+      <w:start w:val="1"/>
+      <w:numFmt w:val="bullet"/>
+      <w:lvlText w:val="▪"/>
+      <w:lvlJc w:val="left"/>
+      <w:pPr>
+        <w:tabs>
+          <w:tab w:val="num" w:pos="1440"/>
+        </w:tabs>
+        <w:ind w:left="1440" w:hanging="360"/>
+      </w:pPr>
+      <w:rPr>
+        <w:rFonts w:ascii="OpenSymbol" w:hAnsi="OpenSymbol" w:cs="OpenSymbol" w:hint="default"/>
+        <w:rFonts w:cs="OpenSymbol"/>
+      </w:rPr>
+    </w:lvl>
+    <w:lvl w:ilvl="3">
+      <w:start w:val="1"/>
+      <w:numFmt w:val="bullet"/>
+      <w:lvlText w:val=""/>
+      <w:lvlJc w:val="left"/>
+      <w:pPr>
+        <w:tabs>
+          <w:tab w:val="num" w:pos="1800"/>
+        </w:tabs>
+        <w:ind w:left="1800" w:hanging="360"/>
+      </w:pPr>
+      <w:rPr>
+        <w:rFonts w:ascii="Symbol" w:hAnsi="Symbol" w:cs="Symbol" w:hint="default"/>
+        <w:rFonts w:cs="OpenSymbol"/>
+      </w:rPr>
+    </w:lvl>
+    <w:lvl w:ilvl="4">
+      <w:start w:val="1"/>
+      <w:numFmt w:val="bullet"/>
+      <w:lvlText w:val="◦"/>
+      <w:lvlJc w:val="left"/>
+      <w:pPr>
+        <w:tabs>
+          <w:tab w:val="num" w:pos="2160"/>
+        </w:tabs>
+        <w:ind w:left="2160" w:hanging="360"/>
+      </w:pPr>
+      <w:rPr>
+        <w:rFonts w:ascii="OpenSymbol" w:hAnsi="OpenSymbol" w:cs="OpenSymbol" w:hint="default"/>
+        <w:rFonts w:cs="OpenSymbol"/>
+      </w:rPr>
+    </w:lvl>
+    <w:lvl w:ilvl="5">
+      <w:start w:val="1"/>
+      <w:numFmt w:val="bullet"/>
+      <w:lvlText w:val="▪"/>
+      <w:lvlJc w:val="left"/>
+      <w:pPr>
+        <w:tabs>
+          <w:tab w:val="num" w:pos="2520"/>
+        </w:tabs>
+        <w:ind w:left="2520" w:hanging="360"/>
+      </w:pPr>
+      <w:rPr>
+        <w:rFonts w:ascii="OpenSymbol" w:hAnsi="OpenSymbol" w:cs="OpenSymbol" w:hint="default"/>
+        <w:rFonts w:cs="OpenSymbol"/>
+      </w:rPr>
+    </w:lvl>
+    <w:lvl w:ilvl="6">
+      <w:start w:val="1"/>
+      <w:numFmt w:val="bullet"/>
+      <w:lvlText w:val=""/>
+      <w:lvlJc w:val="left"/>
+      <w:pPr>
+        <w:tabs>
+          <w:tab w:val="num" w:pos="2880"/>
+        </w:tabs>
+        <w:ind w:left="2880" w:hanging="360"/>
+      </w:pPr>
+      <w:rPr>
+        <w:rFonts w:ascii="Symbol" w:hAnsi="Symbol" w:cs="Symbol" w:hint="default"/>
+        <w:rFonts w:cs="OpenSymbol"/>
+      </w:rPr>
+    </w:lvl>
+    <w:lvl w:ilvl="7">
+      <w:start w:val="1"/>
+      <w:numFmt w:val="bullet"/>
+      <w:lvlText w:val="◦"/>
+      <w:lvlJc w:val="left"/>
+      <w:pPr>
+        <w:tabs>
+          <w:tab w:val="num" w:pos="3240"/>
+        </w:tabs>
+        <w:ind w:left="3240" w:hanging="360"/>
+      </w:pPr>
+      <w:rPr>
+        <w:rFonts w:ascii="OpenSymbol" w:hAnsi="OpenSymbol" w:cs="OpenSymbol" w:hint="default"/>
+        <w:rFonts w:cs="OpenSymbol"/>
+      </w:rPr>
+    </w:lvl>
+    <w:lvl w:ilvl="8">
+      <w:start w:val="1"/>
+      <w:numFmt w:val="bullet"/>
+      <w:lvlText w:val="▪"/>
+      <w:lvlJc w:val="left"/>
+      <w:pPr>
+        <w:tabs>
+          <w:tab w:val="num" w:pos="3600"/>
+        </w:tabs>
+        <w:ind w:left="3600" w:hanging="360"/>
+      </w:pPr>
+      <w:rPr>
+        <w:rFonts w:ascii="OpenSymbol" w:hAnsi="OpenSymbol" w:cs="OpenSymbol" w:hint="default"/>
+        <w:rFonts w:cs="OpenSymbol"/>
+      </w:rPr>
+    </w:lvl>
+  </w:abstractNum>
+  <w:abstractNum w:abstractNumId="11">
+    <w:lvl w:ilvl="0">
+      <w:start w:val="1"/>
       <w:numFmt w:val="none"/>
       <w:suff w:val="nothing"/>
       <w:lvlText w:val=""/>
@@ -23713,6 +25052,24 @@
   </w:num>
   <w:num w:numId="5">
     <w:abstractNumId w:val="5"/>
+  </w:num>
+  <w:num w:numId="6">
+    <w:abstractNumId w:val="6"/>
+  </w:num>
+  <w:num w:numId="7">
+    <w:abstractNumId w:val="7"/>
+  </w:num>
+  <w:num w:numId="8">
+    <w:abstractNumId w:val="8"/>
+  </w:num>
+  <w:num w:numId="9">
+    <w:abstractNumId w:val="9"/>
+  </w:num>
+  <w:num w:numId="10">
+    <w:abstractNumId w:val="10"/>
+  </w:num>
+  <w:num w:numId="11">
+    <w:abstractNumId w:val="11"/>
   </w:num>
 </w:numbering>
 </file>
@@ -25310,6 +26667,13 @@
       <w:rFonts w:cs="OpenSymbol;Arial Unicode MS"/>
     </w:rPr>
   </w:style>
+  <w:style w:type="character" w:styleId="Bullets">
+    <w:name w:val="Bullets"/>
+    <w:qFormat/>
+    <w:rPr>
+      <w:rFonts w:ascii="OpenSymbol" w:hAnsi="OpenSymbol" w:eastAsia="OpenSymbol" w:cs="OpenSymbol"/>
+    </w:rPr>
+  </w:style>
   <w:style w:type="paragraph" w:styleId="Heading">
     <w:name w:val="Heading"/>
     <w:basedOn w:val="Normal"/>

--- a/Typopoiimeno_Entypo_Ypobolis_05-12-2016.docx
+++ b/Typopoiimeno_Entypo_Ypobolis_05-12-2016.docx
@@ -281,6 +281,17 @@
     </w:p>
     <w:p>
       <w:pPr>
+        <w:sectPr>
+          <w:headerReference w:type="default" r:id="rId2"/>
+          <w:footerReference w:type="default" r:id="rId3"/>
+          <w:type w:val="nextPage"/>
+          <w:pgSz w:w="11906" w:h="16838"/>
+          <w:pgMar w:left="1800" w:right="1800" w:header="708" w:top="1440" w:footer="708" w:bottom="1440" w:gutter="0"/>
+          <w:pgNumType w:fmt="decimal"/>
+          <w:formProt w:val="false"/>
+          <w:textDirection w:val="lrTb"/>
+          <w:docGrid w:type="default" w:linePitch="360" w:charSpace="4294961151"/>
+        </w:sectPr>
         <w:pStyle w:val="Normal"/>
         <w:jc w:val="center"/>
         <w:rPr>
@@ -301,40 +312,6 @@
           <w:lang w:val="el-GR"/>
         </w:rPr>
         <w:t>Ερευνητικής Πρότασης</w:t>
-      </w:r>
-    </w:p>
-    <w:p>
-      <w:pPr>
-        <w:sectPr>
-          <w:headerReference w:type="default" r:id="rId2"/>
-          <w:footerReference w:type="default" r:id="rId3"/>
-          <w:type w:val="nextPage"/>
-          <w:pgSz w:w="11906" w:h="16838"/>
-          <w:pgMar w:left="1800" w:right="1800" w:header="708" w:top="1440" w:footer="708" w:bottom="1440" w:gutter="0"/>
-          <w:pgNumType w:fmt="decimal"/>
-          <w:formProt w:val="false"/>
-          <w:textDirection w:val="lrTb"/>
-          <w:docGrid w:type="default" w:linePitch="360" w:charSpace="4294961151"/>
-        </w:sectPr>
-        <w:pStyle w:val="Normal"/>
-        <w:jc w:val="center"/>
-        <w:rPr>
-          <w:rFonts w:ascii="Calibri" w:hAnsi="Calibri" w:cs="Tahoma" w:asciiTheme="minorHAnsi" w:hAnsiTheme="minorHAnsi"/>
-          <w:b/>
-          <w:b/>
-          <w:bCs/>
-          <w:color w:val="002060"/>
-          <w:lang w:val="el-GR"/>
-        </w:rPr>
-      </w:pPr>
-      <w:r>
-        <w:rPr>
-          <w:rFonts w:cs="Tahoma" w:ascii="Calibri" w:hAnsi="Calibri"/>
-          <w:b/>
-          <w:bCs/>
-          <w:color w:val="002060"/>
-          <w:lang w:val="el-GR"/>
-        </w:rPr>
       </w:r>
     </w:p>
     <w:p>
@@ -365,10 +342,10 @@
         <w:tblStyle w:val="aa"/>
         <w:tblW w:w="14174" w:type="dxa"/>
         <w:jc w:val="left"/>
-        <w:tblInd w:w="-35" w:type="dxa"/>
+        <w:tblInd w:w="-40" w:type="dxa"/>
         <w:tblCellMar>
           <w:top w:w="0" w:type="dxa"/>
-          <w:left w:w="73" w:type="dxa"/>
+          <w:left w:w="68" w:type="dxa"/>
           <w:bottom w:w="0" w:type="dxa"/>
           <w:right w:w="108" w:type="dxa"/>
         </w:tblCellMar>
@@ -387,7 +364,7 @@
             <w:tcBorders/>
             <w:shd w:color="auto" w:fill="1F497D" w:themeFill="text2" w:val="clear"/>
             <w:tcMar>
-              <w:left w:w="73" w:type="dxa"/>
+              <w:left w:w="68" w:type="dxa"/>
             </w:tcMar>
           </w:tcPr>
           <w:p>
@@ -420,7 +397,7 @@
             <w:tcBorders/>
             <w:shd w:color="auto" w:fill="D9D9D9" w:themeFill="background1" w:themeFillShade="d9" w:val="clear"/>
             <w:tcMar>
-              <w:left w:w="73" w:type="dxa"/>
+              <w:left w:w="68" w:type="dxa"/>
             </w:tcMar>
           </w:tcPr>
           <w:p>
@@ -450,7 +427,7 @@
             <w:tcBorders/>
             <w:shd w:fill="auto" w:val="clear"/>
             <w:tcMar>
-              <w:left w:w="73" w:type="dxa"/>
+              <w:left w:w="68" w:type="dxa"/>
             </w:tcMar>
           </w:tcPr>
           <w:p>
@@ -481,7 +458,7 @@
             <w:tcBorders/>
             <w:shd w:color="auto" w:fill="D9D9D9" w:themeFill="background1" w:themeFillShade="d9" w:val="clear"/>
             <w:tcMar>
-              <w:left w:w="73" w:type="dxa"/>
+              <w:left w:w="68" w:type="dxa"/>
             </w:tcMar>
           </w:tcPr>
           <w:p>
@@ -514,7 +491,7 @@
             <w:tcBorders/>
             <w:shd w:fill="auto" w:val="clear"/>
             <w:tcMar>
-              <w:left w:w="73" w:type="dxa"/>
+              <w:left w:w="68" w:type="dxa"/>
             </w:tcMar>
           </w:tcPr>
           <w:p>
@@ -545,7 +522,7 @@
             <w:tcBorders/>
             <w:shd w:color="auto" w:fill="D9D9D9" w:themeFill="background1" w:themeFillShade="d9" w:val="clear"/>
             <w:tcMar>
-              <w:left w:w="73" w:type="dxa"/>
+              <w:left w:w="68" w:type="dxa"/>
             </w:tcMar>
           </w:tcPr>
           <w:p>
@@ -587,7 +564,7 @@
             <w:tcBorders/>
             <w:shd w:fill="auto" w:val="clear"/>
             <w:tcMar>
-              <w:left w:w="73" w:type="dxa"/>
+              <w:left w:w="68" w:type="dxa"/>
             </w:tcMar>
           </w:tcPr>
           <w:p>
@@ -620,7 +597,7 @@
             <w:tcBorders/>
             <w:shd w:color="auto" w:fill="D9D9D9" w:themeFill="background1" w:themeFillShade="d9" w:val="clear"/>
             <w:tcMar>
-              <w:left w:w="73" w:type="dxa"/>
+              <w:left w:w="68" w:type="dxa"/>
             </w:tcMar>
           </w:tcPr>
           <w:p>
@@ -662,7 +639,7 @@
             <w:tcBorders/>
             <w:shd w:fill="auto" w:val="clear"/>
             <w:tcMar>
-              <w:left w:w="73" w:type="dxa"/>
+              <w:left w:w="68" w:type="dxa"/>
             </w:tcMar>
           </w:tcPr>
           <w:p>
@@ -695,7 +672,7 @@
             <w:tcBorders/>
             <w:shd w:color="auto" w:fill="D9D9D9" w:themeFill="background1" w:themeFillShade="d9" w:val="clear"/>
             <w:tcMar>
-              <w:left w:w="73" w:type="dxa"/>
+              <w:left w:w="68" w:type="dxa"/>
             </w:tcMar>
           </w:tcPr>
           <w:p>
@@ -761,7 +738,7 @@
             <w:tcBorders/>
             <w:shd w:fill="auto" w:val="clear"/>
             <w:tcMar>
-              <w:left w:w="73" w:type="dxa"/>
+              <w:left w:w="68" w:type="dxa"/>
             </w:tcMar>
           </w:tcPr>
           <w:p>
@@ -794,7 +771,7 @@
             <w:tcBorders/>
             <w:shd w:color="auto" w:fill="D9D9D9" w:themeFill="background1" w:themeFillShade="d9" w:val="clear"/>
             <w:tcMar>
-              <w:left w:w="73" w:type="dxa"/>
+              <w:left w:w="68" w:type="dxa"/>
             </w:tcMar>
           </w:tcPr>
           <w:p>
@@ -870,7 +847,7 @@
             <w:tcBorders/>
             <w:shd w:fill="auto" w:val="clear"/>
             <w:tcMar>
-              <w:left w:w="73" w:type="dxa"/>
+              <w:left w:w="68" w:type="dxa"/>
             </w:tcMar>
           </w:tcPr>
           <w:p>
@@ -906,7 +883,7 @@
             <w:tcBorders/>
             <w:shd w:color="auto" w:fill="D9D9D9" w:themeFill="background1" w:themeFillShade="d9" w:val="clear"/>
             <w:tcMar>
-              <w:left w:w="73" w:type="dxa"/>
+              <w:left w:w="68" w:type="dxa"/>
             </w:tcMar>
           </w:tcPr>
           <w:p>
@@ -974,7 +951,7 @@
             <w:tcBorders/>
             <w:shd w:fill="auto" w:val="clear"/>
             <w:tcMar>
-              <w:left w:w="73" w:type="dxa"/>
+              <w:left w:w="68" w:type="dxa"/>
             </w:tcMar>
           </w:tcPr>
           <w:p>
@@ -1010,7 +987,7 @@
             <w:tcBorders/>
             <w:shd w:color="auto" w:fill="D9D9D9" w:themeFill="background1" w:themeFillShade="d9" w:val="clear"/>
             <w:tcMar>
-              <w:left w:w="73" w:type="dxa"/>
+              <w:left w:w="68" w:type="dxa"/>
             </w:tcMar>
           </w:tcPr>
           <w:p>
@@ -1043,7 +1020,7 @@
             <w:tcBorders/>
             <w:shd w:fill="auto" w:val="clear"/>
             <w:tcMar>
-              <w:left w:w="73" w:type="dxa"/>
+              <w:left w:w="68" w:type="dxa"/>
             </w:tcMar>
           </w:tcPr>
           <w:p>
@@ -1077,7 +1054,7 @@
             <w:tcBorders/>
             <w:shd w:color="auto" w:fill="FFFFFF" w:themeFill="background1" w:val="clear"/>
             <w:tcMar>
-              <w:left w:w="73" w:type="dxa"/>
+              <w:left w:w="68" w:type="dxa"/>
             </w:tcMar>
           </w:tcPr>
           <w:p>
@@ -1179,10 +1156,10 @@
         <w:tblStyle w:val="aa"/>
         <w:tblW w:w="14174" w:type="dxa"/>
         <w:jc w:val="left"/>
-        <w:tblInd w:w="-35" w:type="dxa"/>
+        <w:tblInd w:w="-40" w:type="dxa"/>
         <w:tblCellMar>
           <w:top w:w="0" w:type="dxa"/>
-          <w:left w:w="73" w:type="dxa"/>
+          <w:left w:w="68" w:type="dxa"/>
           <w:bottom w:w="0" w:type="dxa"/>
           <w:right w:w="108" w:type="dxa"/>
         </w:tblCellMar>
@@ -1204,7 +1181,7 @@
             <w:tcBorders/>
             <w:shd w:color="auto" w:fill="1F497D" w:themeFill="text2" w:val="clear"/>
             <w:tcMar>
-              <w:left w:w="73" w:type="dxa"/>
+              <w:left w:w="68" w:type="dxa"/>
             </w:tcMar>
           </w:tcPr>
           <w:p>
@@ -1237,7 +1214,7 @@
             <w:tcBorders/>
             <w:shd w:color="auto" w:fill="D9D9D9" w:themeFill="background1" w:themeFillShade="d9" w:val="clear"/>
             <w:tcMar>
-              <w:left w:w="73" w:type="dxa"/>
+              <w:left w:w="68" w:type="dxa"/>
             </w:tcMar>
           </w:tcPr>
           <w:p>
@@ -1267,7 +1244,7 @@
             <w:tcBorders/>
             <w:shd w:color="auto" w:fill="D9D9D9" w:themeFill="background1" w:themeFillShade="d9" w:val="clear"/>
             <w:tcMar>
-              <w:left w:w="73" w:type="dxa"/>
+              <w:left w:w="68" w:type="dxa"/>
             </w:tcMar>
           </w:tcPr>
           <w:p>
@@ -1300,7 +1277,7 @@
             <w:tcBorders/>
             <w:shd w:color="auto" w:fill="D9D9D9" w:themeFill="background1" w:themeFillShade="d9" w:val="clear"/>
             <w:tcMar>
-              <w:left w:w="73" w:type="dxa"/>
+              <w:left w:w="68" w:type="dxa"/>
             </w:tcMar>
           </w:tcPr>
           <w:p>
@@ -1333,7 +1310,7 @@
             <w:tcBorders/>
             <w:shd w:color="auto" w:fill="D9D9D9" w:themeFill="background1" w:themeFillShade="d9" w:val="clear"/>
             <w:tcMar>
-              <w:left w:w="73" w:type="dxa"/>
+              <w:left w:w="68" w:type="dxa"/>
             </w:tcMar>
           </w:tcPr>
           <w:p>
@@ -1366,7 +1343,7 @@
             <w:tcBorders/>
             <w:shd w:color="auto" w:fill="D9D9D9" w:themeFill="background1" w:themeFillShade="d9" w:val="clear"/>
             <w:tcMar>
-              <w:left w:w="73" w:type="dxa"/>
+              <w:left w:w="68" w:type="dxa"/>
             </w:tcMar>
           </w:tcPr>
           <w:p>
@@ -1404,7 +1381,7 @@
             <w:tcBorders/>
             <w:shd w:fill="auto" w:val="clear"/>
             <w:tcMar>
-              <w:left w:w="73" w:type="dxa"/>
+              <w:left w:w="68" w:type="dxa"/>
             </w:tcMar>
           </w:tcPr>
           <w:p>
@@ -1433,7 +1410,7 @@
             <w:tcBorders/>
             <w:shd w:fill="auto" w:val="clear"/>
             <w:tcMar>
-              <w:left w:w="73" w:type="dxa"/>
+              <w:left w:w="68" w:type="dxa"/>
             </w:tcMar>
           </w:tcPr>
           <w:p>
@@ -1462,7 +1439,7 @@
             <w:tcBorders/>
             <w:shd w:fill="auto" w:val="clear"/>
             <w:tcMar>
-              <w:left w:w="73" w:type="dxa"/>
+              <w:left w:w="68" w:type="dxa"/>
             </w:tcMar>
           </w:tcPr>
           <w:p>
@@ -1491,7 +1468,7 @@
             <w:tcBorders/>
             <w:shd w:fill="auto" w:val="clear"/>
             <w:tcMar>
-              <w:left w:w="73" w:type="dxa"/>
+              <w:left w:w="68" w:type="dxa"/>
             </w:tcMar>
           </w:tcPr>
           <w:p>
@@ -1520,7 +1497,7 @@
             <w:tcBorders/>
             <w:shd w:fill="auto" w:val="clear"/>
             <w:tcMar>
-              <w:left w:w="73" w:type="dxa"/>
+              <w:left w:w="68" w:type="dxa"/>
             </w:tcMar>
           </w:tcPr>
           <w:p>
@@ -1656,10 +1633,10 @@
         <w:tblStyle w:val="aa"/>
         <w:tblW w:w="14174" w:type="dxa"/>
         <w:jc w:val="left"/>
-        <w:tblInd w:w="-35" w:type="dxa"/>
+        <w:tblInd w:w="-40" w:type="dxa"/>
         <w:tblCellMar>
           <w:top w:w="0" w:type="dxa"/>
-          <w:left w:w="73" w:type="dxa"/>
+          <w:left w:w="68" w:type="dxa"/>
           <w:bottom w:w="0" w:type="dxa"/>
           <w:right w:w="108" w:type="dxa"/>
         </w:tblCellMar>
@@ -1668,25 +1645,25 @@
       <w:tblGrid>
         <w:gridCol w:w="450"/>
         <w:gridCol w:w="2167"/>
-        <w:gridCol w:w="1619"/>
-        <w:gridCol w:w="1704"/>
+        <w:gridCol w:w="1621"/>
+        <w:gridCol w:w="1705"/>
         <w:gridCol w:w="2798"/>
         <w:gridCol w:w="1434"/>
-        <w:gridCol w:w="1350"/>
+        <w:gridCol w:w="1351"/>
         <w:gridCol w:w="1349"/>
-        <w:gridCol w:w="4"/>
-        <w:gridCol w:w="1297"/>
+        <w:gridCol w:w="2"/>
+        <w:gridCol w:w="1295"/>
       </w:tblGrid>
       <w:tr>
         <w:trPr/>
         <w:tc>
           <w:tcPr>
-            <w:tcW w:w="12875" w:type="dxa"/>
+            <w:tcW w:w="12877" w:type="dxa"/>
             <w:gridSpan w:val="9"/>
             <w:tcBorders/>
             <w:shd w:color="auto" w:fill="1F497D" w:themeFill="text2" w:val="clear"/>
             <w:tcMar>
-              <w:left w:w="73" w:type="dxa"/>
+              <w:left w:w="68" w:type="dxa"/>
             </w:tcMar>
           </w:tcPr>
           <w:p>
@@ -1715,11 +1692,11 @@
         </w:tc>
         <w:tc>
           <w:tcPr>
-            <w:tcW w:w="1297" w:type="dxa"/>
+            <w:tcW w:w="1295" w:type="dxa"/>
             <w:tcBorders/>
             <w:shd w:color="auto" w:fill="1F497D" w:themeFill="text2" w:val="clear"/>
             <w:tcMar>
-              <w:left w:w="73" w:type="dxa"/>
+              <w:left w:w="68" w:type="dxa"/>
             </w:tcMar>
           </w:tcPr>
           <w:p>
@@ -1755,7 +1732,7 @@
             <w:tcBorders/>
             <w:shd w:color="auto" w:fill="D9D9D9" w:themeFill="background1" w:themeFillShade="d9" w:val="clear"/>
             <w:tcMar>
-              <w:left w:w="73" w:type="dxa"/>
+              <w:left w:w="68" w:type="dxa"/>
             </w:tcMar>
           </w:tcPr>
           <w:p>
@@ -1787,7 +1764,7 @@
             <w:tcBorders/>
             <w:shd w:color="auto" w:fill="D9D9D9" w:themeFill="background1" w:themeFillShade="d9" w:val="clear"/>
             <w:tcMar>
-              <w:left w:w="73" w:type="dxa"/>
+              <w:left w:w="68" w:type="dxa"/>
             </w:tcMar>
           </w:tcPr>
           <w:p>
@@ -1816,11 +1793,11 @@
         </w:tc>
         <w:tc>
           <w:tcPr>
-            <w:tcW w:w="1619" w:type="dxa"/>
+            <w:tcW w:w="1621" w:type="dxa"/>
             <w:tcBorders/>
             <w:shd w:color="auto" w:fill="D9D9D9" w:themeFill="background1" w:themeFillShade="d9" w:val="clear"/>
             <w:tcMar>
-              <w:left w:w="73" w:type="dxa"/>
+              <w:left w:w="68" w:type="dxa"/>
             </w:tcMar>
           </w:tcPr>
           <w:p>
@@ -1848,11 +1825,11 @@
         </w:tc>
         <w:tc>
           <w:tcPr>
-            <w:tcW w:w="1704" w:type="dxa"/>
+            <w:tcW w:w="1705" w:type="dxa"/>
             <w:tcBorders/>
             <w:shd w:color="auto" w:fill="D9D9D9" w:themeFill="background1" w:themeFillShade="d9" w:val="clear"/>
             <w:tcMar>
-              <w:left w:w="73" w:type="dxa"/>
+              <w:left w:w="68" w:type="dxa"/>
             </w:tcMar>
           </w:tcPr>
           <w:p>
@@ -1909,7 +1886,7 @@
             <w:tcBorders/>
             <w:shd w:color="auto" w:fill="D9D9D9" w:themeFill="background1" w:themeFillShade="d9" w:val="clear"/>
             <w:tcMar>
-              <w:left w:w="73" w:type="dxa"/>
+              <w:left w:w="68" w:type="dxa"/>
             </w:tcMar>
           </w:tcPr>
           <w:p>
@@ -1965,7 +1942,7 @@
             <w:tcBorders/>
             <w:shd w:color="auto" w:fill="D9D9D9" w:themeFill="background1" w:themeFillShade="d9" w:val="clear"/>
             <w:tcMar>
-              <w:left w:w="73" w:type="dxa"/>
+              <w:left w:w="68" w:type="dxa"/>
             </w:tcMar>
           </w:tcPr>
           <w:p>
@@ -2018,11 +1995,11 @@
         </w:tc>
         <w:tc>
           <w:tcPr>
-            <w:tcW w:w="1350" w:type="dxa"/>
+            <w:tcW w:w="1351" w:type="dxa"/>
             <w:tcBorders/>
             <w:shd w:color="auto" w:fill="D9D9D9" w:themeFill="background1" w:themeFillShade="d9" w:val="clear"/>
             <w:tcMar>
-              <w:left w:w="73" w:type="dxa"/>
+              <w:left w:w="68" w:type="dxa"/>
             </w:tcMar>
           </w:tcPr>
           <w:p>
@@ -2079,7 +2056,7 @@
             <w:tcBorders/>
             <w:shd w:color="auto" w:fill="D9D9D9" w:themeFill="background1" w:themeFillShade="d9" w:val="clear"/>
             <w:tcMar>
-              <w:left w:w="73" w:type="dxa"/>
+              <w:left w:w="68" w:type="dxa"/>
             </w:tcMar>
           </w:tcPr>
           <w:p>
@@ -2108,12 +2085,12 @@
         </w:tc>
         <w:tc>
           <w:tcPr>
-            <w:tcW w:w="1301" w:type="dxa"/>
+            <w:tcW w:w="1297" w:type="dxa"/>
             <w:gridSpan w:val="2"/>
             <w:tcBorders/>
             <w:shd w:color="auto" w:fill="D9D9D9" w:themeFill="background1" w:themeFillShade="d9" w:val="clear"/>
             <w:tcMar>
-              <w:left w:w="73" w:type="dxa"/>
+              <w:left w:w="68" w:type="dxa"/>
             </w:tcMar>
           </w:tcPr>
           <w:p>
@@ -2181,7 +2158,7 @@
             <w:tcBorders/>
             <w:shd w:fill="auto" w:val="clear"/>
             <w:tcMar>
-              <w:left w:w="73" w:type="dxa"/>
+              <w:left w:w="68" w:type="dxa"/>
             </w:tcMar>
           </w:tcPr>
           <w:p>
@@ -2209,7 +2186,7 @@
             <w:tcBorders/>
             <w:shd w:fill="auto" w:val="clear"/>
             <w:tcMar>
-              <w:left w:w="73" w:type="dxa"/>
+              <w:left w:w="68" w:type="dxa"/>
             </w:tcMar>
           </w:tcPr>
           <w:p>
@@ -2236,11 +2213,11 @@
         </w:tc>
         <w:tc>
           <w:tcPr>
-            <w:tcW w:w="1619" w:type="dxa"/>
-            <w:tcBorders/>
-            <w:shd w:fill="auto" w:val="clear"/>
-            <w:tcMar>
-              <w:left w:w="73" w:type="dxa"/>
+            <w:tcW w:w="1621" w:type="dxa"/>
+            <w:tcBorders/>
+            <w:shd w:fill="auto" w:val="clear"/>
+            <w:tcMar>
+              <w:left w:w="68" w:type="dxa"/>
             </w:tcMar>
           </w:tcPr>
           <w:p>
@@ -2267,11 +2244,11 @@
         </w:tc>
         <w:tc>
           <w:tcPr>
-            <w:tcW w:w="1704" w:type="dxa"/>
-            <w:tcBorders/>
-            <w:shd w:fill="auto" w:val="clear"/>
-            <w:tcMar>
-              <w:left w:w="73" w:type="dxa"/>
+            <w:tcW w:w="1705" w:type="dxa"/>
+            <w:tcBorders/>
+            <w:shd w:fill="auto" w:val="clear"/>
+            <w:tcMar>
+              <w:left w:w="68" w:type="dxa"/>
             </w:tcMar>
           </w:tcPr>
           <w:p>
@@ -2302,7 +2279,7 @@
             <w:tcBorders/>
             <w:shd w:fill="auto" w:val="clear"/>
             <w:tcMar>
-              <w:left w:w="73" w:type="dxa"/>
+              <w:left w:w="68" w:type="dxa"/>
             </w:tcMar>
           </w:tcPr>
           <w:p>
@@ -2333,7 +2310,7 @@
             <w:tcBorders/>
             <w:shd w:fill="auto" w:val="clear"/>
             <w:tcMar>
-              <w:left w:w="73" w:type="dxa"/>
+              <w:left w:w="68" w:type="dxa"/>
             </w:tcMar>
           </w:tcPr>
           <w:p>
@@ -2357,11 +2334,11 @@
         </w:tc>
         <w:tc>
           <w:tcPr>
-            <w:tcW w:w="1350" w:type="dxa"/>
-            <w:tcBorders/>
-            <w:shd w:fill="auto" w:val="clear"/>
-            <w:tcMar>
-              <w:left w:w="73" w:type="dxa"/>
+            <w:tcW w:w="1351" w:type="dxa"/>
+            <w:tcBorders/>
+            <w:shd w:fill="auto" w:val="clear"/>
+            <w:tcMar>
+              <w:left w:w="68" w:type="dxa"/>
             </w:tcMar>
           </w:tcPr>
           <w:p>
@@ -2389,7 +2366,7 @@
             <w:tcBorders/>
             <w:shd w:fill="auto" w:val="clear"/>
             <w:tcMar>
-              <w:left w:w="73" w:type="dxa"/>
+              <w:left w:w="68" w:type="dxa"/>
             </w:tcMar>
           </w:tcPr>
           <w:p>
@@ -2415,12 +2392,12 @@
         </w:tc>
         <w:tc>
           <w:tcPr>
-            <w:tcW w:w="1301" w:type="dxa"/>
+            <w:tcW w:w="1297" w:type="dxa"/>
             <w:gridSpan w:val="2"/>
             <w:tcBorders/>
             <w:shd w:fill="auto" w:val="clear"/>
             <w:tcMar>
-              <w:left w:w="73" w:type="dxa"/>
+              <w:left w:w="68" w:type="dxa"/>
             </w:tcMar>
           </w:tcPr>
           <w:p>
@@ -2452,7 +2429,7 @@
             <w:tcBorders/>
             <w:shd w:fill="auto" w:val="clear"/>
             <w:tcMar>
-              <w:left w:w="73" w:type="dxa"/>
+              <w:left w:w="68" w:type="dxa"/>
             </w:tcMar>
           </w:tcPr>
           <w:p>
@@ -2480,7 +2457,7 @@
             <w:tcBorders/>
             <w:shd w:fill="auto" w:val="clear"/>
             <w:tcMar>
-              <w:left w:w="73" w:type="dxa"/>
+              <w:left w:w="68" w:type="dxa"/>
             </w:tcMar>
           </w:tcPr>
           <w:p>
@@ -2507,11 +2484,11 @@
         </w:tc>
         <w:tc>
           <w:tcPr>
-            <w:tcW w:w="1619" w:type="dxa"/>
-            <w:tcBorders/>
-            <w:shd w:fill="auto" w:val="clear"/>
-            <w:tcMar>
-              <w:left w:w="73" w:type="dxa"/>
+            <w:tcW w:w="1621" w:type="dxa"/>
+            <w:tcBorders/>
+            <w:shd w:fill="auto" w:val="clear"/>
+            <w:tcMar>
+              <w:left w:w="68" w:type="dxa"/>
             </w:tcMar>
           </w:tcPr>
           <w:p>
@@ -2538,11 +2515,11 @@
         </w:tc>
         <w:tc>
           <w:tcPr>
-            <w:tcW w:w="1704" w:type="dxa"/>
-            <w:tcBorders/>
-            <w:shd w:fill="auto" w:val="clear"/>
-            <w:tcMar>
-              <w:left w:w="73" w:type="dxa"/>
+            <w:tcW w:w="1705" w:type="dxa"/>
+            <w:tcBorders/>
+            <w:shd w:fill="auto" w:val="clear"/>
+            <w:tcMar>
+              <w:left w:w="68" w:type="dxa"/>
             </w:tcMar>
           </w:tcPr>
           <w:p>
@@ -2573,7 +2550,7 @@
             <w:tcBorders/>
             <w:shd w:fill="auto" w:val="clear"/>
             <w:tcMar>
-              <w:left w:w="73" w:type="dxa"/>
+              <w:left w:w="68" w:type="dxa"/>
             </w:tcMar>
           </w:tcPr>
           <w:p>
@@ -2602,7 +2579,7 @@
             <w:tcBorders/>
             <w:shd w:fill="auto" w:val="clear"/>
             <w:tcMar>
-              <w:left w:w="73" w:type="dxa"/>
+              <w:left w:w="68" w:type="dxa"/>
             </w:tcMar>
           </w:tcPr>
           <w:p>
@@ -2626,11 +2603,11 @@
         </w:tc>
         <w:tc>
           <w:tcPr>
-            <w:tcW w:w="1350" w:type="dxa"/>
-            <w:tcBorders/>
-            <w:shd w:fill="auto" w:val="clear"/>
-            <w:tcMar>
-              <w:left w:w="73" w:type="dxa"/>
+            <w:tcW w:w="1351" w:type="dxa"/>
+            <w:tcBorders/>
+            <w:shd w:fill="auto" w:val="clear"/>
+            <w:tcMar>
+              <w:left w:w="68" w:type="dxa"/>
             </w:tcMar>
           </w:tcPr>
           <w:p>
@@ -2658,7 +2635,7 @@
             <w:tcBorders/>
             <w:shd w:fill="auto" w:val="clear"/>
             <w:tcMar>
-              <w:left w:w="73" w:type="dxa"/>
+              <w:left w:w="68" w:type="dxa"/>
             </w:tcMar>
           </w:tcPr>
           <w:p>
@@ -2682,12 +2659,12 @@
         </w:tc>
         <w:tc>
           <w:tcPr>
-            <w:tcW w:w="1301" w:type="dxa"/>
+            <w:tcW w:w="1297" w:type="dxa"/>
             <w:gridSpan w:val="2"/>
             <w:tcBorders/>
             <w:shd w:fill="auto" w:val="clear"/>
             <w:tcMar>
-              <w:left w:w="73" w:type="dxa"/>
+              <w:left w:w="68" w:type="dxa"/>
             </w:tcMar>
           </w:tcPr>
           <w:p>
@@ -2719,7 +2696,7 @@
             <w:tcBorders/>
             <w:shd w:fill="auto" w:val="clear"/>
             <w:tcMar>
-              <w:left w:w="73" w:type="dxa"/>
+              <w:left w:w="68" w:type="dxa"/>
             </w:tcMar>
           </w:tcPr>
           <w:p>
@@ -2747,7 +2724,7 @@
             <w:tcBorders/>
             <w:shd w:fill="auto" w:val="clear"/>
             <w:tcMar>
-              <w:left w:w="73" w:type="dxa"/>
+              <w:left w:w="68" w:type="dxa"/>
             </w:tcMar>
           </w:tcPr>
           <w:p>
@@ -2774,11 +2751,11 @@
         </w:tc>
         <w:tc>
           <w:tcPr>
-            <w:tcW w:w="1619" w:type="dxa"/>
-            <w:tcBorders/>
-            <w:shd w:fill="auto" w:val="clear"/>
-            <w:tcMar>
-              <w:left w:w="73" w:type="dxa"/>
+            <w:tcW w:w="1621" w:type="dxa"/>
+            <w:tcBorders/>
+            <w:shd w:fill="auto" w:val="clear"/>
+            <w:tcMar>
+              <w:left w:w="68" w:type="dxa"/>
             </w:tcMar>
           </w:tcPr>
           <w:p>
@@ -2805,11 +2782,11 @@
         </w:tc>
         <w:tc>
           <w:tcPr>
-            <w:tcW w:w="1704" w:type="dxa"/>
-            <w:tcBorders/>
-            <w:shd w:fill="auto" w:val="clear"/>
-            <w:tcMar>
-              <w:left w:w="73" w:type="dxa"/>
+            <w:tcW w:w="1705" w:type="dxa"/>
+            <w:tcBorders/>
+            <w:shd w:fill="auto" w:val="clear"/>
+            <w:tcMar>
+              <w:left w:w="68" w:type="dxa"/>
             </w:tcMar>
           </w:tcPr>
           <w:p>
@@ -2840,7 +2817,7 @@
             <w:tcBorders/>
             <w:shd w:fill="auto" w:val="clear"/>
             <w:tcMar>
-              <w:left w:w="73" w:type="dxa"/>
+              <w:left w:w="68" w:type="dxa"/>
             </w:tcMar>
           </w:tcPr>
           <w:p>
@@ -2869,7 +2846,7 @@
             <w:tcBorders/>
             <w:shd w:fill="auto" w:val="clear"/>
             <w:tcMar>
-              <w:left w:w="73" w:type="dxa"/>
+              <w:left w:w="68" w:type="dxa"/>
             </w:tcMar>
           </w:tcPr>
           <w:p>
@@ -2893,11 +2870,11 @@
         </w:tc>
         <w:tc>
           <w:tcPr>
-            <w:tcW w:w="1350" w:type="dxa"/>
-            <w:tcBorders/>
-            <w:shd w:fill="auto" w:val="clear"/>
-            <w:tcMar>
-              <w:left w:w="73" w:type="dxa"/>
+            <w:tcW w:w="1351" w:type="dxa"/>
+            <w:tcBorders/>
+            <w:shd w:fill="auto" w:val="clear"/>
+            <w:tcMar>
+              <w:left w:w="68" w:type="dxa"/>
             </w:tcMar>
           </w:tcPr>
           <w:p>
@@ -2925,7 +2902,7 @@
             <w:tcBorders/>
             <w:shd w:fill="auto" w:val="clear"/>
             <w:tcMar>
-              <w:left w:w="73" w:type="dxa"/>
+              <w:left w:w="68" w:type="dxa"/>
             </w:tcMar>
           </w:tcPr>
           <w:p>
@@ -2949,12 +2926,12 @@
         </w:tc>
         <w:tc>
           <w:tcPr>
-            <w:tcW w:w="1301" w:type="dxa"/>
+            <w:tcW w:w="1297" w:type="dxa"/>
             <w:gridSpan w:val="2"/>
             <w:tcBorders/>
             <w:shd w:fill="auto" w:val="clear"/>
             <w:tcMar>
-              <w:left w:w="73" w:type="dxa"/>
+              <w:left w:w="68" w:type="dxa"/>
             </w:tcMar>
           </w:tcPr>
           <w:p>
@@ -2986,7 +2963,7 @@
             <w:tcBorders/>
             <w:shd w:fill="auto" w:val="clear"/>
             <w:tcMar>
-              <w:left w:w="73" w:type="dxa"/>
+              <w:left w:w="68" w:type="dxa"/>
             </w:tcMar>
           </w:tcPr>
           <w:p>
@@ -3014,7 +2991,7 @@
             <w:tcBorders/>
             <w:shd w:fill="auto" w:val="clear"/>
             <w:tcMar>
-              <w:left w:w="73" w:type="dxa"/>
+              <w:left w:w="68" w:type="dxa"/>
             </w:tcMar>
           </w:tcPr>
           <w:p>
@@ -3041,11 +3018,11 @@
         </w:tc>
         <w:tc>
           <w:tcPr>
-            <w:tcW w:w="1619" w:type="dxa"/>
-            <w:tcBorders/>
-            <w:shd w:fill="auto" w:val="clear"/>
-            <w:tcMar>
-              <w:left w:w="73" w:type="dxa"/>
+            <w:tcW w:w="1621" w:type="dxa"/>
+            <w:tcBorders/>
+            <w:shd w:fill="auto" w:val="clear"/>
+            <w:tcMar>
+              <w:left w:w="68" w:type="dxa"/>
             </w:tcMar>
           </w:tcPr>
           <w:p>
@@ -3072,11 +3049,11 @@
         </w:tc>
         <w:tc>
           <w:tcPr>
-            <w:tcW w:w="1704" w:type="dxa"/>
-            <w:tcBorders/>
-            <w:shd w:fill="auto" w:val="clear"/>
-            <w:tcMar>
-              <w:left w:w="73" w:type="dxa"/>
+            <w:tcW w:w="1705" w:type="dxa"/>
+            <w:tcBorders/>
+            <w:shd w:fill="auto" w:val="clear"/>
+            <w:tcMar>
+              <w:left w:w="68" w:type="dxa"/>
             </w:tcMar>
           </w:tcPr>
           <w:p>
@@ -3107,7 +3084,7 @@
             <w:tcBorders/>
             <w:shd w:fill="auto" w:val="clear"/>
             <w:tcMar>
-              <w:left w:w="73" w:type="dxa"/>
+              <w:left w:w="68" w:type="dxa"/>
             </w:tcMar>
           </w:tcPr>
           <w:p>
@@ -3136,7 +3113,7 @@
             <w:tcBorders/>
             <w:shd w:fill="auto" w:val="clear"/>
             <w:tcMar>
-              <w:left w:w="73" w:type="dxa"/>
+              <w:left w:w="68" w:type="dxa"/>
             </w:tcMar>
           </w:tcPr>
           <w:p>
@@ -3161,11 +3138,11 @@
         </w:tc>
         <w:tc>
           <w:tcPr>
-            <w:tcW w:w="1350" w:type="dxa"/>
-            <w:tcBorders/>
-            <w:shd w:fill="auto" w:val="clear"/>
-            <w:tcMar>
-              <w:left w:w="73" w:type="dxa"/>
+            <w:tcW w:w="1351" w:type="dxa"/>
+            <w:tcBorders/>
+            <w:shd w:fill="auto" w:val="clear"/>
+            <w:tcMar>
+              <w:left w:w="68" w:type="dxa"/>
             </w:tcMar>
           </w:tcPr>
           <w:p>
@@ -3193,7 +3170,7 @@
             <w:tcBorders/>
             <w:shd w:fill="auto" w:val="clear"/>
             <w:tcMar>
-              <w:left w:w="73" w:type="dxa"/>
+              <w:left w:w="68" w:type="dxa"/>
             </w:tcMar>
           </w:tcPr>
           <w:p>
@@ -3218,12 +3195,12 @@
         </w:tc>
         <w:tc>
           <w:tcPr>
-            <w:tcW w:w="1301" w:type="dxa"/>
+            <w:tcW w:w="1297" w:type="dxa"/>
             <w:gridSpan w:val="2"/>
             <w:tcBorders/>
             <w:shd w:fill="auto" w:val="clear"/>
             <w:tcMar>
-              <w:left w:w="73" w:type="dxa"/>
+              <w:left w:w="68" w:type="dxa"/>
             </w:tcMar>
           </w:tcPr>
           <w:p>
@@ -3256,7 +3233,7 @@
             <w:tcBorders/>
             <w:shd w:fill="auto" w:val="clear"/>
             <w:tcMar>
-              <w:left w:w="73" w:type="dxa"/>
+              <w:left w:w="68" w:type="dxa"/>
             </w:tcMar>
           </w:tcPr>
           <w:p>
@@ -3353,10 +3330,10 @@
         <w:tblStyle w:val="aa"/>
         <w:tblW w:w="9011" w:type="dxa"/>
         <w:jc w:val="left"/>
-        <w:tblInd w:w="-233" w:type="dxa"/>
+        <w:tblInd w:w="-238" w:type="dxa"/>
         <w:tblCellMar>
           <w:top w:w="0" w:type="dxa"/>
-          <w:left w:w="73" w:type="dxa"/>
+          <w:left w:w="68" w:type="dxa"/>
           <w:bottom w:w="0" w:type="dxa"/>
           <w:right w:w="108" w:type="dxa"/>
         </w:tblCellMar>
@@ -3377,7 +3354,7 @@
             <w:tcBorders/>
             <w:shd w:color="auto" w:fill="1F497D" w:themeFill="text2" w:val="clear"/>
             <w:tcMar>
-              <w:left w:w="73" w:type="dxa"/>
+              <w:left w:w="68" w:type="dxa"/>
             </w:tcMar>
           </w:tcPr>
           <w:p>
@@ -3414,7 +3391,7 @@
             <w:tcBorders/>
             <w:shd w:color="auto" w:fill="D9D9D9" w:themeFill="background1" w:themeFillShade="d9" w:val="clear"/>
             <w:tcMar>
-              <w:left w:w="73" w:type="dxa"/>
+              <w:left w:w="68" w:type="dxa"/>
             </w:tcMar>
           </w:tcPr>
           <w:p>
@@ -3442,7 +3419,7 @@
             <w:tcBorders/>
             <w:shd w:fill="auto" w:val="clear"/>
             <w:tcMar>
-              <w:left w:w="73" w:type="dxa"/>
+              <w:left w:w="68" w:type="dxa"/>
             </w:tcMar>
           </w:tcPr>
           <w:p>
@@ -3475,7 +3452,7 @@
             <w:tcBorders/>
             <w:shd w:color="auto" w:fill="D9D9D9" w:themeFill="background1" w:themeFillShade="d9" w:val="clear"/>
             <w:tcMar>
-              <w:left w:w="73" w:type="dxa"/>
+              <w:left w:w="68" w:type="dxa"/>
             </w:tcMar>
           </w:tcPr>
           <w:p>
@@ -3504,7 +3481,7 @@
             <w:tcBorders/>
             <w:shd w:fill="auto" w:val="clear"/>
             <w:tcMar>
-              <w:left w:w="73" w:type="dxa"/>
+              <w:left w:w="68" w:type="dxa"/>
             </w:tcMar>
           </w:tcPr>
           <w:p>
@@ -3537,7 +3514,7 @@
             <w:tcBorders/>
             <w:shd w:color="auto" w:fill="D9D9D9" w:themeFill="background1" w:themeFillShade="d9" w:val="clear"/>
             <w:tcMar>
-              <w:left w:w="73" w:type="dxa"/>
+              <w:left w:w="68" w:type="dxa"/>
             </w:tcMar>
           </w:tcPr>
           <w:p>
@@ -3565,7 +3542,7 @@
             <w:tcBorders/>
             <w:shd w:fill="auto" w:val="clear"/>
             <w:tcMar>
-              <w:left w:w="73" w:type="dxa"/>
+              <w:left w:w="68" w:type="dxa"/>
             </w:tcMar>
           </w:tcPr>
           <w:p>
@@ -3598,7 +3575,7 @@
             <w:tcBorders/>
             <w:shd w:color="auto" w:fill="D9D9D9" w:themeFill="background1" w:themeFillShade="d9" w:val="clear"/>
             <w:tcMar>
-              <w:left w:w="73" w:type="dxa"/>
+              <w:left w:w="68" w:type="dxa"/>
             </w:tcMar>
           </w:tcPr>
           <w:p>
@@ -3626,7 +3603,7 @@
             <w:tcBorders/>
             <w:shd w:fill="auto" w:val="clear"/>
             <w:tcMar>
-              <w:left w:w="73" w:type="dxa"/>
+              <w:left w:w="68" w:type="dxa"/>
             </w:tcMar>
           </w:tcPr>
           <w:p>
@@ -3659,7 +3636,7 @@
             <w:tcBorders/>
             <w:shd w:color="auto" w:fill="D9D9D9" w:themeFill="background1" w:themeFillShade="d9" w:val="clear"/>
             <w:tcMar>
-              <w:left w:w="73" w:type="dxa"/>
+              <w:left w:w="68" w:type="dxa"/>
             </w:tcMar>
           </w:tcPr>
           <w:p>
@@ -3687,7 +3664,7 @@
             <w:tcBorders/>
             <w:shd w:fill="auto" w:val="clear"/>
             <w:tcMar>
-              <w:left w:w="73" w:type="dxa"/>
+              <w:left w:w="68" w:type="dxa"/>
             </w:tcMar>
           </w:tcPr>
           <w:p>
@@ -3720,7 +3697,7 @@
             <w:tcBorders/>
             <w:shd w:color="auto" w:fill="1F497D" w:themeFill="text2" w:val="clear"/>
             <w:tcMar>
-              <w:left w:w="73" w:type="dxa"/>
+              <w:left w:w="68" w:type="dxa"/>
             </w:tcMar>
           </w:tcPr>
           <w:p>
@@ -3756,7 +3733,7 @@
             <w:tcBorders/>
             <w:shd w:fill="auto" w:val="clear"/>
             <w:tcMar>
-              <w:left w:w="73" w:type="dxa"/>
+              <w:left w:w="68" w:type="dxa"/>
             </w:tcMar>
           </w:tcPr>
           <w:p>
@@ -3784,7 +3761,7 @@
             <w:tcBorders/>
             <w:shd w:fill="auto" w:val="clear"/>
             <w:tcMar>
-              <w:left w:w="73" w:type="dxa"/>
+              <w:left w:w="68" w:type="dxa"/>
             </w:tcMar>
           </w:tcPr>
           <w:p>
@@ -3822,7 +3799,7 @@
             </w:tcBorders>
             <w:shd w:fill="auto" w:val="clear"/>
             <w:tcMar>
-              <w:left w:w="73" w:type="dxa"/>
+              <w:left w:w="68" w:type="dxa"/>
             </w:tcMar>
           </w:tcPr>
           <w:p>
@@ -3854,7 +3831,7 @@
             </w:tcBorders>
             <w:shd w:fill="auto" w:val="clear"/>
             <w:tcMar>
-              <w:left w:w="73" w:type="dxa"/>
+              <w:left w:w="68" w:type="dxa"/>
             </w:tcMar>
           </w:tcPr>
           <w:p>
@@ -3888,7 +3865,7 @@
             </w:tcBorders>
             <w:shd w:fill="auto" w:val="clear"/>
             <w:tcMar>
-              <w:left w:w="73" w:type="dxa"/>
+              <w:left w:w="68" w:type="dxa"/>
             </w:tcMar>
           </w:tcPr>
           <w:p>
@@ -3918,7 +3895,7 @@
             </w:tcBorders>
             <w:shd w:fill="auto" w:val="clear"/>
             <w:tcMar>
-              <w:left w:w="73" w:type="dxa"/>
+              <w:left w:w="68" w:type="dxa"/>
             </w:tcMar>
           </w:tcPr>
           <w:p>
@@ -3950,7 +3927,7 @@
             <w:tcBorders/>
             <w:shd w:fill="auto" w:val="clear"/>
             <w:tcMar>
-              <w:left w:w="73" w:type="dxa"/>
+              <w:left w:w="68" w:type="dxa"/>
             </w:tcMar>
           </w:tcPr>
           <w:p>
@@ -3978,7 +3955,7 @@
             <w:tcBorders/>
             <w:shd w:fill="auto" w:val="clear"/>
             <w:tcMar>
-              <w:left w:w="73" w:type="dxa"/>
+              <w:left w:w="68" w:type="dxa"/>
             </w:tcMar>
           </w:tcPr>
           <w:p>
@@ -4014,7 +3991,7 @@
             </w:tcBorders>
             <w:shd w:fill="auto" w:val="clear"/>
             <w:tcMar>
-              <w:left w:w="73" w:type="dxa"/>
+              <w:left w:w="68" w:type="dxa"/>
             </w:tcMar>
           </w:tcPr>
           <w:p>
@@ -4046,7 +4023,7 @@
             </w:tcBorders>
             <w:shd w:fill="auto" w:val="clear"/>
             <w:tcMar>
-              <w:left w:w="73" w:type="dxa"/>
+              <w:left w:w="68" w:type="dxa"/>
             </w:tcMar>
           </w:tcPr>
           <w:p>
@@ -4080,7 +4057,7 @@
             </w:tcBorders>
             <w:shd w:fill="auto" w:val="clear"/>
             <w:tcMar>
-              <w:left w:w="73" w:type="dxa"/>
+              <w:left w:w="68" w:type="dxa"/>
             </w:tcMar>
           </w:tcPr>
           <w:p>
@@ -4110,7 +4087,7 @@
             </w:tcBorders>
             <w:shd w:fill="auto" w:val="clear"/>
             <w:tcMar>
-              <w:left w:w="73" w:type="dxa"/>
+              <w:left w:w="68" w:type="dxa"/>
             </w:tcMar>
           </w:tcPr>
           <w:p>
@@ -4142,7 +4119,7 @@
             <w:tcBorders/>
             <w:shd w:fill="auto" w:val="clear"/>
             <w:tcMar>
-              <w:left w:w="73" w:type="dxa"/>
+              <w:left w:w="68" w:type="dxa"/>
             </w:tcMar>
           </w:tcPr>
           <w:p>
@@ -4170,7 +4147,7 @@
             <w:tcBorders/>
             <w:shd w:fill="auto" w:val="clear"/>
             <w:tcMar>
-              <w:left w:w="73" w:type="dxa"/>
+              <w:left w:w="68" w:type="dxa"/>
             </w:tcMar>
           </w:tcPr>
           <w:p>
@@ -4206,7 +4183,7 @@
             </w:tcBorders>
             <w:shd w:fill="auto" w:val="clear"/>
             <w:tcMar>
-              <w:left w:w="73" w:type="dxa"/>
+              <w:left w:w="68" w:type="dxa"/>
             </w:tcMar>
           </w:tcPr>
           <w:p>
@@ -4238,7 +4215,7 @@
             </w:tcBorders>
             <w:shd w:fill="auto" w:val="clear"/>
             <w:tcMar>
-              <w:left w:w="73" w:type="dxa"/>
+              <w:left w:w="68" w:type="dxa"/>
             </w:tcMar>
           </w:tcPr>
           <w:p>
@@ -4272,7 +4249,7 @@
             </w:tcBorders>
             <w:shd w:fill="auto" w:val="clear"/>
             <w:tcMar>
-              <w:left w:w="73" w:type="dxa"/>
+              <w:left w:w="68" w:type="dxa"/>
             </w:tcMar>
           </w:tcPr>
           <w:p>
@@ -4302,7 +4279,7 @@
             </w:tcBorders>
             <w:shd w:fill="auto" w:val="clear"/>
             <w:tcMar>
-              <w:left w:w="73" w:type="dxa"/>
+              <w:left w:w="68" w:type="dxa"/>
             </w:tcMar>
           </w:tcPr>
           <w:p>
@@ -4334,7 +4311,7 @@
             <w:tcBorders/>
             <w:shd w:fill="auto" w:val="clear"/>
             <w:tcMar>
-              <w:left w:w="73" w:type="dxa"/>
+              <w:left w:w="68" w:type="dxa"/>
             </w:tcMar>
           </w:tcPr>
           <w:p>
@@ -4362,7 +4339,7 @@
             <w:tcBorders/>
             <w:shd w:fill="auto" w:val="clear"/>
             <w:tcMar>
-              <w:left w:w="73" w:type="dxa"/>
+              <w:left w:w="68" w:type="dxa"/>
             </w:tcMar>
           </w:tcPr>
           <w:p>
@@ -4398,7 +4375,7 @@
             </w:tcBorders>
             <w:shd w:fill="auto" w:val="clear"/>
             <w:tcMar>
-              <w:left w:w="73" w:type="dxa"/>
+              <w:left w:w="68" w:type="dxa"/>
             </w:tcMar>
           </w:tcPr>
           <w:p>
@@ -4430,7 +4407,7 @@
             </w:tcBorders>
             <w:shd w:fill="auto" w:val="clear"/>
             <w:tcMar>
-              <w:left w:w="73" w:type="dxa"/>
+              <w:left w:w="68" w:type="dxa"/>
             </w:tcMar>
           </w:tcPr>
           <w:p>
@@ -4464,7 +4441,7 @@
             </w:tcBorders>
             <w:shd w:fill="auto" w:val="clear"/>
             <w:tcMar>
-              <w:left w:w="73" w:type="dxa"/>
+              <w:left w:w="68" w:type="dxa"/>
             </w:tcMar>
           </w:tcPr>
           <w:p>
@@ -4494,7 +4471,7 @@
             </w:tcBorders>
             <w:shd w:fill="auto" w:val="clear"/>
             <w:tcMar>
-              <w:left w:w="73" w:type="dxa"/>
+              <w:left w:w="68" w:type="dxa"/>
             </w:tcMar>
           </w:tcPr>
           <w:p>
@@ -4526,7 +4503,7 @@
             <w:tcBorders/>
             <w:shd w:fill="auto" w:val="clear"/>
             <w:tcMar>
-              <w:left w:w="73" w:type="dxa"/>
+              <w:left w:w="68" w:type="dxa"/>
             </w:tcMar>
           </w:tcPr>
           <w:p>
@@ -4554,7 +4531,7 @@
             <w:tcBorders/>
             <w:shd w:fill="auto" w:val="clear"/>
             <w:tcMar>
-              <w:left w:w="73" w:type="dxa"/>
+              <w:left w:w="68" w:type="dxa"/>
             </w:tcMar>
           </w:tcPr>
           <w:p>
@@ -4590,7 +4567,7 @@
             </w:tcBorders>
             <w:shd w:fill="auto" w:val="clear"/>
             <w:tcMar>
-              <w:left w:w="73" w:type="dxa"/>
+              <w:left w:w="68" w:type="dxa"/>
             </w:tcMar>
           </w:tcPr>
           <w:p>
@@ -4622,7 +4599,7 @@
             </w:tcBorders>
             <w:shd w:fill="auto" w:val="clear"/>
             <w:tcMar>
-              <w:left w:w="73" w:type="dxa"/>
+              <w:left w:w="68" w:type="dxa"/>
             </w:tcMar>
           </w:tcPr>
           <w:p>
@@ -4656,7 +4633,7 @@
             </w:tcBorders>
             <w:shd w:fill="auto" w:val="clear"/>
             <w:tcMar>
-              <w:left w:w="73" w:type="dxa"/>
+              <w:left w:w="68" w:type="dxa"/>
             </w:tcMar>
           </w:tcPr>
           <w:p>
@@ -4686,7 +4663,7 @@
             </w:tcBorders>
             <w:shd w:fill="auto" w:val="clear"/>
             <w:tcMar>
-              <w:left w:w="73" w:type="dxa"/>
+              <w:left w:w="68" w:type="dxa"/>
             </w:tcMar>
           </w:tcPr>
           <w:p>
@@ -4718,7 +4695,7 @@
             <w:tcBorders/>
             <w:shd w:fill="auto" w:val="clear"/>
             <w:tcMar>
-              <w:left w:w="73" w:type="dxa"/>
+              <w:left w:w="68" w:type="dxa"/>
             </w:tcMar>
           </w:tcPr>
           <w:p>
@@ -4746,7 +4723,7 @@
             <w:tcBorders/>
             <w:shd w:fill="auto" w:val="clear"/>
             <w:tcMar>
-              <w:left w:w="73" w:type="dxa"/>
+              <w:left w:w="68" w:type="dxa"/>
             </w:tcMar>
           </w:tcPr>
           <w:p>
@@ -4778,7 +4755,7 @@
             <w:tcBorders/>
             <w:shd w:fill="auto" w:val="clear"/>
             <w:tcMar>
-              <w:left w:w="73" w:type="dxa"/>
+              <w:left w:w="68" w:type="dxa"/>
             </w:tcMar>
           </w:tcPr>
           <w:p>
@@ -4806,7 +4783,7 @@
             <w:tcBorders/>
             <w:shd w:fill="auto" w:val="clear"/>
             <w:tcMar>
-              <w:left w:w="73" w:type="dxa"/>
+              <w:left w:w="68" w:type="dxa"/>
             </w:tcMar>
           </w:tcPr>
           <w:p>
@@ -4837,7 +4814,7 @@
             <w:tcBorders/>
             <w:shd w:color="auto" w:fill="1F497D" w:themeFill="text2" w:val="clear"/>
             <w:tcMar>
-              <w:left w:w="73" w:type="dxa"/>
+              <w:left w:w="68" w:type="dxa"/>
             </w:tcMar>
           </w:tcPr>
           <w:p>
@@ -4898,7 +4875,7 @@
             <w:tcBorders/>
             <w:shd w:fill="auto" w:val="clear"/>
             <w:tcMar>
-              <w:left w:w="73" w:type="dxa"/>
+              <w:left w:w="68" w:type="dxa"/>
             </w:tcMar>
           </w:tcPr>
           <w:p>
@@ -4929,7 +4906,7 @@
             <w:tcBorders/>
             <w:shd w:fill="auto" w:val="clear"/>
             <w:tcMar>
-              <w:left w:w="73" w:type="dxa"/>
+              <w:left w:w="68" w:type="dxa"/>
             </w:tcMar>
           </w:tcPr>
           <w:p>
@@ -4969,7 +4946,7 @@
             <w:tcBorders/>
             <w:shd w:fill="auto" w:val="clear"/>
             <w:tcMar>
-              <w:left w:w="73" w:type="dxa"/>
+              <w:left w:w="68" w:type="dxa"/>
             </w:tcMar>
           </w:tcPr>
           <w:p>
@@ -5000,7 +4977,7 @@
             <w:tcBorders/>
             <w:shd w:fill="auto" w:val="clear"/>
             <w:tcMar>
-              <w:left w:w="73" w:type="dxa"/>
+              <w:left w:w="68" w:type="dxa"/>
             </w:tcMar>
           </w:tcPr>
           <w:p>
@@ -5040,7 +5017,7 @@
             <w:tcBorders/>
             <w:shd w:fill="auto" w:val="clear"/>
             <w:tcMar>
-              <w:left w:w="73" w:type="dxa"/>
+              <w:left w:w="68" w:type="dxa"/>
             </w:tcMar>
           </w:tcPr>
           <w:p>
@@ -5071,7 +5048,7 @@
             <w:tcBorders/>
             <w:shd w:fill="auto" w:val="clear"/>
             <w:tcMar>
-              <w:left w:w="73" w:type="dxa"/>
+              <w:left w:w="68" w:type="dxa"/>
             </w:tcMar>
           </w:tcPr>
           <w:p>
@@ -5111,7 +5088,7 @@
             <w:tcBorders/>
             <w:shd w:fill="auto" w:val="clear"/>
             <w:tcMar>
-              <w:left w:w="73" w:type="dxa"/>
+              <w:left w:w="68" w:type="dxa"/>
             </w:tcMar>
           </w:tcPr>
           <w:p>
@@ -5142,7 +5119,7 @@
             <w:tcBorders/>
             <w:shd w:fill="auto" w:val="clear"/>
             <w:tcMar>
-              <w:left w:w="73" w:type="dxa"/>
+              <w:left w:w="68" w:type="dxa"/>
             </w:tcMar>
           </w:tcPr>
           <w:p>
@@ -5174,7 +5151,7 @@
             <w:tcBorders/>
             <w:shd w:fill="auto" w:val="clear"/>
             <w:tcMar>
-              <w:left w:w="73" w:type="dxa"/>
+              <w:left w:w="68" w:type="dxa"/>
             </w:tcMar>
           </w:tcPr>
           <w:p>
@@ -5203,7 +5180,7 @@
             <w:tcBorders/>
             <w:shd w:fill="auto" w:val="clear"/>
             <w:tcMar>
-              <w:left w:w="73" w:type="dxa"/>
+              <w:left w:w="68" w:type="dxa"/>
             </w:tcMar>
           </w:tcPr>
           <w:p>
@@ -5236,7 +5213,7 @@
             <w:tcBorders/>
             <w:shd w:color="auto" w:fill="1F497D" w:themeFill="text2" w:val="clear"/>
             <w:tcMar>
-              <w:left w:w="73" w:type="dxa"/>
+              <w:left w:w="68" w:type="dxa"/>
             </w:tcMar>
           </w:tcPr>
           <w:p>
@@ -5297,7 +5274,7 @@
             <w:tcBorders/>
             <w:shd w:fill="auto" w:val="clear"/>
             <w:tcMar>
-              <w:left w:w="73" w:type="dxa"/>
+              <w:left w:w="68" w:type="dxa"/>
             </w:tcMar>
           </w:tcPr>
           <w:p>
@@ -5326,7 +5303,7 @@
             <w:tcBorders/>
             <w:shd w:fill="auto" w:val="clear"/>
             <w:tcMar>
-              <w:left w:w="73" w:type="dxa"/>
+              <w:left w:w="68" w:type="dxa"/>
             </w:tcMar>
           </w:tcPr>
           <w:p>
@@ -5367,7 +5344,7 @@
             <w:tcBorders/>
             <w:shd w:fill="auto" w:val="clear"/>
             <w:tcMar>
-              <w:left w:w="73" w:type="dxa"/>
+              <w:left w:w="68" w:type="dxa"/>
             </w:tcMar>
           </w:tcPr>
           <w:p>
@@ -5396,7 +5373,7 @@
             <w:tcBorders/>
             <w:shd w:fill="auto" w:val="clear"/>
             <w:tcMar>
-              <w:left w:w="73" w:type="dxa"/>
+              <w:left w:w="68" w:type="dxa"/>
             </w:tcMar>
           </w:tcPr>
           <w:p>
@@ -5437,7 +5414,7 @@
             <w:tcBorders/>
             <w:shd w:fill="auto" w:val="clear"/>
             <w:tcMar>
-              <w:left w:w="73" w:type="dxa"/>
+              <w:left w:w="68" w:type="dxa"/>
             </w:tcMar>
           </w:tcPr>
           <w:p>
@@ -5466,7 +5443,7 @@
             <w:tcBorders/>
             <w:shd w:fill="auto" w:val="clear"/>
             <w:tcMar>
-              <w:left w:w="73" w:type="dxa"/>
+              <w:left w:w="68" w:type="dxa"/>
             </w:tcMar>
           </w:tcPr>
           <w:p>
@@ -5507,7 +5484,7 @@
             <w:tcBorders/>
             <w:shd w:fill="auto" w:val="clear"/>
             <w:tcMar>
-              <w:left w:w="73" w:type="dxa"/>
+              <w:left w:w="68" w:type="dxa"/>
             </w:tcMar>
           </w:tcPr>
           <w:p>
@@ -5536,7 +5513,7 @@
             <w:tcBorders/>
             <w:shd w:fill="auto" w:val="clear"/>
             <w:tcMar>
-              <w:left w:w="73" w:type="dxa"/>
+              <w:left w:w="68" w:type="dxa"/>
             </w:tcMar>
           </w:tcPr>
           <w:p>
@@ -5577,7 +5554,7 @@
             <w:tcBorders/>
             <w:shd w:fill="auto" w:val="clear"/>
             <w:tcMar>
-              <w:left w:w="73" w:type="dxa"/>
+              <w:left w:w="68" w:type="dxa"/>
             </w:tcMar>
           </w:tcPr>
           <w:p>
@@ -5606,7 +5583,7 @@
             <w:tcBorders/>
             <w:shd w:fill="auto" w:val="clear"/>
             <w:tcMar>
-              <w:left w:w="73" w:type="dxa"/>
+              <w:left w:w="68" w:type="dxa"/>
             </w:tcMar>
           </w:tcPr>
           <w:p>
@@ -5639,7 +5616,7 @@
             <w:tcBorders/>
             <w:shd w:color="auto" w:fill="1F497D" w:themeFill="text2" w:val="clear"/>
             <w:tcMar>
-              <w:left w:w="73" w:type="dxa"/>
+              <w:left w:w="68" w:type="dxa"/>
             </w:tcMar>
           </w:tcPr>
           <w:p>
@@ -5700,7 +5677,7 @@
             <w:tcBorders/>
             <w:shd w:fill="auto" w:val="clear"/>
             <w:tcMar>
-              <w:left w:w="73" w:type="dxa"/>
+              <w:left w:w="68" w:type="dxa"/>
             </w:tcMar>
           </w:tcPr>
           <w:p>
@@ -5959,7 +5936,7 @@
             <w:tcBorders/>
             <w:shd w:color="auto" w:fill="1F497D" w:themeFill="text2" w:val="clear"/>
             <w:tcMar>
-              <w:left w:w="73" w:type="dxa"/>
+              <w:left w:w="68" w:type="dxa"/>
             </w:tcMar>
           </w:tcPr>
           <w:p>
@@ -6007,7 +5984,7 @@
             <w:tcBorders/>
             <w:shd w:fill="auto" w:val="clear"/>
             <w:tcMar>
-              <w:left w:w="73" w:type="dxa"/>
+              <w:left w:w="68" w:type="dxa"/>
             </w:tcMar>
           </w:tcPr>
           <w:p>
@@ -6207,10 +6184,10 @@
         <w:tblStyle w:val="aa"/>
         <w:tblW w:w="9021" w:type="dxa"/>
         <w:jc w:val="left"/>
-        <w:tblInd w:w="-243" w:type="dxa"/>
+        <w:tblInd w:w="-248" w:type="dxa"/>
         <w:tblCellMar>
           <w:top w:w="0" w:type="dxa"/>
-          <w:left w:w="73" w:type="dxa"/>
+          <w:left w:w="68" w:type="dxa"/>
           <w:bottom w:w="0" w:type="dxa"/>
           <w:right w:w="108" w:type="dxa"/>
         </w:tblCellMar>
@@ -6231,7 +6208,7 @@
             <w:tcBorders/>
             <w:shd w:color="auto" w:fill="1F497D" w:themeFill="text2" w:val="clear"/>
             <w:tcMar>
-              <w:left w:w="73" w:type="dxa"/>
+              <w:left w:w="68" w:type="dxa"/>
             </w:tcMar>
           </w:tcPr>
           <w:p>
@@ -6266,7 +6243,7 @@
             <w:tcBorders/>
             <w:shd w:color="auto" w:fill="D9D9D9" w:themeFill="background1" w:themeFillShade="d9" w:val="clear"/>
             <w:tcMar>
-              <w:left w:w="73" w:type="dxa"/>
+              <w:left w:w="68" w:type="dxa"/>
             </w:tcMar>
           </w:tcPr>
           <w:p>
@@ -6295,7 +6272,7 @@
             <w:tcBorders/>
             <w:shd w:fill="auto" w:val="clear"/>
             <w:tcMar>
-              <w:left w:w="73" w:type="dxa"/>
+              <w:left w:w="68" w:type="dxa"/>
             </w:tcMar>
           </w:tcPr>
           <w:p>
@@ -6328,7 +6305,7 @@
             <w:tcBorders/>
             <w:shd w:color="auto" w:fill="D9D9D9" w:themeFill="background1" w:themeFillShade="d9" w:val="clear"/>
             <w:tcMar>
-              <w:left w:w="73" w:type="dxa"/>
+              <w:left w:w="68" w:type="dxa"/>
             </w:tcMar>
           </w:tcPr>
           <w:p>
@@ -6357,7 +6334,7 @@
             <w:tcBorders/>
             <w:shd w:fill="auto" w:val="clear"/>
             <w:tcMar>
-              <w:left w:w="73" w:type="dxa"/>
+              <w:left w:w="68" w:type="dxa"/>
             </w:tcMar>
           </w:tcPr>
           <w:p>
@@ -6390,7 +6367,7 @@
             <w:tcBorders/>
             <w:shd w:color="auto" w:fill="D9D9D9" w:themeFill="background1" w:themeFillShade="d9" w:val="clear"/>
             <w:tcMar>
-              <w:left w:w="73" w:type="dxa"/>
+              <w:left w:w="68" w:type="dxa"/>
             </w:tcMar>
           </w:tcPr>
           <w:p>
@@ -6419,7 +6396,7 @@
             <w:tcBorders/>
             <w:shd w:fill="auto" w:val="clear"/>
             <w:tcMar>
-              <w:left w:w="73" w:type="dxa"/>
+              <w:left w:w="68" w:type="dxa"/>
             </w:tcMar>
           </w:tcPr>
           <w:p>
@@ -6452,7 +6429,7 @@
             <w:tcBorders/>
             <w:shd w:color="auto" w:fill="D9D9D9" w:themeFill="background1" w:themeFillShade="d9" w:val="clear"/>
             <w:tcMar>
-              <w:left w:w="73" w:type="dxa"/>
+              <w:left w:w="68" w:type="dxa"/>
             </w:tcMar>
           </w:tcPr>
           <w:p>
@@ -6481,7 +6458,7 @@
             <w:tcBorders/>
             <w:shd w:fill="auto" w:val="clear"/>
             <w:tcMar>
-              <w:left w:w="73" w:type="dxa"/>
+              <w:left w:w="68" w:type="dxa"/>
             </w:tcMar>
           </w:tcPr>
           <w:p>
@@ -6514,7 +6491,7 @@
             <w:tcBorders/>
             <w:shd w:color="auto" w:fill="D9D9D9" w:themeFill="background1" w:themeFillShade="d9" w:val="clear"/>
             <w:tcMar>
-              <w:left w:w="73" w:type="dxa"/>
+              <w:left w:w="68" w:type="dxa"/>
             </w:tcMar>
           </w:tcPr>
           <w:p>
@@ -6543,7 +6520,7 @@
             <w:tcBorders/>
             <w:shd w:fill="auto" w:val="clear"/>
             <w:tcMar>
-              <w:left w:w="73" w:type="dxa"/>
+              <w:left w:w="68" w:type="dxa"/>
             </w:tcMar>
           </w:tcPr>
           <w:p>
@@ -6576,7 +6553,7 @@
             <w:tcBorders/>
             <w:shd w:color="auto" w:fill="1F497D" w:themeFill="text2" w:val="clear"/>
             <w:tcMar>
-              <w:left w:w="73" w:type="dxa"/>
+              <w:left w:w="68" w:type="dxa"/>
             </w:tcMar>
           </w:tcPr>
           <w:p>
@@ -6612,7 +6589,7 @@
             <w:tcBorders/>
             <w:shd w:fill="auto" w:val="clear"/>
             <w:tcMar>
-              <w:left w:w="73" w:type="dxa"/>
+              <w:left w:w="68" w:type="dxa"/>
             </w:tcMar>
           </w:tcPr>
           <w:p>
@@ -6641,7 +6618,7 @@
             <w:tcBorders/>
             <w:shd w:fill="auto" w:val="clear"/>
             <w:tcMar>
-              <w:left w:w="73" w:type="dxa"/>
+              <w:left w:w="68" w:type="dxa"/>
             </w:tcMar>
           </w:tcPr>
           <w:p>
@@ -6677,7 +6654,7 @@
             </w:tcBorders>
             <w:shd w:fill="auto" w:val="clear"/>
             <w:tcMar>
-              <w:left w:w="73" w:type="dxa"/>
+              <w:left w:w="68" w:type="dxa"/>
             </w:tcMar>
           </w:tcPr>
           <w:p>
@@ -6709,7 +6686,7 @@
             </w:tcBorders>
             <w:shd w:fill="auto" w:val="clear"/>
             <w:tcMar>
-              <w:left w:w="73" w:type="dxa"/>
+              <w:left w:w="68" w:type="dxa"/>
             </w:tcMar>
           </w:tcPr>
           <w:p>
@@ -6743,7 +6720,7 @@
             </w:tcBorders>
             <w:shd w:fill="auto" w:val="clear"/>
             <w:tcMar>
-              <w:left w:w="73" w:type="dxa"/>
+              <w:left w:w="68" w:type="dxa"/>
             </w:tcMar>
           </w:tcPr>
           <w:p>
@@ -6774,7 +6751,7 @@
             </w:tcBorders>
             <w:shd w:fill="auto" w:val="clear"/>
             <w:tcMar>
-              <w:left w:w="73" w:type="dxa"/>
+              <w:left w:w="68" w:type="dxa"/>
             </w:tcMar>
           </w:tcPr>
           <w:p>
@@ -6806,7 +6783,7 @@
             <w:tcBorders/>
             <w:shd w:fill="auto" w:val="clear"/>
             <w:tcMar>
-              <w:left w:w="73" w:type="dxa"/>
+              <w:left w:w="68" w:type="dxa"/>
             </w:tcMar>
           </w:tcPr>
           <w:p>
@@ -6834,7 +6811,7 @@
             <w:tcBorders/>
             <w:shd w:fill="auto" w:val="clear"/>
             <w:tcMar>
-              <w:left w:w="73" w:type="dxa"/>
+              <w:left w:w="68" w:type="dxa"/>
             </w:tcMar>
           </w:tcPr>
           <w:p>
@@ -6870,7 +6847,7 @@
             </w:tcBorders>
             <w:shd w:fill="auto" w:val="clear"/>
             <w:tcMar>
-              <w:left w:w="73" w:type="dxa"/>
+              <w:left w:w="68" w:type="dxa"/>
             </w:tcMar>
           </w:tcPr>
           <w:p>
@@ -6902,7 +6879,7 @@
             </w:tcBorders>
             <w:shd w:fill="auto" w:val="clear"/>
             <w:tcMar>
-              <w:left w:w="73" w:type="dxa"/>
+              <w:left w:w="68" w:type="dxa"/>
             </w:tcMar>
           </w:tcPr>
           <w:p>
@@ -6936,7 +6913,7 @@
             </w:tcBorders>
             <w:shd w:fill="auto" w:val="clear"/>
             <w:tcMar>
-              <w:left w:w="73" w:type="dxa"/>
+              <w:left w:w="68" w:type="dxa"/>
             </w:tcMar>
           </w:tcPr>
           <w:p>
@@ -6963,7 +6940,7 @@
             </w:tcBorders>
             <w:shd w:fill="auto" w:val="clear"/>
             <w:tcMar>
-              <w:left w:w="73" w:type="dxa"/>
+              <w:left w:w="68" w:type="dxa"/>
             </w:tcMar>
           </w:tcPr>
           <w:p>
@@ -6995,7 +6972,7 @@
             <w:tcBorders/>
             <w:shd w:fill="auto" w:val="clear"/>
             <w:tcMar>
-              <w:left w:w="73" w:type="dxa"/>
+              <w:left w:w="68" w:type="dxa"/>
             </w:tcMar>
           </w:tcPr>
           <w:p>
@@ -7023,7 +7000,7 @@
             <w:tcBorders/>
             <w:shd w:fill="auto" w:val="clear"/>
             <w:tcMar>
-              <w:left w:w="73" w:type="dxa"/>
+              <w:left w:w="68" w:type="dxa"/>
             </w:tcMar>
           </w:tcPr>
           <w:p>
@@ -7059,7 +7036,7 @@
             </w:tcBorders>
             <w:shd w:fill="auto" w:val="clear"/>
             <w:tcMar>
-              <w:left w:w="73" w:type="dxa"/>
+              <w:left w:w="68" w:type="dxa"/>
             </w:tcMar>
           </w:tcPr>
           <w:p>
@@ -7091,7 +7068,7 @@
             </w:tcBorders>
             <w:shd w:fill="auto" w:val="clear"/>
             <w:tcMar>
-              <w:left w:w="73" w:type="dxa"/>
+              <w:left w:w="68" w:type="dxa"/>
             </w:tcMar>
           </w:tcPr>
           <w:p>
@@ -7125,7 +7102,7 @@
             </w:tcBorders>
             <w:shd w:fill="auto" w:val="clear"/>
             <w:tcMar>
-              <w:left w:w="73" w:type="dxa"/>
+              <w:left w:w="68" w:type="dxa"/>
             </w:tcMar>
           </w:tcPr>
           <w:p>
@@ -7156,7 +7133,7 @@
             </w:tcBorders>
             <w:shd w:fill="auto" w:val="clear"/>
             <w:tcMar>
-              <w:left w:w="73" w:type="dxa"/>
+              <w:left w:w="68" w:type="dxa"/>
             </w:tcMar>
           </w:tcPr>
           <w:p>
@@ -7188,7 +7165,7 @@
             <w:tcBorders/>
             <w:shd w:fill="auto" w:val="clear"/>
             <w:tcMar>
-              <w:left w:w="73" w:type="dxa"/>
+              <w:left w:w="68" w:type="dxa"/>
             </w:tcMar>
           </w:tcPr>
           <w:p>
@@ -7216,7 +7193,7 @@
             <w:tcBorders/>
             <w:shd w:fill="auto" w:val="clear"/>
             <w:tcMar>
-              <w:left w:w="73" w:type="dxa"/>
+              <w:left w:w="68" w:type="dxa"/>
             </w:tcMar>
           </w:tcPr>
           <w:p>
@@ -7252,7 +7229,7 @@
             </w:tcBorders>
             <w:shd w:fill="auto" w:val="clear"/>
             <w:tcMar>
-              <w:left w:w="73" w:type="dxa"/>
+              <w:left w:w="68" w:type="dxa"/>
             </w:tcMar>
           </w:tcPr>
           <w:p>
@@ -7284,7 +7261,7 @@
             </w:tcBorders>
             <w:shd w:fill="auto" w:val="clear"/>
             <w:tcMar>
-              <w:left w:w="73" w:type="dxa"/>
+              <w:left w:w="68" w:type="dxa"/>
             </w:tcMar>
           </w:tcPr>
           <w:p>
@@ -7318,7 +7295,7 @@
             </w:tcBorders>
             <w:shd w:fill="auto" w:val="clear"/>
             <w:tcMar>
-              <w:left w:w="73" w:type="dxa"/>
+              <w:left w:w="68" w:type="dxa"/>
             </w:tcMar>
           </w:tcPr>
           <w:p>
@@ -7349,7 +7326,7 @@
             </w:tcBorders>
             <w:shd w:fill="auto" w:val="clear"/>
             <w:tcMar>
-              <w:left w:w="73" w:type="dxa"/>
+              <w:left w:w="68" w:type="dxa"/>
             </w:tcMar>
           </w:tcPr>
           <w:p>
@@ -7381,7 +7358,7 @@
             <w:tcBorders/>
             <w:shd w:fill="auto" w:val="clear"/>
             <w:tcMar>
-              <w:left w:w="73" w:type="dxa"/>
+              <w:left w:w="68" w:type="dxa"/>
             </w:tcMar>
           </w:tcPr>
           <w:p>
@@ -7409,7 +7386,7 @@
             <w:tcBorders/>
             <w:shd w:fill="auto" w:val="clear"/>
             <w:tcMar>
-              <w:left w:w="73" w:type="dxa"/>
+              <w:left w:w="68" w:type="dxa"/>
             </w:tcMar>
           </w:tcPr>
           <w:p>
@@ -7445,7 +7422,7 @@
             </w:tcBorders>
             <w:shd w:fill="auto" w:val="clear"/>
             <w:tcMar>
-              <w:left w:w="73" w:type="dxa"/>
+              <w:left w:w="68" w:type="dxa"/>
             </w:tcMar>
           </w:tcPr>
           <w:p>
@@ -7477,7 +7454,7 @@
             </w:tcBorders>
             <w:shd w:fill="auto" w:val="clear"/>
             <w:tcMar>
-              <w:left w:w="73" w:type="dxa"/>
+              <w:left w:w="68" w:type="dxa"/>
             </w:tcMar>
           </w:tcPr>
           <w:p>
@@ -7511,7 +7488,7 @@
             </w:tcBorders>
             <w:shd w:fill="auto" w:val="clear"/>
             <w:tcMar>
-              <w:left w:w="73" w:type="dxa"/>
+              <w:left w:w="68" w:type="dxa"/>
             </w:tcMar>
           </w:tcPr>
           <w:p>
@@ -7542,7 +7519,7 @@
             </w:tcBorders>
             <w:shd w:fill="auto" w:val="clear"/>
             <w:tcMar>
-              <w:left w:w="73" w:type="dxa"/>
+              <w:left w:w="68" w:type="dxa"/>
             </w:tcMar>
           </w:tcPr>
           <w:p>
@@ -7574,7 +7551,7 @@
             <w:tcBorders/>
             <w:shd w:fill="auto" w:val="clear"/>
             <w:tcMar>
-              <w:left w:w="73" w:type="dxa"/>
+              <w:left w:w="68" w:type="dxa"/>
             </w:tcMar>
           </w:tcPr>
           <w:p>
@@ -7602,7 +7579,7 @@
             <w:tcBorders/>
             <w:shd w:fill="auto" w:val="clear"/>
             <w:tcMar>
-              <w:left w:w="73" w:type="dxa"/>
+              <w:left w:w="68" w:type="dxa"/>
             </w:tcMar>
           </w:tcPr>
           <w:p>
@@ -7634,7 +7611,7 @@
             <w:tcBorders/>
             <w:shd w:fill="auto" w:val="clear"/>
             <w:tcMar>
-              <w:left w:w="73" w:type="dxa"/>
+              <w:left w:w="68" w:type="dxa"/>
             </w:tcMar>
           </w:tcPr>
           <w:p>
@@ -7662,7 +7639,7 @@
             <w:tcBorders/>
             <w:shd w:fill="auto" w:val="clear"/>
             <w:tcMar>
-              <w:left w:w="73" w:type="dxa"/>
+              <w:left w:w="68" w:type="dxa"/>
             </w:tcMar>
           </w:tcPr>
           <w:p>
@@ -7693,7 +7670,7 @@
             <w:tcBorders/>
             <w:shd w:color="auto" w:fill="1F497D" w:themeFill="text2" w:val="clear"/>
             <w:tcMar>
-              <w:left w:w="73" w:type="dxa"/>
+              <w:left w:w="68" w:type="dxa"/>
             </w:tcMar>
           </w:tcPr>
           <w:p>
@@ -7750,7 +7727,7 @@
             <w:tcBorders/>
             <w:shd w:fill="auto" w:val="clear"/>
             <w:tcMar>
-              <w:left w:w="73" w:type="dxa"/>
+              <w:left w:w="68" w:type="dxa"/>
             </w:tcMar>
           </w:tcPr>
           <w:p>
@@ -7781,7 +7758,7 @@
             <w:tcBorders/>
             <w:shd w:fill="auto" w:val="clear"/>
             <w:tcMar>
-              <w:left w:w="73" w:type="dxa"/>
+              <w:left w:w="68" w:type="dxa"/>
             </w:tcMar>
           </w:tcPr>
           <w:p>
@@ -7813,7 +7790,7 @@
             <w:tcBorders/>
             <w:shd w:fill="auto" w:val="clear"/>
             <w:tcMar>
-              <w:left w:w="73" w:type="dxa"/>
+              <w:left w:w="68" w:type="dxa"/>
             </w:tcMar>
           </w:tcPr>
           <w:p>
@@ -7844,7 +7821,7 @@
             <w:tcBorders/>
             <w:shd w:fill="auto" w:val="clear"/>
             <w:tcMar>
-              <w:left w:w="73" w:type="dxa"/>
+              <w:left w:w="68" w:type="dxa"/>
             </w:tcMar>
           </w:tcPr>
           <w:p>
@@ -7878,7 +7855,7 @@
             <w:tcBorders/>
             <w:shd w:fill="auto" w:val="clear"/>
             <w:tcMar>
-              <w:left w:w="73" w:type="dxa"/>
+              <w:left w:w="68" w:type="dxa"/>
             </w:tcMar>
           </w:tcPr>
           <w:p>
@@ -7909,7 +7886,7 @@
             <w:tcBorders/>
             <w:shd w:fill="auto" w:val="clear"/>
             <w:tcMar>
-              <w:left w:w="73" w:type="dxa"/>
+              <w:left w:w="68" w:type="dxa"/>
             </w:tcMar>
           </w:tcPr>
           <w:p>
@@ -7941,7 +7918,7 @@
             <w:tcBorders/>
             <w:shd w:fill="auto" w:val="clear"/>
             <w:tcMar>
-              <w:left w:w="73" w:type="dxa"/>
+              <w:left w:w="68" w:type="dxa"/>
             </w:tcMar>
           </w:tcPr>
           <w:p>
@@ -7972,7 +7949,7 @@
             <w:tcBorders/>
             <w:shd w:fill="auto" w:val="clear"/>
             <w:tcMar>
-              <w:left w:w="73" w:type="dxa"/>
+              <w:left w:w="68" w:type="dxa"/>
             </w:tcMar>
           </w:tcPr>
           <w:p>
@@ -8004,7 +7981,7 @@
             <w:tcBorders/>
             <w:shd w:fill="auto" w:val="clear"/>
             <w:tcMar>
-              <w:left w:w="73" w:type="dxa"/>
+              <w:left w:w="68" w:type="dxa"/>
             </w:tcMar>
           </w:tcPr>
           <w:p>
@@ -8034,7 +8011,7 @@
             <w:tcBorders/>
             <w:shd w:fill="auto" w:val="clear"/>
             <w:tcMar>
-              <w:left w:w="73" w:type="dxa"/>
+              <w:left w:w="68" w:type="dxa"/>
             </w:tcMar>
           </w:tcPr>
           <w:p>
@@ -8067,7 +8044,7 @@
             <w:tcBorders/>
             <w:shd w:color="auto" w:fill="1F497D" w:themeFill="text2" w:val="clear"/>
             <w:tcMar>
-              <w:left w:w="73" w:type="dxa"/>
+              <w:left w:w="68" w:type="dxa"/>
             </w:tcMar>
           </w:tcPr>
           <w:p>
@@ -8124,7 +8101,7 @@
             <w:tcBorders/>
             <w:shd w:fill="auto" w:val="clear"/>
             <w:tcMar>
-              <w:left w:w="73" w:type="dxa"/>
+              <w:left w:w="68" w:type="dxa"/>
             </w:tcMar>
           </w:tcPr>
           <w:p>
@@ -8154,7 +8131,7 @@
             <w:tcBorders/>
             <w:shd w:fill="auto" w:val="clear"/>
             <w:tcMar>
-              <w:left w:w="73" w:type="dxa"/>
+              <w:left w:w="68" w:type="dxa"/>
             </w:tcMar>
           </w:tcPr>
           <w:p>
@@ -8210,7 +8187,7 @@
             <w:tcBorders/>
             <w:shd w:fill="auto" w:val="clear"/>
             <w:tcMar>
-              <w:left w:w="73" w:type="dxa"/>
+              <w:left w:w="68" w:type="dxa"/>
             </w:tcMar>
           </w:tcPr>
           <w:p>
@@ -8240,7 +8217,7 @@
             <w:tcBorders/>
             <w:shd w:fill="auto" w:val="clear"/>
             <w:tcMar>
-              <w:left w:w="73" w:type="dxa"/>
+              <w:left w:w="68" w:type="dxa"/>
             </w:tcMar>
           </w:tcPr>
           <w:p>
@@ -8292,7 +8269,7 @@
             <w:tcBorders/>
             <w:shd w:fill="auto" w:val="clear"/>
             <w:tcMar>
-              <w:left w:w="73" w:type="dxa"/>
+              <w:left w:w="68" w:type="dxa"/>
             </w:tcMar>
           </w:tcPr>
           <w:p>
@@ -8322,7 +8299,7 @@
             <w:tcBorders/>
             <w:shd w:fill="auto" w:val="clear"/>
             <w:tcMar>
-              <w:left w:w="73" w:type="dxa"/>
+              <w:left w:w="68" w:type="dxa"/>
             </w:tcMar>
           </w:tcPr>
           <w:p>
@@ -8368,7 +8345,7 @@
             <w:tcBorders/>
             <w:shd w:fill="auto" w:val="clear"/>
             <w:tcMar>
-              <w:left w:w="73" w:type="dxa"/>
+              <w:left w:w="68" w:type="dxa"/>
             </w:tcMar>
           </w:tcPr>
           <w:p>
@@ -8398,7 +8375,7 @@
             <w:tcBorders/>
             <w:shd w:fill="auto" w:val="clear"/>
             <w:tcMar>
-              <w:left w:w="73" w:type="dxa"/>
+              <w:left w:w="68" w:type="dxa"/>
             </w:tcMar>
           </w:tcPr>
           <w:p>
@@ -8450,7 +8427,7 @@
             <w:tcBorders/>
             <w:shd w:fill="auto" w:val="clear"/>
             <w:tcMar>
-              <w:left w:w="73" w:type="dxa"/>
+              <w:left w:w="68" w:type="dxa"/>
             </w:tcMar>
           </w:tcPr>
           <w:p>
@@ -8480,7 +8457,7 @@
             <w:tcBorders/>
             <w:shd w:fill="auto" w:val="clear"/>
             <w:tcMar>
-              <w:left w:w="73" w:type="dxa"/>
+              <w:left w:w="68" w:type="dxa"/>
             </w:tcMar>
           </w:tcPr>
           <w:p>
@@ -8510,7 +8487,7 @@
             <w:tcBorders/>
             <w:shd w:color="auto" w:fill="1F497D" w:themeFill="text2" w:val="clear"/>
             <w:tcMar>
-              <w:left w:w="73" w:type="dxa"/>
+              <w:left w:w="68" w:type="dxa"/>
             </w:tcMar>
           </w:tcPr>
           <w:p>
@@ -8567,7 +8544,7 @@
             <w:tcBorders/>
             <w:shd w:fill="auto" w:val="clear"/>
             <w:tcMar>
-              <w:left w:w="73" w:type="dxa"/>
+              <w:left w:w="68" w:type="dxa"/>
             </w:tcMar>
           </w:tcPr>
           <w:p>
@@ -8787,7 +8764,7 @@
             <w:tcBorders/>
             <w:shd w:color="auto" w:fill="1F497D" w:themeFill="text2" w:val="clear"/>
             <w:tcMar>
-              <w:left w:w="73" w:type="dxa"/>
+              <w:left w:w="68" w:type="dxa"/>
             </w:tcMar>
           </w:tcPr>
           <w:p>
@@ -8841,7 +8818,7 @@
             <w:tcBorders/>
             <w:shd w:fill="auto" w:val="clear"/>
             <w:tcMar>
-              <w:left w:w="73" w:type="dxa"/>
+              <w:left w:w="68" w:type="dxa"/>
             </w:tcMar>
           </w:tcPr>
           <w:p>
@@ -8979,10 +8956,10 @@
         <w:tblStyle w:val="aa"/>
         <w:tblW w:w="9021" w:type="dxa"/>
         <w:jc w:val="left"/>
-        <w:tblInd w:w="-243" w:type="dxa"/>
+        <w:tblInd w:w="-248" w:type="dxa"/>
         <w:tblCellMar>
           <w:top w:w="0" w:type="dxa"/>
-          <w:left w:w="73" w:type="dxa"/>
+          <w:left w:w="68" w:type="dxa"/>
           <w:bottom w:w="0" w:type="dxa"/>
           <w:right w:w="108" w:type="dxa"/>
         </w:tblCellMar>
@@ -9003,7 +8980,7 @@
             <w:tcBorders/>
             <w:shd w:color="auto" w:fill="1F497D" w:themeFill="text2" w:val="clear"/>
             <w:tcMar>
-              <w:left w:w="73" w:type="dxa"/>
+              <w:left w:w="68" w:type="dxa"/>
             </w:tcMar>
           </w:tcPr>
           <w:p>
@@ -9034,7 +9011,7 @@
             <w:tcBorders/>
             <w:shd w:color="auto" w:fill="D9D9D9" w:themeFill="background1" w:themeFillShade="d9" w:val="clear"/>
             <w:tcMar>
-              <w:left w:w="73" w:type="dxa"/>
+              <w:left w:w="68" w:type="dxa"/>
             </w:tcMar>
           </w:tcPr>
           <w:p>
@@ -9063,7 +9040,7 @@
             <w:tcBorders/>
             <w:shd w:fill="auto" w:val="clear"/>
             <w:tcMar>
-              <w:left w:w="73" w:type="dxa"/>
+              <w:left w:w="68" w:type="dxa"/>
             </w:tcMar>
           </w:tcPr>
           <w:p>
@@ -9096,7 +9073,7 @@
             <w:tcBorders/>
             <w:shd w:color="auto" w:fill="D9D9D9" w:themeFill="background1" w:themeFillShade="d9" w:val="clear"/>
             <w:tcMar>
-              <w:left w:w="73" w:type="dxa"/>
+              <w:left w:w="68" w:type="dxa"/>
             </w:tcMar>
           </w:tcPr>
           <w:p>
@@ -9125,7 +9102,7 @@
             <w:tcBorders/>
             <w:shd w:fill="auto" w:val="clear"/>
             <w:tcMar>
-              <w:left w:w="73" w:type="dxa"/>
+              <w:left w:w="68" w:type="dxa"/>
             </w:tcMar>
           </w:tcPr>
           <w:p>
@@ -9158,7 +9135,7 @@
             <w:tcBorders/>
             <w:shd w:color="auto" w:fill="D9D9D9" w:themeFill="background1" w:themeFillShade="d9" w:val="clear"/>
             <w:tcMar>
-              <w:left w:w="73" w:type="dxa"/>
+              <w:left w:w="68" w:type="dxa"/>
             </w:tcMar>
           </w:tcPr>
           <w:p>
@@ -9187,7 +9164,7 @@
             <w:tcBorders/>
             <w:shd w:fill="auto" w:val="clear"/>
             <w:tcMar>
-              <w:left w:w="73" w:type="dxa"/>
+              <w:left w:w="68" w:type="dxa"/>
             </w:tcMar>
           </w:tcPr>
           <w:p>
@@ -9220,7 +9197,7 @@
             <w:tcBorders/>
             <w:shd w:color="auto" w:fill="D9D9D9" w:themeFill="background1" w:themeFillShade="d9" w:val="clear"/>
             <w:tcMar>
-              <w:left w:w="73" w:type="dxa"/>
+              <w:left w:w="68" w:type="dxa"/>
             </w:tcMar>
           </w:tcPr>
           <w:p>
@@ -9249,7 +9226,7 @@
             <w:tcBorders/>
             <w:shd w:fill="auto" w:val="clear"/>
             <w:tcMar>
-              <w:left w:w="73" w:type="dxa"/>
+              <w:left w:w="68" w:type="dxa"/>
             </w:tcMar>
           </w:tcPr>
           <w:p>
@@ -9282,7 +9259,7 @@
             <w:tcBorders/>
             <w:shd w:color="auto" w:fill="D9D9D9" w:themeFill="background1" w:themeFillShade="d9" w:val="clear"/>
             <w:tcMar>
-              <w:left w:w="73" w:type="dxa"/>
+              <w:left w:w="68" w:type="dxa"/>
             </w:tcMar>
           </w:tcPr>
           <w:p>
@@ -9311,7 +9288,7 @@
             <w:tcBorders/>
             <w:shd w:fill="auto" w:val="clear"/>
             <w:tcMar>
-              <w:left w:w="73" w:type="dxa"/>
+              <w:left w:w="68" w:type="dxa"/>
             </w:tcMar>
           </w:tcPr>
           <w:p>
@@ -9344,7 +9321,7 @@
             <w:tcBorders/>
             <w:shd w:color="auto" w:fill="1F497D" w:themeFill="text2" w:val="clear"/>
             <w:tcMar>
-              <w:left w:w="73" w:type="dxa"/>
+              <w:left w:w="68" w:type="dxa"/>
             </w:tcMar>
           </w:tcPr>
           <w:p>
@@ -9380,7 +9357,7 @@
             <w:tcBorders/>
             <w:shd w:fill="auto" w:val="clear"/>
             <w:tcMar>
-              <w:left w:w="73" w:type="dxa"/>
+              <w:left w:w="68" w:type="dxa"/>
             </w:tcMar>
           </w:tcPr>
           <w:p>
@@ -9409,7 +9386,7 @@
             <w:tcBorders/>
             <w:shd w:fill="auto" w:val="clear"/>
             <w:tcMar>
-              <w:left w:w="73" w:type="dxa"/>
+              <w:left w:w="68" w:type="dxa"/>
             </w:tcMar>
           </w:tcPr>
           <w:p>
@@ -9451,7 +9428,7 @@
             </w:tcBorders>
             <w:shd w:fill="auto" w:val="clear"/>
             <w:tcMar>
-              <w:left w:w="73" w:type="dxa"/>
+              <w:left w:w="68" w:type="dxa"/>
             </w:tcMar>
           </w:tcPr>
           <w:p>
@@ -9483,7 +9460,7 @@
             </w:tcBorders>
             <w:shd w:fill="auto" w:val="clear"/>
             <w:tcMar>
-              <w:left w:w="73" w:type="dxa"/>
+              <w:left w:w="68" w:type="dxa"/>
             </w:tcMar>
           </w:tcPr>
           <w:p>
@@ -9523,7 +9500,7 @@
             </w:tcBorders>
             <w:shd w:fill="auto" w:val="clear"/>
             <w:tcMar>
-              <w:left w:w="73" w:type="dxa"/>
+              <w:left w:w="68" w:type="dxa"/>
             </w:tcMar>
           </w:tcPr>
           <w:p>
@@ -9554,7 +9531,7 @@
             </w:tcBorders>
             <w:shd w:fill="auto" w:val="clear"/>
             <w:tcMar>
-              <w:left w:w="73" w:type="dxa"/>
+              <w:left w:w="68" w:type="dxa"/>
             </w:tcMar>
           </w:tcPr>
           <w:p>
@@ -9586,7 +9563,7 @@
             <w:tcBorders/>
             <w:shd w:fill="auto" w:val="clear"/>
             <w:tcMar>
-              <w:left w:w="73" w:type="dxa"/>
+              <w:left w:w="68" w:type="dxa"/>
             </w:tcMar>
           </w:tcPr>
           <w:p>
@@ -9614,7 +9591,7 @@
             <w:tcBorders/>
             <w:shd w:fill="auto" w:val="clear"/>
             <w:tcMar>
-              <w:left w:w="73" w:type="dxa"/>
+              <w:left w:w="68" w:type="dxa"/>
             </w:tcMar>
           </w:tcPr>
           <w:p>
@@ -9650,7 +9627,7 @@
             </w:tcBorders>
             <w:shd w:fill="auto" w:val="clear"/>
             <w:tcMar>
-              <w:left w:w="73" w:type="dxa"/>
+              <w:left w:w="68" w:type="dxa"/>
             </w:tcMar>
           </w:tcPr>
           <w:p>
@@ -9682,7 +9659,7 @@
             </w:tcBorders>
             <w:shd w:fill="auto" w:val="clear"/>
             <w:tcMar>
-              <w:left w:w="73" w:type="dxa"/>
+              <w:left w:w="68" w:type="dxa"/>
             </w:tcMar>
           </w:tcPr>
           <w:p>
@@ -9718,7 +9695,7 @@
             </w:tcBorders>
             <w:shd w:fill="auto" w:val="clear"/>
             <w:tcMar>
-              <w:left w:w="73" w:type="dxa"/>
+              <w:left w:w="68" w:type="dxa"/>
             </w:tcMar>
           </w:tcPr>
           <w:p>
@@ -9749,7 +9726,7 @@
             </w:tcBorders>
             <w:shd w:fill="auto" w:val="clear"/>
             <w:tcMar>
-              <w:left w:w="73" w:type="dxa"/>
+              <w:left w:w="68" w:type="dxa"/>
             </w:tcMar>
           </w:tcPr>
           <w:p>
@@ -9781,7 +9758,7 @@
             <w:tcBorders/>
             <w:shd w:fill="auto" w:val="clear"/>
             <w:tcMar>
-              <w:left w:w="73" w:type="dxa"/>
+              <w:left w:w="68" w:type="dxa"/>
             </w:tcMar>
           </w:tcPr>
           <w:p>
@@ -9809,7 +9786,7 @@
             <w:tcBorders/>
             <w:shd w:fill="auto" w:val="clear"/>
             <w:tcMar>
-              <w:left w:w="73" w:type="dxa"/>
+              <w:left w:w="68" w:type="dxa"/>
             </w:tcMar>
           </w:tcPr>
           <w:p>
@@ -9845,7 +9822,7 @@
             </w:tcBorders>
             <w:shd w:fill="auto" w:val="clear"/>
             <w:tcMar>
-              <w:left w:w="73" w:type="dxa"/>
+              <w:left w:w="68" w:type="dxa"/>
             </w:tcMar>
           </w:tcPr>
           <w:p>
@@ -9877,7 +9854,7 @@
             </w:tcBorders>
             <w:shd w:fill="auto" w:val="clear"/>
             <w:tcMar>
-              <w:left w:w="73" w:type="dxa"/>
+              <w:left w:w="68" w:type="dxa"/>
             </w:tcMar>
           </w:tcPr>
           <w:p>
@@ -9911,7 +9888,7 @@
             </w:tcBorders>
             <w:shd w:fill="auto" w:val="clear"/>
             <w:tcMar>
-              <w:left w:w="73" w:type="dxa"/>
+              <w:left w:w="68" w:type="dxa"/>
             </w:tcMar>
           </w:tcPr>
           <w:p>
@@ -9942,7 +9919,7 @@
             </w:tcBorders>
             <w:shd w:fill="auto" w:val="clear"/>
             <w:tcMar>
-              <w:left w:w="73" w:type="dxa"/>
+              <w:left w:w="68" w:type="dxa"/>
             </w:tcMar>
           </w:tcPr>
           <w:p>
@@ -9974,7 +9951,7 @@
             <w:tcBorders/>
             <w:shd w:fill="auto" w:val="clear"/>
             <w:tcMar>
-              <w:left w:w="73" w:type="dxa"/>
+              <w:left w:w="68" w:type="dxa"/>
             </w:tcMar>
           </w:tcPr>
           <w:p>
@@ -10002,7 +9979,7 @@
             <w:tcBorders/>
             <w:shd w:fill="auto" w:val="clear"/>
             <w:tcMar>
-              <w:left w:w="73" w:type="dxa"/>
+              <w:left w:w="68" w:type="dxa"/>
             </w:tcMar>
           </w:tcPr>
           <w:p>
@@ -10038,7 +10015,7 @@
             </w:tcBorders>
             <w:shd w:fill="auto" w:val="clear"/>
             <w:tcMar>
-              <w:left w:w="73" w:type="dxa"/>
+              <w:left w:w="68" w:type="dxa"/>
             </w:tcMar>
           </w:tcPr>
           <w:p>
@@ -10070,7 +10047,7 @@
             </w:tcBorders>
             <w:shd w:fill="auto" w:val="clear"/>
             <w:tcMar>
-              <w:left w:w="73" w:type="dxa"/>
+              <w:left w:w="68" w:type="dxa"/>
             </w:tcMar>
           </w:tcPr>
           <w:p>
@@ -10104,7 +10081,7 @@
             </w:tcBorders>
             <w:shd w:fill="auto" w:val="clear"/>
             <w:tcMar>
-              <w:left w:w="73" w:type="dxa"/>
+              <w:left w:w="68" w:type="dxa"/>
             </w:tcMar>
           </w:tcPr>
           <w:p>
@@ -10135,7 +10112,7 @@
             </w:tcBorders>
             <w:shd w:fill="auto" w:val="clear"/>
             <w:tcMar>
-              <w:left w:w="73" w:type="dxa"/>
+              <w:left w:w="68" w:type="dxa"/>
             </w:tcMar>
           </w:tcPr>
           <w:p>
@@ -10167,7 +10144,7 @@
             <w:tcBorders/>
             <w:shd w:fill="auto" w:val="clear"/>
             <w:tcMar>
-              <w:left w:w="73" w:type="dxa"/>
+              <w:left w:w="68" w:type="dxa"/>
             </w:tcMar>
           </w:tcPr>
           <w:p>
@@ -10195,7 +10172,7 @@
             <w:tcBorders/>
             <w:shd w:fill="auto" w:val="clear"/>
             <w:tcMar>
-              <w:left w:w="73" w:type="dxa"/>
+              <w:left w:w="68" w:type="dxa"/>
             </w:tcMar>
           </w:tcPr>
           <w:p>
@@ -10231,7 +10208,7 @@
             </w:tcBorders>
             <w:shd w:fill="auto" w:val="clear"/>
             <w:tcMar>
-              <w:left w:w="73" w:type="dxa"/>
+              <w:left w:w="68" w:type="dxa"/>
             </w:tcMar>
           </w:tcPr>
           <w:p>
@@ -10263,7 +10240,7 @@
             </w:tcBorders>
             <w:shd w:fill="auto" w:val="clear"/>
             <w:tcMar>
-              <w:left w:w="73" w:type="dxa"/>
+              <w:left w:w="68" w:type="dxa"/>
             </w:tcMar>
           </w:tcPr>
           <w:p>
@@ -10297,7 +10274,7 @@
             </w:tcBorders>
             <w:shd w:fill="auto" w:val="clear"/>
             <w:tcMar>
-              <w:left w:w="73" w:type="dxa"/>
+              <w:left w:w="68" w:type="dxa"/>
             </w:tcMar>
           </w:tcPr>
           <w:p>
@@ -10328,7 +10305,7 @@
             </w:tcBorders>
             <w:shd w:fill="auto" w:val="clear"/>
             <w:tcMar>
-              <w:left w:w="73" w:type="dxa"/>
+              <w:left w:w="68" w:type="dxa"/>
             </w:tcMar>
           </w:tcPr>
           <w:p>
@@ -10364,7 +10341,7 @@
             <w:tcBorders/>
             <w:shd w:fill="auto" w:val="clear"/>
             <w:tcMar>
-              <w:left w:w="73" w:type="dxa"/>
+              <w:left w:w="68" w:type="dxa"/>
             </w:tcMar>
           </w:tcPr>
           <w:p>
@@ -10392,7 +10369,7 @@
             <w:tcBorders/>
             <w:shd w:fill="auto" w:val="clear"/>
             <w:tcMar>
-              <w:left w:w="73" w:type="dxa"/>
+              <w:left w:w="68" w:type="dxa"/>
             </w:tcMar>
           </w:tcPr>
           <w:p>
@@ -10428,7 +10405,7 @@
             <w:tcBorders/>
             <w:shd w:fill="auto" w:val="clear"/>
             <w:tcMar>
-              <w:left w:w="73" w:type="dxa"/>
+              <w:left w:w="68" w:type="dxa"/>
             </w:tcMar>
           </w:tcPr>
           <w:p>
@@ -10456,7 +10433,7 @@
             <w:tcBorders/>
             <w:shd w:fill="auto" w:val="clear"/>
             <w:tcMar>
-              <w:left w:w="73" w:type="dxa"/>
+              <w:left w:w="68" w:type="dxa"/>
             </w:tcMar>
           </w:tcPr>
           <w:p>
@@ -10491,7 +10468,7 @@
             <w:tcBorders/>
             <w:shd w:color="auto" w:fill="1F497D" w:themeFill="text2" w:val="clear"/>
             <w:tcMar>
-              <w:left w:w="73" w:type="dxa"/>
+              <w:left w:w="68" w:type="dxa"/>
             </w:tcMar>
           </w:tcPr>
           <w:p>
@@ -10548,7 +10525,7 @@
             <w:tcBorders/>
             <w:shd w:fill="auto" w:val="clear"/>
             <w:tcMar>
-              <w:left w:w="73" w:type="dxa"/>
+              <w:left w:w="68" w:type="dxa"/>
             </w:tcMar>
           </w:tcPr>
           <w:p>
@@ -10579,7 +10556,7 @@
             <w:tcBorders/>
             <w:shd w:fill="auto" w:val="clear"/>
             <w:tcMar>
-              <w:left w:w="73" w:type="dxa"/>
+              <w:left w:w="68" w:type="dxa"/>
             </w:tcMar>
           </w:tcPr>
           <w:p>
@@ -10611,7 +10588,7 @@
             <w:tcBorders/>
             <w:shd w:fill="auto" w:val="clear"/>
             <w:tcMar>
-              <w:left w:w="73" w:type="dxa"/>
+              <w:left w:w="68" w:type="dxa"/>
             </w:tcMar>
           </w:tcPr>
           <w:p>
@@ -10638,7 +10615,7 @@
             <w:tcBorders/>
             <w:shd w:fill="auto" w:val="clear"/>
             <w:tcMar>
-              <w:left w:w="73" w:type="dxa"/>
+              <w:left w:w="68" w:type="dxa"/>
             </w:tcMar>
           </w:tcPr>
           <w:p>
@@ -10670,7 +10647,7 @@
             <w:tcBorders/>
             <w:shd w:fill="auto" w:val="clear"/>
             <w:tcMar>
-              <w:left w:w="73" w:type="dxa"/>
+              <w:left w:w="68" w:type="dxa"/>
             </w:tcMar>
           </w:tcPr>
           <w:p>
@@ -10697,7 +10674,7 @@
             <w:tcBorders/>
             <w:shd w:fill="auto" w:val="clear"/>
             <w:tcMar>
-              <w:left w:w="73" w:type="dxa"/>
+              <w:left w:w="68" w:type="dxa"/>
             </w:tcMar>
           </w:tcPr>
           <w:p>
@@ -10729,7 +10706,7 @@
             <w:tcBorders/>
             <w:shd w:fill="auto" w:val="clear"/>
             <w:tcMar>
-              <w:left w:w="73" w:type="dxa"/>
+              <w:left w:w="68" w:type="dxa"/>
             </w:tcMar>
           </w:tcPr>
           <w:p>
@@ -10756,7 +10733,7 @@
             <w:tcBorders/>
             <w:shd w:fill="auto" w:val="clear"/>
             <w:tcMar>
-              <w:left w:w="73" w:type="dxa"/>
+              <w:left w:w="68" w:type="dxa"/>
             </w:tcMar>
           </w:tcPr>
           <w:p>
@@ -10788,7 +10765,7 @@
             <w:tcBorders/>
             <w:shd w:fill="auto" w:val="clear"/>
             <w:tcMar>
-              <w:left w:w="73" w:type="dxa"/>
+              <w:left w:w="68" w:type="dxa"/>
             </w:tcMar>
           </w:tcPr>
           <w:p>
@@ -10818,7 +10795,7 @@
             <w:tcBorders/>
             <w:shd w:fill="auto" w:val="clear"/>
             <w:tcMar>
-              <w:left w:w="73" w:type="dxa"/>
+              <w:left w:w="68" w:type="dxa"/>
             </w:tcMar>
           </w:tcPr>
           <w:p>
@@ -10851,7 +10828,7 @@
             <w:tcBorders/>
             <w:shd w:color="auto" w:fill="1F497D" w:themeFill="text2" w:val="clear"/>
             <w:tcMar>
-              <w:left w:w="73" w:type="dxa"/>
+              <w:left w:w="68" w:type="dxa"/>
             </w:tcMar>
           </w:tcPr>
           <w:p>
@@ -10908,7 +10885,7 @@
             <w:tcBorders/>
             <w:shd w:fill="auto" w:val="clear"/>
             <w:tcMar>
-              <w:left w:w="73" w:type="dxa"/>
+              <w:left w:w="68" w:type="dxa"/>
             </w:tcMar>
           </w:tcPr>
           <w:p>
@@ -10938,7 +10915,7 @@
             <w:tcBorders/>
             <w:shd w:fill="auto" w:val="clear"/>
             <w:tcMar>
-              <w:left w:w="73" w:type="dxa"/>
+              <w:left w:w="68" w:type="dxa"/>
             </w:tcMar>
           </w:tcPr>
           <w:p>
@@ -10998,7 +10975,7 @@
             <w:tcBorders/>
             <w:shd w:fill="auto" w:val="clear"/>
             <w:tcMar>
-              <w:left w:w="73" w:type="dxa"/>
+              <w:left w:w="68" w:type="dxa"/>
             </w:tcMar>
           </w:tcPr>
           <w:p>
@@ -11028,7 +11005,7 @@
             <w:tcBorders/>
             <w:shd w:fill="auto" w:val="clear"/>
             <w:tcMar>
-              <w:left w:w="73" w:type="dxa"/>
+              <w:left w:w="68" w:type="dxa"/>
             </w:tcMar>
           </w:tcPr>
           <w:p>
@@ -11080,7 +11057,7 @@
             <w:tcBorders/>
             <w:shd w:fill="auto" w:val="clear"/>
             <w:tcMar>
-              <w:left w:w="73" w:type="dxa"/>
+              <w:left w:w="68" w:type="dxa"/>
             </w:tcMar>
           </w:tcPr>
           <w:p>
@@ -11110,7 +11087,7 @@
             <w:tcBorders/>
             <w:shd w:fill="auto" w:val="clear"/>
             <w:tcMar>
-              <w:left w:w="73" w:type="dxa"/>
+              <w:left w:w="68" w:type="dxa"/>
             </w:tcMar>
           </w:tcPr>
           <w:p>
@@ -11162,7 +11139,7 @@
             <w:tcBorders/>
             <w:shd w:fill="auto" w:val="clear"/>
             <w:tcMar>
-              <w:left w:w="73" w:type="dxa"/>
+              <w:left w:w="68" w:type="dxa"/>
             </w:tcMar>
           </w:tcPr>
           <w:p>
@@ -11192,7 +11169,7 @@
             <w:tcBorders/>
             <w:shd w:fill="auto" w:val="clear"/>
             <w:tcMar>
-              <w:left w:w="73" w:type="dxa"/>
+              <w:left w:w="68" w:type="dxa"/>
             </w:tcMar>
           </w:tcPr>
           <w:p>
@@ -11244,7 +11221,7 @@
             <w:tcBorders/>
             <w:shd w:fill="auto" w:val="clear"/>
             <w:tcMar>
-              <w:left w:w="73" w:type="dxa"/>
+              <w:left w:w="68" w:type="dxa"/>
             </w:tcMar>
           </w:tcPr>
           <w:p>
@@ -11274,7 +11251,7 @@
             <w:tcBorders/>
             <w:shd w:fill="auto" w:val="clear"/>
             <w:tcMar>
-              <w:left w:w="73" w:type="dxa"/>
+              <w:left w:w="68" w:type="dxa"/>
             </w:tcMar>
           </w:tcPr>
           <w:p>
@@ -11326,7 +11303,7 @@
             <w:tcBorders/>
             <w:shd w:color="auto" w:fill="1F497D" w:themeFill="text2" w:val="clear"/>
             <w:tcMar>
-              <w:left w:w="73" w:type="dxa"/>
+              <w:left w:w="68" w:type="dxa"/>
             </w:tcMar>
           </w:tcPr>
           <w:p>
@@ -11383,7 +11360,7 @@
             <w:tcBorders/>
             <w:shd w:fill="auto" w:val="clear"/>
             <w:tcMar>
-              <w:left w:w="73" w:type="dxa"/>
+              <w:left w:w="68" w:type="dxa"/>
             </w:tcMar>
           </w:tcPr>
           <w:p>
@@ -11486,7 +11463,7 @@
             <w:tcBorders/>
             <w:shd w:color="auto" w:fill="1F497D" w:themeFill="text2" w:val="clear"/>
             <w:tcMar>
-              <w:left w:w="73" w:type="dxa"/>
+              <w:left w:w="68" w:type="dxa"/>
             </w:tcMar>
           </w:tcPr>
           <w:p>
@@ -11540,7 +11517,7 @@
             <w:tcBorders/>
             <w:shd w:fill="auto" w:val="clear"/>
             <w:tcMar>
-              <w:left w:w="73" w:type="dxa"/>
+              <w:left w:w="68" w:type="dxa"/>
             </w:tcMar>
           </w:tcPr>
           <w:p>
@@ -11656,10 +11633,10 @@
         <w:tblStyle w:val="aa"/>
         <w:tblW w:w="9021" w:type="dxa"/>
         <w:jc w:val="left"/>
-        <w:tblInd w:w="-243" w:type="dxa"/>
+        <w:tblInd w:w="-248" w:type="dxa"/>
         <w:tblCellMar>
           <w:top w:w="0" w:type="dxa"/>
-          <w:left w:w="73" w:type="dxa"/>
+          <w:left w:w="68" w:type="dxa"/>
           <w:bottom w:w="0" w:type="dxa"/>
           <w:right w:w="108" w:type="dxa"/>
         </w:tblCellMar>
@@ -11680,7 +11657,7 @@
             <w:tcBorders/>
             <w:shd w:color="auto" w:fill="1F497D" w:themeFill="text2" w:val="clear"/>
             <w:tcMar>
-              <w:left w:w="73" w:type="dxa"/>
+              <w:left w:w="68" w:type="dxa"/>
             </w:tcMar>
           </w:tcPr>
           <w:p>
@@ -11715,7 +11692,7 @@
             <w:tcBorders/>
             <w:shd w:color="auto" w:fill="D9D9D9" w:themeFill="background1" w:themeFillShade="d9" w:val="clear"/>
             <w:tcMar>
-              <w:left w:w="73" w:type="dxa"/>
+              <w:left w:w="68" w:type="dxa"/>
             </w:tcMar>
           </w:tcPr>
           <w:p>
@@ -11744,7 +11721,7 @@
             <w:tcBorders/>
             <w:shd w:fill="auto" w:val="clear"/>
             <w:tcMar>
-              <w:left w:w="73" w:type="dxa"/>
+              <w:left w:w="68" w:type="dxa"/>
             </w:tcMar>
           </w:tcPr>
           <w:p>
@@ -11777,7 +11754,7 @@
             <w:tcBorders/>
             <w:shd w:color="auto" w:fill="D9D9D9" w:themeFill="background1" w:themeFillShade="d9" w:val="clear"/>
             <w:tcMar>
-              <w:left w:w="73" w:type="dxa"/>
+              <w:left w:w="68" w:type="dxa"/>
             </w:tcMar>
           </w:tcPr>
           <w:p>
@@ -11806,7 +11783,7 @@
             <w:tcBorders/>
             <w:shd w:fill="auto" w:val="clear"/>
             <w:tcMar>
-              <w:left w:w="73" w:type="dxa"/>
+              <w:left w:w="68" w:type="dxa"/>
             </w:tcMar>
           </w:tcPr>
           <w:p>
@@ -11839,7 +11816,7 @@
             <w:tcBorders/>
             <w:shd w:color="auto" w:fill="D9D9D9" w:themeFill="background1" w:themeFillShade="d9" w:val="clear"/>
             <w:tcMar>
-              <w:left w:w="73" w:type="dxa"/>
+              <w:left w:w="68" w:type="dxa"/>
             </w:tcMar>
           </w:tcPr>
           <w:p>
@@ -11868,7 +11845,7 @@
             <w:tcBorders/>
             <w:shd w:fill="auto" w:val="clear"/>
             <w:tcMar>
-              <w:left w:w="73" w:type="dxa"/>
+              <w:left w:w="68" w:type="dxa"/>
             </w:tcMar>
           </w:tcPr>
           <w:p>
@@ -11901,7 +11878,7 @@
             <w:tcBorders/>
             <w:shd w:color="auto" w:fill="D9D9D9" w:themeFill="background1" w:themeFillShade="d9" w:val="clear"/>
             <w:tcMar>
-              <w:left w:w="73" w:type="dxa"/>
+              <w:left w:w="68" w:type="dxa"/>
             </w:tcMar>
           </w:tcPr>
           <w:p>
@@ -11930,7 +11907,7 @@
             <w:tcBorders/>
             <w:shd w:fill="auto" w:val="clear"/>
             <w:tcMar>
-              <w:left w:w="73" w:type="dxa"/>
+              <w:left w:w="68" w:type="dxa"/>
             </w:tcMar>
           </w:tcPr>
           <w:p>
@@ -11963,7 +11940,7 @@
             <w:tcBorders/>
             <w:shd w:color="auto" w:fill="D9D9D9" w:themeFill="background1" w:themeFillShade="d9" w:val="clear"/>
             <w:tcMar>
-              <w:left w:w="73" w:type="dxa"/>
+              <w:left w:w="68" w:type="dxa"/>
             </w:tcMar>
           </w:tcPr>
           <w:p>
@@ -11992,7 +11969,7 @@
             <w:tcBorders/>
             <w:shd w:fill="auto" w:val="clear"/>
             <w:tcMar>
-              <w:left w:w="73" w:type="dxa"/>
+              <w:left w:w="68" w:type="dxa"/>
             </w:tcMar>
           </w:tcPr>
           <w:p>
@@ -12025,7 +12002,7 @@
             <w:tcBorders/>
             <w:shd w:color="auto" w:fill="1F497D" w:themeFill="text2" w:val="clear"/>
             <w:tcMar>
-              <w:left w:w="73" w:type="dxa"/>
+              <w:left w:w="68" w:type="dxa"/>
             </w:tcMar>
           </w:tcPr>
           <w:p>
@@ -12061,7 +12038,7 @@
             <w:tcBorders/>
             <w:shd w:fill="auto" w:val="clear"/>
             <w:tcMar>
-              <w:left w:w="73" w:type="dxa"/>
+              <w:left w:w="68" w:type="dxa"/>
             </w:tcMar>
           </w:tcPr>
           <w:p>
@@ -12090,7 +12067,7 @@
             <w:tcBorders/>
             <w:shd w:fill="auto" w:val="clear"/>
             <w:tcMar>
-              <w:left w:w="73" w:type="dxa"/>
+              <w:left w:w="68" w:type="dxa"/>
             </w:tcMar>
           </w:tcPr>
           <w:p>
@@ -12130,7 +12107,7 @@
             </w:tcBorders>
             <w:shd w:fill="auto" w:val="clear"/>
             <w:tcMar>
-              <w:left w:w="73" w:type="dxa"/>
+              <w:left w:w="68" w:type="dxa"/>
             </w:tcMar>
           </w:tcPr>
           <w:p>
@@ -12162,7 +12139,7 @@
             </w:tcBorders>
             <w:shd w:fill="auto" w:val="clear"/>
             <w:tcMar>
-              <w:left w:w="73" w:type="dxa"/>
+              <w:left w:w="68" w:type="dxa"/>
             </w:tcMar>
           </w:tcPr>
           <w:p>
@@ -12200,7 +12177,7 @@
             </w:tcBorders>
             <w:shd w:fill="auto" w:val="clear"/>
             <w:tcMar>
-              <w:left w:w="73" w:type="dxa"/>
+              <w:left w:w="68" w:type="dxa"/>
             </w:tcMar>
           </w:tcPr>
           <w:p>
@@ -12231,7 +12208,7 @@
             </w:tcBorders>
             <w:shd w:fill="auto" w:val="clear"/>
             <w:tcMar>
-              <w:left w:w="73" w:type="dxa"/>
+              <w:left w:w="68" w:type="dxa"/>
             </w:tcMar>
           </w:tcPr>
           <w:p>
@@ -12263,7 +12240,7 @@
             <w:tcBorders/>
             <w:shd w:fill="auto" w:val="clear"/>
             <w:tcMar>
-              <w:left w:w="73" w:type="dxa"/>
+              <w:left w:w="68" w:type="dxa"/>
             </w:tcMar>
           </w:tcPr>
           <w:p>
@@ -12291,7 +12268,7 @@
             <w:tcBorders/>
             <w:shd w:fill="auto" w:val="clear"/>
             <w:tcMar>
-              <w:left w:w="73" w:type="dxa"/>
+              <w:left w:w="68" w:type="dxa"/>
             </w:tcMar>
           </w:tcPr>
           <w:p>
@@ -12327,7 +12304,7 @@
             </w:tcBorders>
             <w:shd w:fill="auto" w:val="clear"/>
             <w:tcMar>
-              <w:left w:w="73" w:type="dxa"/>
+              <w:left w:w="68" w:type="dxa"/>
             </w:tcMar>
           </w:tcPr>
           <w:p>
@@ -12359,7 +12336,7 @@
             </w:tcBorders>
             <w:shd w:fill="auto" w:val="clear"/>
             <w:tcMar>
-              <w:left w:w="73" w:type="dxa"/>
+              <w:left w:w="68" w:type="dxa"/>
             </w:tcMar>
           </w:tcPr>
           <w:p>
@@ -12393,7 +12370,7 @@
             </w:tcBorders>
             <w:shd w:fill="auto" w:val="clear"/>
             <w:tcMar>
-              <w:left w:w="73" w:type="dxa"/>
+              <w:left w:w="68" w:type="dxa"/>
             </w:tcMar>
           </w:tcPr>
           <w:p>
@@ -12424,7 +12401,7 @@
             </w:tcBorders>
             <w:shd w:fill="auto" w:val="clear"/>
             <w:tcMar>
-              <w:left w:w="73" w:type="dxa"/>
+              <w:left w:w="68" w:type="dxa"/>
             </w:tcMar>
           </w:tcPr>
           <w:p>
@@ -12456,7 +12433,7 @@
             <w:tcBorders/>
             <w:shd w:fill="auto" w:val="clear"/>
             <w:tcMar>
-              <w:left w:w="73" w:type="dxa"/>
+              <w:left w:w="68" w:type="dxa"/>
             </w:tcMar>
           </w:tcPr>
           <w:p>
@@ -12484,7 +12461,7 @@
             <w:tcBorders/>
             <w:shd w:fill="auto" w:val="clear"/>
             <w:tcMar>
-              <w:left w:w="73" w:type="dxa"/>
+              <w:left w:w="68" w:type="dxa"/>
             </w:tcMar>
           </w:tcPr>
           <w:p>
@@ -12520,7 +12497,7 @@
             </w:tcBorders>
             <w:shd w:fill="auto" w:val="clear"/>
             <w:tcMar>
-              <w:left w:w="73" w:type="dxa"/>
+              <w:left w:w="68" w:type="dxa"/>
             </w:tcMar>
           </w:tcPr>
           <w:p>
@@ -12552,7 +12529,7 @@
             </w:tcBorders>
             <w:shd w:fill="auto" w:val="clear"/>
             <w:tcMar>
-              <w:left w:w="73" w:type="dxa"/>
+              <w:left w:w="68" w:type="dxa"/>
             </w:tcMar>
           </w:tcPr>
           <w:p>
@@ -12586,7 +12563,7 @@
             </w:tcBorders>
             <w:shd w:fill="auto" w:val="clear"/>
             <w:tcMar>
-              <w:left w:w="73" w:type="dxa"/>
+              <w:left w:w="68" w:type="dxa"/>
             </w:tcMar>
           </w:tcPr>
           <w:p>
@@ -12617,7 +12594,7 @@
             </w:tcBorders>
             <w:shd w:fill="auto" w:val="clear"/>
             <w:tcMar>
-              <w:left w:w="73" w:type="dxa"/>
+              <w:left w:w="68" w:type="dxa"/>
             </w:tcMar>
           </w:tcPr>
           <w:p>
@@ -12649,7 +12626,7 @@
             <w:tcBorders/>
             <w:shd w:fill="auto" w:val="clear"/>
             <w:tcMar>
-              <w:left w:w="73" w:type="dxa"/>
+              <w:left w:w="68" w:type="dxa"/>
             </w:tcMar>
           </w:tcPr>
           <w:p>
@@ -12677,7 +12654,7 @@
             <w:tcBorders/>
             <w:shd w:fill="auto" w:val="clear"/>
             <w:tcMar>
-              <w:left w:w="73" w:type="dxa"/>
+              <w:left w:w="68" w:type="dxa"/>
             </w:tcMar>
           </w:tcPr>
           <w:p>
@@ -12713,7 +12690,7 @@
             </w:tcBorders>
             <w:shd w:fill="auto" w:val="clear"/>
             <w:tcMar>
-              <w:left w:w="73" w:type="dxa"/>
+              <w:left w:w="68" w:type="dxa"/>
             </w:tcMar>
           </w:tcPr>
           <w:p>
@@ -12745,7 +12722,7 @@
             </w:tcBorders>
             <w:shd w:fill="auto" w:val="clear"/>
             <w:tcMar>
-              <w:left w:w="73" w:type="dxa"/>
+              <w:left w:w="68" w:type="dxa"/>
             </w:tcMar>
           </w:tcPr>
           <w:p>
@@ -12779,7 +12756,7 @@
             </w:tcBorders>
             <w:shd w:fill="auto" w:val="clear"/>
             <w:tcMar>
-              <w:left w:w="73" w:type="dxa"/>
+              <w:left w:w="68" w:type="dxa"/>
             </w:tcMar>
           </w:tcPr>
           <w:p>
@@ -12810,7 +12787,7 @@
             </w:tcBorders>
             <w:shd w:fill="auto" w:val="clear"/>
             <w:tcMar>
-              <w:left w:w="73" w:type="dxa"/>
+              <w:left w:w="68" w:type="dxa"/>
             </w:tcMar>
           </w:tcPr>
           <w:p>
@@ -12842,7 +12819,7 @@
             <w:tcBorders/>
             <w:shd w:fill="auto" w:val="clear"/>
             <w:tcMar>
-              <w:left w:w="73" w:type="dxa"/>
+              <w:left w:w="68" w:type="dxa"/>
             </w:tcMar>
           </w:tcPr>
           <w:p>
@@ -12870,7 +12847,7 @@
             <w:tcBorders/>
             <w:shd w:fill="auto" w:val="clear"/>
             <w:tcMar>
-              <w:left w:w="73" w:type="dxa"/>
+              <w:left w:w="68" w:type="dxa"/>
             </w:tcMar>
           </w:tcPr>
           <w:p>
@@ -12906,7 +12883,7 @@
             </w:tcBorders>
             <w:shd w:fill="auto" w:val="clear"/>
             <w:tcMar>
-              <w:left w:w="73" w:type="dxa"/>
+              <w:left w:w="68" w:type="dxa"/>
             </w:tcMar>
           </w:tcPr>
           <w:p>
@@ -12938,7 +12915,7 @@
             </w:tcBorders>
             <w:shd w:fill="auto" w:val="clear"/>
             <w:tcMar>
-              <w:left w:w="73" w:type="dxa"/>
+              <w:left w:w="68" w:type="dxa"/>
             </w:tcMar>
           </w:tcPr>
           <w:p>
@@ -12972,7 +12949,7 @@
             </w:tcBorders>
             <w:shd w:fill="auto" w:val="clear"/>
             <w:tcMar>
-              <w:left w:w="73" w:type="dxa"/>
+              <w:left w:w="68" w:type="dxa"/>
             </w:tcMar>
           </w:tcPr>
           <w:p>
@@ -13003,7 +12980,7 @@
             </w:tcBorders>
             <w:shd w:fill="auto" w:val="clear"/>
             <w:tcMar>
-              <w:left w:w="73" w:type="dxa"/>
+              <w:left w:w="68" w:type="dxa"/>
             </w:tcMar>
           </w:tcPr>
           <w:p>
@@ -13039,7 +13016,7 @@
             <w:tcBorders/>
             <w:shd w:fill="auto" w:val="clear"/>
             <w:tcMar>
-              <w:left w:w="73" w:type="dxa"/>
+              <w:left w:w="68" w:type="dxa"/>
             </w:tcMar>
           </w:tcPr>
           <w:p>
@@ -13067,7 +13044,7 @@
             <w:tcBorders/>
             <w:shd w:fill="auto" w:val="clear"/>
             <w:tcMar>
-              <w:left w:w="73" w:type="dxa"/>
+              <w:left w:w="68" w:type="dxa"/>
             </w:tcMar>
           </w:tcPr>
           <w:p>
@@ -13103,7 +13080,7 @@
             <w:tcBorders/>
             <w:shd w:fill="auto" w:val="clear"/>
             <w:tcMar>
-              <w:left w:w="73" w:type="dxa"/>
+              <w:left w:w="68" w:type="dxa"/>
             </w:tcMar>
           </w:tcPr>
           <w:p>
@@ -13131,7 +13108,7 @@
             <w:tcBorders/>
             <w:shd w:fill="auto" w:val="clear"/>
             <w:tcMar>
-              <w:left w:w="73" w:type="dxa"/>
+              <w:left w:w="68" w:type="dxa"/>
             </w:tcMar>
           </w:tcPr>
           <w:p>
@@ -13166,7 +13143,7 @@
             <w:tcBorders/>
             <w:shd w:color="auto" w:fill="1F497D" w:themeFill="text2" w:val="clear"/>
             <w:tcMar>
-              <w:left w:w="73" w:type="dxa"/>
+              <w:left w:w="68" w:type="dxa"/>
             </w:tcMar>
           </w:tcPr>
           <w:p>
@@ -13223,7 +13200,7 @@
             <w:tcBorders/>
             <w:shd w:fill="auto" w:val="clear"/>
             <w:tcMar>
-              <w:left w:w="73" w:type="dxa"/>
+              <w:left w:w="68" w:type="dxa"/>
             </w:tcMar>
           </w:tcPr>
           <w:p>
@@ -13254,7 +13231,7 @@
             <w:tcBorders/>
             <w:shd w:fill="auto" w:val="clear"/>
             <w:tcMar>
-              <w:left w:w="73" w:type="dxa"/>
+              <w:left w:w="68" w:type="dxa"/>
             </w:tcMar>
           </w:tcPr>
           <w:p>
@@ -13305,7 +13282,7 @@
             <w:tcBorders/>
             <w:shd w:fill="auto" w:val="clear"/>
             <w:tcMar>
-              <w:left w:w="73" w:type="dxa"/>
+              <w:left w:w="68" w:type="dxa"/>
             </w:tcMar>
           </w:tcPr>
           <w:p>
@@ -13336,7 +13313,7 @@
             <w:tcBorders/>
             <w:shd w:fill="auto" w:val="clear"/>
             <w:tcMar>
-              <w:left w:w="73" w:type="dxa"/>
+              <w:left w:w="68" w:type="dxa"/>
             </w:tcMar>
           </w:tcPr>
           <w:p>
@@ -13370,7 +13347,7 @@
             <w:tcBorders/>
             <w:shd w:fill="auto" w:val="clear"/>
             <w:tcMar>
-              <w:left w:w="73" w:type="dxa"/>
+              <w:left w:w="68" w:type="dxa"/>
             </w:tcMar>
           </w:tcPr>
           <w:p>
@@ -13401,7 +13378,7 @@
             <w:tcBorders/>
             <w:shd w:fill="auto" w:val="clear"/>
             <w:tcMar>
-              <w:left w:w="73" w:type="dxa"/>
+              <w:left w:w="68" w:type="dxa"/>
             </w:tcMar>
           </w:tcPr>
           <w:p>
@@ -13454,7 +13431,7 @@
             <w:tcBorders/>
             <w:shd w:fill="auto" w:val="clear"/>
             <w:tcMar>
-              <w:left w:w="73" w:type="dxa"/>
+              <w:left w:w="68" w:type="dxa"/>
             </w:tcMar>
           </w:tcPr>
           <w:p>
@@ -13485,7 +13462,7 @@
             <w:tcBorders/>
             <w:shd w:fill="auto" w:val="clear"/>
             <w:tcMar>
-              <w:left w:w="73" w:type="dxa"/>
+              <w:left w:w="68" w:type="dxa"/>
             </w:tcMar>
           </w:tcPr>
           <w:p>
@@ -13538,7 +13515,7 @@
             <w:tcBorders/>
             <w:shd w:fill="auto" w:val="clear"/>
             <w:tcMar>
-              <w:left w:w="73" w:type="dxa"/>
+              <w:left w:w="68" w:type="dxa"/>
             </w:tcMar>
           </w:tcPr>
           <w:p>
@@ -13568,7 +13545,7 @@
             <w:tcBorders/>
             <w:shd w:fill="auto" w:val="clear"/>
             <w:tcMar>
-              <w:left w:w="73" w:type="dxa"/>
+              <w:left w:w="68" w:type="dxa"/>
             </w:tcMar>
           </w:tcPr>
           <w:p>
@@ -13622,7 +13599,7 @@
             <w:tcBorders/>
             <w:shd w:color="auto" w:fill="1F497D" w:themeFill="text2" w:val="clear"/>
             <w:tcMar>
-              <w:left w:w="73" w:type="dxa"/>
+              <w:left w:w="68" w:type="dxa"/>
             </w:tcMar>
           </w:tcPr>
           <w:p>
@@ -13679,7 +13656,7 @@
             <w:tcBorders/>
             <w:shd w:fill="auto" w:val="clear"/>
             <w:tcMar>
-              <w:left w:w="73" w:type="dxa"/>
+              <w:left w:w="68" w:type="dxa"/>
             </w:tcMar>
           </w:tcPr>
           <w:p>
@@ -13709,7 +13686,7 @@
             <w:tcBorders/>
             <w:shd w:fill="auto" w:val="clear"/>
             <w:tcMar>
-              <w:left w:w="73" w:type="dxa"/>
+              <w:left w:w="68" w:type="dxa"/>
             </w:tcMar>
           </w:tcPr>
           <w:p>
@@ -13762,7 +13739,7 @@
             <w:tcBorders/>
             <w:shd w:fill="auto" w:val="clear"/>
             <w:tcMar>
-              <w:left w:w="73" w:type="dxa"/>
+              <w:left w:w="68" w:type="dxa"/>
             </w:tcMar>
           </w:tcPr>
           <w:p>
@@ -13792,7 +13769,7 @@
             <w:tcBorders/>
             <w:shd w:fill="auto" w:val="clear"/>
             <w:tcMar>
-              <w:left w:w="73" w:type="dxa"/>
+              <w:left w:w="68" w:type="dxa"/>
             </w:tcMar>
           </w:tcPr>
           <w:p>
@@ -13846,7 +13823,7 @@
             <w:tcBorders/>
             <w:shd w:fill="auto" w:val="clear"/>
             <w:tcMar>
-              <w:left w:w="73" w:type="dxa"/>
+              <w:left w:w="68" w:type="dxa"/>
             </w:tcMar>
           </w:tcPr>
           <w:p>
@@ -13876,7 +13853,7 @@
             <w:tcBorders/>
             <w:shd w:fill="auto" w:val="clear"/>
             <w:tcMar>
-              <w:left w:w="73" w:type="dxa"/>
+              <w:left w:w="68" w:type="dxa"/>
             </w:tcMar>
           </w:tcPr>
           <w:p>
@@ -13930,7 +13907,7 @@
             <w:tcBorders/>
             <w:shd w:fill="auto" w:val="clear"/>
             <w:tcMar>
-              <w:left w:w="73" w:type="dxa"/>
+              <w:left w:w="68" w:type="dxa"/>
             </w:tcMar>
           </w:tcPr>
           <w:p>
@@ -13960,7 +13937,7 @@
             <w:tcBorders/>
             <w:shd w:fill="auto" w:val="clear"/>
             <w:tcMar>
-              <w:left w:w="73" w:type="dxa"/>
+              <w:left w:w="68" w:type="dxa"/>
             </w:tcMar>
           </w:tcPr>
           <w:p>
@@ -14012,7 +13989,7 @@
             <w:tcBorders/>
             <w:shd w:fill="auto" w:val="clear"/>
             <w:tcMar>
-              <w:left w:w="73" w:type="dxa"/>
+              <w:left w:w="68" w:type="dxa"/>
             </w:tcMar>
           </w:tcPr>
           <w:p>
@@ -14042,7 +14019,7 @@
             <w:tcBorders/>
             <w:shd w:fill="auto" w:val="clear"/>
             <w:tcMar>
-              <w:left w:w="73" w:type="dxa"/>
+              <w:left w:w="68" w:type="dxa"/>
             </w:tcMar>
           </w:tcPr>
           <w:p>
@@ -14096,7 +14073,7 @@
             <w:tcBorders/>
             <w:shd w:color="auto" w:fill="1F497D" w:themeFill="text2" w:val="clear"/>
             <w:tcMar>
-              <w:left w:w="73" w:type="dxa"/>
+              <w:left w:w="68" w:type="dxa"/>
             </w:tcMar>
           </w:tcPr>
           <w:p>
@@ -14153,7 +14130,7 @@
             <w:tcBorders/>
             <w:shd w:fill="auto" w:val="clear"/>
             <w:tcMar>
-              <w:left w:w="73" w:type="dxa"/>
+              <w:left w:w="68" w:type="dxa"/>
             </w:tcMar>
           </w:tcPr>
           <w:p>
@@ -14362,7 +14339,7 @@
             <w:tcBorders/>
             <w:shd w:color="auto" w:fill="1F497D" w:themeFill="text2" w:val="clear"/>
             <w:tcMar>
-              <w:left w:w="73" w:type="dxa"/>
+              <w:left w:w="68" w:type="dxa"/>
             </w:tcMar>
           </w:tcPr>
           <w:p>
@@ -14413,7 +14390,7 @@
             <w:tcBorders/>
             <w:shd w:fill="auto" w:val="clear"/>
             <w:tcMar>
-              <w:left w:w="73" w:type="dxa"/>
+              <w:left w:w="68" w:type="dxa"/>
             </w:tcMar>
           </w:tcPr>
           <w:p>
@@ -14648,10 +14625,10 @@
         <w:tblStyle w:val="aa"/>
         <w:tblW w:w="9021" w:type="dxa"/>
         <w:jc w:val="left"/>
-        <w:tblInd w:w="-243" w:type="dxa"/>
+        <w:tblInd w:w="-248" w:type="dxa"/>
         <w:tblCellMar>
           <w:top w:w="0" w:type="dxa"/>
-          <w:left w:w="73" w:type="dxa"/>
+          <w:left w:w="68" w:type="dxa"/>
           <w:bottom w:w="0" w:type="dxa"/>
           <w:right w:w="108" w:type="dxa"/>
         </w:tblCellMar>
@@ -14672,7 +14649,7 @@
             <w:tcBorders/>
             <w:shd w:color="auto" w:fill="1F497D" w:themeFill="text2" w:val="clear"/>
             <w:tcMar>
-              <w:left w:w="73" w:type="dxa"/>
+              <w:left w:w="68" w:type="dxa"/>
             </w:tcMar>
           </w:tcPr>
           <w:p>
@@ -14707,7 +14684,7 @@
             <w:tcBorders/>
             <w:shd w:color="auto" w:fill="D9D9D9" w:themeFill="background1" w:themeFillShade="d9" w:val="clear"/>
             <w:tcMar>
-              <w:left w:w="73" w:type="dxa"/>
+              <w:left w:w="68" w:type="dxa"/>
             </w:tcMar>
           </w:tcPr>
           <w:p>
@@ -14736,7 +14713,7 @@
             <w:tcBorders/>
             <w:shd w:fill="auto" w:val="clear"/>
             <w:tcMar>
-              <w:left w:w="73" w:type="dxa"/>
+              <w:left w:w="68" w:type="dxa"/>
             </w:tcMar>
           </w:tcPr>
           <w:p>
@@ -14769,7 +14746,7 @@
             <w:tcBorders/>
             <w:shd w:color="auto" w:fill="D9D9D9" w:themeFill="background1" w:themeFillShade="d9" w:val="clear"/>
             <w:tcMar>
-              <w:left w:w="73" w:type="dxa"/>
+              <w:left w:w="68" w:type="dxa"/>
             </w:tcMar>
           </w:tcPr>
           <w:p>
@@ -14798,7 +14775,7 @@
             <w:tcBorders/>
             <w:shd w:fill="auto" w:val="clear"/>
             <w:tcMar>
-              <w:left w:w="73" w:type="dxa"/>
+              <w:left w:w="68" w:type="dxa"/>
             </w:tcMar>
           </w:tcPr>
           <w:p>
@@ -14831,7 +14808,7 @@
             <w:tcBorders/>
             <w:shd w:color="auto" w:fill="D9D9D9" w:themeFill="background1" w:themeFillShade="d9" w:val="clear"/>
             <w:tcMar>
-              <w:left w:w="73" w:type="dxa"/>
+              <w:left w:w="68" w:type="dxa"/>
             </w:tcMar>
           </w:tcPr>
           <w:p>
@@ -14860,7 +14837,7 @@
             <w:tcBorders/>
             <w:shd w:fill="auto" w:val="clear"/>
             <w:tcMar>
-              <w:left w:w="73" w:type="dxa"/>
+              <w:left w:w="68" w:type="dxa"/>
             </w:tcMar>
           </w:tcPr>
           <w:p>
@@ -14893,7 +14870,7 @@
             <w:tcBorders/>
             <w:shd w:color="auto" w:fill="D9D9D9" w:themeFill="background1" w:themeFillShade="d9" w:val="clear"/>
             <w:tcMar>
-              <w:left w:w="73" w:type="dxa"/>
+              <w:left w:w="68" w:type="dxa"/>
             </w:tcMar>
           </w:tcPr>
           <w:p>
@@ -14922,7 +14899,7 @@
             <w:tcBorders/>
             <w:shd w:fill="auto" w:val="clear"/>
             <w:tcMar>
-              <w:left w:w="73" w:type="dxa"/>
+              <w:left w:w="68" w:type="dxa"/>
             </w:tcMar>
           </w:tcPr>
           <w:p>
@@ -14955,7 +14932,7 @@
             <w:tcBorders/>
             <w:shd w:color="auto" w:fill="D9D9D9" w:themeFill="background1" w:themeFillShade="d9" w:val="clear"/>
             <w:tcMar>
-              <w:left w:w="73" w:type="dxa"/>
+              <w:left w:w="68" w:type="dxa"/>
             </w:tcMar>
           </w:tcPr>
           <w:p>
@@ -14984,7 +14961,7 @@
             <w:tcBorders/>
             <w:shd w:fill="auto" w:val="clear"/>
             <w:tcMar>
-              <w:left w:w="73" w:type="dxa"/>
+              <w:left w:w="68" w:type="dxa"/>
             </w:tcMar>
           </w:tcPr>
           <w:p>
@@ -15017,7 +14994,7 @@
             <w:tcBorders/>
             <w:shd w:color="auto" w:fill="1F497D" w:themeFill="text2" w:val="clear"/>
             <w:tcMar>
-              <w:left w:w="73" w:type="dxa"/>
+              <w:left w:w="68" w:type="dxa"/>
             </w:tcMar>
           </w:tcPr>
           <w:p>
@@ -15055,7 +15032,7 @@
             <w:tcBorders/>
             <w:shd w:fill="auto" w:val="clear"/>
             <w:tcMar>
-              <w:left w:w="73" w:type="dxa"/>
+              <w:left w:w="68" w:type="dxa"/>
             </w:tcMar>
           </w:tcPr>
           <w:p>
@@ -15084,7 +15061,7 @@
             <w:tcBorders/>
             <w:shd w:fill="auto" w:val="clear"/>
             <w:tcMar>
-              <w:left w:w="73" w:type="dxa"/>
+              <w:left w:w="68" w:type="dxa"/>
             </w:tcMar>
           </w:tcPr>
           <w:p>
@@ -15146,7 +15123,7 @@
             </w:tcBorders>
             <w:shd w:fill="auto" w:val="clear"/>
             <w:tcMar>
-              <w:left w:w="73" w:type="dxa"/>
+              <w:left w:w="68" w:type="dxa"/>
             </w:tcMar>
           </w:tcPr>
           <w:p>
@@ -15178,7 +15155,7 @@
             </w:tcBorders>
             <w:shd w:fill="auto" w:val="clear"/>
             <w:tcMar>
-              <w:left w:w="73" w:type="dxa"/>
+              <w:left w:w="68" w:type="dxa"/>
             </w:tcMar>
           </w:tcPr>
           <w:p>
@@ -15216,7 +15193,7 @@
             </w:tcBorders>
             <w:shd w:fill="auto" w:val="clear"/>
             <w:tcMar>
-              <w:left w:w="73" w:type="dxa"/>
+              <w:left w:w="68" w:type="dxa"/>
             </w:tcMar>
           </w:tcPr>
           <w:p>
@@ -15247,7 +15224,7 @@
             </w:tcBorders>
             <w:shd w:fill="auto" w:val="clear"/>
             <w:tcMar>
-              <w:left w:w="73" w:type="dxa"/>
+              <w:left w:w="68" w:type="dxa"/>
             </w:tcMar>
           </w:tcPr>
           <w:p>
@@ -15283,7 +15260,7 @@
             <w:tcBorders/>
             <w:shd w:fill="auto" w:val="clear"/>
             <w:tcMar>
-              <w:left w:w="73" w:type="dxa"/>
+              <w:left w:w="68" w:type="dxa"/>
             </w:tcMar>
           </w:tcPr>
           <w:p>
@@ -15311,7 +15288,7 @@
             <w:tcBorders/>
             <w:shd w:fill="auto" w:val="clear"/>
             <w:tcMar>
-              <w:left w:w="73" w:type="dxa"/>
+              <w:left w:w="68" w:type="dxa"/>
             </w:tcMar>
           </w:tcPr>
           <w:p>
@@ -15351,7 +15328,7 @@
             </w:tcBorders>
             <w:shd w:fill="auto" w:val="clear"/>
             <w:tcMar>
-              <w:left w:w="73" w:type="dxa"/>
+              <w:left w:w="68" w:type="dxa"/>
             </w:tcMar>
           </w:tcPr>
           <w:p>
@@ -15383,7 +15360,7 @@
             </w:tcBorders>
             <w:shd w:fill="auto" w:val="clear"/>
             <w:tcMar>
-              <w:left w:w="73" w:type="dxa"/>
+              <w:left w:w="68" w:type="dxa"/>
             </w:tcMar>
           </w:tcPr>
           <w:p>
@@ -15421,7 +15398,7 @@
             </w:tcBorders>
             <w:shd w:fill="auto" w:val="clear"/>
             <w:tcMar>
-              <w:left w:w="73" w:type="dxa"/>
+              <w:left w:w="68" w:type="dxa"/>
             </w:tcMar>
           </w:tcPr>
           <w:p>
@@ -15452,7 +15429,7 @@
             </w:tcBorders>
             <w:shd w:fill="auto" w:val="clear"/>
             <w:tcMar>
-              <w:left w:w="73" w:type="dxa"/>
+              <w:left w:w="68" w:type="dxa"/>
             </w:tcMar>
           </w:tcPr>
           <w:p>
@@ -15490,7 +15467,7 @@
             <w:tcBorders/>
             <w:shd w:fill="auto" w:val="clear"/>
             <w:tcMar>
-              <w:left w:w="73" w:type="dxa"/>
+              <w:left w:w="68" w:type="dxa"/>
             </w:tcMar>
           </w:tcPr>
           <w:p>
@@ -15518,7 +15495,7 @@
             <w:tcBorders/>
             <w:shd w:fill="auto" w:val="clear"/>
             <w:tcMar>
-              <w:left w:w="73" w:type="dxa"/>
+              <w:left w:w="68" w:type="dxa"/>
             </w:tcMar>
           </w:tcPr>
           <w:p>
@@ -15558,7 +15535,7 @@
             </w:tcBorders>
             <w:shd w:fill="auto" w:val="clear"/>
             <w:tcMar>
-              <w:left w:w="73" w:type="dxa"/>
+              <w:left w:w="68" w:type="dxa"/>
             </w:tcMar>
           </w:tcPr>
           <w:p>
@@ -15590,7 +15567,7 @@
             </w:tcBorders>
             <w:shd w:fill="auto" w:val="clear"/>
             <w:tcMar>
-              <w:left w:w="73" w:type="dxa"/>
+              <w:left w:w="68" w:type="dxa"/>
             </w:tcMar>
           </w:tcPr>
           <w:p>
@@ -15628,7 +15605,7 @@
             </w:tcBorders>
             <w:shd w:fill="auto" w:val="clear"/>
             <w:tcMar>
-              <w:left w:w="73" w:type="dxa"/>
+              <w:left w:w="68" w:type="dxa"/>
             </w:tcMar>
           </w:tcPr>
           <w:p>
@@ -15659,7 +15636,7 @@
             </w:tcBorders>
             <w:shd w:fill="auto" w:val="clear"/>
             <w:tcMar>
-              <w:left w:w="73" w:type="dxa"/>
+              <w:left w:w="68" w:type="dxa"/>
             </w:tcMar>
           </w:tcPr>
           <w:p>
@@ -15695,7 +15672,7 @@
             <w:tcBorders/>
             <w:shd w:fill="auto" w:val="clear"/>
             <w:tcMar>
-              <w:left w:w="73" w:type="dxa"/>
+              <w:left w:w="68" w:type="dxa"/>
             </w:tcMar>
           </w:tcPr>
           <w:p>
@@ -15723,7 +15700,7 @@
             <w:tcBorders/>
             <w:shd w:fill="auto" w:val="clear"/>
             <w:tcMar>
-              <w:left w:w="73" w:type="dxa"/>
+              <w:left w:w="68" w:type="dxa"/>
             </w:tcMar>
           </w:tcPr>
           <w:p>
@@ -15763,7 +15740,7 @@
             </w:tcBorders>
             <w:shd w:fill="auto" w:val="clear"/>
             <w:tcMar>
-              <w:left w:w="73" w:type="dxa"/>
+              <w:left w:w="68" w:type="dxa"/>
             </w:tcMar>
           </w:tcPr>
           <w:p>
@@ -15795,7 +15772,7 @@
             </w:tcBorders>
             <w:shd w:fill="auto" w:val="clear"/>
             <w:tcMar>
-              <w:left w:w="73" w:type="dxa"/>
+              <w:left w:w="68" w:type="dxa"/>
             </w:tcMar>
           </w:tcPr>
           <w:p>
@@ -15833,7 +15810,7 @@
             </w:tcBorders>
             <w:shd w:fill="auto" w:val="clear"/>
             <w:tcMar>
-              <w:left w:w="73" w:type="dxa"/>
+              <w:left w:w="68" w:type="dxa"/>
             </w:tcMar>
           </w:tcPr>
           <w:p>
@@ -15864,7 +15841,7 @@
             </w:tcBorders>
             <w:shd w:fill="auto" w:val="clear"/>
             <w:tcMar>
-              <w:left w:w="73" w:type="dxa"/>
+              <w:left w:w="68" w:type="dxa"/>
             </w:tcMar>
           </w:tcPr>
           <w:p>
@@ -15900,7 +15877,7 @@
             <w:tcBorders/>
             <w:shd w:fill="auto" w:val="clear"/>
             <w:tcMar>
-              <w:left w:w="73" w:type="dxa"/>
+              <w:left w:w="68" w:type="dxa"/>
             </w:tcMar>
           </w:tcPr>
           <w:p>
@@ -15928,7 +15905,7 @@
             <w:tcBorders/>
             <w:shd w:fill="auto" w:val="clear"/>
             <w:tcMar>
-              <w:left w:w="73" w:type="dxa"/>
+              <w:left w:w="68" w:type="dxa"/>
             </w:tcMar>
           </w:tcPr>
           <w:p>
@@ -15968,7 +15945,7 @@
             </w:tcBorders>
             <w:shd w:fill="auto" w:val="clear"/>
             <w:tcMar>
-              <w:left w:w="73" w:type="dxa"/>
+              <w:left w:w="68" w:type="dxa"/>
             </w:tcMar>
           </w:tcPr>
           <w:p>
@@ -16000,7 +15977,7 @@
             </w:tcBorders>
             <w:shd w:fill="auto" w:val="clear"/>
             <w:tcMar>
-              <w:left w:w="73" w:type="dxa"/>
+              <w:left w:w="68" w:type="dxa"/>
             </w:tcMar>
           </w:tcPr>
           <w:p>
@@ -16038,7 +16015,7 @@
             </w:tcBorders>
             <w:shd w:fill="auto" w:val="clear"/>
             <w:tcMar>
-              <w:left w:w="73" w:type="dxa"/>
+              <w:left w:w="68" w:type="dxa"/>
             </w:tcMar>
           </w:tcPr>
           <w:p>
@@ -16069,7 +16046,7 @@
             </w:tcBorders>
             <w:shd w:fill="auto" w:val="clear"/>
             <w:tcMar>
-              <w:left w:w="73" w:type="dxa"/>
+              <w:left w:w="68" w:type="dxa"/>
             </w:tcMar>
           </w:tcPr>
           <w:p>
@@ -16105,7 +16082,7 @@
             <w:tcBorders/>
             <w:shd w:fill="auto" w:val="clear"/>
             <w:tcMar>
-              <w:left w:w="73" w:type="dxa"/>
+              <w:left w:w="68" w:type="dxa"/>
             </w:tcMar>
           </w:tcPr>
           <w:p>
@@ -16133,7 +16110,7 @@
             <w:tcBorders/>
             <w:shd w:fill="auto" w:val="clear"/>
             <w:tcMar>
-              <w:left w:w="73" w:type="dxa"/>
+              <w:left w:w="68" w:type="dxa"/>
             </w:tcMar>
           </w:tcPr>
           <w:p>
@@ -16169,7 +16146,7 @@
             <w:tcBorders/>
             <w:shd w:fill="auto" w:val="clear"/>
             <w:tcMar>
-              <w:left w:w="73" w:type="dxa"/>
+              <w:left w:w="68" w:type="dxa"/>
             </w:tcMar>
           </w:tcPr>
           <w:p>
@@ -16197,7 +16174,7 @@
             <w:tcBorders/>
             <w:shd w:fill="auto" w:val="clear"/>
             <w:tcMar>
-              <w:left w:w="73" w:type="dxa"/>
+              <w:left w:w="68" w:type="dxa"/>
             </w:tcMar>
           </w:tcPr>
           <w:p>
@@ -16232,7 +16209,7 @@
             <w:tcBorders/>
             <w:shd w:color="auto" w:fill="1F497D" w:themeFill="text2" w:val="clear"/>
             <w:tcMar>
-              <w:left w:w="73" w:type="dxa"/>
+              <w:left w:w="68" w:type="dxa"/>
             </w:tcMar>
           </w:tcPr>
           <w:p>
@@ -16289,7 +16266,7 @@
             <w:tcBorders/>
             <w:shd w:fill="auto" w:val="clear"/>
             <w:tcMar>
-              <w:left w:w="73" w:type="dxa"/>
+              <w:left w:w="68" w:type="dxa"/>
             </w:tcMar>
           </w:tcPr>
           <w:p>
@@ -16320,7 +16297,7 @@
             <w:tcBorders/>
             <w:shd w:fill="auto" w:val="clear"/>
             <w:tcMar>
-              <w:left w:w="73" w:type="dxa"/>
+              <w:left w:w="68" w:type="dxa"/>
             </w:tcMar>
           </w:tcPr>
           <w:p>
@@ -16354,7 +16331,7 @@
             <w:tcBorders/>
             <w:shd w:fill="auto" w:val="clear"/>
             <w:tcMar>
-              <w:left w:w="73" w:type="dxa"/>
+              <w:left w:w="68" w:type="dxa"/>
             </w:tcMar>
           </w:tcPr>
           <w:p>
@@ -16385,7 +16362,7 @@
             <w:tcBorders/>
             <w:shd w:fill="auto" w:val="clear"/>
             <w:tcMar>
-              <w:left w:w="73" w:type="dxa"/>
+              <w:left w:w="68" w:type="dxa"/>
             </w:tcMar>
           </w:tcPr>
           <w:p>
@@ -16417,7 +16394,7 @@
             <w:tcBorders/>
             <w:shd w:fill="auto" w:val="clear"/>
             <w:tcMar>
-              <w:left w:w="73" w:type="dxa"/>
+              <w:left w:w="68" w:type="dxa"/>
             </w:tcMar>
           </w:tcPr>
           <w:p>
@@ -16448,7 +16425,7 @@
             <w:tcBorders/>
             <w:shd w:fill="auto" w:val="clear"/>
             <w:tcMar>
-              <w:left w:w="73" w:type="dxa"/>
+              <w:left w:w="68" w:type="dxa"/>
             </w:tcMar>
           </w:tcPr>
           <w:p>
@@ -16480,7 +16457,7 @@
             <w:tcBorders/>
             <w:shd w:fill="auto" w:val="clear"/>
             <w:tcMar>
-              <w:left w:w="73" w:type="dxa"/>
+              <w:left w:w="68" w:type="dxa"/>
             </w:tcMar>
           </w:tcPr>
           <w:p>
@@ -16511,7 +16488,7 @@
             <w:tcBorders/>
             <w:shd w:fill="auto" w:val="clear"/>
             <w:tcMar>
-              <w:left w:w="73" w:type="dxa"/>
+              <w:left w:w="68" w:type="dxa"/>
             </w:tcMar>
           </w:tcPr>
           <w:p>
@@ -16543,7 +16520,7 @@
             <w:tcBorders/>
             <w:shd w:fill="auto" w:val="clear"/>
             <w:tcMar>
-              <w:left w:w="73" w:type="dxa"/>
+              <w:left w:w="68" w:type="dxa"/>
             </w:tcMar>
           </w:tcPr>
           <w:p>
@@ -16573,7 +16550,7 @@
             <w:tcBorders/>
             <w:shd w:fill="auto" w:val="clear"/>
             <w:tcMar>
-              <w:left w:w="73" w:type="dxa"/>
+              <w:left w:w="68" w:type="dxa"/>
             </w:tcMar>
           </w:tcPr>
           <w:p>
@@ -16606,7 +16583,7 @@
             <w:tcBorders/>
             <w:shd w:color="auto" w:fill="1F497D" w:themeFill="text2" w:val="clear"/>
             <w:tcMar>
-              <w:left w:w="73" w:type="dxa"/>
+              <w:left w:w="68" w:type="dxa"/>
             </w:tcMar>
           </w:tcPr>
           <w:p>
@@ -16663,7 +16640,7 @@
             <w:tcBorders/>
             <w:shd w:fill="auto" w:val="clear"/>
             <w:tcMar>
-              <w:left w:w="73" w:type="dxa"/>
+              <w:left w:w="68" w:type="dxa"/>
             </w:tcMar>
           </w:tcPr>
           <w:p>
@@ -16693,7 +16670,7 @@
             <w:tcBorders/>
             <w:shd w:fill="auto" w:val="clear"/>
             <w:tcMar>
-              <w:left w:w="73" w:type="dxa"/>
+              <w:left w:w="68" w:type="dxa"/>
             </w:tcMar>
           </w:tcPr>
           <w:p>
@@ -16747,7 +16724,7 @@
             <w:tcBorders/>
             <w:shd w:fill="auto" w:val="clear"/>
             <w:tcMar>
-              <w:left w:w="73" w:type="dxa"/>
+              <w:left w:w="68" w:type="dxa"/>
             </w:tcMar>
           </w:tcPr>
           <w:p>
@@ -16777,7 +16754,7 @@
             <w:tcBorders/>
             <w:shd w:fill="auto" w:val="clear"/>
             <w:tcMar>
-              <w:left w:w="73" w:type="dxa"/>
+              <w:left w:w="68" w:type="dxa"/>
             </w:tcMar>
           </w:tcPr>
           <w:p>
@@ -16809,7 +16786,7 @@
             <w:tcBorders/>
             <w:shd w:fill="auto" w:val="clear"/>
             <w:tcMar>
-              <w:left w:w="73" w:type="dxa"/>
+              <w:left w:w="68" w:type="dxa"/>
             </w:tcMar>
           </w:tcPr>
           <w:p>
@@ -16839,7 +16816,7 @@
             <w:tcBorders/>
             <w:shd w:fill="auto" w:val="clear"/>
             <w:tcMar>
-              <w:left w:w="73" w:type="dxa"/>
+              <w:left w:w="68" w:type="dxa"/>
             </w:tcMar>
           </w:tcPr>
           <w:p>
@@ -16871,7 +16848,7 @@
             <w:tcBorders/>
             <w:shd w:fill="auto" w:val="clear"/>
             <w:tcMar>
-              <w:left w:w="73" w:type="dxa"/>
+              <w:left w:w="68" w:type="dxa"/>
             </w:tcMar>
           </w:tcPr>
           <w:p>
@@ -16901,7 +16878,7 @@
             <w:tcBorders/>
             <w:shd w:fill="auto" w:val="clear"/>
             <w:tcMar>
-              <w:left w:w="73" w:type="dxa"/>
+              <w:left w:w="68" w:type="dxa"/>
             </w:tcMar>
           </w:tcPr>
           <w:p>
@@ -16933,7 +16910,7 @@
             <w:tcBorders/>
             <w:shd w:fill="auto" w:val="clear"/>
             <w:tcMar>
-              <w:left w:w="73" w:type="dxa"/>
+              <w:left w:w="68" w:type="dxa"/>
             </w:tcMar>
           </w:tcPr>
           <w:p>
@@ -16963,7 +16940,7 @@
             <w:tcBorders/>
             <w:shd w:fill="auto" w:val="clear"/>
             <w:tcMar>
-              <w:left w:w="73" w:type="dxa"/>
+              <w:left w:w="68" w:type="dxa"/>
             </w:tcMar>
           </w:tcPr>
           <w:p>
@@ -16995,7 +16972,7 @@
             <w:tcBorders/>
             <w:shd w:color="auto" w:fill="1F497D" w:themeFill="text2" w:val="clear"/>
             <w:tcMar>
-              <w:left w:w="73" w:type="dxa"/>
+              <w:left w:w="68" w:type="dxa"/>
             </w:tcMar>
           </w:tcPr>
           <w:p>
@@ -17052,7 +17029,7 @@
             <w:tcBorders/>
             <w:shd w:fill="auto" w:val="clear"/>
             <w:tcMar>
-              <w:left w:w="73" w:type="dxa"/>
+              <w:left w:w="68" w:type="dxa"/>
             </w:tcMar>
           </w:tcPr>
           <w:p>
@@ -17165,7 +17142,7 @@
             <w:tcBorders/>
             <w:shd w:color="auto" w:fill="1F497D" w:themeFill="text2" w:val="clear"/>
             <w:tcMar>
-              <w:left w:w="73" w:type="dxa"/>
+              <w:left w:w="68" w:type="dxa"/>
             </w:tcMar>
           </w:tcPr>
           <w:p>
@@ -17219,7 +17196,7 @@
             <w:tcBorders/>
             <w:shd w:fill="auto" w:val="clear"/>
             <w:tcMar>
-              <w:left w:w="73" w:type="dxa"/>
+              <w:left w:w="68" w:type="dxa"/>
             </w:tcMar>
           </w:tcPr>
           <w:p>
@@ -17387,7 +17364,7 @@
         <w:tblInd w:w="0" w:type="dxa"/>
         <w:tblCellMar>
           <w:top w:w="0" w:type="dxa"/>
-          <w:left w:w="73" w:type="dxa"/>
+          <w:left w:w="68" w:type="dxa"/>
           <w:bottom w:w="0" w:type="dxa"/>
           <w:right w:w="108" w:type="dxa"/>
         </w:tblCellMar>
@@ -17404,7 +17381,7 @@
             <w:tcBorders/>
             <w:shd w:color="auto" w:fill="1F497D" w:themeFill="text2" w:val="clear"/>
             <w:tcMar>
-              <w:left w:w="73" w:type="dxa"/>
+              <w:left w:w="68" w:type="dxa"/>
             </w:tcMar>
           </w:tcPr>
           <w:p>
@@ -17461,7 +17438,7 @@
             <w:tcBorders/>
             <w:shd w:fill="auto" w:val="clear"/>
             <w:tcMar>
-              <w:left w:w="73" w:type="dxa"/>
+              <w:left w:w="68" w:type="dxa"/>
             </w:tcMar>
           </w:tcPr>
           <w:p>
@@ -17476,299 +17453,59 @@
                 <w:szCs w:val="20"/>
                 <w:lang w:val="el-GR" w:eastAsia="el-GR"/>
               </w:rPr>
-              <w:t xml:space="preserve">Ο Ελληνικός χώρος αποτελεί μία από τις πιο τεκτονικά ενεργές περιοχές στον κόσμο. Πλήθος βίαιων και μη τεκτονικών, γεωφυσικών αλλά και </w:t>
-            </w:r>
-            <w:r>
-              <w:rPr>
-                <w:rFonts w:eastAsia="Times New Roman" w:cs="Times New Roman" w:ascii="Calibri" w:hAnsi="Calibri" w:asciiTheme="minorHAnsi" w:hAnsiTheme="minorHAnsi"/>
-                <w:szCs w:val="20"/>
-                <w:lang w:val="el-GR" w:eastAsia="el-GR"/>
-              </w:rPr>
-              <w:t>ηφαιστειακών</w:t>
-            </w:r>
-            <w:r>
-              <w:rPr>
-                <w:rFonts w:eastAsia="Times New Roman" w:cs="Times New Roman" w:ascii="Calibri" w:hAnsi="Calibri" w:asciiTheme="minorHAnsi" w:hAnsiTheme="minorHAnsi"/>
-                <w:szCs w:val="20"/>
-                <w:lang w:val="el-GR" w:eastAsia="el-GR"/>
-              </w:rPr>
-              <w:t xml:space="preserve"> διεργασιών λαμβάνουν χώρα με μεγάλη συχνότητα στη χώρα μας.</w:t>
+              <w:t>Ο Ελληνικός χώρος αποτελεί μία από τις πιο τεκτονικά ενεργές περιοχές στον κόσμο. Πλήθος βίαιων και μη τεκτονικών, γεωφυσικών αλλά και ηφαιστειακών διεργασιών λαμβάνουν χώρα με μεγάλη συχνότητα στη χώρα μας.</w:t>
               <w:br/>
-              <w:t xml:space="preserve">Οι σύγχρονες </w:t>
-            </w:r>
-            <w:r>
-              <w:rPr>
-                <w:rFonts w:eastAsia="Times New Roman" w:cs="Times New Roman" w:ascii="Calibri" w:hAnsi="Calibri" w:asciiTheme="minorHAnsi" w:hAnsiTheme="minorHAnsi"/>
-                <w:szCs w:val="20"/>
-                <w:lang w:val="el-GR" w:eastAsia="el-GR"/>
-              </w:rPr>
-              <w:t>εξελίξεις</w:t>
-            </w:r>
-            <w:r>
-              <w:rPr>
-                <w:rFonts w:eastAsia="Times New Roman" w:cs="Times New Roman" w:ascii="Calibri" w:hAnsi="Calibri" w:asciiTheme="minorHAnsi" w:hAnsiTheme="minorHAnsi"/>
-                <w:szCs w:val="20"/>
-                <w:lang w:val="el-GR" w:eastAsia="el-GR"/>
-              </w:rPr>
-              <w:t xml:space="preserve"> στον τομέα της Δορυφορικής Γεωδαισίας και κυρίως η ανάπτυξη των Παγκόσμιων Δορυφορικών Συστημάτων Πλοήγησης (Global Navigation Satellite System) έχει συνεισφέρει σημαντικά τα τελευταία χρόνια στην μελέτη τέτοιων φαινομένων, καθώς επιτρέπει την παρακολούθηση τη στερεού φλοιού της </w:t>
-            </w:r>
-            <w:r>
-              <w:rPr>
-                <w:rFonts w:eastAsia="Times New Roman" w:cs="Times New Roman" w:ascii="Calibri" w:hAnsi="Calibri" w:asciiTheme="minorHAnsi" w:hAnsiTheme="minorHAnsi"/>
-                <w:szCs w:val="20"/>
-                <w:lang w:val="el-GR" w:eastAsia="el-GR"/>
-              </w:rPr>
-              <w:t>γης.</w:t>
-            </w:r>
-            <w:r>
-              <w:rPr>
-                <w:rFonts w:eastAsia="Times New Roman" w:cs="Times New Roman" w:ascii="Calibri" w:hAnsi="Calibri" w:asciiTheme="minorHAnsi" w:hAnsiTheme="minorHAnsi"/>
-                <w:szCs w:val="20"/>
-                <w:lang w:val="el-GR" w:eastAsia="el-GR"/>
-              </w:rPr>
-              <w:t xml:space="preserve"> Παραδείγματα είναι η μελέτη μετακινήσεων (μετά αλλά και κατά τη διάρκεια) σεισμικών γεγονότων όπως επίσης και η παρακολούθηση της διόγκωσης στην Καλντέρα της Σαντορίνης που προκλήθηκε από </w:t>
-            </w:r>
-            <w:r>
-              <w:rPr>
-                <w:rFonts w:eastAsia="Times New Roman" w:cs="Times New Roman" w:ascii="Calibri" w:hAnsi="Calibri" w:asciiTheme="minorHAnsi" w:hAnsiTheme="minorHAnsi"/>
-                <w:szCs w:val="20"/>
-                <w:lang w:val="el-GR" w:eastAsia="el-GR"/>
-              </w:rPr>
-              <w:t>ηφαιστειακή</w:t>
-            </w:r>
-            <w:r>
-              <w:rPr>
-                <w:rFonts w:eastAsia="Times New Roman" w:cs="Times New Roman" w:ascii="Calibri" w:hAnsi="Calibri" w:asciiTheme="minorHAnsi" w:hAnsiTheme="minorHAnsi"/>
-                <w:szCs w:val="20"/>
-                <w:lang w:val="el-GR" w:eastAsia="el-GR"/>
-              </w:rPr>
-              <w:t xml:space="preserve"> δραστηριότητα. Τα τελευταία </w:t>
-            </w:r>
-            <w:r>
-              <w:rPr>
-                <w:rFonts w:eastAsia="Times New Roman" w:cs="Times New Roman" w:ascii="Calibri" w:hAnsi="Calibri" w:asciiTheme="minorHAnsi" w:hAnsiTheme="minorHAnsi"/>
-                <w:szCs w:val="20"/>
-                <w:lang w:val="el-GR" w:eastAsia="el-GR"/>
-              </w:rPr>
-              <w:t>χρόνια</w:t>
-            </w:r>
-            <w:r>
-              <w:rPr>
-                <w:rFonts w:eastAsia="Times New Roman" w:cs="Times New Roman" w:ascii="Calibri" w:hAnsi="Calibri" w:asciiTheme="minorHAnsi" w:hAnsiTheme="minorHAnsi"/>
-                <w:szCs w:val="20"/>
-                <w:lang w:val="el-GR" w:eastAsia="el-GR"/>
-              </w:rPr>
-              <w:t xml:space="preserve">, η αύξηση (και στην Ελλάδα) μόνιμων σταθμών καταγραφής GNSS, </w:t>
-            </w:r>
-            <w:r>
-              <w:rPr>
-                <w:rFonts w:eastAsia="Times New Roman" w:cs="Times New Roman" w:ascii="Calibri" w:hAnsi="Calibri" w:asciiTheme="minorHAnsi" w:hAnsiTheme="minorHAnsi"/>
-                <w:szCs w:val="20"/>
-                <w:lang w:val="el-GR" w:eastAsia="el-GR"/>
-              </w:rPr>
-              <w:t>επιτρέπει</w:t>
-            </w:r>
-            <w:r>
-              <w:rPr>
-                <w:rFonts w:eastAsia="Times New Roman" w:cs="Times New Roman" w:ascii="Calibri" w:hAnsi="Calibri" w:asciiTheme="minorHAnsi" w:hAnsiTheme="minorHAnsi"/>
-                <w:szCs w:val="20"/>
-                <w:lang w:val="el-GR" w:eastAsia="el-GR"/>
-              </w:rPr>
-              <w:t xml:space="preserve"> την περαιτέρω ανάπτυξη του επιστημονικού αυτού κλάδου, και προσφέρει σημαντικά αποτελέσματα.</w:t>
+              <w:t>Οι σύγχρονες εξελίξεις στον τομέα της Δορυφορικής Γεωδαισίας και κυρίως η ανάπτυξη των Παγκόσμιων Δορυφορικών Συστημάτων Πλοήγησης (Global Navigation Satellite System) έχει συνεισφέρει σημαντικά τα τελευταία χρόνια στην μελέτη τέτοιων φαινομένων, καθώς επιτρέπει την παρακολούθηση τη στερεού φλοιού της γης. Παραδείγματα είναι η μελέτη μετακινήσεων (μετά αλλά και κατά τη διάρκεια) σεισμικών γεγονότων όπως επίσης και η παρακολούθηση της διόγκωσης στην Καλντέρα της Σαντορίνης που προκλήθηκε από ηφαιστειακή δραστηριότητα. Τα τελευταία χρόνια, η αύξηση (και στην Ελλάδα) μόνιμων σταθμών καταγραφής GNSS, επιτρέπει την περαιτέρω ανάπτυξη του επιστημονικού αυτού κλάδου, και προσφέρει σημαντικά αποτελέσματα.</w:t>
               <w:br/>
-              <w:t xml:space="preserve">Η συνήθης πρακτική συνίσταται στην συλλογή μεγάλου όγκου δεδομένων GNSS και η μετέπειτα επεξεργασία τους με αλγορίθμους ακριβείας για την εξαγωγή παραμέτρων ενδιαφέροντος (θέση, επίδραση ατμοσφαιρικών παραγόντων, κτλ). Στο παρόν </w:t>
-            </w:r>
-            <w:r>
-              <w:rPr>
-                <w:rFonts w:eastAsia="Times New Roman" w:cs="Times New Roman" w:ascii="Calibri" w:hAnsi="Calibri" w:asciiTheme="minorHAnsi" w:hAnsiTheme="minorHAnsi"/>
-                <w:szCs w:val="20"/>
-                <w:lang w:val="el-GR" w:eastAsia="el-GR"/>
-              </w:rPr>
-              <w:t>πλαίσιο</w:t>
-            </w:r>
-            <w:r>
-              <w:rPr>
-                <w:rFonts w:eastAsia="Times New Roman" w:cs="Times New Roman" w:ascii="Calibri" w:hAnsi="Calibri" w:asciiTheme="minorHAnsi" w:hAnsiTheme="minorHAnsi"/>
-                <w:szCs w:val="20"/>
-                <w:lang w:val="el-GR" w:eastAsia="el-GR"/>
-              </w:rPr>
-              <w:t xml:space="preserve">, προτείνεται η επεξεργασία δεδομένων σε σχεδόν πραγματικό χρόνο, με σκοπό την συνεχή και επισταμένη παρακολούθηση κινήσεων του στερεού φλοιού αλλά και τυχών τοπικών ατμοσφαιρικών διεργασιών. Πιο συγκεκριμένα, θα αναπτυχθεί δέσμη προγραμμάτων (λογισμικά πακέτα) που θα επιτρέπει την ανά δύο ώρες ανάκτηση δεδομένων από προεπιλεγμένους μόνιμους σταθμούς και την επεξεργασία τους με τις πλέον σύγχρονες μεθόδους. Η όλη διαδικασία θα είναι πλήρως αυτοματοποιημένη και δεν θα απαιτείται παρέμβαση του χρήστη. Θα δημιουργηθεί επίσης ιστοσελίδα όπου θα φιλοξενούνται τα </w:t>
-            </w:r>
-            <w:r>
-              <w:rPr>
-                <w:rFonts w:eastAsia="Times New Roman" w:cs="Times New Roman" w:ascii="Calibri" w:hAnsi="Calibri" w:asciiTheme="minorHAnsi" w:hAnsiTheme="minorHAnsi"/>
-                <w:szCs w:val="20"/>
-                <w:lang w:val="el-GR" w:eastAsia="el-GR"/>
-              </w:rPr>
-              <w:t>αποτελέσματα</w:t>
-            </w:r>
-            <w:r>
-              <w:rPr>
-                <w:rFonts w:eastAsia="Times New Roman" w:cs="Times New Roman" w:ascii="Calibri" w:hAnsi="Calibri" w:asciiTheme="minorHAnsi" w:hAnsiTheme="minorHAnsi"/>
-                <w:szCs w:val="20"/>
-                <w:lang w:val="el-GR" w:eastAsia="el-GR"/>
-              </w:rPr>
-              <w:t xml:space="preserve"> και θα </w:t>
-            </w:r>
-            <w:r>
-              <w:rPr>
-                <w:rFonts w:eastAsia="Times New Roman" w:cs="Times New Roman" w:ascii="Calibri" w:hAnsi="Calibri" w:asciiTheme="minorHAnsi" w:hAnsiTheme="minorHAnsi"/>
-                <w:szCs w:val="20"/>
-                <w:lang w:val="el-GR" w:eastAsia="el-GR"/>
-              </w:rPr>
-              <w:t>ανανεώνονται</w:t>
-            </w:r>
-            <w:r>
-              <w:rPr>
-                <w:rFonts w:eastAsia="Times New Roman" w:cs="Times New Roman" w:ascii="Calibri" w:hAnsi="Calibri" w:asciiTheme="minorHAnsi" w:hAnsiTheme="minorHAnsi"/>
-                <w:szCs w:val="20"/>
-                <w:lang w:val="el-GR" w:eastAsia="el-GR"/>
-              </w:rPr>
-              <w:t xml:space="preserve"> αμέσως μετά το πέρας της επεξεργασίας. Με τον τρόπο αυτό, τα αποτελέσματα θα είναι προσπελάσιμα από όλη την </w:t>
-            </w:r>
-            <w:r>
-              <w:rPr>
-                <w:rFonts w:eastAsia="Times New Roman" w:cs="Times New Roman" w:ascii="Calibri" w:hAnsi="Calibri" w:asciiTheme="minorHAnsi" w:hAnsiTheme="minorHAnsi"/>
-                <w:szCs w:val="20"/>
-                <w:lang w:val="el-GR" w:eastAsia="el-GR"/>
-              </w:rPr>
-              <w:t>επιστημονική</w:t>
-            </w:r>
-            <w:r>
-              <w:rPr>
-                <w:rFonts w:eastAsia="Times New Roman" w:cs="Times New Roman" w:ascii="Calibri" w:hAnsi="Calibri" w:asciiTheme="minorHAnsi" w:hAnsiTheme="minorHAnsi"/>
-                <w:szCs w:val="20"/>
-                <w:lang w:val="el-GR" w:eastAsia="el-GR"/>
-              </w:rPr>
-              <w:t xml:space="preserve"> κοινότητα και κάθε ενδιαφερόμενο και θα συνδράμουν στην περαιτέρω ανάπτυξη του πεδίου της Δορυφορικής Γεωδαισίας αλλά και σε συγγενής επιστήμες (Γεωλογία, </w:t>
-            </w:r>
-            <w:r>
-              <w:rPr>
-                <w:rFonts w:eastAsia="Times New Roman" w:cs="Times New Roman" w:ascii="Calibri" w:hAnsi="Calibri" w:asciiTheme="minorHAnsi" w:hAnsiTheme="minorHAnsi"/>
-                <w:szCs w:val="20"/>
-                <w:lang w:val="el-GR" w:eastAsia="el-GR"/>
-              </w:rPr>
-              <w:t>Ηφαιστειολογία</w:t>
-            </w:r>
-            <w:r>
-              <w:rPr>
-                <w:rFonts w:eastAsia="Times New Roman" w:cs="Times New Roman" w:ascii="Calibri" w:hAnsi="Calibri" w:asciiTheme="minorHAnsi" w:hAnsiTheme="minorHAnsi"/>
-                <w:szCs w:val="20"/>
-                <w:lang w:val="el-GR" w:eastAsia="el-GR"/>
-              </w:rPr>
-              <w:t>, Γεωφυσική, Σεισμολογία), όπου τα αποτελέσματα της Γεωδαισίας αποτελούν πλέον μία από τις πιο σημαντικές πηγές δεδομένων.</w:t>
+              <w:t>Η συνήθης πρακτική συνίσταται στην συλλογή μεγάλου όγκου δεδομένων GNSS και η μετέπειτα επεξεργασία τους με αλγορίθμους ακριβείας για την εξαγωγή παραμέτρων ενδιαφέροντος (θέση, επίδραση ατμοσφαιρικών παραγόντων, κτλ). Στο παρόν πλαίσιο, προτείνεται η επεξεργασία δεδομένων σε σχεδόν πραγματικό χρόνο, με σκοπό την συνεχή και επισταμένη παρακολούθηση κινήσεων του στερεού φλοιού αλλά και τυχών τοπικών ατμοσφαιρικών διεργασιών. Πιο συγκεκριμένα, θα αναπτυχθεί δέσμη προγραμμάτων (λογισμικά πακέτα) που θα επιτρέπει την ανά δύο ώρες ανάκτηση δεδομένων από προεπιλεγμένους μόνιμους σταθμούς και την επεξεργασία τους με τις πλέον σύγχρονες μεθόδους. Η όλη διαδικασία θα είναι πλήρως αυτοματοποιημένη και δεν θα απαιτείται παρέμβαση του χρήστη. Θα δημιουργηθεί επίσης ιστοσελίδα όπου θα φιλοξενούνται τα αποτελέσματα και θα ανανεώνονται αμέσως μετά το πέρας της επεξεργασίας. Με τον τρόπο αυτό, τα αποτελέσματα θα είναι προσπελάσιμα από όλη την επιστημονική κοινότητα και κάθε ενδιαφερόμενο και θα συνδράμουν στην περαιτέρω ανάπτυξη του πεδίου της Δορυφορικής Γεωδαισίας αλλά και σε συγγενής επιστήμες (Γεωλογία, Ηφαιστειολογία, Γεωφυσική, Σεισμολογία), όπου τα αποτελέσματα της Γεωδαισίας αποτελούν πλέον μία από τις πιο σημαντικές πηγές δεδομένων.</w:t>
               <w:br/>
-              <w:t>Σκοπός του προτεινόμενου σχήματος επεξεργασίας, είναι:</w:t>
+              <w:t>Σκοπός του προτεινόμενου σχήματος επεξεργασίας, είναι:</w:t>
               <w:br/>
               <w:t>* η συστηματική, σε σχεδόν πραγματικό χρόνο παρακολούθηση του στερεού φλοιού, τοπικά σε επιλεγμένες θέσεις</w:t>
               <w:br/>
-              <w:t>* η συστηματική, σε σχεδόν πραγματικό χρόνο παρακολούθηση της ατμοσφαιρας (ιονόσφαιρας, τροπόσφαιρας), τοπικά σε επιλεγμένες θέσεις</w:t>
+              <w:t xml:space="preserve">* η συστηματική, σε σχεδόν πραγματικό χρόνο παρακολούθηση της </w:t>
+            </w:r>
+            <w:r>
+              <w:rPr>
+                <w:rFonts w:eastAsia="Times New Roman" w:cs="Times New Roman" w:ascii="Calibri" w:hAnsi="Calibri" w:asciiTheme="minorHAnsi" w:hAnsiTheme="minorHAnsi"/>
+                <w:szCs w:val="20"/>
+                <w:lang w:val="el-GR" w:eastAsia="el-GR"/>
+              </w:rPr>
+              <w:t>ατμόσφαιρας</w:t>
+            </w:r>
+            <w:r>
+              <w:rPr>
+                <w:rFonts w:eastAsia="Times New Roman" w:cs="Times New Roman" w:ascii="Calibri" w:hAnsi="Calibri" w:asciiTheme="minorHAnsi" w:hAnsiTheme="minorHAnsi"/>
+                <w:szCs w:val="20"/>
+                <w:lang w:val="el-GR" w:eastAsia="el-GR"/>
+              </w:rPr>
+              <w:t xml:space="preserve"> (ιονόσφαιρας, τροπόσφαιρας), τοπικά σε επιλεγμένες θέσεις</w:t>
               <w:br/>
               <w:t>* ανάπτυξη αλγορίθμων για την ενσωμάτωση νέων παραμέτρων σε υφιστάμενες χρονοσειρές και την ανίχνευση τυχόν ανωμαλιών</w:t>
               <w:br/>
-              <w:t xml:space="preserve">* ανίχνευση και μελέτη </w:t>
-            </w:r>
-            <w:r>
-              <w:rPr>
-                <w:rFonts w:eastAsia="Times New Roman" w:cs="Times New Roman" w:ascii="Calibri" w:hAnsi="Calibri" w:asciiTheme="minorHAnsi" w:hAnsiTheme="minorHAnsi"/>
-                <w:szCs w:val="20"/>
-                <w:lang w:val="el-GR" w:eastAsia="el-GR"/>
-              </w:rPr>
-              <w:t>σημάτων</w:t>
-            </w:r>
-            <w:r>
-              <w:rPr>
-                <w:rFonts w:eastAsia="Times New Roman" w:cs="Times New Roman" w:ascii="Calibri" w:hAnsi="Calibri" w:asciiTheme="minorHAnsi" w:hAnsiTheme="minorHAnsi"/>
-                <w:szCs w:val="20"/>
-                <w:lang w:val="el-GR" w:eastAsia="el-GR"/>
-              </w:rPr>
-              <w:t xml:space="preserve"> </w:t>
-            </w:r>
-            <w:r>
-              <w:rPr>
-                <w:rFonts w:eastAsia="Times New Roman" w:cs="Times New Roman" w:ascii="Calibri" w:hAnsi="Calibri" w:asciiTheme="minorHAnsi" w:hAnsiTheme="minorHAnsi"/>
-                <w:szCs w:val="20"/>
-                <w:lang w:val="el-GR" w:eastAsia="el-GR"/>
-              </w:rPr>
-              <w:t>πριν</w:t>
-            </w:r>
-            <w:r>
-              <w:rPr>
-                <w:rFonts w:eastAsia="Times New Roman" w:cs="Times New Roman" w:ascii="Calibri" w:hAnsi="Calibri" w:asciiTheme="minorHAnsi" w:hAnsiTheme="minorHAnsi"/>
-                <w:szCs w:val="20"/>
-                <w:lang w:val="el-GR" w:eastAsia="el-GR"/>
-              </w:rPr>
-              <w:t>, κατά τη διάρκεια αλλά και μετά την εμφάνιση βίαιων τεκτονικών φαινομένων, όπως σεισμοί (π.χ. pre- co- and post-seismic effects)</w:t>
+              <w:t>* ανίχνευση και μελέτη σημάτων πριν, κατά τη διάρκεια αλλά και μετά την εμφάνιση βίαιων τεκτονικών φαινομένων, όπως σεισμοί (π.χ. pre- co- and post-seismic effects)</w:t>
               <w:br/>
               <w:t>* παροχή κρίσιμων δεδομένων στην επιστημονική κοινότητα για την περαιτέρω μελέτη συναφών επιστημονικών κλάδων</w:t>
               <w:br/>
-              <w:t xml:space="preserve">* προετοιμασία και </w:t>
-            </w:r>
-            <w:r>
-              <w:rPr>
-                <w:rFonts w:eastAsia="Times New Roman" w:cs="Times New Roman" w:ascii="Calibri" w:hAnsi="Calibri" w:asciiTheme="minorHAnsi" w:hAnsiTheme="minorHAnsi"/>
-                <w:szCs w:val="20"/>
-                <w:lang w:val="el-GR" w:eastAsia="el-GR"/>
-              </w:rPr>
-              <w:t>διερεύνηση</w:t>
-            </w:r>
-            <w:r>
-              <w:rPr>
-                <w:rFonts w:eastAsia="Times New Roman" w:cs="Times New Roman" w:ascii="Calibri" w:hAnsi="Calibri" w:asciiTheme="minorHAnsi" w:hAnsiTheme="minorHAnsi"/>
-                <w:szCs w:val="20"/>
-                <w:lang w:val="el-GR" w:eastAsia="el-GR"/>
-              </w:rPr>
-              <w:t xml:space="preserve"> δυνατοτήτων για την μετέπειτα δημιουργία ένος συστήματος </w:t>
-            </w:r>
-            <w:r>
-              <w:rPr>
-                <w:rFonts w:eastAsia="Times New Roman" w:cs="Times New Roman" w:ascii="Calibri" w:hAnsi="Calibri" w:asciiTheme="minorHAnsi" w:hAnsiTheme="minorHAnsi"/>
-                <w:szCs w:val="20"/>
-                <w:lang w:val="el-GR" w:eastAsia="el-GR"/>
-              </w:rPr>
-              <w:t>προειδοποίησης</w:t>
-            </w:r>
-            <w:r>
-              <w:rPr>
-                <w:rFonts w:eastAsia="Times New Roman" w:cs="Times New Roman" w:ascii="Calibri" w:hAnsi="Calibri" w:asciiTheme="minorHAnsi" w:hAnsiTheme="minorHAnsi"/>
-                <w:szCs w:val="20"/>
-                <w:lang w:val="el-GR" w:eastAsia="el-GR"/>
-              </w:rPr>
-              <w:t xml:space="preserve"> (early warning system)</w:t>
+              <w:t xml:space="preserve">* προετοιμασία και διερεύνηση δυνατοτήτων για την μετέπειτα δημιουργία </w:t>
+            </w:r>
+            <w:r>
+              <w:rPr>
+                <w:rFonts w:eastAsia="Times New Roman" w:cs="Times New Roman" w:ascii="Calibri" w:hAnsi="Calibri" w:asciiTheme="minorHAnsi" w:hAnsiTheme="minorHAnsi"/>
+                <w:szCs w:val="20"/>
+                <w:lang w:val="el-GR" w:eastAsia="el-GR"/>
+              </w:rPr>
+              <w:t>ενός</w:t>
+            </w:r>
+            <w:r>
+              <w:rPr>
+                <w:rFonts w:eastAsia="Times New Roman" w:cs="Times New Roman" w:ascii="Calibri" w:hAnsi="Calibri" w:asciiTheme="minorHAnsi" w:hAnsiTheme="minorHAnsi"/>
+                <w:szCs w:val="20"/>
+                <w:lang w:val="el-GR" w:eastAsia="el-GR"/>
+              </w:rPr>
+              <w:t xml:space="preserve"> συστήματος προειδοποίησης (early warning system)</w:t>
               <w:br/>
-              <w:t xml:space="preserve">Η παρούσα ερευνητική πρόταση δύναται να προσφέρει σημαντικά πλεονεκτήματα τόσο στην επιστημονική και </w:t>
-            </w:r>
-            <w:r>
-              <w:rPr>
-                <w:rFonts w:eastAsia="Times New Roman" w:cs="Times New Roman" w:ascii="Calibri" w:hAnsi="Calibri" w:asciiTheme="minorHAnsi" w:hAnsiTheme="minorHAnsi"/>
-                <w:szCs w:val="20"/>
-                <w:lang w:val="el-GR" w:eastAsia="el-GR"/>
-              </w:rPr>
-              <w:t>ακαδημαϊκή</w:t>
-            </w:r>
-            <w:r>
-              <w:rPr>
-                <w:rFonts w:eastAsia="Times New Roman" w:cs="Times New Roman" w:ascii="Calibri" w:hAnsi="Calibri" w:asciiTheme="minorHAnsi" w:hAnsiTheme="minorHAnsi"/>
-                <w:szCs w:val="20"/>
-                <w:lang w:val="el-GR" w:eastAsia="el-GR"/>
-              </w:rPr>
-              <w:t xml:space="preserve"> κοινότητα, όσο και στους ίδιους τους εμπλεκόμενους ερευνητές. Η σε πραγματικό ή σχεδόν πραγματικό χρόνο επεξεργασία δεδομένων GNSS με αλγορίθμους ακριβείας, είναι ένα </w:t>
-            </w:r>
-            <w:r>
-              <w:rPr>
-                <w:rFonts w:eastAsia="Times New Roman" w:cs="Times New Roman" w:ascii="Calibri" w:hAnsi="Calibri" w:asciiTheme="minorHAnsi" w:hAnsiTheme="minorHAnsi"/>
-                <w:szCs w:val="20"/>
-                <w:lang w:val="el-GR" w:eastAsia="el-GR"/>
-              </w:rPr>
-              <w:t>σύγχρονο</w:t>
-            </w:r>
-            <w:r>
-              <w:rPr>
-                <w:rFonts w:eastAsia="Times New Roman" w:cs="Times New Roman" w:ascii="Calibri" w:hAnsi="Calibri" w:asciiTheme="minorHAnsi" w:hAnsiTheme="minorHAnsi"/>
-                <w:szCs w:val="20"/>
-                <w:lang w:val="el-GR" w:eastAsia="el-GR"/>
-              </w:rPr>
-              <w:t>, καινοτόμο πεδίο έρευνας, που θα παίξει καίριο ρόλο στην ανάπτυξη όλου του φάσματος των γεωεπιστημών.</w:t>
+              <w:t>Η παρούσα ερευνητική πρόταση δύναται να προσφέρει σημαντικά πλεονεκτήματα τόσο στην επιστημονική και ακαδημαϊκή κοινότητα, όσο και στους ίδιους τους εμπλεκόμενους ερευνητές. Η σε πραγματικό ή σχεδόν πραγματικό χρόνο επεξεργασία δεδομένων GNSS με αλγορίθμους ακριβείας, είναι ένα σύγχρονο, καινοτόμο πεδίο έρευνας, που θα παίξει καίριο ρόλο στην ανάπτυξη όλου του φάσματος των γεωεπιστημών.</w:t>
             </w:r>
           </w:p>
           <w:p>
@@ -17799,7 +17536,7 @@
             <w:tcBorders/>
             <w:shd w:color="auto" w:fill="1F497D" w:themeFill="text2" w:val="clear"/>
             <w:tcMar>
-              <w:left w:w="73" w:type="dxa"/>
+              <w:left w:w="68" w:type="dxa"/>
             </w:tcMar>
           </w:tcPr>
           <w:p>
@@ -18052,18 +17789,14 @@
             <w:tcBorders/>
             <w:shd w:fill="auto" w:val="clear"/>
             <w:tcMar>
-              <w:left w:w="73" w:type="dxa"/>
-            </w:tcMar>
-          </w:tcPr>
-          <w:p>
-            <w:pPr>
-              <w:pStyle w:val="Normal"/>
-              <w:spacing w:lineRule="auto" w:line="240" w:before="60" w:after="0"/>
-              <w:rPr>
-                <w:i w:val="false"/>
-                <w:i w:val="false"/>
-                <w:iCs w:val="false"/>
-              </w:rPr>
+              <w:left w:w="68" w:type="dxa"/>
+            </w:tcMar>
+          </w:tcPr>
+          <w:p>
+            <w:pPr>
+              <w:pStyle w:val="Normal"/>
+              <w:spacing w:lineRule="auto" w:line="240" w:before="60" w:after="0"/>
+              <w:rPr/>
             </w:pPr>
             <w:r>
               <w:rPr>
@@ -18075,6 +17808,149 @@
                 <w:lang w:val="el-GR" w:eastAsia="el-GR"/>
               </w:rPr>
               <w:t>Εισαγωγή</w:t>
+            </w:r>
+          </w:p>
+          <w:p>
+            <w:pPr>
+              <w:pStyle w:val="Normal"/>
+              <w:spacing w:lineRule="auto" w:line="240" w:before="60" w:after="0"/>
+              <w:rPr/>
+            </w:pPr>
+            <w:r>
+              <w:rPr>
+                <w:rFonts w:eastAsia="Times New Roman" w:cs="Times New Roman" w:ascii="Calibri" w:hAnsi="Calibri" w:asciiTheme="minorHAnsi" w:hAnsiTheme="minorHAnsi"/>
+                <w:i w:val="false"/>
+                <w:iCs w:val="false"/>
+                <w:sz w:val="18"/>
+                <w:szCs w:val="20"/>
+                <w:lang w:val="el-GR" w:eastAsia="el-GR"/>
+              </w:rPr>
+              <w:t xml:space="preserve">Η Ελλάδα βρίσκεται σε μία από τις πλέον τεκτονικά ενεργές περιοχές της γης. Πλήθος τεκτονικών αλλά και ηφαιστειακών φαινομένων λαμβάνουν χώρα, με υψηλή συχνότητα </w:t>
+            </w:r>
+            <w:r>
+              <w:rPr>
+                <w:rFonts w:eastAsia="Times New Roman" w:cs="Times New Roman" w:ascii="Calibri" w:hAnsi="Calibri" w:asciiTheme="minorHAnsi" w:hAnsiTheme="minorHAnsi"/>
+                <w:i w:val="false"/>
+                <w:iCs w:val="false"/>
+                <w:sz w:val="18"/>
+                <w:szCs w:val="20"/>
+                <w:lang w:val="el-GR" w:eastAsia="el-GR"/>
+              </w:rPr>
+              <w:t>σε όλη την επικράτεια. Το  γεωτεκτονικό υπόβαθρο της περιοχής αποτελεί ακόμη αντικείμενο μελέτης, σημαντικό όχι μόνο τοπικά, αλλά και σε παγκόσμιο επίπεδο, ώστε να γίνουν κατανοητές διεργασίες και φαινόμενα που λαμβάνουν χώρα σε διαφορετικές περιοχές.</w:t>
+            </w:r>
+          </w:p>
+          <w:p>
+            <w:pPr>
+              <w:pStyle w:val="Normal"/>
+              <w:spacing w:lineRule="auto" w:line="240" w:before="60" w:after="0"/>
+              <w:rPr/>
+            </w:pPr>
+            <w:r>
+              <w:rPr>
+                <w:rFonts w:eastAsia="Times New Roman" w:cs="Times New Roman" w:ascii="Calibri" w:hAnsi="Calibri" w:asciiTheme="minorHAnsi" w:hAnsiTheme="minorHAnsi"/>
+                <w:i w:val="false"/>
+                <w:iCs w:val="false"/>
+                <w:sz w:val="18"/>
+                <w:szCs w:val="20"/>
+                <w:lang w:val="el-GR" w:eastAsia="el-GR"/>
+              </w:rPr>
+              <w:t>Η χώρα μας επίσης διαθέτει ενεργά ηφαίστεια, τα οποία παρουσιάζουν ιδιαίτερο ενδιαφέρον. Μόλις λίγα χρόνια πριν (2011-2012), υπήρξε έντονη ηφαιστειακή δραστηριότητα στην καλντέρα της Σαντορίνης· η νήσος επηρεάστηκε με έντονες, βίαιες μετακινήσεις οι οποίες μέσω δορυφορικών μεθόδων παρακολούθησης αναγνωρίστηκαν ως “φούσκωμα” ολόκληρης της νήσου.</w:t>
+            </w:r>
+          </w:p>
+          <w:p>
+            <w:pPr>
+              <w:pStyle w:val="Normal"/>
+              <w:spacing w:lineRule="auto" w:line="240" w:before="60" w:after="0"/>
+              <w:rPr/>
+            </w:pPr>
+            <w:r>
+              <w:rPr>
+                <w:rFonts w:eastAsia="Times New Roman" w:cs="Times New Roman" w:ascii="Calibri" w:hAnsi="Calibri" w:asciiTheme="minorHAnsi" w:hAnsiTheme="minorHAnsi"/>
+                <w:i w:val="false"/>
+                <w:iCs w:val="false"/>
+                <w:sz w:val="18"/>
+                <w:szCs w:val="20"/>
+                <w:lang w:val="el-GR" w:eastAsia="el-GR"/>
+              </w:rPr>
+              <w:t xml:space="preserve">Τόσο η τεκτονική όσο και η ηφαιστειακή δραστηριότητα, δύναται πλέον να μελετηθεί με χρήση δορυφορικών γεωδαιτικών δεδομένων. Πιο συγκεκριμένα, οι σύγχρονες εξελίξεις στον τομέα των </w:t>
+            </w:r>
+            <w:bookmarkStart w:id="4" w:name="__DdeLink__1799_2055152937"/>
+            <w:r>
+              <w:rPr>
+                <w:rFonts w:eastAsia="Times New Roman" w:cs="Times New Roman" w:ascii="Calibri" w:hAnsi="Calibri" w:asciiTheme="minorHAnsi" w:hAnsiTheme="minorHAnsi"/>
+                <w:i w:val="false"/>
+                <w:iCs w:val="false"/>
+                <w:sz w:val="18"/>
+                <w:szCs w:val="20"/>
+                <w:lang w:val="el-GR" w:eastAsia="el-GR"/>
+              </w:rPr>
+              <w:t>Παγκόσμιων Δορυφορικών Συστημάτων Εντοπισμού</w:t>
+            </w:r>
+            <w:bookmarkEnd w:id="4"/>
+            <w:r>
+              <w:rPr>
+                <w:rFonts w:eastAsia="Times New Roman" w:cs="Times New Roman" w:ascii="Calibri" w:hAnsi="Calibri" w:asciiTheme="minorHAnsi" w:hAnsiTheme="minorHAnsi"/>
+                <w:i w:val="false"/>
+                <w:iCs w:val="false"/>
+                <w:sz w:val="18"/>
+                <w:szCs w:val="20"/>
+                <w:lang w:val="el-GR" w:eastAsia="el-GR"/>
+              </w:rPr>
+              <w:t xml:space="preserve"> (Global Navigation Satellite Systems, GNSS), επιτρέπει τη χρήση τους για την παρακολούθηση και εξιχνίαση των κινήσεων του στερεού φλοιού.</w:t>
+            </w:r>
+          </w:p>
+          <w:p>
+            <w:pPr>
+              <w:pStyle w:val="Normal"/>
+              <w:spacing w:lineRule="auto" w:line="240" w:before="60" w:after="0"/>
+              <w:rPr/>
+            </w:pPr>
+            <w:r>
+              <w:rPr>
+                <w:rFonts w:eastAsia="Times New Roman" w:cs="Times New Roman" w:ascii="Calibri" w:hAnsi="Calibri" w:asciiTheme="minorHAnsi" w:hAnsiTheme="minorHAnsi"/>
+                <w:i w:val="false"/>
+                <w:iCs w:val="false"/>
+                <w:sz w:val="18"/>
+                <w:szCs w:val="20"/>
+                <w:lang w:val="el-GR" w:eastAsia="el-GR"/>
+              </w:rPr>
+              <w:t>Ερευνητικά Ερωτήματα</w:t>
+            </w:r>
+          </w:p>
+          <w:p>
+            <w:pPr>
+              <w:pStyle w:val="Normal"/>
+              <w:spacing w:lineRule="auto" w:line="240" w:before="60" w:after="0"/>
+              <w:rPr/>
+            </w:pPr>
+            <w:r>
+              <w:rPr>
+                <w:rFonts w:eastAsia="Times New Roman" w:cs="Times New Roman" w:ascii="Calibri" w:hAnsi="Calibri" w:asciiTheme="minorHAnsi" w:hAnsiTheme="minorHAnsi"/>
+                <w:i w:val="false"/>
+                <w:iCs w:val="false"/>
+                <w:sz w:val="18"/>
+                <w:szCs w:val="20"/>
+                <w:lang w:val="el-GR" w:eastAsia="el-GR"/>
+              </w:rPr>
+              <w:t>Το ελληνικό τεκτονικό υπόβαθρο, παραμένει έως σήμερα ένα ανοιχτό πεδίο επιστημονικής μελέτης. Οι διεργασίες που λαμβάνουν χώρα δεν έχουν ακόμη αποσαφηνιστεί ως προς τις αιτίες τους. Το ίδιο συμβαίνει, σε πλεονάζοντα μάλιστα βαθμό, για το ηφαιστειακό υπόβαθρο της περιοχής. Τα ερωτήματα αυτά είναι κρίσιμα και δυσεπίλυτα και οι δορυφορικές μέθοδοι χρησιμοποιούνται εκτενώς για την μελέτη τους με σημαντικά αποτελέσματα.</w:t>
+            </w:r>
+          </w:p>
+          <w:p>
+            <w:pPr>
+              <w:pStyle w:val="Normal"/>
+              <w:spacing w:lineRule="auto" w:line="240" w:before="60" w:after="0"/>
+              <w:rPr/>
+            </w:pPr>
+            <w:r>
+              <w:rPr>
+                <w:rFonts w:eastAsia="Times New Roman" w:cs="Times New Roman" w:ascii="Calibri" w:hAnsi="Calibri" w:asciiTheme="minorHAnsi" w:hAnsiTheme="minorHAnsi"/>
+                <w:i w:val="false"/>
+                <w:iCs w:val="false"/>
+                <w:sz w:val="18"/>
+                <w:szCs w:val="20"/>
+                <w:lang w:val="el-GR" w:eastAsia="el-GR"/>
+              </w:rPr>
+              <w:t>Τα όρια μέχρι τα οποία μπορούν τα  Παγκόσμια Δορυφορικά Συστήματα Εντοπισμού να προσφέρουν απαντήσεις είναι ακόμη θολά. Οι όλο και ακριβέστερες μέθοδοι εντοπισμού, οι ποιοτικότεροι αλγόριθμοι επεξεργασίας και οι δέκτες παρακολούθησης, επιτρέπουν πλέον την παρακολούθηση φαινομένων κατά την διάρκεια που συμβαίνουν</w:t>
             </w:r>
           </w:p>
           <w:p>
@@ -18100,7 +17976,7 @@
                 <w:szCs w:val="20"/>
                 <w:lang w:val="el-GR" w:eastAsia="el-GR"/>
               </w:rPr>
-              <w:t>ελληνικός χώρος, τεκτονικό πλαίσιο, ηφαίστεια, σεισμοί, κτλ....</w:t>
+              <w:t>διερεύνηση/αποσαφήνιση ελληνικού τεκτονικού, ηφαιστειακού κτλ υποβάθρου</w:t>
             </w:r>
           </w:p>
           <w:p>
@@ -18126,7 +18002,7 @@
                 <w:szCs w:val="20"/>
                 <w:lang w:val="el-GR" w:eastAsia="el-GR"/>
               </w:rPr>
-              <w:t>Δορυφορική γεωδαισία και GNSS. Συμβολή στα παραπάνω, σύγχρονες εξελίξεις</w:t>
+              <w:t>όρια GNSS και αλγορίθμων, ακρίβειες, χρήση για πρόληψη (early warning systems), παρακολούθηση, ατμοσφαιρα</w:t>
             </w:r>
           </w:p>
           <w:p>
@@ -18148,7 +18024,53 @@
                 <w:szCs w:val="20"/>
                 <w:lang w:val="el-GR" w:eastAsia="el-GR"/>
               </w:rPr>
-              <w:t>Ερευνητικά Ερωτήματα</w:t>
+              <w:t>Εννοιολογικό Πλαίσιο</w:t>
+            </w:r>
+          </w:p>
+          <w:p>
+            <w:pPr>
+              <w:pStyle w:val="Normal"/>
+              <w:numPr>
+                <w:ilvl w:val="0"/>
+                <w:numId w:val="9"/>
+              </w:numPr>
+              <w:spacing w:lineRule="auto" w:line="240" w:before="60" w:after="0"/>
+              <w:rPr>
+                <w:rFonts w:ascii="Calibri" w:hAnsi="Calibri" w:eastAsia="Times New Roman" w:cs="Times New Roman" w:asciiTheme="minorHAnsi" w:hAnsiTheme="minorHAnsi"/>
+                <w:sz w:val="18"/>
+                <w:szCs w:val="20"/>
+                <w:lang w:val="el-GR" w:eastAsia="el-GR"/>
+              </w:rPr>
+            </w:pPr>
+            <w:r>
+              <w:rPr>
+                <w:rFonts w:eastAsia="Times New Roman" w:cs="Times New Roman" w:ascii="Calibri" w:hAnsi="Calibri"/>
+                <w:sz w:val="18"/>
+                <w:szCs w:val="20"/>
+                <w:lang w:val="el-GR" w:eastAsia="el-GR"/>
+              </w:rPr>
+            </w:r>
+          </w:p>
+          <w:p>
+            <w:pPr>
+              <w:pStyle w:val="Normal"/>
+              <w:spacing w:lineRule="auto" w:line="240" w:before="60" w:after="0"/>
+              <w:rPr>
+                <w:i w:val="false"/>
+                <w:i w:val="false"/>
+                <w:iCs w:val="false"/>
+              </w:rPr>
+            </w:pPr>
+            <w:r>
+              <w:rPr>
+                <w:rFonts w:eastAsia="Times New Roman" w:cs="Times New Roman" w:ascii="Calibri" w:hAnsi="Calibri" w:asciiTheme="minorHAnsi" w:hAnsiTheme="minorHAnsi"/>
+                <w:i w:val="false"/>
+                <w:iCs w:val="false"/>
+                <w:sz w:val="18"/>
+                <w:szCs w:val="20"/>
+                <w:lang w:val="el-GR" w:eastAsia="el-GR"/>
+              </w:rPr>
+              <w:t>Μεθοδολογία</w:t>
             </w:r>
           </w:p>
           <w:p>
@@ -18174,7 +18096,7 @@
                 <w:szCs w:val="20"/>
                 <w:lang w:val="el-GR" w:eastAsia="el-GR"/>
               </w:rPr>
-              <w:t>διερεύνηση/αποσαφήνιση ελληνικού τεκτονικού, ηφαιστειακού κτλ υποβάθρου</w:t>
+              <w:t>επιλογή σταθμών</w:t>
             </w:r>
           </w:p>
           <w:p>
@@ -18200,12 +18122,16 @@
                 <w:szCs w:val="20"/>
                 <w:lang w:val="el-GR" w:eastAsia="el-GR"/>
               </w:rPr>
-              <w:t>όρια GNSS και αλγορίθμων, ακρίβειες, χρήση για πρόληψη (early warning systems), παρακολούθηση, ατμοσφαιρα</w:t>
-            </w:r>
-          </w:p>
-          <w:p>
-            <w:pPr>
-              <w:pStyle w:val="Normal"/>
+              <w:t>download δεδομένων</w:t>
+            </w:r>
+          </w:p>
+          <w:p>
+            <w:pPr>
+              <w:pStyle w:val="Normal"/>
+              <w:numPr>
+                <w:ilvl w:val="0"/>
+                <w:numId w:val="6"/>
+              </w:numPr>
               <w:spacing w:lineRule="auto" w:line="240" w:before="60" w:after="0"/>
               <w:rPr>
                 <w:i w:val="false"/>
@@ -18222,7 +18148,7 @@
                 <w:szCs w:val="20"/>
                 <w:lang w:val="el-GR" w:eastAsia="el-GR"/>
               </w:rPr>
-              <w:t>Εννοιολογικό Πλαίσιο</w:t>
+              <w:t>επεξεργασία</w:t>
             </w:r>
           </w:p>
           <w:p>
@@ -18230,26 +18156,8 @@
               <w:pStyle w:val="Normal"/>
               <w:numPr>
                 <w:ilvl w:val="0"/>
-                <w:numId w:val="10"/>
+                <w:numId w:val="6"/>
               </w:numPr>
-              <w:spacing w:lineRule="auto" w:line="240" w:before="60" w:after="0"/>
-              <w:rPr>
-                <w:rFonts w:ascii="Calibri" w:hAnsi="Calibri" w:eastAsia="Times New Roman" w:cs="Times New Roman" w:asciiTheme="minorHAnsi" w:hAnsiTheme="minorHAnsi"/>
-                <w:sz w:val="18"/>
-                <w:szCs w:val="20"/>
-                <w:lang w:val="el-GR" w:eastAsia="el-GR"/>
-              </w:rPr>
-            </w:pPr>
-            <w:r>
-              <w:rPr>
-                <w:i w:val="false"/>
-                <w:iCs w:val="false"/>
-              </w:rPr>
-            </w:r>
-          </w:p>
-          <w:p>
-            <w:pPr>
-              <w:pStyle w:val="Normal"/>
               <w:spacing w:lineRule="auto" w:line="240" w:before="60" w:after="0"/>
               <w:rPr>
                 <w:i w:val="false"/>
@@ -18266,7 +18174,78 @@
                 <w:szCs w:val="20"/>
                 <w:lang w:val="el-GR" w:eastAsia="el-GR"/>
               </w:rPr>
-              <w:t>Μεθοδολογία</w:t>
+              <w:t>παράμετροι</w:t>
+            </w:r>
+          </w:p>
+          <w:p>
+            <w:pPr>
+              <w:pStyle w:val="Normal"/>
+              <w:numPr>
+                <w:ilvl w:val="0"/>
+                <w:numId w:val="6"/>
+              </w:numPr>
+              <w:spacing w:lineRule="auto" w:line="240" w:before="60" w:after="0"/>
+              <w:rPr>
+                <w:i w:val="false"/>
+                <w:i w:val="false"/>
+                <w:iCs w:val="false"/>
+              </w:rPr>
+            </w:pPr>
+            <w:r>
+              <w:rPr>
+                <w:rFonts w:eastAsia="Times New Roman" w:cs="Times New Roman" w:ascii="Calibri" w:hAnsi="Calibri" w:asciiTheme="minorHAnsi" w:hAnsiTheme="minorHAnsi"/>
+                <w:i w:val="false"/>
+                <w:iCs w:val="false"/>
+                <w:sz w:val="18"/>
+                <w:szCs w:val="20"/>
+                <w:lang w:val="el-GR" w:eastAsia="el-GR"/>
+              </w:rPr>
+              <w:t>χρονοσειρές</w:t>
+            </w:r>
+          </w:p>
+          <w:p>
+            <w:pPr>
+              <w:pStyle w:val="Normal"/>
+              <w:numPr>
+                <w:ilvl w:val="0"/>
+                <w:numId w:val="6"/>
+              </w:numPr>
+              <w:spacing w:lineRule="auto" w:line="240" w:before="60" w:after="0"/>
+              <w:rPr>
+                <w:i w:val="false"/>
+                <w:i w:val="false"/>
+                <w:iCs w:val="false"/>
+              </w:rPr>
+            </w:pPr>
+            <w:r>
+              <w:rPr>
+                <w:rFonts w:eastAsia="Times New Roman" w:cs="Times New Roman" w:ascii="Calibri" w:hAnsi="Calibri" w:asciiTheme="minorHAnsi" w:hAnsiTheme="minorHAnsi"/>
+                <w:i w:val="false"/>
+                <w:iCs w:val="false"/>
+                <w:sz w:val="18"/>
+                <w:szCs w:val="20"/>
+                <w:lang w:val="el-GR" w:eastAsia="el-GR"/>
+              </w:rPr>
+              <w:t>ιστοσελίδα</w:t>
+            </w:r>
+          </w:p>
+          <w:p>
+            <w:pPr>
+              <w:pStyle w:val="Normal"/>
+              <w:spacing w:lineRule="auto" w:line="240" w:before="60" w:after="0"/>
+              <w:rPr>
+                <w:rFonts w:ascii="Calibri" w:hAnsi="Calibri" w:eastAsia="Times New Roman" w:cs="Times New Roman" w:asciiTheme="minorHAnsi" w:hAnsiTheme="minorHAnsi"/>
+                <w:szCs w:val="20"/>
+                <w:lang w:val="el-GR" w:eastAsia="el-GR"/>
+              </w:rPr>
+            </w:pPr>
+            <w:r>
+              <w:rPr>
+                <w:rFonts w:eastAsia="Times New Roman" w:cs="Times New Roman" w:ascii="Calibri" w:hAnsi="Calibri"/>
+                <w:szCs w:val="20"/>
+                <w:lang w:val="el-GR" w:eastAsia="el-GR"/>
+              </w:rPr>
+              <w:t>Καινοτομία της Ερευνητικής Πρότασης</w:t>
             </w:r>
           </w:p>
           <w:p>
@@ -18278,158 +18257,6 @@
               </w:numPr>
               <w:spacing w:lineRule="auto" w:line="240" w:before="60" w:after="0"/>
               <w:rPr>
-                <w:i w:val="false"/>
-                <w:i w:val="false"/>
-                <w:iCs w:val="false"/>
-              </w:rPr>
-            </w:pPr>
-            <w:r>
-              <w:rPr>
-                <w:rFonts w:eastAsia="Times New Roman" w:cs="Times New Roman" w:ascii="Calibri" w:hAnsi="Calibri" w:asciiTheme="minorHAnsi" w:hAnsiTheme="minorHAnsi"/>
-                <w:i w:val="false"/>
-                <w:iCs w:val="false"/>
-                <w:sz w:val="18"/>
-                <w:szCs w:val="20"/>
-                <w:lang w:val="el-GR" w:eastAsia="el-GR"/>
-              </w:rPr>
-              <w:t>επιλογή σταθμών</w:t>
-            </w:r>
-          </w:p>
-          <w:p>
-            <w:pPr>
-              <w:pStyle w:val="Normal"/>
-              <w:numPr>
-                <w:ilvl w:val="0"/>
-                <w:numId w:val="7"/>
-              </w:numPr>
-              <w:spacing w:lineRule="auto" w:line="240" w:before="60" w:after="0"/>
-              <w:rPr>
-                <w:i w:val="false"/>
-                <w:i w:val="false"/>
-                <w:iCs w:val="false"/>
-              </w:rPr>
-            </w:pPr>
-            <w:r>
-              <w:rPr>
-                <w:rFonts w:eastAsia="Times New Roman" w:cs="Times New Roman" w:ascii="Calibri" w:hAnsi="Calibri" w:asciiTheme="minorHAnsi" w:hAnsiTheme="minorHAnsi"/>
-                <w:i w:val="false"/>
-                <w:iCs w:val="false"/>
-                <w:sz w:val="18"/>
-                <w:szCs w:val="20"/>
-                <w:lang w:val="el-GR" w:eastAsia="el-GR"/>
-              </w:rPr>
-              <w:t>download δεδομένων</w:t>
-            </w:r>
-          </w:p>
-          <w:p>
-            <w:pPr>
-              <w:pStyle w:val="Normal"/>
-              <w:numPr>
-                <w:ilvl w:val="0"/>
-                <w:numId w:val="7"/>
-              </w:numPr>
-              <w:spacing w:lineRule="auto" w:line="240" w:before="60" w:after="0"/>
-              <w:rPr>
-                <w:i w:val="false"/>
-                <w:i w:val="false"/>
-                <w:iCs w:val="false"/>
-              </w:rPr>
-            </w:pPr>
-            <w:r>
-              <w:rPr>
-                <w:rFonts w:eastAsia="Times New Roman" w:cs="Times New Roman" w:ascii="Calibri" w:hAnsi="Calibri" w:asciiTheme="minorHAnsi" w:hAnsiTheme="minorHAnsi"/>
-                <w:i w:val="false"/>
-                <w:iCs w:val="false"/>
-                <w:sz w:val="18"/>
-                <w:szCs w:val="20"/>
-                <w:lang w:val="el-GR" w:eastAsia="el-GR"/>
-              </w:rPr>
-              <w:t>επεξεργασία</w:t>
-            </w:r>
-          </w:p>
-          <w:p>
-            <w:pPr>
-              <w:pStyle w:val="Normal"/>
-              <w:numPr>
-                <w:ilvl w:val="0"/>
-                <w:numId w:val="7"/>
-              </w:numPr>
-              <w:spacing w:lineRule="auto" w:line="240" w:before="60" w:after="0"/>
-              <w:rPr>
-                <w:i w:val="false"/>
-                <w:i w:val="false"/>
-                <w:iCs w:val="false"/>
-              </w:rPr>
-            </w:pPr>
-            <w:r>
-              <w:rPr>
-                <w:rFonts w:eastAsia="Times New Roman" w:cs="Times New Roman" w:ascii="Calibri" w:hAnsi="Calibri" w:asciiTheme="minorHAnsi" w:hAnsiTheme="minorHAnsi"/>
-                <w:i w:val="false"/>
-                <w:iCs w:val="false"/>
-                <w:sz w:val="18"/>
-                <w:szCs w:val="20"/>
-                <w:lang w:val="el-GR" w:eastAsia="el-GR"/>
-              </w:rPr>
-              <w:t>παράμετροι</w:t>
-            </w:r>
-          </w:p>
-          <w:p>
-            <w:pPr>
-              <w:pStyle w:val="Normal"/>
-              <w:numPr>
-                <w:ilvl w:val="0"/>
-                <w:numId w:val="7"/>
-              </w:numPr>
-              <w:spacing w:lineRule="auto" w:line="240" w:before="60" w:after="0"/>
-              <w:rPr>
-                <w:i w:val="false"/>
-                <w:i w:val="false"/>
-                <w:iCs w:val="false"/>
-              </w:rPr>
-            </w:pPr>
-            <w:r>
-              <w:rPr>
-                <w:rFonts w:eastAsia="Times New Roman" w:cs="Times New Roman" w:ascii="Calibri" w:hAnsi="Calibri" w:asciiTheme="minorHAnsi" w:hAnsiTheme="minorHAnsi"/>
-                <w:i w:val="false"/>
-                <w:iCs w:val="false"/>
-                <w:sz w:val="18"/>
-                <w:szCs w:val="20"/>
-                <w:lang w:val="el-GR" w:eastAsia="el-GR"/>
-              </w:rPr>
-              <w:t>χρονοσειρές</w:t>
-            </w:r>
-          </w:p>
-          <w:p>
-            <w:pPr>
-              <w:pStyle w:val="Normal"/>
-              <w:numPr>
-                <w:ilvl w:val="0"/>
-                <w:numId w:val="7"/>
-              </w:numPr>
-              <w:spacing w:lineRule="auto" w:line="240" w:before="60" w:after="0"/>
-              <w:rPr>
-                <w:i w:val="false"/>
-                <w:i w:val="false"/>
-                <w:iCs w:val="false"/>
-              </w:rPr>
-            </w:pPr>
-            <w:r>
-              <w:rPr>
-                <w:rFonts w:eastAsia="Times New Roman" w:cs="Times New Roman" w:ascii="Calibri" w:hAnsi="Calibri" w:asciiTheme="minorHAnsi" w:hAnsiTheme="minorHAnsi"/>
-                <w:i w:val="false"/>
-                <w:iCs w:val="false"/>
-                <w:sz w:val="18"/>
-                <w:szCs w:val="20"/>
-                <w:lang w:val="el-GR" w:eastAsia="el-GR"/>
-              </w:rPr>
-              <w:t>ιστοσελίδα</w:t>
-            </w:r>
-          </w:p>
-          <w:p>
-            <w:pPr>
-              <w:pStyle w:val="Normal"/>
-              <w:spacing w:lineRule="auto" w:line="240" w:before="60" w:after="0"/>
-              <w:rPr>
                 <w:rFonts w:ascii="Calibri" w:hAnsi="Calibri" w:eastAsia="Times New Roman" w:cs="Times New Roman" w:asciiTheme="minorHAnsi" w:hAnsiTheme="minorHAnsi"/>
                 <w:szCs w:val="20"/>
                 <w:lang w:val="el-GR" w:eastAsia="el-GR"/>
@@ -18441,7 +18268,25 @@
                 <w:szCs w:val="20"/>
                 <w:lang w:val="el-GR" w:eastAsia="el-GR"/>
               </w:rPr>
-              <w:t>Καινοτομία της Ερευνητικής Πρότασης</w:t>
+            </w:r>
+          </w:p>
+          <w:p>
+            <w:pPr>
+              <w:pStyle w:val="Normal"/>
+              <w:spacing w:lineRule="auto" w:line="240" w:before="60" w:after="0"/>
+              <w:rPr>
+                <w:rFonts w:ascii="Calibri" w:hAnsi="Calibri" w:eastAsia="Times New Roman" w:cs="Times New Roman" w:asciiTheme="minorHAnsi" w:hAnsiTheme="minorHAnsi"/>
+                <w:szCs w:val="20"/>
+                <w:lang w:val="el-GR" w:eastAsia="el-GR"/>
+              </w:rPr>
+            </w:pPr>
+            <w:r>
+              <w:rPr>
+                <w:rFonts w:eastAsia="Times New Roman" w:cs="Times New Roman" w:ascii="Calibri" w:hAnsi="Calibri"/>
+                <w:szCs w:val="20"/>
+                <w:lang w:val="el-GR" w:eastAsia="el-GR"/>
+              </w:rPr>
+              <w:t>Συνεισφορά στη Θεωρητική ή/και Εφαρμοσμένη Επιστημονική Γνώση</w:t>
             </w:r>
           </w:p>
           <w:p>
@@ -18464,25 +18309,7 @@
                 <w:szCs w:val="20"/>
                 <w:lang w:val="el-GR" w:eastAsia="el-GR"/>
               </w:rPr>
-            </w:r>
-          </w:p>
-          <w:p>
-            <w:pPr>
-              <w:pStyle w:val="Normal"/>
-              <w:spacing w:lineRule="auto" w:line="240" w:before="60" w:after="0"/>
-              <w:rPr>
-                <w:rFonts w:ascii="Calibri" w:hAnsi="Calibri" w:eastAsia="Times New Roman" w:cs="Times New Roman" w:asciiTheme="minorHAnsi" w:hAnsiTheme="minorHAnsi"/>
-                <w:szCs w:val="20"/>
-                <w:lang w:val="el-GR" w:eastAsia="el-GR"/>
-              </w:rPr>
-            </w:pPr>
-            <w:r>
-              <w:rPr>
-                <w:rFonts w:eastAsia="Times New Roman" w:cs="Times New Roman" w:ascii="Calibri" w:hAnsi="Calibri"/>
-                <w:szCs w:val="20"/>
-                <w:lang w:val="el-GR" w:eastAsia="el-GR"/>
-              </w:rPr>
-              <w:t>Συνεισφορά στη Θεωρητική ή/και Εφαρμοσμένη Επιστημονική Γνώση</w:t>
+              <w:t>συνεισφορά σε Γεωλογία, Ηφαιστειολογία, ατμοσφαιρικά</w:t>
             </w:r>
           </w:p>
           <w:p>
@@ -18490,7 +18317,7 @@
               <w:pStyle w:val="Normal"/>
               <w:numPr>
                 <w:ilvl w:val="0"/>
-                <w:numId w:val="9"/>
+                <w:numId w:val="8"/>
               </w:numPr>
               <w:spacing w:lineRule="auto" w:line="240" w:before="60" w:after="0"/>
               <w:rPr>
@@ -18505,7 +18332,7 @@
                 <w:szCs w:val="20"/>
                 <w:lang w:val="el-GR" w:eastAsia="el-GR"/>
               </w:rPr>
-              <w:t>συνεισφορά σε Γεωλογία, Ηφαιστειολογία, ατμοσφαιρικά</w:t>
+              <w:t>συνεισφορά στην κατανόηση του ελληνικού υποβάθρου</w:t>
             </w:r>
           </w:p>
           <w:p>
@@ -18513,30 +18340,7 @@
               <w:pStyle w:val="Normal"/>
               <w:numPr>
                 <w:ilvl w:val="0"/>
-                <w:numId w:val="9"/>
-              </w:numPr>
-              <w:spacing w:lineRule="auto" w:line="240" w:before="60" w:after="0"/>
-              <w:rPr>
-                <w:rFonts w:ascii="Calibri" w:hAnsi="Calibri" w:eastAsia="Times New Roman" w:cs="Times New Roman" w:asciiTheme="minorHAnsi" w:hAnsiTheme="minorHAnsi"/>
-                <w:szCs w:val="20"/>
-                <w:lang w:val="el-GR" w:eastAsia="el-GR"/>
-              </w:rPr>
-            </w:pPr>
-            <w:r>
-              <w:rPr>
-                <w:rFonts w:eastAsia="Times New Roman" w:cs="Times New Roman" w:ascii="Calibri" w:hAnsi="Calibri"/>
-                <w:szCs w:val="20"/>
-                <w:lang w:val="el-GR" w:eastAsia="el-GR"/>
-              </w:rPr>
-              <w:t>συνεισφορά στην κατανόηση του ελληνικού υποβάθρου</w:t>
-            </w:r>
-          </w:p>
-          <w:p>
-            <w:pPr>
-              <w:pStyle w:val="Normal"/>
-              <w:numPr>
-                <w:ilvl w:val="0"/>
-                <w:numId w:val="9"/>
+                <w:numId w:val="8"/>
               </w:numPr>
               <w:spacing w:lineRule="auto" w:line="240" w:before="60" w:after="0"/>
               <w:rPr>
@@ -18582,7 +18386,7 @@
             <w:tcBorders/>
             <w:shd w:color="auto" w:fill="1F497D" w:themeFill="text2" w:val="clear"/>
             <w:tcMar>
-              <w:left w:w="73" w:type="dxa"/>
+              <w:left w:w="68" w:type="dxa"/>
             </w:tcMar>
           </w:tcPr>
           <w:p>
@@ -18618,7 +18422,7 @@
             <w:tcBorders/>
             <w:shd w:fill="auto" w:val="clear"/>
             <w:tcMar>
-              <w:left w:w="73" w:type="dxa"/>
+              <w:left w:w="68" w:type="dxa"/>
             </w:tcMar>
           </w:tcPr>
           <w:p>
@@ -18705,7 +18509,7 @@
             <w:tcBorders/>
             <w:shd w:color="auto" w:fill="1F497D" w:themeFill="text2" w:val="clear"/>
             <w:tcMar>
-              <w:left w:w="73" w:type="dxa"/>
+              <w:left w:w="68" w:type="dxa"/>
             </w:tcMar>
           </w:tcPr>
           <w:p>
@@ -18741,7 +18545,7 @@
             <w:tcBorders/>
             <w:shd w:fill="auto" w:val="clear"/>
             <w:tcMar>
-              <w:left w:w="73" w:type="dxa"/>
+              <w:left w:w="68" w:type="dxa"/>
             </w:tcMar>
           </w:tcPr>
           <w:p>
@@ -18945,7 +18749,7 @@
         <w:tblInd w:w="0" w:type="dxa"/>
         <w:tblCellMar>
           <w:top w:w="0" w:type="dxa"/>
-          <w:left w:w="73" w:type="dxa"/>
+          <w:left w:w="68" w:type="dxa"/>
           <w:bottom w:w="0" w:type="dxa"/>
           <w:right w:w="108" w:type="dxa"/>
         </w:tblCellMar>
@@ -18969,7 +18773,7 @@
             <w:tcBorders/>
             <w:shd w:color="auto" w:fill="1F497D" w:themeFill="text2" w:val="clear"/>
             <w:tcMar>
-              <w:left w:w="73" w:type="dxa"/>
+              <w:left w:w="68" w:type="dxa"/>
             </w:tcMar>
           </w:tcPr>
           <w:p>
@@ -19006,7 +18810,7 @@
             <w:tcBorders/>
             <w:shd w:color="auto" w:fill="D9D9D9" w:themeFill="background1" w:themeFillShade="d9" w:val="clear"/>
             <w:tcMar>
-              <w:left w:w="73" w:type="dxa"/>
+              <w:left w:w="68" w:type="dxa"/>
             </w:tcMar>
           </w:tcPr>
           <w:p>
@@ -19038,7 +18842,7 @@
             <w:tcBorders/>
             <w:shd w:color="auto" w:fill="D9D9D9" w:themeFill="background1" w:themeFillShade="d9" w:val="clear"/>
             <w:tcMar>
-              <w:left w:w="73" w:type="dxa"/>
+              <w:left w:w="68" w:type="dxa"/>
             </w:tcMar>
           </w:tcPr>
           <w:p>
@@ -19097,7 +18901,7 @@
             <w:tcBorders/>
             <w:shd w:color="auto" w:fill="D9D9D9" w:themeFill="background1" w:themeFillShade="d9" w:val="clear"/>
             <w:tcMar>
-              <w:left w:w="73" w:type="dxa"/>
+              <w:left w:w="68" w:type="dxa"/>
             </w:tcMar>
           </w:tcPr>
           <w:p>
@@ -19154,7 +18958,7 @@
             <w:tcBorders/>
             <w:shd w:color="auto" w:fill="D9D9D9" w:themeFill="background1" w:themeFillShade="d9" w:val="clear"/>
             <w:tcMar>
-              <w:left w:w="73" w:type="dxa"/>
+              <w:left w:w="68" w:type="dxa"/>
             </w:tcMar>
           </w:tcPr>
           <w:p>
@@ -19192,7 +18996,7 @@
             <w:tcBorders/>
             <w:shd w:fill="auto" w:val="clear"/>
             <w:tcMar>
-              <w:left w:w="73" w:type="dxa"/>
+              <w:left w:w="68" w:type="dxa"/>
             </w:tcMar>
           </w:tcPr>
           <w:p>
@@ -19229,7 +19033,7 @@
             <w:tcBorders/>
             <w:shd w:fill="auto" w:val="clear"/>
             <w:tcMar>
-              <w:left w:w="73" w:type="dxa"/>
+              <w:left w:w="68" w:type="dxa"/>
             </w:tcMar>
           </w:tcPr>
           <w:p>
@@ -19259,7 +19063,7 @@
             <w:tcBorders/>
             <w:shd w:fill="auto" w:val="clear"/>
             <w:tcMar>
-              <w:left w:w="73" w:type="dxa"/>
+              <w:left w:w="68" w:type="dxa"/>
             </w:tcMar>
           </w:tcPr>
           <w:p>
@@ -19288,7 +19092,7 @@
             <w:tcBorders/>
             <w:shd w:fill="auto" w:val="clear"/>
             <w:tcMar>
-              <w:left w:w="73" w:type="dxa"/>
+              <w:left w:w="68" w:type="dxa"/>
             </w:tcMar>
           </w:tcPr>
           <w:p>
@@ -19323,7 +19127,7 @@
             <w:tcBorders/>
             <w:shd w:fill="auto" w:val="clear"/>
             <w:tcMar>
-              <w:left w:w="73" w:type="dxa"/>
+              <w:left w:w="68" w:type="dxa"/>
             </w:tcMar>
           </w:tcPr>
           <w:p>
@@ -19368,7 +19172,7 @@
             <w:tcBorders/>
             <w:shd w:fill="auto" w:val="clear"/>
             <w:tcMar>
-              <w:left w:w="73" w:type="dxa"/>
+              <w:left w:w="68" w:type="dxa"/>
             </w:tcMar>
           </w:tcPr>
           <w:p>
@@ -19398,7 +19202,7 @@
             <w:tcBorders/>
             <w:shd w:fill="auto" w:val="clear"/>
             <w:tcMar>
-              <w:left w:w="73" w:type="dxa"/>
+              <w:left w:w="68" w:type="dxa"/>
             </w:tcMar>
           </w:tcPr>
           <w:p>
@@ -19427,7 +19231,7 @@
             <w:tcBorders/>
             <w:shd w:fill="auto" w:val="clear"/>
             <w:tcMar>
-              <w:left w:w="73" w:type="dxa"/>
+              <w:left w:w="68" w:type="dxa"/>
             </w:tcMar>
           </w:tcPr>
           <w:p>
@@ -19460,7 +19264,7 @@
             <w:tcBorders/>
             <w:shd w:fill="auto" w:val="clear"/>
             <w:tcMar>
-              <w:left w:w="73" w:type="dxa"/>
+              <w:left w:w="68" w:type="dxa"/>
             </w:tcMar>
           </w:tcPr>
           <w:p>
@@ -19505,7 +19309,7 @@
             <w:tcBorders/>
             <w:shd w:fill="auto" w:val="clear"/>
             <w:tcMar>
-              <w:left w:w="73" w:type="dxa"/>
+              <w:left w:w="68" w:type="dxa"/>
             </w:tcMar>
           </w:tcPr>
           <w:p>
@@ -19535,7 +19339,7 @@
             <w:tcBorders/>
             <w:shd w:fill="auto" w:val="clear"/>
             <w:tcMar>
-              <w:left w:w="73" w:type="dxa"/>
+              <w:left w:w="68" w:type="dxa"/>
             </w:tcMar>
           </w:tcPr>
           <w:p>
@@ -19564,7 +19368,7 @@
             <w:tcBorders/>
             <w:shd w:fill="auto" w:val="clear"/>
             <w:tcMar>
-              <w:left w:w="73" w:type="dxa"/>
+              <w:left w:w="68" w:type="dxa"/>
             </w:tcMar>
           </w:tcPr>
           <w:p>
@@ -19597,7 +19401,7 @@
             <w:tcBorders/>
             <w:shd w:fill="auto" w:val="clear"/>
             <w:tcMar>
-              <w:left w:w="73" w:type="dxa"/>
+              <w:left w:w="68" w:type="dxa"/>
             </w:tcMar>
           </w:tcPr>
           <w:p>
@@ -19642,7 +19446,7 @@
             <w:tcBorders/>
             <w:shd w:fill="auto" w:val="clear"/>
             <w:tcMar>
-              <w:left w:w="73" w:type="dxa"/>
+              <w:left w:w="68" w:type="dxa"/>
             </w:tcMar>
           </w:tcPr>
           <w:p>
@@ -19672,7 +19476,7 @@
             <w:tcBorders/>
             <w:shd w:fill="auto" w:val="clear"/>
             <w:tcMar>
-              <w:left w:w="73" w:type="dxa"/>
+              <w:left w:w="68" w:type="dxa"/>
             </w:tcMar>
           </w:tcPr>
           <w:p>
@@ -19701,7 +19505,7 @@
             <w:tcBorders/>
             <w:shd w:fill="auto" w:val="clear"/>
             <w:tcMar>
-              <w:left w:w="73" w:type="dxa"/>
+              <w:left w:w="68" w:type="dxa"/>
             </w:tcMar>
           </w:tcPr>
           <w:p>
@@ -19734,7 +19538,7 @@
             <w:tcBorders/>
             <w:shd w:fill="auto" w:val="clear"/>
             <w:tcMar>
-              <w:left w:w="73" w:type="dxa"/>
+              <w:left w:w="68" w:type="dxa"/>
             </w:tcMar>
           </w:tcPr>
           <w:p>
@@ -19767,7 +19571,7 @@
             <w:tcBorders/>
             <w:shd w:fill="auto" w:val="clear"/>
             <w:tcMar>
-              <w:left w:w="73" w:type="dxa"/>
+              <w:left w:w="68" w:type="dxa"/>
             </w:tcMar>
           </w:tcPr>
           <w:p>
@@ -19799,7 +19603,7 @@
             <w:tcBorders/>
             <w:shd w:color="auto" w:fill="D9D9D9" w:themeFill="background1" w:themeFillShade="d9" w:val="clear"/>
             <w:tcMar>
-              <w:left w:w="73" w:type="dxa"/>
+              <w:left w:w="68" w:type="dxa"/>
             </w:tcMar>
           </w:tcPr>
           <w:p>
@@ -19828,7 +19632,7 @@
             <w:tcBorders/>
             <w:shd w:color="auto" w:fill="D9D9D9" w:themeFill="background1" w:themeFillShade="d9" w:val="clear"/>
             <w:tcMar>
-              <w:left w:w="73" w:type="dxa"/>
+              <w:left w:w="68" w:type="dxa"/>
             </w:tcMar>
           </w:tcPr>
           <w:p>
@@ -19884,7 +19688,7 @@
             <w:tcBorders/>
             <w:shd w:color="auto" w:fill="D9D9D9" w:themeFill="background1" w:themeFillShade="d9" w:val="clear"/>
             <w:tcMar>
-              <w:left w:w="73" w:type="dxa"/>
+              <w:left w:w="68" w:type="dxa"/>
             </w:tcMar>
           </w:tcPr>
           <w:p>
@@ -19913,7 +19717,7 @@
             <w:tcBorders/>
             <w:shd w:color="auto" w:fill="D9D9D9" w:themeFill="background1" w:themeFillShade="d9" w:val="clear"/>
             <w:tcMar>
-              <w:left w:w="73" w:type="dxa"/>
+              <w:left w:w="68" w:type="dxa"/>
             </w:tcMar>
           </w:tcPr>
           <w:p>
@@ -19947,7 +19751,7 @@
             <w:tcBorders/>
             <w:shd w:fill="auto" w:val="clear"/>
             <w:tcMar>
-              <w:left w:w="73" w:type="dxa"/>
+              <w:left w:w="68" w:type="dxa"/>
             </w:tcMar>
           </w:tcPr>
           <w:p>
@@ -19976,7 +19780,7 @@
             <w:tcBorders/>
             <w:shd w:fill="auto" w:val="clear"/>
             <w:tcMar>
-              <w:left w:w="73" w:type="dxa"/>
+              <w:left w:w="68" w:type="dxa"/>
             </w:tcMar>
           </w:tcPr>
           <w:p>
@@ -20006,7 +19810,7 @@
             <w:tcBorders/>
             <w:shd w:fill="auto" w:val="clear"/>
             <w:tcMar>
-              <w:left w:w="73" w:type="dxa"/>
+              <w:left w:w="68" w:type="dxa"/>
             </w:tcMar>
           </w:tcPr>
           <w:p>
@@ -20037,7 +19841,7 @@
             <w:tcBorders/>
             <w:shd w:fill="auto" w:val="clear"/>
             <w:tcMar>
-              <w:left w:w="73" w:type="dxa"/>
+              <w:left w:w="68" w:type="dxa"/>
             </w:tcMar>
           </w:tcPr>
           <w:p>
@@ -20070,7 +19874,7 @@
             <w:tcBorders/>
             <w:shd w:fill="auto" w:val="clear"/>
             <w:tcMar>
-              <w:left w:w="73" w:type="dxa"/>
+              <w:left w:w="68" w:type="dxa"/>
             </w:tcMar>
           </w:tcPr>
           <w:p>
@@ -20123,7 +19927,7 @@
         <w:tblInd w:w="0" w:type="dxa"/>
         <w:tblCellMar>
           <w:top w:w="0" w:type="dxa"/>
-          <w:left w:w="73" w:type="dxa"/>
+          <w:left w:w="68" w:type="dxa"/>
           <w:bottom w:w="0" w:type="dxa"/>
           <w:right w:w="108" w:type="dxa"/>
         </w:tblCellMar>
@@ -20142,7 +19946,7 @@
             <w:tcBorders/>
             <w:shd w:color="auto" w:fill="1F497D" w:themeFill="text2" w:val="clear"/>
             <w:tcMar>
-              <w:left w:w="73" w:type="dxa"/>
+              <w:left w:w="68" w:type="dxa"/>
             </w:tcMar>
           </w:tcPr>
           <w:p>
@@ -20201,7 +20005,7 @@
             <w:tcBorders/>
             <w:shd w:color="auto" w:fill="D9D9D9" w:themeFill="background1" w:themeFillShade="d9" w:val="clear"/>
             <w:tcMar>
-              <w:left w:w="73" w:type="dxa"/>
+              <w:left w:w="68" w:type="dxa"/>
             </w:tcMar>
           </w:tcPr>
           <w:p>
@@ -20240,7 +20044,7 @@
             <w:tcBorders/>
             <w:shd w:fill="auto" w:val="clear"/>
             <w:tcMar>
-              <w:left w:w="73" w:type="dxa"/>
+              <w:left w:w="68" w:type="dxa"/>
             </w:tcMar>
           </w:tcPr>
           <w:p>
@@ -20674,7 +20478,7 @@
       <w:tblPr>
         <w:tblW w:w="10374" w:type="dxa"/>
         <w:jc w:val="left"/>
-        <w:tblInd w:w="-615" w:type="dxa"/>
+        <w:tblInd w:w="-620" w:type="dxa"/>
         <w:tblBorders>
           <w:top w:val="single" w:sz="4" w:space="0" w:color="00000A"/>
           <w:left w:val="single" w:sz="4" w:space="0" w:color="00000A"/>
@@ -20685,7 +20489,7 @@
         </w:tblBorders>
         <w:tblCellMar>
           <w:top w:w="0" w:type="dxa"/>
-          <w:left w:w="73" w:type="dxa"/>
+          <w:left w:w="68" w:type="dxa"/>
           <w:bottom w:w="0" w:type="dxa"/>
           <w:right w:w="108" w:type="dxa"/>
         </w:tblCellMar>
@@ -20700,11 +20504,11 @@
         <w:gridCol w:w="720"/>
         <w:gridCol w:w="3"/>
         <w:gridCol w:w="357"/>
-        <w:gridCol w:w="34"/>
-        <w:gridCol w:w="686"/>
+        <w:gridCol w:w="35"/>
+        <w:gridCol w:w="685"/>
         <w:gridCol w:w="3"/>
-        <w:gridCol w:w="751"/>
-        <w:gridCol w:w="329"/>
+        <w:gridCol w:w="752"/>
+        <w:gridCol w:w="328"/>
         <w:gridCol w:w="720"/>
         <w:gridCol w:w="540"/>
         <w:gridCol w:w="541"/>
@@ -20728,7 +20532,7 @@
             </w:tcBorders>
             <w:shd w:fill="auto" w:val="clear"/>
             <w:tcMar>
-              <w:left w:w="73" w:type="dxa"/>
+              <w:left w:w="68" w:type="dxa"/>
             </w:tcMar>
           </w:tcPr>
           <w:p>
@@ -20783,7 +20587,7 @@
             </w:tcBorders>
             <w:shd w:fill="auto" w:val="clear"/>
             <w:tcMar>
-              <w:left w:w="73" w:type="dxa"/>
+              <w:left w:w="68" w:type="dxa"/>
             </w:tcMar>
           </w:tcPr>
           <w:p>
@@ -20844,7 +20648,7 @@
             </w:tcBorders>
             <w:shd w:fill="auto" w:val="clear"/>
             <w:tcMar>
-              <w:left w:w="73" w:type="dxa"/>
+              <w:left w:w="68" w:type="dxa"/>
             </w:tcMar>
           </w:tcPr>
           <w:p>
@@ -20880,7 +20684,7 @@
             </w:tcBorders>
             <w:shd w:fill="auto" w:val="clear"/>
             <w:tcMar>
-              <w:left w:w="73" w:type="dxa"/>
+              <w:left w:w="68" w:type="dxa"/>
             </w:tcMar>
           </w:tcPr>
           <w:p>
@@ -20918,7 +20722,7 @@
             </w:tcBorders>
             <w:shd w:fill="auto" w:val="clear"/>
             <w:tcMar>
-              <w:left w:w="73" w:type="dxa"/>
+              <w:left w:w="68" w:type="dxa"/>
             </w:tcMar>
           </w:tcPr>
           <w:p>
@@ -20954,7 +20758,7 @@
             </w:tcBorders>
             <w:shd w:fill="auto" w:val="clear"/>
             <w:tcMar>
-              <w:left w:w="73" w:type="dxa"/>
+              <w:left w:w="68" w:type="dxa"/>
             </w:tcMar>
           </w:tcPr>
           <w:p>
@@ -20998,7 +20802,7 @@
             </w:tcBorders>
             <w:shd w:fill="auto" w:val="clear"/>
             <w:tcMar>
-              <w:left w:w="73" w:type="dxa"/>
+              <w:left w:w="68" w:type="dxa"/>
             </w:tcMar>
           </w:tcPr>
           <w:p>
@@ -21033,7 +20837,7 @@
             </w:tcBorders>
             <w:shd w:fill="auto" w:val="clear"/>
             <w:tcMar>
-              <w:left w:w="73" w:type="dxa"/>
+              <w:left w:w="68" w:type="dxa"/>
             </w:tcMar>
           </w:tcPr>
           <w:p>
@@ -21076,7 +20880,7 @@
             </w:tcBorders>
             <w:shd w:fill="auto" w:val="clear"/>
             <w:tcMar>
-              <w:left w:w="73" w:type="dxa"/>
+              <w:left w:w="68" w:type="dxa"/>
             </w:tcMar>
           </w:tcPr>
           <w:p>
@@ -21111,7 +20915,7 @@
             </w:tcBorders>
             <w:shd w:fill="auto" w:val="clear"/>
             <w:tcMar>
-              <w:left w:w="73" w:type="dxa"/>
+              <w:left w:w="68" w:type="dxa"/>
             </w:tcMar>
           </w:tcPr>
           <w:p>
@@ -21153,7 +20957,7 @@
             </w:tcBorders>
             <w:shd w:fill="auto" w:val="clear"/>
             <w:tcMar>
-              <w:left w:w="73" w:type="dxa"/>
+              <w:left w:w="68" w:type="dxa"/>
             </w:tcMar>
           </w:tcPr>
           <w:p>
@@ -21204,7 +21008,7 @@
             </w:tcBorders>
             <w:shd w:fill="auto" w:val="clear"/>
             <w:tcMar>
-              <w:left w:w="73" w:type="dxa"/>
+              <w:left w:w="68" w:type="dxa"/>
             </w:tcMar>
           </w:tcPr>
           <w:p>
@@ -21250,7 +21054,7 @@
             </w:tcBorders>
             <w:shd w:fill="auto" w:val="clear"/>
             <w:tcMar>
-              <w:left w:w="73" w:type="dxa"/>
+              <w:left w:w="68" w:type="dxa"/>
             </w:tcMar>
           </w:tcPr>
           <w:p>
@@ -21285,7 +21089,7 @@
             </w:tcBorders>
             <w:shd w:fill="auto" w:val="clear"/>
             <w:tcMar>
-              <w:left w:w="73" w:type="dxa"/>
+              <w:left w:w="68" w:type="dxa"/>
             </w:tcMar>
           </w:tcPr>
           <w:p>
@@ -21327,7 +21131,7 @@
             </w:tcBorders>
             <w:shd w:fill="auto" w:val="clear"/>
             <w:tcMar>
-              <w:left w:w="73" w:type="dxa"/>
+              <w:left w:w="68" w:type="dxa"/>
             </w:tcMar>
           </w:tcPr>
           <w:p>
@@ -21362,7 +21166,7 @@
             </w:tcBorders>
             <w:shd w:fill="auto" w:val="clear"/>
             <w:tcMar>
-              <w:left w:w="73" w:type="dxa"/>
+              <w:left w:w="68" w:type="dxa"/>
             </w:tcMar>
           </w:tcPr>
           <w:p>
@@ -21399,7 +21203,7 @@
             </w:tcBorders>
             <w:shd w:fill="auto" w:val="clear"/>
             <w:tcMar>
-              <w:left w:w="73" w:type="dxa"/>
+              <w:left w:w="68" w:type="dxa"/>
             </w:tcMar>
           </w:tcPr>
           <w:p>
@@ -21434,7 +21238,7 @@
             </w:tcBorders>
             <w:shd w:fill="auto" w:val="clear"/>
             <w:tcMar>
-              <w:left w:w="73" w:type="dxa"/>
+              <w:left w:w="68" w:type="dxa"/>
             </w:tcMar>
           </w:tcPr>
           <w:p>
@@ -21478,7 +21282,7 @@
             </w:tcBorders>
             <w:shd w:fill="auto" w:val="clear"/>
             <w:tcMar>
-              <w:left w:w="73" w:type="dxa"/>
+              <w:left w:w="68" w:type="dxa"/>
             </w:tcMar>
           </w:tcPr>
           <w:p>
@@ -21513,7 +21317,7 @@
             </w:tcBorders>
             <w:shd w:fill="auto" w:val="clear"/>
             <w:tcMar>
-              <w:left w:w="73" w:type="dxa"/>
+              <w:left w:w="68" w:type="dxa"/>
             </w:tcMar>
           </w:tcPr>
           <w:p>
@@ -21549,7 +21353,7 @@
             </w:tcBorders>
             <w:shd w:fill="auto" w:val="clear"/>
             <w:tcMar>
-              <w:left w:w="73" w:type="dxa"/>
+              <w:left w:w="68" w:type="dxa"/>
             </w:tcMar>
           </w:tcPr>
           <w:p>
@@ -21584,7 +21388,7 @@
             </w:tcBorders>
             <w:shd w:fill="auto" w:val="clear"/>
             <w:tcMar>
-              <w:left w:w="73" w:type="dxa"/>
+              <w:left w:w="68" w:type="dxa"/>
             </w:tcMar>
           </w:tcPr>
           <w:p>
@@ -21620,7 +21424,7 @@
             </w:tcBorders>
             <w:shd w:fill="auto" w:val="clear"/>
             <w:tcMar>
-              <w:left w:w="73" w:type="dxa"/>
+              <w:left w:w="68" w:type="dxa"/>
             </w:tcMar>
           </w:tcPr>
           <w:p>
@@ -21654,7 +21458,7 @@
             </w:tcBorders>
             <w:shd w:fill="auto" w:val="clear"/>
             <w:tcMar>
-              <w:left w:w="73" w:type="dxa"/>
+              <w:left w:w="68" w:type="dxa"/>
             </w:tcMar>
           </w:tcPr>
           <w:p>
@@ -21690,7 +21494,7 @@
             </w:tcBorders>
             <w:shd w:fill="auto" w:val="clear"/>
             <w:tcMar>
-              <w:left w:w="73" w:type="dxa"/>
+              <w:left w:w="68" w:type="dxa"/>
             </w:tcMar>
           </w:tcPr>
           <w:p>
@@ -21724,7 +21528,7 @@
             </w:tcBorders>
             <w:shd w:fill="auto" w:val="clear"/>
             <w:tcMar>
-              <w:left w:w="73" w:type="dxa"/>
+              <w:left w:w="68" w:type="dxa"/>
             </w:tcMar>
           </w:tcPr>
           <w:p>
@@ -21767,7 +21571,7 @@
             </w:tcBorders>
             <w:shd w:fill="auto" w:val="clear"/>
             <w:tcMar>
-              <w:left w:w="73" w:type="dxa"/>
+              <w:left w:w="68" w:type="dxa"/>
             </w:tcMar>
             <w:vAlign w:val="bottom"/>
           </w:tcPr>
@@ -21806,7 +21610,7 @@
         </w:tc>
         <w:tc>
           <w:tcPr>
-            <w:tcW w:w="3160" w:type="dxa"/>
+            <w:tcW w:w="3161" w:type="dxa"/>
             <w:gridSpan w:val="6"/>
             <w:tcBorders>
               <w:top w:val="single" w:sz="4" w:space="0" w:color="00000A"/>
@@ -21818,7 +21622,7 @@
             </w:tcBorders>
             <w:shd w:fill="auto" w:val="clear"/>
             <w:tcMar>
-              <w:left w:w="73" w:type="dxa"/>
+              <w:left w:w="68" w:type="dxa"/>
             </w:tcMar>
             <w:vAlign w:val="bottom"/>
           </w:tcPr>
@@ -21857,7 +21661,7 @@
             </w:tcBorders>
             <w:shd w:fill="auto" w:val="clear"/>
             <w:tcMar>
-              <w:left w:w="73" w:type="dxa"/>
+              <w:left w:w="68" w:type="dxa"/>
             </w:tcMar>
             <w:vAlign w:val="bottom"/>
           </w:tcPr>
@@ -21916,7 +21720,7 @@
         </w:tc>
         <w:tc>
           <w:tcPr>
-            <w:tcW w:w="3421" w:type="dxa"/>
+            <w:tcW w:w="3420" w:type="dxa"/>
             <w:gridSpan w:val="5"/>
             <w:tcBorders>
               <w:top w:val="single" w:sz="4" w:space="0" w:color="00000A"/>
@@ -21928,7 +21732,7 @@
             </w:tcBorders>
             <w:shd w:fill="auto" w:val="clear"/>
             <w:tcMar>
-              <w:left w:w="73" w:type="dxa"/>
+              <w:left w:w="68" w:type="dxa"/>
             </w:tcMar>
             <w:vAlign w:val="bottom"/>
           </w:tcPr>
@@ -22796,7 +22600,7 @@
               <wp:positionV relativeFrom="paragraph">
                 <wp:posOffset>635</wp:posOffset>
               </wp:positionV>
-              <wp:extent cx="81280" cy="174625"/>
+              <wp:extent cx="81915" cy="174625"/>
               <wp:effectExtent l="0" t="0" r="0" b="0"/>
               <wp:wrapSquare wrapText="largest"/>
               <wp:docPr id="1" name="Frame1"/>
@@ -22807,7 +22611,7 @@
                     <wps:spPr>
                       <a:xfrm>
                         <a:off x="0" y="0"/>
-                        <a:ext cx="80640" cy="173880"/>
+                        <a:ext cx="81360" cy="173880"/>
                       </a:xfrm>
                       <a:prstGeom prst="rect">
                         <a:avLst/>
@@ -22864,7 +22668,7 @@
         </mc:Choice>
         <mc:Fallback>
           <w:pict>
-            <v:rect id="shape_0" ID="Frame1" stroked="f" style="position:absolute;margin-left:204.45pt;margin-top:0.05pt;width:6.3pt;height:13.65pt;mso-position-horizontal:center;mso-position-horizontal-relative:margin">
+            <v:rect id="shape_0" ID="Frame1" stroked="f" style="position:absolute;margin-left:204.45pt;margin-top:0.05pt;width:6.35pt;height:13.65pt;mso-position-horizontal:center;mso-position-horizontal-relative:margin">
               <w10:wrap type="square"/>
               <v:fill o:detectmouseclick="t" on="false"/>
               <v:stroke color="#3465a4" joinstyle="round" endcap="flat"/>
@@ -23040,7 +22844,7 @@
               <wp:positionV relativeFrom="paragraph">
                 <wp:posOffset>635</wp:posOffset>
               </wp:positionV>
-              <wp:extent cx="81280" cy="174625"/>
+              <wp:extent cx="81915" cy="174625"/>
               <wp:effectExtent l="0" t="0" r="0" b="0"/>
               <wp:wrapSquare wrapText="largest"/>
               <wp:docPr id="5" name="Image1"/>
@@ -23051,7 +22855,7 @@
                     <wps:spPr>
                       <a:xfrm>
                         <a:off x="0" y="0"/>
-                        <a:ext cx="80640" cy="173880"/>
+                        <a:ext cx="81360" cy="173880"/>
                       </a:xfrm>
                       <a:prstGeom prst="rect">
                         <a:avLst/>
@@ -23108,7 +22912,7 @@
         </mc:Choice>
         <mc:Fallback>
           <w:pict>
-            <v:rect id="shape_0" ID="Image1" stroked="f" style="position:absolute;margin-left:345.75pt;margin-top:0.05pt;width:6.3pt;height:13.65pt;mso-position-horizontal:center;mso-position-horizontal-relative:margin">
+            <v:rect id="shape_0" ID="Image1" stroked="f" style="position:absolute;margin-left:345.75pt;margin-top:0.05pt;width:6.35pt;height:13.65pt;mso-position-horizontal:center;mso-position-horizontal-relative:margin">
               <w10:wrap type="square"/>
               <v:fill o:detectmouseclick="t" on="false"/>
               <v:stroke color="#3465a4" joinstyle="round" endcap="flat"/>
@@ -23276,7 +23080,7 @@
               <wp:positionV relativeFrom="paragraph">
                 <wp:posOffset>635</wp:posOffset>
               </wp:positionV>
-              <wp:extent cx="81280" cy="349885"/>
+              <wp:extent cx="81915" cy="349885"/>
               <wp:effectExtent l="0" t="0" r="0" b="0"/>
               <wp:wrapSquare wrapText="largest"/>
               <wp:docPr id="10" name="Image2"/>
@@ -23287,7 +23091,7 @@
                     <wps:spPr>
                       <a:xfrm>
                         <a:off x="0" y="0"/>
-                        <a:ext cx="80640" cy="349200"/>
+                        <a:ext cx="81360" cy="349200"/>
                       </a:xfrm>
                       <a:prstGeom prst="rect">
                         <a:avLst/>
@@ -23325,7 +23129,7 @@
                             <w:fldChar w:fldCharType="separate"/>
                           </w:r>
                           <w:r>
-                            <w:t>19</w:t>
+                            <w:t>20</w:t>
                           </w:r>
                           <w:r>
                             <w:fldChar w:fldCharType="end"/>
@@ -23344,7 +23148,7 @@
         </mc:Choice>
         <mc:Fallback>
           <w:pict>
-            <v:rect id="shape_0" ID="Image2" stroked="f" style="position:absolute;margin-left:204.45pt;margin-top:0.05pt;width:6.3pt;height:27.45pt;mso-position-horizontal:center;mso-position-horizontal-relative:margin">
+            <v:rect id="shape_0" ID="Image2" stroked="f" style="position:absolute;margin-left:204.45pt;margin-top:0.05pt;width:6.35pt;height:27.45pt;mso-position-horizontal:center;mso-position-horizontal-relative:margin">
               <w10:wrap type="square"/>
               <v:fill o:detectmouseclick="t" on="false"/>
               <v:stroke color="#3465a4" joinstyle="round" endcap="flat"/>
@@ -23370,7 +23174,7 @@
                       <w:fldChar w:fldCharType="separate"/>
                     </w:r>
                     <w:r>
-                      <w:t>19</w:t>
+                      <w:t>20</w:t>
                     </w:r>
                     <w:r>
                       <w:fldChar w:fldCharType="end"/>
@@ -24668,6 +24472,7 @@
       </w:pPr>
       <w:rPr>
         <w:rFonts w:ascii="Symbol" w:hAnsi="Symbol" w:cs="Symbol" w:hint="default"/>
+        <w:sz w:val="18"/>
         <w:rFonts w:cs="OpenSymbol"/>
       </w:rPr>
     </w:lvl>
@@ -24803,152 +24608,6 @@
   <w:abstractNum w:abstractNumId="10">
     <w:lvl w:ilvl="0">
       <w:start w:val="1"/>
-      <w:numFmt w:val="bullet"/>
-      <w:lvlText w:val=""/>
-      <w:lvlJc w:val="left"/>
-      <w:pPr>
-        <w:tabs>
-          <w:tab w:val="num" w:pos="720"/>
-        </w:tabs>
-        <w:ind w:left="720" w:hanging="360"/>
-      </w:pPr>
-      <w:rPr>
-        <w:rFonts w:ascii="Symbol" w:hAnsi="Symbol" w:cs="Symbol" w:hint="default"/>
-        <w:rFonts w:cs="OpenSymbol"/>
-      </w:rPr>
-    </w:lvl>
-    <w:lvl w:ilvl="1">
-      <w:start w:val="1"/>
-      <w:numFmt w:val="bullet"/>
-      <w:lvlText w:val="◦"/>
-      <w:lvlJc w:val="left"/>
-      <w:pPr>
-        <w:tabs>
-          <w:tab w:val="num" w:pos="1080"/>
-        </w:tabs>
-        <w:ind w:left="1080" w:hanging="360"/>
-      </w:pPr>
-      <w:rPr>
-        <w:rFonts w:ascii="OpenSymbol" w:hAnsi="OpenSymbol" w:cs="OpenSymbol" w:hint="default"/>
-        <w:rFonts w:cs="OpenSymbol"/>
-      </w:rPr>
-    </w:lvl>
-    <w:lvl w:ilvl="2">
-      <w:start w:val="1"/>
-      <w:numFmt w:val="bullet"/>
-      <w:lvlText w:val="▪"/>
-      <w:lvlJc w:val="left"/>
-      <w:pPr>
-        <w:tabs>
-          <w:tab w:val="num" w:pos="1440"/>
-        </w:tabs>
-        <w:ind w:left="1440" w:hanging="360"/>
-      </w:pPr>
-      <w:rPr>
-        <w:rFonts w:ascii="OpenSymbol" w:hAnsi="OpenSymbol" w:cs="OpenSymbol" w:hint="default"/>
-        <w:rFonts w:cs="OpenSymbol"/>
-      </w:rPr>
-    </w:lvl>
-    <w:lvl w:ilvl="3">
-      <w:start w:val="1"/>
-      <w:numFmt w:val="bullet"/>
-      <w:lvlText w:val=""/>
-      <w:lvlJc w:val="left"/>
-      <w:pPr>
-        <w:tabs>
-          <w:tab w:val="num" w:pos="1800"/>
-        </w:tabs>
-        <w:ind w:left="1800" w:hanging="360"/>
-      </w:pPr>
-      <w:rPr>
-        <w:rFonts w:ascii="Symbol" w:hAnsi="Symbol" w:cs="Symbol" w:hint="default"/>
-        <w:rFonts w:cs="OpenSymbol"/>
-      </w:rPr>
-    </w:lvl>
-    <w:lvl w:ilvl="4">
-      <w:start w:val="1"/>
-      <w:numFmt w:val="bullet"/>
-      <w:lvlText w:val="◦"/>
-      <w:lvlJc w:val="left"/>
-      <w:pPr>
-        <w:tabs>
-          <w:tab w:val="num" w:pos="2160"/>
-        </w:tabs>
-        <w:ind w:left="2160" w:hanging="360"/>
-      </w:pPr>
-      <w:rPr>
-        <w:rFonts w:ascii="OpenSymbol" w:hAnsi="OpenSymbol" w:cs="OpenSymbol" w:hint="default"/>
-        <w:rFonts w:cs="OpenSymbol"/>
-      </w:rPr>
-    </w:lvl>
-    <w:lvl w:ilvl="5">
-      <w:start w:val="1"/>
-      <w:numFmt w:val="bullet"/>
-      <w:lvlText w:val="▪"/>
-      <w:lvlJc w:val="left"/>
-      <w:pPr>
-        <w:tabs>
-          <w:tab w:val="num" w:pos="2520"/>
-        </w:tabs>
-        <w:ind w:left="2520" w:hanging="360"/>
-      </w:pPr>
-      <w:rPr>
-        <w:rFonts w:ascii="OpenSymbol" w:hAnsi="OpenSymbol" w:cs="OpenSymbol" w:hint="default"/>
-        <w:rFonts w:cs="OpenSymbol"/>
-      </w:rPr>
-    </w:lvl>
-    <w:lvl w:ilvl="6">
-      <w:start w:val="1"/>
-      <w:numFmt w:val="bullet"/>
-      <w:lvlText w:val=""/>
-      <w:lvlJc w:val="left"/>
-      <w:pPr>
-        <w:tabs>
-          <w:tab w:val="num" w:pos="2880"/>
-        </w:tabs>
-        <w:ind w:left="2880" w:hanging="360"/>
-      </w:pPr>
-      <w:rPr>
-        <w:rFonts w:ascii="Symbol" w:hAnsi="Symbol" w:cs="Symbol" w:hint="default"/>
-        <w:rFonts w:cs="OpenSymbol"/>
-      </w:rPr>
-    </w:lvl>
-    <w:lvl w:ilvl="7">
-      <w:start w:val="1"/>
-      <w:numFmt w:val="bullet"/>
-      <w:lvlText w:val="◦"/>
-      <w:lvlJc w:val="left"/>
-      <w:pPr>
-        <w:tabs>
-          <w:tab w:val="num" w:pos="3240"/>
-        </w:tabs>
-        <w:ind w:left="3240" w:hanging="360"/>
-      </w:pPr>
-      <w:rPr>
-        <w:rFonts w:ascii="OpenSymbol" w:hAnsi="OpenSymbol" w:cs="OpenSymbol" w:hint="default"/>
-        <w:rFonts w:cs="OpenSymbol"/>
-      </w:rPr>
-    </w:lvl>
-    <w:lvl w:ilvl="8">
-      <w:start w:val="1"/>
-      <w:numFmt w:val="bullet"/>
-      <w:lvlText w:val="▪"/>
-      <w:lvlJc w:val="left"/>
-      <w:pPr>
-        <w:tabs>
-          <w:tab w:val="num" w:pos="3600"/>
-        </w:tabs>
-        <w:ind w:left="3600" w:hanging="360"/>
-      </w:pPr>
-      <w:rPr>
-        <w:rFonts w:ascii="OpenSymbol" w:hAnsi="OpenSymbol" w:cs="OpenSymbol" w:hint="default"/>
-        <w:rFonts w:cs="OpenSymbol"/>
-      </w:rPr>
-    </w:lvl>
-  </w:abstractNum>
-  <w:abstractNum w:abstractNumId="11">
-    <w:lvl w:ilvl="0">
-      <w:start w:val="1"/>
       <w:numFmt w:val="none"/>
       <w:suff w:val="nothing"/>
       <w:lvlText w:val=""/>
@@ -25067,9 +24726,6 @@
   </w:num>
   <w:num w:numId="10">
     <w:abstractNumId w:val="10"/>
-  </w:num>
-  <w:num w:numId="11">
-    <w:abstractNumId w:val="11"/>
   </w:num>
 </w:numbering>
 </file>
@@ -26672,6 +26328,536 @@
     <w:qFormat/>
     <w:rPr>
       <w:rFonts w:ascii="OpenSymbol" w:hAnsi="OpenSymbol" w:eastAsia="OpenSymbol" w:cs="OpenSymbol"/>
+    </w:rPr>
+  </w:style>
+  <w:style w:type="character" w:styleId="ListLabel154">
+    <w:name w:val="ListLabel 154"/>
+    <w:qFormat/>
+    <w:rPr>
+      <w:rFonts w:ascii="Calibri" w:hAnsi="Calibri" w:cs="Times New Roman"/>
+      <w:sz w:val="20"/>
+    </w:rPr>
+  </w:style>
+  <w:style w:type="character" w:styleId="ListLabel155">
+    <w:name w:val="ListLabel 155"/>
+    <w:qFormat/>
+    <w:rPr>
+      <w:rFonts w:cs="Courier New"/>
+    </w:rPr>
+  </w:style>
+  <w:style w:type="character" w:styleId="ListLabel156">
+    <w:name w:val="ListLabel 156"/>
+    <w:qFormat/>
+    <w:rPr>
+      <w:rFonts w:cs="Wingdings"/>
+    </w:rPr>
+  </w:style>
+  <w:style w:type="character" w:styleId="ListLabel157">
+    <w:name w:val="ListLabel 157"/>
+    <w:qFormat/>
+    <w:rPr>
+      <w:rFonts w:cs="Symbol"/>
+    </w:rPr>
+  </w:style>
+  <w:style w:type="character" w:styleId="ListLabel158">
+    <w:name w:val="ListLabel 158"/>
+    <w:qFormat/>
+    <w:rPr>
+      <w:rFonts w:cs="Courier New"/>
+    </w:rPr>
+  </w:style>
+  <w:style w:type="character" w:styleId="ListLabel159">
+    <w:name w:val="ListLabel 159"/>
+    <w:qFormat/>
+    <w:rPr>
+      <w:rFonts w:cs="Wingdings"/>
+    </w:rPr>
+  </w:style>
+  <w:style w:type="character" w:styleId="ListLabel160">
+    <w:name w:val="ListLabel 160"/>
+    <w:qFormat/>
+    <w:rPr>
+      <w:rFonts w:cs="Symbol"/>
+    </w:rPr>
+  </w:style>
+  <w:style w:type="character" w:styleId="ListLabel161">
+    <w:name w:val="ListLabel 161"/>
+    <w:qFormat/>
+    <w:rPr>
+      <w:rFonts w:cs="Courier New"/>
+    </w:rPr>
+  </w:style>
+  <w:style w:type="character" w:styleId="ListLabel162">
+    <w:name w:val="ListLabel 162"/>
+    <w:qFormat/>
+    <w:rPr>
+      <w:rFonts w:cs="Wingdings"/>
+    </w:rPr>
+  </w:style>
+  <w:style w:type="character" w:styleId="ListLabel163">
+    <w:name w:val="ListLabel 163"/>
+    <w:qFormat/>
+    <w:rPr>
+      <w:rFonts w:ascii="Calibri" w:hAnsi="Calibri"/>
+      <w:color w:val="00000A"/>
+    </w:rPr>
+  </w:style>
+  <w:style w:type="character" w:styleId="ListLabel164">
+    <w:name w:val="ListLabel 164"/>
+    <w:qFormat/>
+    <w:rPr>
+      <w:b w:val="false"/>
+      <w:i w:val="false"/>
+    </w:rPr>
+  </w:style>
+  <w:style w:type="character" w:styleId="ListLabel165">
+    <w:name w:val="ListLabel 165"/>
+    <w:qFormat/>
+    <w:rPr>
+      <w:i w:val="false"/>
+    </w:rPr>
+  </w:style>
+  <w:style w:type="character" w:styleId="ListLabel166">
+    <w:name w:val="ListLabel 166"/>
+    <w:qFormat/>
+    <w:rPr>
+      <w:rFonts w:ascii="Times New Roman" w:hAnsi="Times New Roman" w:cs="OpenSymbol;Arial Unicode MS"/>
+      <w:sz w:val="18"/>
+    </w:rPr>
+  </w:style>
+  <w:style w:type="character" w:styleId="ListLabel167">
+    <w:name w:val="ListLabel 167"/>
+    <w:qFormat/>
+    <w:rPr>
+      <w:rFonts w:cs="OpenSymbol;Arial Unicode MS"/>
+    </w:rPr>
+  </w:style>
+  <w:style w:type="character" w:styleId="ListLabel168">
+    <w:name w:val="ListLabel 168"/>
+    <w:qFormat/>
+    <w:rPr>
+      <w:rFonts w:cs="OpenSymbol;Arial Unicode MS"/>
+    </w:rPr>
+  </w:style>
+  <w:style w:type="character" w:styleId="ListLabel169">
+    <w:name w:val="ListLabel 169"/>
+    <w:qFormat/>
+    <w:rPr>
+      <w:rFonts w:cs="OpenSymbol;Arial Unicode MS"/>
+    </w:rPr>
+  </w:style>
+  <w:style w:type="character" w:styleId="ListLabel170">
+    <w:name w:val="ListLabel 170"/>
+    <w:qFormat/>
+    <w:rPr>
+      <w:rFonts w:cs="OpenSymbol;Arial Unicode MS"/>
+    </w:rPr>
+  </w:style>
+  <w:style w:type="character" w:styleId="ListLabel171">
+    <w:name w:val="ListLabel 171"/>
+    <w:qFormat/>
+    <w:rPr>
+      <w:rFonts w:cs="OpenSymbol;Arial Unicode MS"/>
+    </w:rPr>
+  </w:style>
+  <w:style w:type="character" w:styleId="ListLabel172">
+    <w:name w:val="ListLabel 172"/>
+    <w:qFormat/>
+    <w:rPr>
+      <w:rFonts w:cs="OpenSymbol;Arial Unicode MS"/>
+    </w:rPr>
+  </w:style>
+  <w:style w:type="character" w:styleId="ListLabel173">
+    <w:name w:val="ListLabel 173"/>
+    <w:qFormat/>
+    <w:rPr>
+      <w:rFonts w:cs="OpenSymbol;Arial Unicode MS"/>
+    </w:rPr>
+  </w:style>
+  <w:style w:type="character" w:styleId="ListLabel174">
+    <w:name w:val="ListLabel 174"/>
+    <w:qFormat/>
+    <w:rPr>
+      <w:rFonts w:cs="OpenSymbol;Arial Unicode MS"/>
+    </w:rPr>
+  </w:style>
+  <w:style w:type="character" w:styleId="ListLabel175">
+    <w:name w:val="ListLabel 175"/>
+    <w:qFormat/>
+    <w:rPr>
+      <w:rFonts w:cs="OpenSymbol"/>
+    </w:rPr>
+  </w:style>
+  <w:style w:type="character" w:styleId="ListLabel176">
+    <w:name w:val="ListLabel 176"/>
+    <w:qFormat/>
+    <w:rPr>
+      <w:rFonts w:cs="OpenSymbol"/>
+    </w:rPr>
+  </w:style>
+  <w:style w:type="character" w:styleId="ListLabel177">
+    <w:name w:val="ListLabel 177"/>
+    <w:qFormat/>
+    <w:rPr>
+      <w:rFonts w:cs="OpenSymbol"/>
+    </w:rPr>
+  </w:style>
+  <w:style w:type="character" w:styleId="ListLabel178">
+    <w:name w:val="ListLabel 178"/>
+    <w:qFormat/>
+    <w:rPr>
+      <w:rFonts w:cs="OpenSymbol"/>
+    </w:rPr>
+  </w:style>
+  <w:style w:type="character" w:styleId="ListLabel179">
+    <w:name w:val="ListLabel 179"/>
+    <w:qFormat/>
+    <w:rPr>
+      <w:rFonts w:cs="OpenSymbol"/>
+    </w:rPr>
+  </w:style>
+  <w:style w:type="character" w:styleId="ListLabel180">
+    <w:name w:val="ListLabel 180"/>
+    <w:qFormat/>
+    <w:rPr>
+      <w:rFonts w:cs="OpenSymbol"/>
+    </w:rPr>
+  </w:style>
+  <w:style w:type="character" w:styleId="ListLabel181">
+    <w:name w:val="ListLabel 181"/>
+    <w:qFormat/>
+    <w:rPr>
+      <w:rFonts w:cs="OpenSymbol"/>
+    </w:rPr>
+  </w:style>
+  <w:style w:type="character" w:styleId="ListLabel182">
+    <w:name w:val="ListLabel 182"/>
+    <w:qFormat/>
+    <w:rPr>
+      <w:rFonts w:cs="OpenSymbol"/>
+    </w:rPr>
+  </w:style>
+  <w:style w:type="character" w:styleId="ListLabel183">
+    <w:name w:val="ListLabel 183"/>
+    <w:qFormat/>
+    <w:rPr>
+      <w:rFonts w:cs="OpenSymbol"/>
+    </w:rPr>
+  </w:style>
+  <w:style w:type="character" w:styleId="ListLabel184">
+    <w:name w:val="ListLabel 184"/>
+    <w:qFormat/>
+    <w:rPr>
+      <w:rFonts w:cs="OpenSymbol"/>
+    </w:rPr>
+  </w:style>
+  <w:style w:type="character" w:styleId="ListLabel185">
+    <w:name w:val="ListLabel 185"/>
+    <w:qFormat/>
+    <w:rPr>
+      <w:rFonts w:cs="OpenSymbol"/>
+    </w:rPr>
+  </w:style>
+  <w:style w:type="character" w:styleId="ListLabel186">
+    <w:name w:val="ListLabel 186"/>
+    <w:qFormat/>
+    <w:rPr>
+      <w:rFonts w:cs="OpenSymbol"/>
+    </w:rPr>
+  </w:style>
+  <w:style w:type="character" w:styleId="ListLabel187">
+    <w:name w:val="ListLabel 187"/>
+    <w:qFormat/>
+    <w:rPr>
+      <w:rFonts w:cs="OpenSymbol"/>
+    </w:rPr>
+  </w:style>
+  <w:style w:type="character" w:styleId="ListLabel188">
+    <w:name w:val="ListLabel 188"/>
+    <w:qFormat/>
+    <w:rPr>
+      <w:rFonts w:cs="OpenSymbol"/>
+    </w:rPr>
+  </w:style>
+  <w:style w:type="character" w:styleId="ListLabel189">
+    <w:name w:val="ListLabel 189"/>
+    <w:qFormat/>
+    <w:rPr>
+      <w:rFonts w:cs="OpenSymbol"/>
+    </w:rPr>
+  </w:style>
+  <w:style w:type="character" w:styleId="ListLabel190">
+    <w:name w:val="ListLabel 190"/>
+    <w:qFormat/>
+    <w:rPr>
+      <w:rFonts w:cs="OpenSymbol"/>
+    </w:rPr>
+  </w:style>
+  <w:style w:type="character" w:styleId="ListLabel191">
+    <w:name w:val="ListLabel 191"/>
+    <w:qFormat/>
+    <w:rPr>
+      <w:rFonts w:cs="OpenSymbol"/>
+    </w:rPr>
+  </w:style>
+  <w:style w:type="character" w:styleId="ListLabel192">
+    <w:name w:val="ListLabel 192"/>
+    <w:qFormat/>
+    <w:rPr>
+      <w:rFonts w:cs="OpenSymbol"/>
+    </w:rPr>
+  </w:style>
+  <w:style w:type="character" w:styleId="ListLabel193">
+    <w:name w:val="ListLabel 193"/>
+    <w:qFormat/>
+    <w:rPr>
+      <w:rFonts w:cs="OpenSymbol"/>
+    </w:rPr>
+  </w:style>
+  <w:style w:type="character" w:styleId="ListLabel194">
+    <w:name w:val="ListLabel 194"/>
+    <w:qFormat/>
+    <w:rPr>
+      <w:rFonts w:cs="OpenSymbol"/>
+    </w:rPr>
+  </w:style>
+  <w:style w:type="character" w:styleId="ListLabel195">
+    <w:name w:val="ListLabel 195"/>
+    <w:qFormat/>
+    <w:rPr>
+      <w:rFonts w:cs="OpenSymbol"/>
+    </w:rPr>
+  </w:style>
+  <w:style w:type="character" w:styleId="ListLabel196">
+    <w:name w:val="ListLabel 196"/>
+    <w:qFormat/>
+    <w:rPr>
+      <w:rFonts w:cs="OpenSymbol"/>
+    </w:rPr>
+  </w:style>
+  <w:style w:type="character" w:styleId="ListLabel197">
+    <w:name w:val="ListLabel 197"/>
+    <w:qFormat/>
+    <w:rPr>
+      <w:rFonts w:cs="OpenSymbol"/>
+    </w:rPr>
+  </w:style>
+  <w:style w:type="character" w:styleId="ListLabel198">
+    <w:name w:val="ListLabel 198"/>
+    <w:qFormat/>
+    <w:rPr>
+      <w:rFonts w:cs="OpenSymbol"/>
+    </w:rPr>
+  </w:style>
+  <w:style w:type="character" w:styleId="ListLabel199">
+    <w:name w:val="ListLabel 199"/>
+    <w:qFormat/>
+    <w:rPr>
+      <w:rFonts w:cs="OpenSymbol"/>
+    </w:rPr>
+  </w:style>
+  <w:style w:type="character" w:styleId="ListLabel200">
+    <w:name w:val="ListLabel 200"/>
+    <w:qFormat/>
+    <w:rPr>
+      <w:rFonts w:cs="OpenSymbol"/>
+    </w:rPr>
+  </w:style>
+  <w:style w:type="character" w:styleId="ListLabel201">
+    <w:name w:val="ListLabel 201"/>
+    <w:qFormat/>
+    <w:rPr>
+      <w:rFonts w:cs="OpenSymbol"/>
+    </w:rPr>
+  </w:style>
+  <w:style w:type="character" w:styleId="ListLabel202">
+    <w:name w:val="ListLabel 202"/>
+    <w:qFormat/>
+    <w:rPr>
+      <w:rFonts w:ascii="Calibri" w:hAnsi="Calibri" w:cs="OpenSymbol"/>
+    </w:rPr>
+  </w:style>
+  <w:style w:type="character" w:styleId="ListLabel203">
+    <w:name w:val="ListLabel 203"/>
+    <w:qFormat/>
+    <w:rPr>
+      <w:rFonts w:cs="OpenSymbol"/>
+    </w:rPr>
+  </w:style>
+  <w:style w:type="character" w:styleId="ListLabel204">
+    <w:name w:val="ListLabel 204"/>
+    <w:qFormat/>
+    <w:rPr>
+      <w:rFonts w:cs="OpenSymbol"/>
+    </w:rPr>
+  </w:style>
+  <w:style w:type="character" w:styleId="ListLabel205">
+    <w:name w:val="ListLabel 205"/>
+    <w:qFormat/>
+    <w:rPr>
+      <w:rFonts w:cs="OpenSymbol"/>
+    </w:rPr>
+  </w:style>
+  <w:style w:type="character" w:styleId="ListLabel206">
+    <w:name w:val="ListLabel 206"/>
+    <w:qFormat/>
+    <w:rPr>
+      <w:rFonts w:cs="OpenSymbol"/>
+    </w:rPr>
+  </w:style>
+  <w:style w:type="character" w:styleId="ListLabel207">
+    <w:name w:val="ListLabel 207"/>
+    <w:qFormat/>
+    <w:rPr>
+      <w:rFonts w:cs="OpenSymbol"/>
+    </w:rPr>
+  </w:style>
+  <w:style w:type="character" w:styleId="ListLabel208">
+    <w:name w:val="ListLabel 208"/>
+    <w:qFormat/>
+    <w:rPr>
+      <w:rFonts w:cs="OpenSymbol"/>
+    </w:rPr>
+  </w:style>
+  <w:style w:type="character" w:styleId="ListLabel209">
+    <w:name w:val="ListLabel 209"/>
+    <w:qFormat/>
+    <w:rPr>
+      <w:rFonts w:cs="OpenSymbol"/>
+    </w:rPr>
+  </w:style>
+  <w:style w:type="character" w:styleId="ListLabel210">
+    <w:name w:val="ListLabel 210"/>
+    <w:qFormat/>
+    <w:rPr>
+      <w:rFonts w:cs="OpenSymbol"/>
+    </w:rPr>
+  </w:style>
+  <w:style w:type="character" w:styleId="ListLabel211">
+    <w:name w:val="ListLabel 211"/>
+    <w:qFormat/>
+    <w:rPr>
+      <w:rFonts w:ascii="Calibri" w:hAnsi="Calibri" w:cs="OpenSymbol"/>
+    </w:rPr>
+  </w:style>
+  <w:style w:type="character" w:styleId="ListLabel212">
+    <w:name w:val="ListLabel 212"/>
+    <w:qFormat/>
+    <w:rPr>
+      <w:rFonts w:cs="OpenSymbol"/>
+    </w:rPr>
+  </w:style>
+  <w:style w:type="character" w:styleId="ListLabel213">
+    <w:name w:val="ListLabel 213"/>
+    <w:qFormat/>
+    <w:rPr>
+      <w:rFonts w:cs="OpenSymbol"/>
+    </w:rPr>
+  </w:style>
+  <w:style w:type="character" w:styleId="ListLabel214">
+    <w:name w:val="ListLabel 214"/>
+    <w:qFormat/>
+    <w:rPr>
+      <w:rFonts w:cs="OpenSymbol"/>
+    </w:rPr>
+  </w:style>
+  <w:style w:type="character" w:styleId="ListLabel215">
+    <w:name w:val="ListLabel 215"/>
+    <w:qFormat/>
+    <w:rPr>
+      <w:rFonts w:cs="OpenSymbol"/>
+    </w:rPr>
+  </w:style>
+  <w:style w:type="character" w:styleId="ListLabel216">
+    <w:name w:val="ListLabel 216"/>
+    <w:qFormat/>
+    <w:rPr>
+      <w:rFonts w:cs="OpenSymbol"/>
+    </w:rPr>
+  </w:style>
+  <w:style w:type="character" w:styleId="ListLabel217">
+    <w:name w:val="ListLabel 217"/>
+    <w:qFormat/>
+    <w:rPr>
+      <w:rFonts w:cs="OpenSymbol"/>
+    </w:rPr>
+  </w:style>
+  <w:style w:type="character" w:styleId="ListLabel218">
+    <w:name w:val="ListLabel 218"/>
+    <w:qFormat/>
+    <w:rPr>
+      <w:rFonts w:cs="OpenSymbol"/>
+    </w:rPr>
+  </w:style>
+  <w:style w:type="character" w:styleId="ListLabel219">
+    <w:name w:val="ListLabel 219"/>
+    <w:qFormat/>
+    <w:rPr>
+      <w:rFonts w:cs="OpenSymbol"/>
+    </w:rPr>
+  </w:style>
+  <w:style w:type="character" w:styleId="ListLabel220">
+    <w:name w:val="ListLabel 220"/>
+    <w:qFormat/>
+    <w:rPr>
+      <w:rFonts w:ascii="Calibri" w:hAnsi="Calibri" w:cs="OpenSymbol"/>
+      <w:sz w:val="18"/>
+    </w:rPr>
+  </w:style>
+  <w:style w:type="character" w:styleId="ListLabel221">
+    <w:name w:val="ListLabel 221"/>
+    <w:qFormat/>
+    <w:rPr>
+      <w:rFonts w:cs="OpenSymbol"/>
+    </w:rPr>
+  </w:style>
+  <w:style w:type="character" w:styleId="ListLabel222">
+    <w:name w:val="ListLabel 222"/>
+    <w:qFormat/>
+    <w:rPr>
+      <w:rFonts w:cs="OpenSymbol"/>
+    </w:rPr>
+  </w:style>
+  <w:style w:type="character" w:styleId="ListLabel223">
+    <w:name w:val="ListLabel 223"/>
+    <w:qFormat/>
+    <w:rPr>
+      <w:rFonts w:cs="OpenSymbol"/>
+    </w:rPr>
+  </w:style>
+  <w:style w:type="character" w:styleId="ListLabel224">
+    <w:name w:val="ListLabel 224"/>
+    <w:qFormat/>
+    <w:rPr>
+      <w:rFonts w:cs="OpenSymbol"/>
+    </w:rPr>
+  </w:style>
+  <w:style w:type="character" w:styleId="ListLabel225">
+    <w:name w:val="ListLabel 225"/>
+    <w:qFormat/>
+    <w:rPr>
+      <w:rFonts w:cs="OpenSymbol"/>
+    </w:rPr>
+  </w:style>
+  <w:style w:type="character" w:styleId="ListLabel226">
+    <w:name w:val="ListLabel 226"/>
+    <w:qFormat/>
+    <w:rPr>
+      <w:rFonts w:cs="OpenSymbol"/>
+    </w:rPr>
+  </w:style>
+  <w:style w:type="character" w:styleId="ListLabel227">
+    <w:name w:val="ListLabel 227"/>
+    <w:qFormat/>
+    <w:rPr>
+      <w:rFonts w:cs="OpenSymbol"/>
+    </w:rPr>
+  </w:style>
+  <w:style w:type="character" w:styleId="ListLabel228">
+    <w:name w:val="ListLabel 228"/>
+    <w:qFormat/>
+    <w:rPr>
+      <w:rFonts w:cs="OpenSymbol"/>
     </w:rPr>
   </w:style>
   <w:style w:type="paragraph" w:styleId="Heading">

--- a/Typopoiimeno_Entypo_Ypobolis_05-12-2016.docx
+++ b/Typopoiimeno_Entypo_Ypobolis_05-12-2016.docx
@@ -17814,19 +17814,26 @@
             <w:pPr>
               <w:pStyle w:val="Normal"/>
               <w:spacing w:lineRule="auto" w:line="240" w:before="60" w:after="0"/>
-              <w:rPr/>
-            </w:pPr>
-            <w:r>
-              <w:rPr>
-                <w:rFonts w:eastAsia="Times New Roman" w:cs="Times New Roman" w:ascii="Calibri" w:hAnsi="Calibri" w:asciiTheme="minorHAnsi" w:hAnsiTheme="minorHAnsi"/>
+              <w:rPr>
+                <w:rFonts w:ascii="Calibri" w:hAnsi="Calibri" w:eastAsia="Times New Roman" w:cs="Times New Roman" w:asciiTheme="minorHAnsi" w:hAnsiTheme="minorHAnsi"/>
+                <w:i w:val="false"/>
                 <w:i w:val="false"/>
                 <w:iCs w:val="false"/>
                 <w:sz w:val="18"/>
                 <w:szCs w:val="20"/>
                 <w:lang w:val="el-GR" w:eastAsia="el-GR"/>
               </w:rPr>
-              <w:t xml:space="preserve">Η Ελλάδα βρίσκεται σε μία από τις πλέον τεκτονικά ενεργές περιοχές της γης. Πλήθος τεκτονικών αλλά και ηφαιστειακών φαινομένων λαμβάνουν χώρα, με υψηλή συχνότητα </w:t>
-            </w:r>
+            </w:pPr>
+            <w:r>
+              <w:rPr/>
+            </w:r>
+          </w:p>
+          <w:p>
+            <w:pPr>
+              <w:pStyle w:val="Normal"/>
+              <w:spacing w:lineRule="auto" w:line="240" w:before="60" w:after="0"/>
+              <w:rPr/>
+            </w:pPr>
             <w:r>
               <w:rPr>
                 <w:rFonts w:eastAsia="Times New Roman" w:cs="Times New Roman" w:ascii="Calibri" w:hAnsi="Calibri" w:asciiTheme="minorHAnsi" w:hAnsiTheme="minorHAnsi"/>
@@ -17836,7 +17843,7 @@
                 <w:szCs w:val="20"/>
                 <w:lang w:val="el-GR" w:eastAsia="el-GR"/>
               </w:rPr>
-              <w:t>σε όλη την επικράτεια. Το  γεωτεκτονικό υπόβαθρο της περιοχής αποτελεί ακόμη αντικείμενο μελέτης, σημαντικό όχι μόνο τοπικά, αλλά και σε παγκόσμιο επίπεδο, ώστε να γίνουν κατανοητές διεργασίες και φαινόμενα που λαμβάνουν χώρα σε διαφορετικές περιοχές.</w:t>
+              <w:t>Ερευνητικά Ερωτήματα</w:t>
             </w:r>
           </w:p>
           <w:p>
@@ -17854,7 +17861,7 @@
                 <w:szCs w:val="20"/>
                 <w:lang w:val="el-GR" w:eastAsia="el-GR"/>
               </w:rPr>
-              <w:t>Η χώρα μας επίσης διαθέτει ενεργά ηφαίστεια, τα οποία παρουσιάζουν ιδιαίτερο ενδιαφέρον. Μόλις λίγα χρόνια πριν (2011-2012), υπήρξε έντονη ηφαιστειακή δραστηριότητα στην καλντέρα της Σαντορίνης· η νήσος επηρεάστηκε με έντονες, βίαιες μετακινήσεις οι οποίες μέσω δορυφορικών μεθόδων παρακολούθησης αναγνωρίστηκαν ως “φούσκωμα” ολόκληρης της νήσου.</w:t>
+              <w:t>Το ελληνικό τεκτονικό υπόβαθρο, παραμένει έως σήμερα ένα ανοιχτό πεδίο επιστημονικής μελέτης. Οι διεργασίες που λαμβάνουν χώρα δεν έχουν ακόμη αποσαφηνιστεί ως προς τις αιτίες τους. Το ίδιο συμβαίνει, σε πλεονάζοντα μάλιστα βαθμό, για το ηφαιστειακό υπόβαθρο της περιοχής. Τα ερωτήματα αυτά είναι κρίσιμα και δυσεπίλυτα και οι δορυφορικές μέθοδοι χρησιμοποιούνται εκτενώς πλέον για την μελέτη τους με σημαντικά αποτελέσματα.</w:t>
             </w:r>
           </w:p>
           <w:p>
@@ -17872,9 +17879,15 @@
                 <w:szCs w:val="20"/>
                 <w:lang w:val="el-GR" w:eastAsia="el-GR"/>
               </w:rPr>
-              <w:t xml:space="preserve">Τόσο η τεκτονική όσο και η ηφαιστειακή δραστηριότητα, δύναται πλέον να μελετηθεί με χρήση δορυφορικών γεωδαιτικών δεδομένων. Πιο συγκεκριμένα, οι σύγχρονες εξελίξεις στον τομέα των </w:t>
-            </w:r>
-            <w:bookmarkStart w:id="4" w:name="__DdeLink__1799_2055152937"/>
+              <w:t>Τα όρια μέχρι τα οποία μπορούν τα  Παγκόσμια Δορυφορικά Συστήματα Εντοπισμού να προσφέρουν απαντήσεις είναι ακόμη θολά. Οι όλο και ακριβέστερες μέθοδοι εντοπισμού, οι ποιοτικότεροι αλγόριθμοι επεξεργασίας και οι σύγχρονοι δέκτες παρακολούθησης, προσφέρουν πλέον την δυνατότητα παρακολούθηση φαινομένων τόσο πριν και μετά την εξέλιξή τους αλλά και κατά την διάρκεια που συμβαίνουν. Το πεδίο όμως παραμένει ανοιχτό και ερευνητικά ενεργό. Η ακρίβεια του εντοπισμού, οι απαιτούμενοι ρυθμοί καταγραφής, οι βέλτιστες μεθοδολογίες επεξεργασίας, είναι μερικά από τα ανοιχτά ερωτήματα που παραμένουν κεντρικά.</w:t>
+            </w:r>
+          </w:p>
+          <w:p>
+            <w:pPr>
+              <w:pStyle w:val="Normal"/>
+              <w:spacing w:lineRule="auto" w:line="240" w:before="60" w:after="0"/>
+              <w:rPr/>
+            </w:pPr>
             <w:r>
               <w:rPr>
                 <w:rFonts w:eastAsia="Times New Roman" w:cs="Times New Roman" w:ascii="Calibri" w:hAnsi="Calibri" w:asciiTheme="minorHAnsi" w:hAnsiTheme="minorHAnsi"/>
@@ -17884,73 +17897,7 @@
                 <w:szCs w:val="20"/>
                 <w:lang w:val="el-GR" w:eastAsia="el-GR"/>
               </w:rPr>
-              <w:t>Παγκόσμιων Δορυφορικών Συστημάτων Εντοπισμού</w:t>
-            </w:r>
-            <w:bookmarkEnd w:id="4"/>
-            <w:r>
-              <w:rPr>
-                <w:rFonts w:eastAsia="Times New Roman" w:cs="Times New Roman" w:ascii="Calibri" w:hAnsi="Calibri" w:asciiTheme="minorHAnsi" w:hAnsiTheme="minorHAnsi"/>
-                <w:i w:val="false"/>
-                <w:iCs w:val="false"/>
-                <w:sz w:val="18"/>
-                <w:szCs w:val="20"/>
-                <w:lang w:val="el-GR" w:eastAsia="el-GR"/>
-              </w:rPr>
-              <w:t xml:space="preserve"> (Global Navigation Satellite Systems, GNSS), επιτρέπει τη χρήση τους για την παρακολούθηση και εξιχνίαση των κινήσεων του στερεού φλοιού.</w:t>
-            </w:r>
-          </w:p>
-          <w:p>
-            <w:pPr>
-              <w:pStyle w:val="Normal"/>
-              <w:spacing w:lineRule="auto" w:line="240" w:before="60" w:after="0"/>
-              <w:rPr/>
-            </w:pPr>
-            <w:r>
-              <w:rPr>
-                <w:rFonts w:eastAsia="Times New Roman" w:cs="Times New Roman" w:ascii="Calibri" w:hAnsi="Calibri" w:asciiTheme="minorHAnsi" w:hAnsiTheme="minorHAnsi"/>
-                <w:i w:val="false"/>
-                <w:iCs w:val="false"/>
-                <w:sz w:val="18"/>
-                <w:szCs w:val="20"/>
-                <w:lang w:val="el-GR" w:eastAsia="el-GR"/>
-              </w:rPr>
-              <w:t>Ερευνητικά Ερωτήματα</w:t>
-            </w:r>
-          </w:p>
-          <w:p>
-            <w:pPr>
-              <w:pStyle w:val="Normal"/>
-              <w:spacing w:lineRule="auto" w:line="240" w:before="60" w:after="0"/>
-              <w:rPr/>
-            </w:pPr>
-            <w:r>
-              <w:rPr>
-                <w:rFonts w:eastAsia="Times New Roman" w:cs="Times New Roman" w:ascii="Calibri" w:hAnsi="Calibri" w:asciiTheme="minorHAnsi" w:hAnsiTheme="minorHAnsi"/>
-                <w:i w:val="false"/>
-                <w:iCs w:val="false"/>
-                <w:sz w:val="18"/>
-                <w:szCs w:val="20"/>
-                <w:lang w:val="el-GR" w:eastAsia="el-GR"/>
-              </w:rPr>
-              <w:t>Το ελληνικό τεκτονικό υπόβαθρο, παραμένει έως σήμερα ένα ανοιχτό πεδίο επιστημονικής μελέτης. Οι διεργασίες που λαμβάνουν χώρα δεν έχουν ακόμη αποσαφηνιστεί ως προς τις αιτίες τους. Το ίδιο συμβαίνει, σε πλεονάζοντα μάλιστα βαθμό, για το ηφαιστειακό υπόβαθρο της περιοχής. Τα ερωτήματα αυτά είναι κρίσιμα και δυσεπίλυτα και οι δορυφορικές μέθοδοι χρησιμοποιούνται εκτενώς για την μελέτη τους με σημαντικά αποτελέσματα.</w:t>
-            </w:r>
-          </w:p>
-          <w:p>
-            <w:pPr>
-              <w:pStyle w:val="Normal"/>
-              <w:spacing w:lineRule="auto" w:line="240" w:before="60" w:after="0"/>
-              <w:rPr/>
-            </w:pPr>
-            <w:r>
-              <w:rPr>
-                <w:rFonts w:eastAsia="Times New Roman" w:cs="Times New Roman" w:ascii="Calibri" w:hAnsi="Calibri" w:asciiTheme="minorHAnsi" w:hAnsiTheme="minorHAnsi"/>
-                <w:i w:val="false"/>
-                <w:iCs w:val="false"/>
-                <w:sz w:val="18"/>
-                <w:szCs w:val="20"/>
-                <w:lang w:val="el-GR" w:eastAsia="el-GR"/>
-              </w:rPr>
-              <w:t>Τα όρια μέχρι τα οποία μπορούν τα  Παγκόσμια Δορυφορικά Συστήματα Εντοπισμού να προσφέρουν απαντήσεις είναι ακόμη θολά. Οι όλο και ακριβέστερες μέθοδοι εντοπισμού, οι ποιοτικότεροι αλγόριθμοι επεξεργασίας και οι δέκτες παρακολούθησης, επιτρέπουν πλέον την παρακολούθηση φαινομένων κατά την διάρκεια που συμβαίνουν</w:t>
+              <w:t xml:space="preserve">Υπό διερεύνηση παραμένει και η συμβολή των Δορυφορικών Συστημάτων Εντοπισμού στην μελέτη της ατμόσφαιρας. Τόσο η ιονόσφαιρα όσο και η τροπόσφαιρα επηρεάζουν σημαντικά το δορυφορικό σήμα· τα </w:t>
             </w:r>
           </w:p>
           <w:p>

--- a/Typopoiimeno_Entypo_Ypobolis_05-12-2016.docx
+++ b/Typopoiimeno_Entypo_Ypobolis_05-12-2016.docx
@@ -342,10 +342,10 @@
         <w:tblStyle w:val="aa"/>
         <w:tblW w:w="14174" w:type="dxa"/>
         <w:jc w:val="left"/>
-        <w:tblInd w:w="-40" w:type="dxa"/>
+        <w:tblInd w:w="-45" w:type="dxa"/>
         <w:tblCellMar>
           <w:top w:w="0" w:type="dxa"/>
-          <w:left w:w="68" w:type="dxa"/>
+          <w:left w:w="63" w:type="dxa"/>
           <w:bottom w:w="0" w:type="dxa"/>
           <w:right w:w="108" w:type="dxa"/>
         </w:tblCellMar>
@@ -364,7 +364,7 @@
             <w:tcBorders/>
             <w:shd w:color="auto" w:fill="1F497D" w:themeFill="text2" w:val="clear"/>
             <w:tcMar>
-              <w:left w:w="68" w:type="dxa"/>
+              <w:left w:w="63" w:type="dxa"/>
             </w:tcMar>
           </w:tcPr>
           <w:p>
@@ -397,7 +397,7 @@
             <w:tcBorders/>
             <w:shd w:color="auto" w:fill="D9D9D9" w:themeFill="background1" w:themeFillShade="d9" w:val="clear"/>
             <w:tcMar>
-              <w:left w:w="68" w:type="dxa"/>
+              <w:left w:w="63" w:type="dxa"/>
             </w:tcMar>
           </w:tcPr>
           <w:p>
@@ -427,7 +427,7 @@
             <w:tcBorders/>
             <w:shd w:fill="auto" w:val="clear"/>
             <w:tcMar>
-              <w:left w:w="68" w:type="dxa"/>
+              <w:left w:w="63" w:type="dxa"/>
             </w:tcMar>
           </w:tcPr>
           <w:p>
@@ -458,7 +458,7 @@
             <w:tcBorders/>
             <w:shd w:color="auto" w:fill="D9D9D9" w:themeFill="background1" w:themeFillShade="d9" w:val="clear"/>
             <w:tcMar>
-              <w:left w:w="68" w:type="dxa"/>
+              <w:left w:w="63" w:type="dxa"/>
             </w:tcMar>
           </w:tcPr>
           <w:p>
@@ -491,7 +491,7 @@
             <w:tcBorders/>
             <w:shd w:fill="auto" w:val="clear"/>
             <w:tcMar>
-              <w:left w:w="68" w:type="dxa"/>
+              <w:left w:w="63" w:type="dxa"/>
             </w:tcMar>
           </w:tcPr>
           <w:p>
@@ -510,6 +510,7 @@
                 <w:szCs w:val="20"/>
                 <w:lang w:val="el-GR" w:eastAsia="el-GR"/>
               </w:rPr>
+              <w:t>Εθνικό Μετσόβιο Πολυτεχνείο</w:t>
             </w:r>
           </w:p>
         </w:tc>
@@ -522,7 +523,7 @@
             <w:tcBorders/>
             <w:shd w:color="auto" w:fill="D9D9D9" w:themeFill="background1" w:themeFillShade="d9" w:val="clear"/>
             <w:tcMar>
-              <w:left w:w="68" w:type="dxa"/>
+              <w:left w:w="63" w:type="dxa"/>
             </w:tcMar>
           </w:tcPr>
           <w:p>
@@ -564,7 +565,7 @@
             <w:tcBorders/>
             <w:shd w:fill="auto" w:val="clear"/>
             <w:tcMar>
-              <w:left w:w="68" w:type="dxa"/>
+              <w:left w:w="63" w:type="dxa"/>
             </w:tcMar>
           </w:tcPr>
           <w:p>
@@ -574,17 +575,40 @@
               <w:rPr>
                 <w:rFonts w:ascii="Times New Roman" w:hAnsi="Times New Roman" w:eastAsia="Times New Roman" w:cs="Times New Roman"/>
                 <w:szCs w:val="20"/>
-                <w:highlight w:val="yellow"/>
-                <w:lang w:val="el-GR" w:eastAsia="el-GR"/>
-              </w:rPr>
-            </w:pPr>
-            <w:r>
-              <w:rPr>
-                <w:rFonts w:eastAsia="Times New Roman" w:cs="Times New Roman"/>
-                <w:szCs w:val="20"/>
-                <w:highlight w:val="yellow"/>
-                <w:lang w:val="el-GR" w:eastAsia="el-GR"/>
-              </w:rPr>
+                <w:lang w:val="el-GR" w:eastAsia="el-GR"/>
+              </w:rPr>
+            </w:pPr>
+            <w:r>
+              <w:rPr>
+                <w:rFonts w:eastAsia="Times New Roman" w:cs="Times New Roman"/>
+                <w:szCs w:val="20"/>
+                <w:lang w:val="el-GR" w:eastAsia="el-GR"/>
+              </w:rPr>
+              <w:t xml:space="preserve">2 </w:t>
+            </w:r>
+            <w:r>
+              <w:rPr>
+                <w:rFonts w:eastAsia="Times New Roman" w:cs="Times New Roman"/>
+                <w:szCs w:val="20"/>
+                <w:lang w:val="el-GR" w:eastAsia="el-GR"/>
+              </w:rPr>
+              <w:t>(</w:t>
+            </w:r>
+            <w:r>
+              <w:rPr>
+                <w:rFonts w:eastAsia="Times New Roman" w:cs="Times New Roman"/>
+                <w:szCs w:val="20"/>
+                <w:lang w:val="el-GR" w:eastAsia="el-GR"/>
+              </w:rPr>
+              <w:t xml:space="preserve">Επιστήμες Μηχανικού και Τεχνολογία </w:t>
+            </w:r>
+            <w:r>
+              <w:rPr>
+                <w:rFonts w:eastAsia="Times New Roman" w:cs="Times New Roman"/>
+                <w:szCs w:val="20"/>
+                <w:lang w:val="el-GR" w:eastAsia="el-GR"/>
+              </w:rPr>
+              <w:t>)</w:t>
             </w:r>
           </w:p>
         </w:tc>
@@ -597,7 +621,7 @@
             <w:tcBorders/>
             <w:shd w:color="auto" w:fill="D9D9D9" w:themeFill="background1" w:themeFillShade="d9" w:val="clear"/>
             <w:tcMar>
-              <w:left w:w="68" w:type="dxa"/>
+              <w:left w:w="63" w:type="dxa"/>
             </w:tcMar>
           </w:tcPr>
           <w:p>
@@ -639,7 +663,7 @@
             <w:tcBorders/>
             <w:shd w:fill="auto" w:val="clear"/>
             <w:tcMar>
-              <w:left w:w="68" w:type="dxa"/>
+              <w:left w:w="63" w:type="dxa"/>
             </w:tcMar>
           </w:tcPr>
           <w:p>
@@ -649,17 +673,16 @@
               <w:rPr>
                 <w:rFonts w:ascii="Times New Roman" w:hAnsi="Times New Roman" w:eastAsia="Times New Roman" w:cs="Times New Roman"/>
                 <w:szCs w:val="20"/>
-                <w:highlight w:val="yellow"/>
-                <w:lang w:val="el-GR" w:eastAsia="el-GR"/>
-              </w:rPr>
-            </w:pPr>
-            <w:r>
-              <w:rPr>
-                <w:rFonts w:eastAsia="Times New Roman" w:cs="Times New Roman"/>
-                <w:szCs w:val="20"/>
-                <w:highlight w:val="yellow"/>
-                <w:lang w:val="el-GR" w:eastAsia="el-GR"/>
-              </w:rPr>
+                <w:lang w:val="el-GR" w:eastAsia="el-GR"/>
+              </w:rPr>
+            </w:pPr>
+            <w:r>
+              <w:rPr>
+                <w:rFonts w:eastAsia="Times New Roman" w:cs="Times New Roman"/>
+                <w:szCs w:val="20"/>
+                <w:lang w:val="el-GR" w:eastAsia="el-GR"/>
+              </w:rPr>
+              <w:t>Γi (Τοπογραφία)</w:t>
             </w:r>
           </w:p>
         </w:tc>
@@ -672,7 +695,7 @@
             <w:tcBorders/>
             <w:shd w:color="auto" w:fill="D9D9D9" w:themeFill="background1" w:themeFillShade="d9" w:val="clear"/>
             <w:tcMar>
-              <w:left w:w="68" w:type="dxa"/>
+              <w:left w:w="63" w:type="dxa"/>
             </w:tcMar>
           </w:tcPr>
           <w:p>
@@ -738,7 +761,7 @@
             <w:tcBorders/>
             <w:shd w:fill="auto" w:val="clear"/>
             <w:tcMar>
-              <w:left w:w="68" w:type="dxa"/>
+              <w:left w:w="63" w:type="dxa"/>
             </w:tcMar>
           </w:tcPr>
           <w:p>
@@ -771,7 +794,7 @@
             <w:tcBorders/>
             <w:shd w:color="auto" w:fill="D9D9D9" w:themeFill="background1" w:themeFillShade="d9" w:val="clear"/>
             <w:tcMar>
-              <w:left w:w="68" w:type="dxa"/>
+              <w:left w:w="63" w:type="dxa"/>
             </w:tcMar>
           </w:tcPr>
           <w:p>
@@ -847,7 +870,7 @@
             <w:tcBorders/>
             <w:shd w:fill="auto" w:val="clear"/>
             <w:tcMar>
-              <w:left w:w="68" w:type="dxa"/>
+              <w:left w:w="63" w:type="dxa"/>
             </w:tcMar>
           </w:tcPr>
           <w:p>
@@ -868,6 +891,7 @@
                 <w:highlight w:val="yellow"/>
                 <w:lang w:val="el-GR" w:eastAsia="el-GR"/>
               </w:rPr>
+              <w:t>Δορυφορική Γεωδαισία</w:t>
             </w:r>
           </w:p>
         </w:tc>
@@ -883,7 +907,7 @@
             <w:tcBorders/>
             <w:shd w:color="auto" w:fill="D9D9D9" w:themeFill="background1" w:themeFillShade="d9" w:val="clear"/>
             <w:tcMar>
-              <w:left w:w="68" w:type="dxa"/>
+              <w:left w:w="63" w:type="dxa"/>
             </w:tcMar>
           </w:tcPr>
           <w:p>
@@ -951,7 +975,7 @@
             <w:tcBorders/>
             <w:shd w:fill="auto" w:val="clear"/>
             <w:tcMar>
-              <w:left w:w="68" w:type="dxa"/>
+              <w:left w:w="63" w:type="dxa"/>
             </w:tcMar>
           </w:tcPr>
           <w:p>
@@ -972,6 +996,7 @@
                 <w:highlight w:val="yellow"/>
                 <w:lang w:val="el-GR" w:eastAsia="el-GR"/>
               </w:rPr>
+              <w:t>Τοπογράφος Μηχανικός</w:t>
             </w:r>
           </w:p>
         </w:tc>
@@ -987,7 +1012,7 @@
             <w:tcBorders/>
             <w:shd w:color="auto" w:fill="D9D9D9" w:themeFill="background1" w:themeFillShade="d9" w:val="clear"/>
             <w:tcMar>
-              <w:left w:w="68" w:type="dxa"/>
+              <w:left w:w="63" w:type="dxa"/>
             </w:tcMar>
           </w:tcPr>
           <w:p>
@@ -1020,7 +1045,7 @@
             <w:tcBorders/>
             <w:shd w:fill="auto" w:val="clear"/>
             <w:tcMar>
-              <w:left w:w="68" w:type="dxa"/>
+              <w:left w:w="63" w:type="dxa"/>
             </w:tcMar>
           </w:tcPr>
           <w:p>
@@ -1041,6 +1066,7 @@
                 <w:highlight w:val="yellow"/>
                 <w:lang w:val="el-GR" w:eastAsia="el-GR"/>
               </w:rPr>
+              <w:t>Γεωλόγος</w:t>
             </w:r>
           </w:p>
         </w:tc>
@@ -1054,7 +1080,7 @@
             <w:tcBorders/>
             <w:shd w:color="auto" w:fill="FFFFFF" w:themeFill="background1" w:val="clear"/>
             <w:tcMar>
-              <w:left w:w="68" w:type="dxa"/>
+              <w:left w:w="63" w:type="dxa"/>
             </w:tcMar>
           </w:tcPr>
           <w:p>
@@ -1156,10 +1182,10 @@
         <w:tblStyle w:val="aa"/>
         <w:tblW w:w="14174" w:type="dxa"/>
         <w:jc w:val="left"/>
-        <w:tblInd w:w="-40" w:type="dxa"/>
+        <w:tblInd w:w="-45" w:type="dxa"/>
         <w:tblCellMar>
           <w:top w:w="0" w:type="dxa"/>
-          <w:left w:w="68" w:type="dxa"/>
+          <w:left w:w="63" w:type="dxa"/>
           <w:bottom w:w="0" w:type="dxa"/>
           <w:right w:w="108" w:type="dxa"/>
         </w:tblCellMar>
@@ -1181,7 +1207,7 @@
             <w:tcBorders/>
             <w:shd w:color="auto" w:fill="1F497D" w:themeFill="text2" w:val="clear"/>
             <w:tcMar>
-              <w:left w:w="68" w:type="dxa"/>
+              <w:left w:w="63" w:type="dxa"/>
             </w:tcMar>
           </w:tcPr>
           <w:p>
@@ -1214,7 +1240,7 @@
             <w:tcBorders/>
             <w:shd w:color="auto" w:fill="D9D9D9" w:themeFill="background1" w:themeFillShade="d9" w:val="clear"/>
             <w:tcMar>
-              <w:left w:w="68" w:type="dxa"/>
+              <w:left w:w="63" w:type="dxa"/>
             </w:tcMar>
           </w:tcPr>
           <w:p>
@@ -1244,7 +1270,7 @@
             <w:tcBorders/>
             <w:shd w:color="auto" w:fill="D9D9D9" w:themeFill="background1" w:themeFillShade="d9" w:val="clear"/>
             <w:tcMar>
-              <w:left w:w="68" w:type="dxa"/>
+              <w:left w:w="63" w:type="dxa"/>
             </w:tcMar>
           </w:tcPr>
           <w:p>
@@ -1277,7 +1303,7 @@
             <w:tcBorders/>
             <w:shd w:color="auto" w:fill="D9D9D9" w:themeFill="background1" w:themeFillShade="d9" w:val="clear"/>
             <w:tcMar>
-              <w:left w:w="68" w:type="dxa"/>
+              <w:left w:w="63" w:type="dxa"/>
             </w:tcMar>
           </w:tcPr>
           <w:p>
@@ -1310,7 +1336,7 @@
             <w:tcBorders/>
             <w:shd w:color="auto" w:fill="D9D9D9" w:themeFill="background1" w:themeFillShade="d9" w:val="clear"/>
             <w:tcMar>
-              <w:left w:w="68" w:type="dxa"/>
+              <w:left w:w="63" w:type="dxa"/>
             </w:tcMar>
           </w:tcPr>
           <w:p>
@@ -1343,7 +1369,7 @@
             <w:tcBorders/>
             <w:shd w:color="auto" w:fill="D9D9D9" w:themeFill="background1" w:themeFillShade="d9" w:val="clear"/>
             <w:tcMar>
-              <w:left w:w="68" w:type="dxa"/>
+              <w:left w:w="63" w:type="dxa"/>
             </w:tcMar>
           </w:tcPr>
           <w:p>
@@ -1381,7 +1407,7 @@
             <w:tcBorders/>
             <w:shd w:fill="auto" w:val="clear"/>
             <w:tcMar>
-              <w:left w:w="68" w:type="dxa"/>
+              <w:left w:w="63" w:type="dxa"/>
             </w:tcMar>
           </w:tcPr>
           <w:p>
@@ -1410,7 +1436,7 @@
             <w:tcBorders/>
             <w:shd w:fill="auto" w:val="clear"/>
             <w:tcMar>
-              <w:left w:w="68" w:type="dxa"/>
+              <w:left w:w="63" w:type="dxa"/>
             </w:tcMar>
           </w:tcPr>
           <w:p>
@@ -1439,7 +1465,7 @@
             <w:tcBorders/>
             <w:shd w:fill="auto" w:val="clear"/>
             <w:tcMar>
-              <w:left w:w="68" w:type="dxa"/>
+              <w:left w:w="63" w:type="dxa"/>
             </w:tcMar>
           </w:tcPr>
           <w:p>
@@ -1468,7 +1494,7 @@
             <w:tcBorders/>
             <w:shd w:fill="auto" w:val="clear"/>
             <w:tcMar>
-              <w:left w:w="68" w:type="dxa"/>
+              <w:left w:w="63" w:type="dxa"/>
             </w:tcMar>
           </w:tcPr>
           <w:p>
@@ -1497,7 +1523,7 @@
             <w:tcBorders/>
             <w:shd w:fill="auto" w:val="clear"/>
             <w:tcMar>
-              <w:left w:w="68" w:type="dxa"/>
+              <w:left w:w="63" w:type="dxa"/>
             </w:tcMar>
           </w:tcPr>
           <w:p>
@@ -1633,10 +1659,10 @@
         <w:tblStyle w:val="aa"/>
         <w:tblW w:w="14174" w:type="dxa"/>
         <w:jc w:val="left"/>
-        <w:tblInd w:w="-40" w:type="dxa"/>
+        <w:tblInd w:w="-45" w:type="dxa"/>
         <w:tblCellMar>
           <w:top w:w="0" w:type="dxa"/>
-          <w:left w:w="68" w:type="dxa"/>
+          <w:left w:w="63" w:type="dxa"/>
           <w:bottom w:w="0" w:type="dxa"/>
           <w:right w:w="108" w:type="dxa"/>
         </w:tblCellMar>
@@ -1645,25 +1671,25 @@
       <w:tblGrid>
         <w:gridCol w:w="450"/>
         <w:gridCol w:w="2167"/>
-        <w:gridCol w:w="1621"/>
+        <w:gridCol w:w="1622"/>
         <w:gridCol w:w="1705"/>
         <w:gridCol w:w="2798"/>
         <w:gridCol w:w="1434"/>
         <w:gridCol w:w="1351"/>
-        <w:gridCol w:w="1349"/>
-        <w:gridCol w:w="2"/>
-        <w:gridCol w:w="1295"/>
+        <w:gridCol w:w="1350"/>
+        <w:gridCol w:w="1"/>
+        <w:gridCol w:w="1294"/>
       </w:tblGrid>
       <w:tr>
         <w:trPr/>
         <w:tc>
           <w:tcPr>
-            <w:tcW w:w="12877" w:type="dxa"/>
+            <w:tcW w:w="12878" w:type="dxa"/>
             <w:gridSpan w:val="9"/>
             <w:tcBorders/>
             <w:shd w:color="auto" w:fill="1F497D" w:themeFill="text2" w:val="clear"/>
             <w:tcMar>
-              <w:left w:w="68" w:type="dxa"/>
+              <w:left w:w="63" w:type="dxa"/>
             </w:tcMar>
           </w:tcPr>
           <w:p>
@@ -1692,11 +1718,11 @@
         </w:tc>
         <w:tc>
           <w:tcPr>
-            <w:tcW w:w="1295" w:type="dxa"/>
+            <w:tcW w:w="1294" w:type="dxa"/>
             <w:tcBorders/>
             <w:shd w:color="auto" w:fill="1F497D" w:themeFill="text2" w:val="clear"/>
             <w:tcMar>
-              <w:left w:w="68" w:type="dxa"/>
+              <w:left w:w="63" w:type="dxa"/>
             </w:tcMar>
           </w:tcPr>
           <w:p>
@@ -1732,7 +1758,7 @@
             <w:tcBorders/>
             <w:shd w:color="auto" w:fill="D9D9D9" w:themeFill="background1" w:themeFillShade="d9" w:val="clear"/>
             <w:tcMar>
-              <w:left w:w="68" w:type="dxa"/>
+              <w:left w:w="63" w:type="dxa"/>
             </w:tcMar>
           </w:tcPr>
           <w:p>
@@ -1764,7 +1790,7 @@
             <w:tcBorders/>
             <w:shd w:color="auto" w:fill="D9D9D9" w:themeFill="background1" w:themeFillShade="d9" w:val="clear"/>
             <w:tcMar>
-              <w:left w:w="68" w:type="dxa"/>
+              <w:left w:w="63" w:type="dxa"/>
             </w:tcMar>
           </w:tcPr>
           <w:p>
@@ -1793,11 +1819,11 @@
         </w:tc>
         <w:tc>
           <w:tcPr>
-            <w:tcW w:w="1621" w:type="dxa"/>
+            <w:tcW w:w="1622" w:type="dxa"/>
             <w:tcBorders/>
             <w:shd w:color="auto" w:fill="D9D9D9" w:themeFill="background1" w:themeFillShade="d9" w:val="clear"/>
             <w:tcMar>
-              <w:left w:w="68" w:type="dxa"/>
+              <w:left w:w="63" w:type="dxa"/>
             </w:tcMar>
           </w:tcPr>
           <w:p>
@@ -1829,7 +1855,7 @@
             <w:tcBorders/>
             <w:shd w:color="auto" w:fill="D9D9D9" w:themeFill="background1" w:themeFillShade="d9" w:val="clear"/>
             <w:tcMar>
-              <w:left w:w="68" w:type="dxa"/>
+              <w:left w:w="63" w:type="dxa"/>
             </w:tcMar>
           </w:tcPr>
           <w:p>
@@ -1886,7 +1912,7 @@
             <w:tcBorders/>
             <w:shd w:color="auto" w:fill="D9D9D9" w:themeFill="background1" w:themeFillShade="d9" w:val="clear"/>
             <w:tcMar>
-              <w:left w:w="68" w:type="dxa"/>
+              <w:left w:w="63" w:type="dxa"/>
             </w:tcMar>
           </w:tcPr>
           <w:p>
@@ -1942,7 +1968,7 @@
             <w:tcBorders/>
             <w:shd w:color="auto" w:fill="D9D9D9" w:themeFill="background1" w:themeFillShade="d9" w:val="clear"/>
             <w:tcMar>
-              <w:left w:w="68" w:type="dxa"/>
+              <w:left w:w="63" w:type="dxa"/>
             </w:tcMar>
           </w:tcPr>
           <w:p>
@@ -1999,7 +2025,7 @@
             <w:tcBorders/>
             <w:shd w:color="auto" w:fill="D9D9D9" w:themeFill="background1" w:themeFillShade="d9" w:val="clear"/>
             <w:tcMar>
-              <w:left w:w="68" w:type="dxa"/>
+              <w:left w:w="63" w:type="dxa"/>
             </w:tcMar>
           </w:tcPr>
           <w:p>
@@ -2052,11 +2078,11 @@
         </w:tc>
         <w:tc>
           <w:tcPr>
-            <w:tcW w:w="1349" w:type="dxa"/>
+            <w:tcW w:w="1350" w:type="dxa"/>
             <w:tcBorders/>
             <w:shd w:color="auto" w:fill="D9D9D9" w:themeFill="background1" w:themeFillShade="d9" w:val="clear"/>
             <w:tcMar>
-              <w:left w:w="68" w:type="dxa"/>
+              <w:left w:w="63" w:type="dxa"/>
             </w:tcMar>
           </w:tcPr>
           <w:p>
@@ -2085,12 +2111,12 @@
         </w:tc>
         <w:tc>
           <w:tcPr>
-            <w:tcW w:w="1297" w:type="dxa"/>
+            <w:tcW w:w="1295" w:type="dxa"/>
             <w:gridSpan w:val="2"/>
             <w:tcBorders/>
             <w:shd w:color="auto" w:fill="D9D9D9" w:themeFill="background1" w:themeFillShade="d9" w:val="clear"/>
             <w:tcMar>
-              <w:left w:w="68" w:type="dxa"/>
+              <w:left w:w="63" w:type="dxa"/>
             </w:tcMar>
           </w:tcPr>
           <w:p>
@@ -2158,7 +2184,7 @@
             <w:tcBorders/>
             <w:shd w:fill="auto" w:val="clear"/>
             <w:tcMar>
-              <w:left w:w="68" w:type="dxa"/>
+              <w:left w:w="63" w:type="dxa"/>
             </w:tcMar>
           </w:tcPr>
           <w:p>
@@ -2186,7 +2212,7 @@
             <w:tcBorders/>
             <w:shd w:fill="auto" w:val="clear"/>
             <w:tcMar>
-              <w:left w:w="68" w:type="dxa"/>
+              <w:left w:w="63" w:type="dxa"/>
             </w:tcMar>
           </w:tcPr>
           <w:p>
@@ -2213,11 +2239,11 @@
         </w:tc>
         <w:tc>
           <w:tcPr>
-            <w:tcW w:w="1621" w:type="dxa"/>
-            <w:tcBorders/>
-            <w:shd w:fill="auto" w:val="clear"/>
-            <w:tcMar>
-              <w:left w:w="68" w:type="dxa"/>
+            <w:tcW w:w="1622" w:type="dxa"/>
+            <w:tcBorders/>
+            <w:shd w:fill="auto" w:val="clear"/>
+            <w:tcMar>
+              <w:left w:w="63" w:type="dxa"/>
             </w:tcMar>
           </w:tcPr>
           <w:p>
@@ -2248,7 +2274,7 @@
             <w:tcBorders/>
             <w:shd w:fill="auto" w:val="clear"/>
             <w:tcMar>
-              <w:left w:w="68" w:type="dxa"/>
+              <w:left w:w="63" w:type="dxa"/>
             </w:tcMar>
           </w:tcPr>
           <w:p>
@@ -2279,7 +2305,7 @@
             <w:tcBorders/>
             <w:shd w:fill="auto" w:val="clear"/>
             <w:tcMar>
-              <w:left w:w="68" w:type="dxa"/>
+              <w:left w:w="63" w:type="dxa"/>
             </w:tcMar>
           </w:tcPr>
           <w:p>
@@ -2310,7 +2336,7 @@
             <w:tcBorders/>
             <w:shd w:fill="auto" w:val="clear"/>
             <w:tcMar>
-              <w:left w:w="68" w:type="dxa"/>
+              <w:left w:w="63" w:type="dxa"/>
             </w:tcMar>
           </w:tcPr>
           <w:p>
@@ -2338,7 +2364,7 @@
             <w:tcBorders/>
             <w:shd w:fill="auto" w:val="clear"/>
             <w:tcMar>
-              <w:left w:w="68" w:type="dxa"/>
+              <w:left w:w="63" w:type="dxa"/>
             </w:tcMar>
           </w:tcPr>
           <w:p>
@@ -2362,11 +2388,11 @@
         </w:tc>
         <w:tc>
           <w:tcPr>
-            <w:tcW w:w="1349" w:type="dxa"/>
-            <w:tcBorders/>
-            <w:shd w:fill="auto" w:val="clear"/>
-            <w:tcMar>
-              <w:left w:w="68" w:type="dxa"/>
+            <w:tcW w:w="1350" w:type="dxa"/>
+            <w:tcBorders/>
+            <w:shd w:fill="auto" w:val="clear"/>
+            <w:tcMar>
+              <w:left w:w="63" w:type="dxa"/>
             </w:tcMar>
           </w:tcPr>
           <w:p>
@@ -2392,12 +2418,12 @@
         </w:tc>
         <w:tc>
           <w:tcPr>
-            <w:tcW w:w="1297" w:type="dxa"/>
+            <w:tcW w:w="1295" w:type="dxa"/>
             <w:gridSpan w:val="2"/>
             <w:tcBorders/>
             <w:shd w:fill="auto" w:val="clear"/>
             <w:tcMar>
-              <w:left w:w="68" w:type="dxa"/>
+              <w:left w:w="63" w:type="dxa"/>
             </w:tcMar>
           </w:tcPr>
           <w:p>
@@ -2429,7 +2455,7 @@
             <w:tcBorders/>
             <w:shd w:fill="auto" w:val="clear"/>
             <w:tcMar>
-              <w:left w:w="68" w:type="dxa"/>
+              <w:left w:w="63" w:type="dxa"/>
             </w:tcMar>
           </w:tcPr>
           <w:p>
@@ -2457,7 +2483,7 @@
             <w:tcBorders/>
             <w:shd w:fill="auto" w:val="clear"/>
             <w:tcMar>
-              <w:left w:w="68" w:type="dxa"/>
+              <w:left w:w="63" w:type="dxa"/>
             </w:tcMar>
           </w:tcPr>
           <w:p>
@@ -2484,11 +2510,11 @@
         </w:tc>
         <w:tc>
           <w:tcPr>
-            <w:tcW w:w="1621" w:type="dxa"/>
-            <w:tcBorders/>
-            <w:shd w:fill="auto" w:val="clear"/>
-            <w:tcMar>
-              <w:left w:w="68" w:type="dxa"/>
+            <w:tcW w:w="1622" w:type="dxa"/>
+            <w:tcBorders/>
+            <w:shd w:fill="auto" w:val="clear"/>
+            <w:tcMar>
+              <w:left w:w="63" w:type="dxa"/>
             </w:tcMar>
           </w:tcPr>
           <w:p>
@@ -2519,7 +2545,7 @@
             <w:tcBorders/>
             <w:shd w:fill="auto" w:val="clear"/>
             <w:tcMar>
-              <w:left w:w="68" w:type="dxa"/>
+              <w:left w:w="63" w:type="dxa"/>
             </w:tcMar>
           </w:tcPr>
           <w:p>
@@ -2550,7 +2576,7 @@
             <w:tcBorders/>
             <w:shd w:fill="auto" w:val="clear"/>
             <w:tcMar>
-              <w:left w:w="68" w:type="dxa"/>
+              <w:left w:w="63" w:type="dxa"/>
             </w:tcMar>
           </w:tcPr>
           <w:p>
@@ -2579,7 +2605,7 @@
             <w:tcBorders/>
             <w:shd w:fill="auto" w:val="clear"/>
             <w:tcMar>
-              <w:left w:w="68" w:type="dxa"/>
+              <w:left w:w="63" w:type="dxa"/>
             </w:tcMar>
           </w:tcPr>
           <w:p>
@@ -2607,7 +2633,7 @@
             <w:tcBorders/>
             <w:shd w:fill="auto" w:val="clear"/>
             <w:tcMar>
-              <w:left w:w="68" w:type="dxa"/>
+              <w:left w:w="63" w:type="dxa"/>
             </w:tcMar>
           </w:tcPr>
           <w:p>
@@ -2631,11 +2657,11 @@
         </w:tc>
         <w:tc>
           <w:tcPr>
-            <w:tcW w:w="1349" w:type="dxa"/>
-            <w:tcBorders/>
-            <w:shd w:fill="auto" w:val="clear"/>
-            <w:tcMar>
-              <w:left w:w="68" w:type="dxa"/>
+            <w:tcW w:w="1350" w:type="dxa"/>
+            <w:tcBorders/>
+            <w:shd w:fill="auto" w:val="clear"/>
+            <w:tcMar>
+              <w:left w:w="63" w:type="dxa"/>
             </w:tcMar>
           </w:tcPr>
           <w:p>
@@ -2659,12 +2685,12 @@
         </w:tc>
         <w:tc>
           <w:tcPr>
-            <w:tcW w:w="1297" w:type="dxa"/>
+            <w:tcW w:w="1295" w:type="dxa"/>
             <w:gridSpan w:val="2"/>
             <w:tcBorders/>
             <w:shd w:fill="auto" w:val="clear"/>
             <w:tcMar>
-              <w:left w:w="68" w:type="dxa"/>
+              <w:left w:w="63" w:type="dxa"/>
             </w:tcMar>
           </w:tcPr>
           <w:p>
@@ -2696,7 +2722,7 @@
             <w:tcBorders/>
             <w:shd w:fill="auto" w:val="clear"/>
             <w:tcMar>
-              <w:left w:w="68" w:type="dxa"/>
+              <w:left w:w="63" w:type="dxa"/>
             </w:tcMar>
           </w:tcPr>
           <w:p>
@@ -2724,7 +2750,7 @@
             <w:tcBorders/>
             <w:shd w:fill="auto" w:val="clear"/>
             <w:tcMar>
-              <w:left w:w="68" w:type="dxa"/>
+              <w:left w:w="63" w:type="dxa"/>
             </w:tcMar>
           </w:tcPr>
           <w:p>
@@ -2751,11 +2777,11 @@
         </w:tc>
         <w:tc>
           <w:tcPr>
-            <w:tcW w:w="1621" w:type="dxa"/>
-            <w:tcBorders/>
-            <w:shd w:fill="auto" w:val="clear"/>
-            <w:tcMar>
-              <w:left w:w="68" w:type="dxa"/>
+            <w:tcW w:w="1622" w:type="dxa"/>
+            <w:tcBorders/>
+            <w:shd w:fill="auto" w:val="clear"/>
+            <w:tcMar>
+              <w:left w:w="63" w:type="dxa"/>
             </w:tcMar>
           </w:tcPr>
           <w:p>
@@ -2786,7 +2812,7 @@
             <w:tcBorders/>
             <w:shd w:fill="auto" w:val="clear"/>
             <w:tcMar>
-              <w:left w:w="68" w:type="dxa"/>
+              <w:left w:w="63" w:type="dxa"/>
             </w:tcMar>
           </w:tcPr>
           <w:p>
@@ -2817,7 +2843,7 @@
             <w:tcBorders/>
             <w:shd w:fill="auto" w:val="clear"/>
             <w:tcMar>
-              <w:left w:w="68" w:type="dxa"/>
+              <w:left w:w="63" w:type="dxa"/>
             </w:tcMar>
           </w:tcPr>
           <w:p>
@@ -2846,7 +2872,7 @@
             <w:tcBorders/>
             <w:shd w:fill="auto" w:val="clear"/>
             <w:tcMar>
-              <w:left w:w="68" w:type="dxa"/>
+              <w:left w:w="63" w:type="dxa"/>
             </w:tcMar>
           </w:tcPr>
           <w:p>
@@ -2874,7 +2900,7 @@
             <w:tcBorders/>
             <w:shd w:fill="auto" w:val="clear"/>
             <w:tcMar>
-              <w:left w:w="68" w:type="dxa"/>
+              <w:left w:w="63" w:type="dxa"/>
             </w:tcMar>
           </w:tcPr>
           <w:p>
@@ -2898,11 +2924,11 @@
         </w:tc>
         <w:tc>
           <w:tcPr>
-            <w:tcW w:w="1349" w:type="dxa"/>
-            <w:tcBorders/>
-            <w:shd w:fill="auto" w:val="clear"/>
-            <w:tcMar>
-              <w:left w:w="68" w:type="dxa"/>
+            <w:tcW w:w="1350" w:type="dxa"/>
+            <w:tcBorders/>
+            <w:shd w:fill="auto" w:val="clear"/>
+            <w:tcMar>
+              <w:left w:w="63" w:type="dxa"/>
             </w:tcMar>
           </w:tcPr>
           <w:p>
@@ -2926,12 +2952,12 @@
         </w:tc>
         <w:tc>
           <w:tcPr>
-            <w:tcW w:w="1297" w:type="dxa"/>
+            <w:tcW w:w="1295" w:type="dxa"/>
             <w:gridSpan w:val="2"/>
             <w:tcBorders/>
             <w:shd w:fill="auto" w:val="clear"/>
             <w:tcMar>
-              <w:left w:w="68" w:type="dxa"/>
+              <w:left w:w="63" w:type="dxa"/>
             </w:tcMar>
           </w:tcPr>
           <w:p>
@@ -2963,7 +2989,7 @@
             <w:tcBorders/>
             <w:shd w:fill="auto" w:val="clear"/>
             <w:tcMar>
-              <w:left w:w="68" w:type="dxa"/>
+              <w:left w:w="63" w:type="dxa"/>
             </w:tcMar>
           </w:tcPr>
           <w:p>
@@ -2991,7 +3017,7 @@
             <w:tcBorders/>
             <w:shd w:fill="auto" w:val="clear"/>
             <w:tcMar>
-              <w:left w:w="68" w:type="dxa"/>
+              <w:left w:w="63" w:type="dxa"/>
             </w:tcMar>
           </w:tcPr>
           <w:p>
@@ -3018,11 +3044,11 @@
         </w:tc>
         <w:tc>
           <w:tcPr>
-            <w:tcW w:w="1621" w:type="dxa"/>
-            <w:tcBorders/>
-            <w:shd w:fill="auto" w:val="clear"/>
-            <w:tcMar>
-              <w:left w:w="68" w:type="dxa"/>
+            <w:tcW w:w="1622" w:type="dxa"/>
+            <w:tcBorders/>
+            <w:shd w:fill="auto" w:val="clear"/>
+            <w:tcMar>
+              <w:left w:w="63" w:type="dxa"/>
             </w:tcMar>
           </w:tcPr>
           <w:p>
@@ -3053,7 +3079,7 @@
             <w:tcBorders/>
             <w:shd w:fill="auto" w:val="clear"/>
             <w:tcMar>
-              <w:left w:w="68" w:type="dxa"/>
+              <w:left w:w="63" w:type="dxa"/>
             </w:tcMar>
           </w:tcPr>
           <w:p>
@@ -3084,7 +3110,7 @@
             <w:tcBorders/>
             <w:shd w:fill="auto" w:val="clear"/>
             <w:tcMar>
-              <w:left w:w="68" w:type="dxa"/>
+              <w:left w:w="63" w:type="dxa"/>
             </w:tcMar>
           </w:tcPr>
           <w:p>
@@ -3113,7 +3139,7 @@
             <w:tcBorders/>
             <w:shd w:fill="auto" w:val="clear"/>
             <w:tcMar>
-              <w:left w:w="68" w:type="dxa"/>
+              <w:left w:w="63" w:type="dxa"/>
             </w:tcMar>
           </w:tcPr>
           <w:p>
@@ -3142,7 +3168,7 @@
             <w:tcBorders/>
             <w:shd w:fill="auto" w:val="clear"/>
             <w:tcMar>
-              <w:left w:w="68" w:type="dxa"/>
+              <w:left w:w="63" w:type="dxa"/>
             </w:tcMar>
           </w:tcPr>
           <w:p>
@@ -3166,11 +3192,11 @@
         </w:tc>
         <w:tc>
           <w:tcPr>
-            <w:tcW w:w="1349" w:type="dxa"/>
-            <w:tcBorders/>
-            <w:shd w:fill="auto" w:val="clear"/>
-            <w:tcMar>
-              <w:left w:w="68" w:type="dxa"/>
+            <w:tcW w:w="1350" w:type="dxa"/>
+            <w:tcBorders/>
+            <w:shd w:fill="auto" w:val="clear"/>
+            <w:tcMar>
+              <w:left w:w="63" w:type="dxa"/>
             </w:tcMar>
           </w:tcPr>
           <w:p>
@@ -3195,12 +3221,12 @@
         </w:tc>
         <w:tc>
           <w:tcPr>
-            <w:tcW w:w="1297" w:type="dxa"/>
+            <w:tcW w:w="1295" w:type="dxa"/>
             <w:gridSpan w:val="2"/>
             <w:tcBorders/>
             <w:shd w:fill="auto" w:val="clear"/>
             <w:tcMar>
-              <w:left w:w="68" w:type="dxa"/>
+              <w:left w:w="63" w:type="dxa"/>
             </w:tcMar>
           </w:tcPr>
           <w:p>
@@ -3233,7 +3259,7 @@
             <w:tcBorders/>
             <w:shd w:fill="auto" w:val="clear"/>
             <w:tcMar>
-              <w:left w:w="68" w:type="dxa"/>
+              <w:left w:w="63" w:type="dxa"/>
             </w:tcMar>
           </w:tcPr>
           <w:p>
@@ -3330,10 +3356,10 @@
         <w:tblStyle w:val="aa"/>
         <w:tblW w:w="9011" w:type="dxa"/>
         <w:jc w:val="left"/>
-        <w:tblInd w:w="-238" w:type="dxa"/>
+        <w:tblInd w:w="-243" w:type="dxa"/>
         <w:tblCellMar>
           <w:top w:w="0" w:type="dxa"/>
-          <w:left w:w="68" w:type="dxa"/>
+          <w:left w:w="63" w:type="dxa"/>
           <w:bottom w:w="0" w:type="dxa"/>
           <w:right w:w="108" w:type="dxa"/>
         </w:tblCellMar>
@@ -3354,7 +3380,7 @@
             <w:tcBorders/>
             <w:shd w:color="auto" w:fill="1F497D" w:themeFill="text2" w:val="clear"/>
             <w:tcMar>
-              <w:left w:w="68" w:type="dxa"/>
+              <w:left w:w="63" w:type="dxa"/>
             </w:tcMar>
           </w:tcPr>
           <w:p>
@@ -3391,7 +3417,7 @@
             <w:tcBorders/>
             <w:shd w:color="auto" w:fill="D9D9D9" w:themeFill="background1" w:themeFillShade="d9" w:val="clear"/>
             <w:tcMar>
-              <w:left w:w="68" w:type="dxa"/>
+              <w:left w:w="63" w:type="dxa"/>
             </w:tcMar>
           </w:tcPr>
           <w:p>
@@ -3419,7 +3445,7 @@
             <w:tcBorders/>
             <w:shd w:fill="auto" w:val="clear"/>
             <w:tcMar>
-              <w:left w:w="68" w:type="dxa"/>
+              <w:left w:w="63" w:type="dxa"/>
             </w:tcMar>
           </w:tcPr>
           <w:p>
@@ -3452,7 +3478,7 @@
             <w:tcBorders/>
             <w:shd w:color="auto" w:fill="D9D9D9" w:themeFill="background1" w:themeFillShade="d9" w:val="clear"/>
             <w:tcMar>
-              <w:left w:w="68" w:type="dxa"/>
+              <w:left w:w="63" w:type="dxa"/>
             </w:tcMar>
           </w:tcPr>
           <w:p>
@@ -3481,7 +3507,7 @@
             <w:tcBorders/>
             <w:shd w:fill="auto" w:val="clear"/>
             <w:tcMar>
-              <w:left w:w="68" w:type="dxa"/>
+              <w:left w:w="63" w:type="dxa"/>
             </w:tcMar>
           </w:tcPr>
           <w:p>
@@ -3514,7 +3540,7 @@
             <w:tcBorders/>
             <w:shd w:color="auto" w:fill="D9D9D9" w:themeFill="background1" w:themeFillShade="d9" w:val="clear"/>
             <w:tcMar>
-              <w:left w:w="68" w:type="dxa"/>
+              <w:left w:w="63" w:type="dxa"/>
             </w:tcMar>
           </w:tcPr>
           <w:p>
@@ -3542,7 +3568,7 @@
             <w:tcBorders/>
             <w:shd w:fill="auto" w:val="clear"/>
             <w:tcMar>
-              <w:left w:w="68" w:type="dxa"/>
+              <w:left w:w="63" w:type="dxa"/>
             </w:tcMar>
           </w:tcPr>
           <w:p>
@@ -3575,7 +3601,7 @@
             <w:tcBorders/>
             <w:shd w:color="auto" w:fill="D9D9D9" w:themeFill="background1" w:themeFillShade="d9" w:val="clear"/>
             <w:tcMar>
-              <w:left w:w="68" w:type="dxa"/>
+              <w:left w:w="63" w:type="dxa"/>
             </w:tcMar>
           </w:tcPr>
           <w:p>
@@ -3603,7 +3629,7 @@
             <w:tcBorders/>
             <w:shd w:fill="auto" w:val="clear"/>
             <w:tcMar>
-              <w:left w:w="68" w:type="dxa"/>
+              <w:left w:w="63" w:type="dxa"/>
             </w:tcMar>
           </w:tcPr>
           <w:p>
@@ -3636,7 +3662,7 @@
             <w:tcBorders/>
             <w:shd w:color="auto" w:fill="D9D9D9" w:themeFill="background1" w:themeFillShade="d9" w:val="clear"/>
             <w:tcMar>
-              <w:left w:w="68" w:type="dxa"/>
+              <w:left w:w="63" w:type="dxa"/>
             </w:tcMar>
           </w:tcPr>
           <w:p>
@@ -3664,7 +3690,7 @@
             <w:tcBorders/>
             <w:shd w:fill="auto" w:val="clear"/>
             <w:tcMar>
-              <w:left w:w="68" w:type="dxa"/>
+              <w:left w:w="63" w:type="dxa"/>
             </w:tcMar>
           </w:tcPr>
           <w:p>
@@ -3697,7 +3723,7 @@
             <w:tcBorders/>
             <w:shd w:color="auto" w:fill="1F497D" w:themeFill="text2" w:val="clear"/>
             <w:tcMar>
-              <w:left w:w="68" w:type="dxa"/>
+              <w:left w:w="63" w:type="dxa"/>
             </w:tcMar>
           </w:tcPr>
           <w:p>
@@ -3733,7 +3759,7 @@
             <w:tcBorders/>
             <w:shd w:fill="auto" w:val="clear"/>
             <w:tcMar>
-              <w:left w:w="68" w:type="dxa"/>
+              <w:left w:w="63" w:type="dxa"/>
             </w:tcMar>
           </w:tcPr>
           <w:p>
@@ -3761,7 +3787,7 @@
             <w:tcBorders/>
             <w:shd w:fill="auto" w:val="clear"/>
             <w:tcMar>
-              <w:left w:w="68" w:type="dxa"/>
+              <w:left w:w="63" w:type="dxa"/>
             </w:tcMar>
           </w:tcPr>
           <w:p>
@@ -3799,7 +3825,7 @@
             </w:tcBorders>
             <w:shd w:fill="auto" w:val="clear"/>
             <w:tcMar>
-              <w:left w:w="68" w:type="dxa"/>
+              <w:left w:w="63" w:type="dxa"/>
             </w:tcMar>
           </w:tcPr>
           <w:p>
@@ -3831,7 +3857,7 @@
             </w:tcBorders>
             <w:shd w:fill="auto" w:val="clear"/>
             <w:tcMar>
-              <w:left w:w="68" w:type="dxa"/>
+              <w:left w:w="63" w:type="dxa"/>
             </w:tcMar>
           </w:tcPr>
           <w:p>
@@ -3865,7 +3891,7 @@
             </w:tcBorders>
             <w:shd w:fill="auto" w:val="clear"/>
             <w:tcMar>
-              <w:left w:w="68" w:type="dxa"/>
+              <w:left w:w="63" w:type="dxa"/>
             </w:tcMar>
           </w:tcPr>
           <w:p>
@@ -3895,7 +3921,7 @@
             </w:tcBorders>
             <w:shd w:fill="auto" w:val="clear"/>
             <w:tcMar>
-              <w:left w:w="68" w:type="dxa"/>
+              <w:left w:w="63" w:type="dxa"/>
             </w:tcMar>
           </w:tcPr>
           <w:p>
@@ -3927,7 +3953,7 @@
             <w:tcBorders/>
             <w:shd w:fill="auto" w:val="clear"/>
             <w:tcMar>
-              <w:left w:w="68" w:type="dxa"/>
+              <w:left w:w="63" w:type="dxa"/>
             </w:tcMar>
           </w:tcPr>
           <w:p>
@@ -3955,7 +3981,7 @@
             <w:tcBorders/>
             <w:shd w:fill="auto" w:val="clear"/>
             <w:tcMar>
-              <w:left w:w="68" w:type="dxa"/>
+              <w:left w:w="63" w:type="dxa"/>
             </w:tcMar>
           </w:tcPr>
           <w:p>
@@ -3991,7 +4017,7 @@
             </w:tcBorders>
             <w:shd w:fill="auto" w:val="clear"/>
             <w:tcMar>
-              <w:left w:w="68" w:type="dxa"/>
+              <w:left w:w="63" w:type="dxa"/>
             </w:tcMar>
           </w:tcPr>
           <w:p>
@@ -4023,7 +4049,7 @@
             </w:tcBorders>
             <w:shd w:fill="auto" w:val="clear"/>
             <w:tcMar>
-              <w:left w:w="68" w:type="dxa"/>
+              <w:left w:w="63" w:type="dxa"/>
             </w:tcMar>
           </w:tcPr>
           <w:p>
@@ -4057,7 +4083,7 @@
             </w:tcBorders>
             <w:shd w:fill="auto" w:val="clear"/>
             <w:tcMar>
-              <w:left w:w="68" w:type="dxa"/>
+              <w:left w:w="63" w:type="dxa"/>
             </w:tcMar>
           </w:tcPr>
           <w:p>
@@ -4087,7 +4113,7 @@
             </w:tcBorders>
             <w:shd w:fill="auto" w:val="clear"/>
             <w:tcMar>
-              <w:left w:w="68" w:type="dxa"/>
+              <w:left w:w="63" w:type="dxa"/>
             </w:tcMar>
           </w:tcPr>
           <w:p>
@@ -4119,7 +4145,7 @@
             <w:tcBorders/>
             <w:shd w:fill="auto" w:val="clear"/>
             <w:tcMar>
-              <w:left w:w="68" w:type="dxa"/>
+              <w:left w:w="63" w:type="dxa"/>
             </w:tcMar>
           </w:tcPr>
           <w:p>
@@ -4147,7 +4173,7 @@
             <w:tcBorders/>
             <w:shd w:fill="auto" w:val="clear"/>
             <w:tcMar>
-              <w:left w:w="68" w:type="dxa"/>
+              <w:left w:w="63" w:type="dxa"/>
             </w:tcMar>
           </w:tcPr>
           <w:p>
@@ -4183,7 +4209,7 @@
             </w:tcBorders>
             <w:shd w:fill="auto" w:val="clear"/>
             <w:tcMar>
-              <w:left w:w="68" w:type="dxa"/>
+              <w:left w:w="63" w:type="dxa"/>
             </w:tcMar>
           </w:tcPr>
           <w:p>
@@ -4215,7 +4241,7 @@
             </w:tcBorders>
             <w:shd w:fill="auto" w:val="clear"/>
             <w:tcMar>
-              <w:left w:w="68" w:type="dxa"/>
+              <w:left w:w="63" w:type="dxa"/>
             </w:tcMar>
           </w:tcPr>
           <w:p>
@@ -4249,7 +4275,7 @@
             </w:tcBorders>
             <w:shd w:fill="auto" w:val="clear"/>
             <w:tcMar>
-              <w:left w:w="68" w:type="dxa"/>
+              <w:left w:w="63" w:type="dxa"/>
             </w:tcMar>
           </w:tcPr>
           <w:p>
@@ -4279,7 +4305,7 @@
             </w:tcBorders>
             <w:shd w:fill="auto" w:val="clear"/>
             <w:tcMar>
-              <w:left w:w="68" w:type="dxa"/>
+              <w:left w:w="63" w:type="dxa"/>
             </w:tcMar>
           </w:tcPr>
           <w:p>
@@ -4311,7 +4337,7 @@
             <w:tcBorders/>
             <w:shd w:fill="auto" w:val="clear"/>
             <w:tcMar>
-              <w:left w:w="68" w:type="dxa"/>
+              <w:left w:w="63" w:type="dxa"/>
             </w:tcMar>
           </w:tcPr>
           <w:p>
@@ -4339,7 +4365,7 @@
             <w:tcBorders/>
             <w:shd w:fill="auto" w:val="clear"/>
             <w:tcMar>
-              <w:left w:w="68" w:type="dxa"/>
+              <w:left w:w="63" w:type="dxa"/>
             </w:tcMar>
           </w:tcPr>
           <w:p>
@@ -4375,7 +4401,7 @@
             </w:tcBorders>
             <w:shd w:fill="auto" w:val="clear"/>
             <w:tcMar>
-              <w:left w:w="68" w:type="dxa"/>
+              <w:left w:w="63" w:type="dxa"/>
             </w:tcMar>
           </w:tcPr>
           <w:p>
@@ -4407,7 +4433,7 @@
             </w:tcBorders>
             <w:shd w:fill="auto" w:val="clear"/>
             <w:tcMar>
-              <w:left w:w="68" w:type="dxa"/>
+              <w:left w:w="63" w:type="dxa"/>
             </w:tcMar>
           </w:tcPr>
           <w:p>
@@ -4441,7 +4467,7 @@
             </w:tcBorders>
             <w:shd w:fill="auto" w:val="clear"/>
             <w:tcMar>
-              <w:left w:w="68" w:type="dxa"/>
+              <w:left w:w="63" w:type="dxa"/>
             </w:tcMar>
           </w:tcPr>
           <w:p>
@@ -4471,7 +4497,7 @@
             </w:tcBorders>
             <w:shd w:fill="auto" w:val="clear"/>
             <w:tcMar>
-              <w:left w:w="68" w:type="dxa"/>
+              <w:left w:w="63" w:type="dxa"/>
             </w:tcMar>
           </w:tcPr>
           <w:p>
@@ -4503,7 +4529,7 @@
             <w:tcBorders/>
             <w:shd w:fill="auto" w:val="clear"/>
             <w:tcMar>
-              <w:left w:w="68" w:type="dxa"/>
+              <w:left w:w="63" w:type="dxa"/>
             </w:tcMar>
           </w:tcPr>
           <w:p>
@@ -4531,7 +4557,7 @@
             <w:tcBorders/>
             <w:shd w:fill="auto" w:val="clear"/>
             <w:tcMar>
-              <w:left w:w="68" w:type="dxa"/>
+              <w:left w:w="63" w:type="dxa"/>
             </w:tcMar>
           </w:tcPr>
           <w:p>
@@ -4567,7 +4593,7 @@
             </w:tcBorders>
             <w:shd w:fill="auto" w:val="clear"/>
             <w:tcMar>
-              <w:left w:w="68" w:type="dxa"/>
+              <w:left w:w="63" w:type="dxa"/>
             </w:tcMar>
           </w:tcPr>
           <w:p>
@@ -4599,7 +4625,7 @@
             </w:tcBorders>
             <w:shd w:fill="auto" w:val="clear"/>
             <w:tcMar>
-              <w:left w:w="68" w:type="dxa"/>
+              <w:left w:w="63" w:type="dxa"/>
             </w:tcMar>
           </w:tcPr>
           <w:p>
@@ -4633,7 +4659,7 @@
             </w:tcBorders>
             <w:shd w:fill="auto" w:val="clear"/>
             <w:tcMar>
-              <w:left w:w="68" w:type="dxa"/>
+              <w:left w:w="63" w:type="dxa"/>
             </w:tcMar>
           </w:tcPr>
           <w:p>
@@ -4663,7 +4689,7 @@
             </w:tcBorders>
             <w:shd w:fill="auto" w:val="clear"/>
             <w:tcMar>
-              <w:left w:w="68" w:type="dxa"/>
+              <w:left w:w="63" w:type="dxa"/>
             </w:tcMar>
           </w:tcPr>
           <w:p>
@@ -4695,7 +4721,7 @@
             <w:tcBorders/>
             <w:shd w:fill="auto" w:val="clear"/>
             <w:tcMar>
-              <w:left w:w="68" w:type="dxa"/>
+              <w:left w:w="63" w:type="dxa"/>
             </w:tcMar>
           </w:tcPr>
           <w:p>
@@ -4723,7 +4749,7 @@
             <w:tcBorders/>
             <w:shd w:fill="auto" w:val="clear"/>
             <w:tcMar>
-              <w:left w:w="68" w:type="dxa"/>
+              <w:left w:w="63" w:type="dxa"/>
             </w:tcMar>
           </w:tcPr>
           <w:p>
@@ -4755,7 +4781,7 @@
             <w:tcBorders/>
             <w:shd w:fill="auto" w:val="clear"/>
             <w:tcMar>
-              <w:left w:w="68" w:type="dxa"/>
+              <w:left w:w="63" w:type="dxa"/>
             </w:tcMar>
           </w:tcPr>
           <w:p>
@@ -4783,7 +4809,7 @@
             <w:tcBorders/>
             <w:shd w:fill="auto" w:val="clear"/>
             <w:tcMar>
-              <w:left w:w="68" w:type="dxa"/>
+              <w:left w:w="63" w:type="dxa"/>
             </w:tcMar>
           </w:tcPr>
           <w:p>
@@ -4814,7 +4840,7 @@
             <w:tcBorders/>
             <w:shd w:color="auto" w:fill="1F497D" w:themeFill="text2" w:val="clear"/>
             <w:tcMar>
-              <w:left w:w="68" w:type="dxa"/>
+              <w:left w:w="63" w:type="dxa"/>
             </w:tcMar>
           </w:tcPr>
           <w:p>
@@ -4875,7 +4901,7 @@
             <w:tcBorders/>
             <w:shd w:fill="auto" w:val="clear"/>
             <w:tcMar>
-              <w:left w:w="68" w:type="dxa"/>
+              <w:left w:w="63" w:type="dxa"/>
             </w:tcMar>
           </w:tcPr>
           <w:p>
@@ -4906,7 +4932,7 @@
             <w:tcBorders/>
             <w:shd w:fill="auto" w:val="clear"/>
             <w:tcMar>
-              <w:left w:w="68" w:type="dxa"/>
+              <w:left w:w="63" w:type="dxa"/>
             </w:tcMar>
           </w:tcPr>
           <w:p>
@@ -4946,7 +4972,7 @@
             <w:tcBorders/>
             <w:shd w:fill="auto" w:val="clear"/>
             <w:tcMar>
-              <w:left w:w="68" w:type="dxa"/>
+              <w:left w:w="63" w:type="dxa"/>
             </w:tcMar>
           </w:tcPr>
           <w:p>
@@ -4977,7 +5003,7 @@
             <w:tcBorders/>
             <w:shd w:fill="auto" w:val="clear"/>
             <w:tcMar>
-              <w:left w:w="68" w:type="dxa"/>
+              <w:left w:w="63" w:type="dxa"/>
             </w:tcMar>
           </w:tcPr>
           <w:p>
@@ -5017,7 +5043,7 @@
             <w:tcBorders/>
             <w:shd w:fill="auto" w:val="clear"/>
             <w:tcMar>
-              <w:left w:w="68" w:type="dxa"/>
+              <w:left w:w="63" w:type="dxa"/>
             </w:tcMar>
           </w:tcPr>
           <w:p>
@@ -5048,7 +5074,7 @@
             <w:tcBorders/>
             <w:shd w:fill="auto" w:val="clear"/>
             <w:tcMar>
-              <w:left w:w="68" w:type="dxa"/>
+              <w:left w:w="63" w:type="dxa"/>
             </w:tcMar>
           </w:tcPr>
           <w:p>
@@ -5088,7 +5114,7 @@
             <w:tcBorders/>
             <w:shd w:fill="auto" w:val="clear"/>
             <w:tcMar>
-              <w:left w:w="68" w:type="dxa"/>
+              <w:left w:w="63" w:type="dxa"/>
             </w:tcMar>
           </w:tcPr>
           <w:p>
@@ -5119,7 +5145,7 @@
             <w:tcBorders/>
             <w:shd w:fill="auto" w:val="clear"/>
             <w:tcMar>
-              <w:left w:w="68" w:type="dxa"/>
+              <w:left w:w="63" w:type="dxa"/>
             </w:tcMar>
           </w:tcPr>
           <w:p>
@@ -5151,7 +5177,7 @@
             <w:tcBorders/>
             <w:shd w:fill="auto" w:val="clear"/>
             <w:tcMar>
-              <w:left w:w="68" w:type="dxa"/>
+              <w:left w:w="63" w:type="dxa"/>
             </w:tcMar>
           </w:tcPr>
           <w:p>
@@ -5180,7 +5206,7 @@
             <w:tcBorders/>
             <w:shd w:fill="auto" w:val="clear"/>
             <w:tcMar>
-              <w:left w:w="68" w:type="dxa"/>
+              <w:left w:w="63" w:type="dxa"/>
             </w:tcMar>
           </w:tcPr>
           <w:p>
@@ -5213,7 +5239,7 @@
             <w:tcBorders/>
             <w:shd w:color="auto" w:fill="1F497D" w:themeFill="text2" w:val="clear"/>
             <w:tcMar>
-              <w:left w:w="68" w:type="dxa"/>
+              <w:left w:w="63" w:type="dxa"/>
             </w:tcMar>
           </w:tcPr>
           <w:p>
@@ -5274,7 +5300,7 @@
             <w:tcBorders/>
             <w:shd w:fill="auto" w:val="clear"/>
             <w:tcMar>
-              <w:left w:w="68" w:type="dxa"/>
+              <w:left w:w="63" w:type="dxa"/>
             </w:tcMar>
           </w:tcPr>
           <w:p>
@@ -5303,7 +5329,7 @@
             <w:tcBorders/>
             <w:shd w:fill="auto" w:val="clear"/>
             <w:tcMar>
-              <w:left w:w="68" w:type="dxa"/>
+              <w:left w:w="63" w:type="dxa"/>
             </w:tcMar>
           </w:tcPr>
           <w:p>
@@ -5344,7 +5370,7 @@
             <w:tcBorders/>
             <w:shd w:fill="auto" w:val="clear"/>
             <w:tcMar>
-              <w:left w:w="68" w:type="dxa"/>
+              <w:left w:w="63" w:type="dxa"/>
             </w:tcMar>
           </w:tcPr>
           <w:p>
@@ -5373,7 +5399,7 @@
             <w:tcBorders/>
             <w:shd w:fill="auto" w:val="clear"/>
             <w:tcMar>
-              <w:left w:w="68" w:type="dxa"/>
+              <w:left w:w="63" w:type="dxa"/>
             </w:tcMar>
           </w:tcPr>
           <w:p>
@@ -5414,7 +5440,7 @@
             <w:tcBorders/>
             <w:shd w:fill="auto" w:val="clear"/>
             <w:tcMar>
-              <w:left w:w="68" w:type="dxa"/>
+              <w:left w:w="63" w:type="dxa"/>
             </w:tcMar>
           </w:tcPr>
           <w:p>
@@ -5443,7 +5469,7 @@
             <w:tcBorders/>
             <w:shd w:fill="auto" w:val="clear"/>
             <w:tcMar>
-              <w:left w:w="68" w:type="dxa"/>
+              <w:left w:w="63" w:type="dxa"/>
             </w:tcMar>
           </w:tcPr>
           <w:p>
@@ -5484,7 +5510,7 @@
             <w:tcBorders/>
             <w:shd w:fill="auto" w:val="clear"/>
             <w:tcMar>
-              <w:left w:w="68" w:type="dxa"/>
+              <w:left w:w="63" w:type="dxa"/>
             </w:tcMar>
           </w:tcPr>
           <w:p>
@@ -5513,7 +5539,7 @@
             <w:tcBorders/>
             <w:shd w:fill="auto" w:val="clear"/>
             <w:tcMar>
-              <w:left w:w="68" w:type="dxa"/>
+              <w:left w:w="63" w:type="dxa"/>
             </w:tcMar>
           </w:tcPr>
           <w:p>
@@ -5554,7 +5580,7 @@
             <w:tcBorders/>
             <w:shd w:fill="auto" w:val="clear"/>
             <w:tcMar>
-              <w:left w:w="68" w:type="dxa"/>
+              <w:left w:w="63" w:type="dxa"/>
             </w:tcMar>
           </w:tcPr>
           <w:p>
@@ -5583,7 +5609,7 @@
             <w:tcBorders/>
             <w:shd w:fill="auto" w:val="clear"/>
             <w:tcMar>
-              <w:left w:w="68" w:type="dxa"/>
+              <w:left w:w="63" w:type="dxa"/>
             </w:tcMar>
           </w:tcPr>
           <w:p>
@@ -5616,7 +5642,7 @@
             <w:tcBorders/>
             <w:shd w:color="auto" w:fill="1F497D" w:themeFill="text2" w:val="clear"/>
             <w:tcMar>
-              <w:left w:w="68" w:type="dxa"/>
+              <w:left w:w="63" w:type="dxa"/>
             </w:tcMar>
           </w:tcPr>
           <w:p>
@@ -5677,7 +5703,7 @@
             <w:tcBorders/>
             <w:shd w:fill="auto" w:val="clear"/>
             <w:tcMar>
-              <w:left w:w="68" w:type="dxa"/>
+              <w:left w:w="63" w:type="dxa"/>
             </w:tcMar>
           </w:tcPr>
           <w:p>
@@ -5936,7 +5962,7 @@
             <w:tcBorders/>
             <w:shd w:color="auto" w:fill="1F497D" w:themeFill="text2" w:val="clear"/>
             <w:tcMar>
-              <w:left w:w="68" w:type="dxa"/>
+              <w:left w:w="63" w:type="dxa"/>
             </w:tcMar>
           </w:tcPr>
           <w:p>
@@ -5984,7 +6010,7 @@
             <w:tcBorders/>
             <w:shd w:fill="auto" w:val="clear"/>
             <w:tcMar>
-              <w:left w:w="68" w:type="dxa"/>
+              <w:left w:w="63" w:type="dxa"/>
             </w:tcMar>
           </w:tcPr>
           <w:p>
@@ -6184,10 +6210,10 @@
         <w:tblStyle w:val="aa"/>
         <w:tblW w:w="9021" w:type="dxa"/>
         <w:jc w:val="left"/>
-        <w:tblInd w:w="-248" w:type="dxa"/>
+        <w:tblInd w:w="-253" w:type="dxa"/>
         <w:tblCellMar>
           <w:top w:w="0" w:type="dxa"/>
-          <w:left w:w="68" w:type="dxa"/>
+          <w:left w:w="63" w:type="dxa"/>
           <w:bottom w:w="0" w:type="dxa"/>
           <w:right w:w="108" w:type="dxa"/>
         </w:tblCellMar>
@@ -6208,7 +6234,7 @@
             <w:tcBorders/>
             <w:shd w:color="auto" w:fill="1F497D" w:themeFill="text2" w:val="clear"/>
             <w:tcMar>
-              <w:left w:w="68" w:type="dxa"/>
+              <w:left w:w="63" w:type="dxa"/>
             </w:tcMar>
           </w:tcPr>
           <w:p>
@@ -6243,7 +6269,7 @@
             <w:tcBorders/>
             <w:shd w:color="auto" w:fill="D9D9D9" w:themeFill="background1" w:themeFillShade="d9" w:val="clear"/>
             <w:tcMar>
-              <w:left w:w="68" w:type="dxa"/>
+              <w:left w:w="63" w:type="dxa"/>
             </w:tcMar>
           </w:tcPr>
           <w:p>
@@ -6272,7 +6298,7 @@
             <w:tcBorders/>
             <w:shd w:fill="auto" w:val="clear"/>
             <w:tcMar>
-              <w:left w:w="68" w:type="dxa"/>
+              <w:left w:w="63" w:type="dxa"/>
             </w:tcMar>
           </w:tcPr>
           <w:p>
@@ -6305,7 +6331,7 @@
             <w:tcBorders/>
             <w:shd w:color="auto" w:fill="D9D9D9" w:themeFill="background1" w:themeFillShade="d9" w:val="clear"/>
             <w:tcMar>
-              <w:left w:w="68" w:type="dxa"/>
+              <w:left w:w="63" w:type="dxa"/>
             </w:tcMar>
           </w:tcPr>
           <w:p>
@@ -6334,7 +6360,7 @@
             <w:tcBorders/>
             <w:shd w:fill="auto" w:val="clear"/>
             <w:tcMar>
-              <w:left w:w="68" w:type="dxa"/>
+              <w:left w:w="63" w:type="dxa"/>
             </w:tcMar>
           </w:tcPr>
           <w:p>
@@ -6367,7 +6393,7 @@
             <w:tcBorders/>
             <w:shd w:color="auto" w:fill="D9D9D9" w:themeFill="background1" w:themeFillShade="d9" w:val="clear"/>
             <w:tcMar>
-              <w:left w:w="68" w:type="dxa"/>
+              <w:left w:w="63" w:type="dxa"/>
             </w:tcMar>
           </w:tcPr>
           <w:p>
@@ -6396,7 +6422,7 @@
             <w:tcBorders/>
             <w:shd w:fill="auto" w:val="clear"/>
             <w:tcMar>
-              <w:left w:w="68" w:type="dxa"/>
+              <w:left w:w="63" w:type="dxa"/>
             </w:tcMar>
           </w:tcPr>
           <w:p>
@@ -6429,7 +6455,7 @@
             <w:tcBorders/>
             <w:shd w:color="auto" w:fill="D9D9D9" w:themeFill="background1" w:themeFillShade="d9" w:val="clear"/>
             <w:tcMar>
-              <w:left w:w="68" w:type="dxa"/>
+              <w:left w:w="63" w:type="dxa"/>
             </w:tcMar>
           </w:tcPr>
           <w:p>
@@ -6458,7 +6484,7 @@
             <w:tcBorders/>
             <w:shd w:fill="auto" w:val="clear"/>
             <w:tcMar>
-              <w:left w:w="68" w:type="dxa"/>
+              <w:left w:w="63" w:type="dxa"/>
             </w:tcMar>
           </w:tcPr>
           <w:p>
@@ -6491,7 +6517,7 @@
             <w:tcBorders/>
             <w:shd w:color="auto" w:fill="D9D9D9" w:themeFill="background1" w:themeFillShade="d9" w:val="clear"/>
             <w:tcMar>
-              <w:left w:w="68" w:type="dxa"/>
+              <w:left w:w="63" w:type="dxa"/>
             </w:tcMar>
           </w:tcPr>
           <w:p>
@@ -6520,7 +6546,7 @@
             <w:tcBorders/>
             <w:shd w:fill="auto" w:val="clear"/>
             <w:tcMar>
-              <w:left w:w="68" w:type="dxa"/>
+              <w:left w:w="63" w:type="dxa"/>
             </w:tcMar>
           </w:tcPr>
           <w:p>
@@ -6553,7 +6579,7 @@
             <w:tcBorders/>
             <w:shd w:color="auto" w:fill="1F497D" w:themeFill="text2" w:val="clear"/>
             <w:tcMar>
-              <w:left w:w="68" w:type="dxa"/>
+              <w:left w:w="63" w:type="dxa"/>
             </w:tcMar>
           </w:tcPr>
           <w:p>
@@ -6589,7 +6615,7 @@
             <w:tcBorders/>
             <w:shd w:fill="auto" w:val="clear"/>
             <w:tcMar>
-              <w:left w:w="68" w:type="dxa"/>
+              <w:left w:w="63" w:type="dxa"/>
             </w:tcMar>
           </w:tcPr>
           <w:p>
@@ -6618,7 +6644,7 @@
             <w:tcBorders/>
             <w:shd w:fill="auto" w:val="clear"/>
             <w:tcMar>
-              <w:left w:w="68" w:type="dxa"/>
+              <w:left w:w="63" w:type="dxa"/>
             </w:tcMar>
           </w:tcPr>
           <w:p>
@@ -6654,7 +6680,7 @@
             </w:tcBorders>
             <w:shd w:fill="auto" w:val="clear"/>
             <w:tcMar>
-              <w:left w:w="68" w:type="dxa"/>
+              <w:left w:w="63" w:type="dxa"/>
             </w:tcMar>
           </w:tcPr>
           <w:p>
@@ -6686,7 +6712,7 @@
             </w:tcBorders>
             <w:shd w:fill="auto" w:val="clear"/>
             <w:tcMar>
-              <w:left w:w="68" w:type="dxa"/>
+              <w:left w:w="63" w:type="dxa"/>
             </w:tcMar>
           </w:tcPr>
           <w:p>
@@ -6720,7 +6746,7 @@
             </w:tcBorders>
             <w:shd w:fill="auto" w:val="clear"/>
             <w:tcMar>
-              <w:left w:w="68" w:type="dxa"/>
+              <w:left w:w="63" w:type="dxa"/>
             </w:tcMar>
           </w:tcPr>
           <w:p>
@@ -6751,7 +6777,7 @@
             </w:tcBorders>
             <w:shd w:fill="auto" w:val="clear"/>
             <w:tcMar>
-              <w:left w:w="68" w:type="dxa"/>
+              <w:left w:w="63" w:type="dxa"/>
             </w:tcMar>
           </w:tcPr>
           <w:p>
@@ -6783,7 +6809,7 @@
             <w:tcBorders/>
             <w:shd w:fill="auto" w:val="clear"/>
             <w:tcMar>
-              <w:left w:w="68" w:type="dxa"/>
+              <w:left w:w="63" w:type="dxa"/>
             </w:tcMar>
           </w:tcPr>
           <w:p>
@@ -6811,7 +6837,7 @@
             <w:tcBorders/>
             <w:shd w:fill="auto" w:val="clear"/>
             <w:tcMar>
-              <w:left w:w="68" w:type="dxa"/>
+              <w:left w:w="63" w:type="dxa"/>
             </w:tcMar>
           </w:tcPr>
           <w:p>
@@ -6847,7 +6873,7 @@
             </w:tcBorders>
             <w:shd w:fill="auto" w:val="clear"/>
             <w:tcMar>
-              <w:left w:w="68" w:type="dxa"/>
+              <w:left w:w="63" w:type="dxa"/>
             </w:tcMar>
           </w:tcPr>
           <w:p>
@@ -6879,7 +6905,7 @@
             </w:tcBorders>
             <w:shd w:fill="auto" w:val="clear"/>
             <w:tcMar>
-              <w:left w:w="68" w:type="dxa"/>
+              <w:left w:w="63" w:type="dxa"/>
             </w:tcMar>
           </w:tcPr>
           <w:p>
@@ -6913,7 +6939,7 @@
             </w:tcBorders>
             <w:shd w:fill="auto" w:val="clear"/>
             <w:tcMar>
-              <w:left w:w="68" w:type="dxa"/>
+              <w:left w:w="63" w:type="dxa"/>
             </w:tcMar>
           </w:tcPr>
           <w:p>
@@ -6940,7 +6966,7 @@
             </w:tcBorders>
             <w:shd w:fill="auto" w:val="clear"/>
             <w:tcMar>
-              <w:left w:w="68" w:type="dxa"/>
+              <w:left w:w="63" w:type="dxa"/>
             </w:tcMar>
           </w:tcPr>
           <w:p>
@@ -6972,7 +6998,7 @@
             <w:tcBorders/>
             <w:shd w:fill="auto" w:val="clear"/>
             <w:tcMar>
-              <w:left w:w="68" w:type="dxa"/>
+              <w:left w:w="63" w:type="dxa"/>
             </w:tcMar>
           </w:tcPr>
           <w:p>
@@ -7000,7 +7026,7 @@
             <w:tcBorders/>
             <w:shd w:fill="auto" w:val="clear"/>
             <w:tcMar>
-              <w:left w:w="68" w:type="dxa"/>
+              <w:left w:w="63" w:type="dxa"/>
             </w:tcMar>
           </w:tcPr>
           <w:p>
@@ -7036,7 +7062,7 @@
             </w:tcBorders>
             <w:shd w:fill="auto" w:val="clear"/>
             <w:tcMar>
-              <w:left w:w="68" w:type="dxa"/>
+              <w:left w:w="63" w:type="dxa"/>
             </w:tcMar>
           </w:tcPr>
           <w:p>
@@ -7068,7 +7094,7 @@
             </w:tcBorders>
             <w:shd w:fill="auto" w:val="clear"/>
             <w:tcMar>
-              <w:left w:w="68" w:type="dxa"/>
+              <w:left w:w="63" w:type="dxa"/>
             </w:tcMar>
           </w:tcPr>
           <w:p>
@@ -7102,7 +7128,7 @@
             </w:tcBorders>
             <w:shd w:fill="auto" w:val="clear"/>
             <w:tcMar>
-              <w:left w:w="68" w:type="dxa"/>
+              <w:left w:w="63" w:type="dxa"/>
             </w:tcMar>
           </w:tcPr>
           <w:p>
@@ -7133,7 +7159,7 @@
             </w:tcBorders>
             <w:shd w:fill="auto" w:val="clear"/>
             <w:tcMar>
-              <w:left w:w="68" w:type="dxa"/>
+              <w:left w:w="63" w:type="dxa"/>
             </w:tcMar>
           </w:tcPr>
           <w:p>
@@ -7165,7 +7191,7 @@
             <w:tcBorders/>
             <w:shd w:fill="auto" w:val="clear"/>
             <w:tcMar>
-              <w:left w:w="68" w:type="dxa"/>
+              <w:left w:w="63" w:type="dxa"/>
             </w:tcMar>
           </w:tcPr>
           <w:p>
@@ -7193,7 +7219,7 @@
             <w:tcBorders/>
             <w:shd w:fill="auto" w:val="clear"/>
             <w:tcMar>
-              <w:left w:w="68" w:type="dxa"/>
+              <w:left w:w="63" w:type="dxa"/>
             </w:tcMar>
           </w:tcPr>
           <w:p>
@@ -7229,7 +7255,7 @@
             </w:tcBorders>
             <w:shd w:fill="auto" w:val="clear"/>
             <w:tcMar>
-              <w:left w:w="68" w:type="dxa"/>
+              <w:left w:w="63" w:type="dxa"/>
             </w:tcMar>
           </w:tcPr>
           <w:p>
@@ -7261,7 +7287,7 @@
             </w:tcBorders>
             <w:shd w:fill="auto" w:val="clear"/>
             <w:tcMar>
-              <w:left w:w="68" w:type="dxa"/>
+              <w:left w:w="63" w:type="dxa"/>
             </w:tcMar>
           </w:tcPr>
           <w:p>
@@ -7295,7 +7321,7 @@
             </w:tcBorders>
             <w:shd w:fill="auto" w:val="clear"/>
             <w:tcMar>
-              <w:left w:w="68" w:type="dxa"/>
+              <w:left w:w="63" w:type="dxa"/>
             </w:tcMar>
           </w:tcPr>
           <w:p>
@@ -7326,7 +7352,7 @@
             </w:tcBorders>
             <w:shd w:fill="auto" w:val="clear"/>
             <w:tcMar>
-              <w:left w:w="68" w:type="dxa"/>
+              <w:left w:w="63" w:type="dxa"/>
             </w:tcMar>
           </w:tcPr>
           <w:p>
@@ -7358,7 +7384,7 @@
             <w:tcBorders/>
             <w:shd w:fill="auto" w:val="clear"/>
             <w:tcMar>
-              <w:left w:w="68" w:type="dxa"/>
+              <w:left w:w="63" w:type="dxa"/>
             </w:tcMar>
           </w:tcPr>
           <w:p>
@@ -7386,7 +7412,7 @@
             <w:tcBorders/>
             <w:shd w:fill="auto" w:val="clear"/>
             <w:tcMar>
-              <w:left w:w="68" w:type="dxa"/>
+              <w:left w:w="63" w:type="dxa"/>
             </w:tcMar>
           </w:tcPr>
           <w:p>
@@ -7422,7 +7448,7 @@
             </w:tcBorders>
             <w:shd w:fill="auto" w:val="clear"/>
             <w:tcMar>
-              <w:left w:w="68" w:type="dxa"/>
+              <w:left w:w="63" w:type="dxa"/>
             </w:tcMar>
           </w:tcPr>
           <w:p>
@@ -7454,7 +7480,7 @@
             </w:tcBorders>
             <w:shd w:fill="auto" w:val="clear"/>
             <w:tcMar>
-              <w:left w:w="68" w:type="dxa"/>
+              <w:left w:w="63" w:type="dxa"/>
             </w:tcMar>
           </w:tcPr>
           <w:p>
@@ -7488,7 +7514,7 @@
             </w:tcBorders>
             <w:shd w:fill="auto" w:val="clear"/>
             <w:tcMar>
-              <w:left w:w="68" w:type="dxa"/>
+              <w:left w:w="63" w:type="dxa"/>
             </w:tcMar>
           </w:tcPr>
           <w:p>
@@ -7519,7 +7545,7 @@
             </w:tcBorders>
             <w:shd w:fill="auto" w:val="clear"/>
             <w:tcMar>
-              <w:left w:w="68" w:type="dxa"/>
+              <w:left w:w="63" w:type="dxa"/>
             </w:tcMar>
           </w:tcPr>
           <w:p>
@@ -7551,7 +7577,7 @@
             <w:tcBorders/>
             <w:shd w:fill="auto" w:val="clear"/>
             <w:tcMar>
-              <w:left w:w="68" w:type="dxa"/>
+              <w:left w:w="63" w:type="dxa"/>
             </w:tcMar>
           </w:tcPr>
           <w:p>
@@ -7579,7 +7605,7 @@
             <w:tcBorders/>
             <w:shd w:fill="auto" w:val="clear"/>
             <w:tcMar>
-              <w:left w:w="68" w:type="dxa"/>
+              <w:left w:w="63" w:type="dxa"/>
             </w:tcMar>
           </w:tcPr>
           <w:p>
@@ -7611,7 +7637,7 @@
             <w:tcBorders/>
             <w:shd w:fill="auto" w:val="clear"/>
             <w:tcMar>
-              <w:left w:w="68" w:type="dxa"/>
+              <w:left w:w="63" w:type="dxa"/>
             </w:tcMar>
           </w:tcPr>
           <w:p>
@@ -7639,7 +7665,7 @@
             <w:tcBorders/>
             <w:shd w:fill="auto" w:val="clear"/>
             <w:tcMar>
-              <w:left w:w="68" w:type="dxa"/>
+              <w:left w:w="63" w:type="dxa"/>
             </w:tcMar>
           </w:tcPr>
           <w:p>
@@ -7670,7 +7696,7 @@
             <w:tcBorders/>
             <w:shd w:color="auto" w:fill="1F497D" w:themeFill="text2" w:val="clear"/>
             <w:tcMar>
-              <w:left w:w="68" w:type="dxa"/>
+              <w:left w:w="63" w:type="dxa"/>
             </w:tcMar>
           </w:tcPr>
           <w:p>
@@ -7727,7 +7753,7 @@
             <w:tcBorders/>
             <w:shd w:fill="auto" w:val="clear"/>
             <w:tcMar>
-              <w:left w:w="68" w:type="dxa"/>
+              <w:left w:w="63" w:type="dxa"/>
             </w:tcMar>
           </w:tcPr>
           <w:p>
@@ -7758,7 +7784,7 @@
             <w:tcBorders/>
             <w:shd w:fill="auto" w:val="clear"/>
             <w:tcMar>
-              <w:left w:w="68" w:type="dxa"/>
+              <w:left w:w="63" w:type="dxa"/>
             </w:tcMar>
           </w:tcPr>
           <w:p>
@@ -7790,7 +7816,7 @@
             <w:tcBorders/>
             <w:shd w:fill="auto" w:val="clear"/>
             <w:tcMar>
-              <w:left w:w="68" w:type="dxa"/>
+              <w:left w:w="63" w:type="dxa"/>
             </w:tcMar>
           </w:tcPr>
           <w:p>
@@ -7821,7 +7847,7 @@
             <w:tcBorders/>
             <w:shd w:fill="auto" w:val="clear"/>
             <w:tcMar>
-              <w:left w:w="68" w:type="dxa"/>
+              <w:left w:w="63" w:type="dxa"/>
             </w:tcMar>
           </w:tcPr>
           <w:p>
@@ -7855,7 +7881,7 @@
             <w:tcBorders/>
             <w:shd w:fill="auto" w:val="clear"/>
             <w:tcMar>
-              <w:left w:w="68" w:type="dxa"/>
+              <w:left w:w="63" w:type="dxa"/>
             </w:tcMar>
           </w:tcPr>
           <w:p>
@@ -7886,7 +7912,7 @@
             <w:tcBorders/>
             <w:shd w:fill="auto" w:val="clear"/>
             <w:tcMar>
-              <w:left w:w="68" w:type="dxa"/>
+              <w:left w:w="63" w:type="dxa"/>
             </w:tcMar>
           </w:tcPr>
           <w:p>
@@ -7918,7 +7944,7 @@
             <w:tcBorders/>
             <w:shd w:fill="auto" w:val="clear"/>
             <w:tcMar>
-              <w:left w:w="68" w:type="dxa"/>
+              <w:left w:w="63" w:type="dxa"/>
             </w:tcMar>
           </w:tcPr>
           <w:p>
@@ -7949,7 +7975,7 @@
             <w:tcBorders/>
             <w:shd w:fill="auto" w:val="clear"/>
             <w:tcMar>
-              <w:left w:w="68" w:type="dxa"/>
+              <w:left w:w="63" w:type="dxa"/>
             </w:tcMar>
           </w:tcPr>
           <w:p>
@@ -7981,7 +8007,7 @@
             <w:tcBorders/>
             <w:shd w:fill="auto" w:val="clear"/>
             <w:tcMar>
-              <w:left w:w="68" w:type="dxa"/>
+              <w:left w:w="63" w:type="dxa"/>
             </w:tcMar>
           </w:tcPr>
           <w:p>
@@ -8011,7 +8037,7 @@
             <w:tcBorders/>
             <w:shd w:fill="auto" w:val="clear"/>
             <w:tcMar>
-              <w:left w:w="68" w:type="dxa"/>
+              <w:left w:w="63" w:type="dxa"/>
             </w:tcMar>
           </w:tcPr>
           <w:p>
@@ -8044,7 +8070,7 @@
             <w:tcBorders/>
             <w:shd w:color="auto" w:fill="1F497D" w:themeFill="text2" w:val="clear"/>
             <w:tcMar>
-              <w:left w:w="68" w:type="dxa"/>
+              <w:left w:w="63" w:type="dxa"/>
             </w:tcMar>
           </w:tcPr>
           <w:p>
@@ -8101,7 +8127,7 @@
             <w:tcBorders/>
             <w:shd w:fill="auto" w:val="clear"/>
             <w:tcMar>
-              <w:left w:w="68" w:type="dxa"/>
+              <w:left w:w="63" w:type="dxa"/>
             </w:tcMar>
           </w:tcPr>
           <w:p>
@@ -8131,7 +8157,7 @@
             <w:tcBorders/>
             <w:shd w:fill="auto" w:val="clear"/>
             <w:tcMar>
-              <w:left w:w="68" w:type="dxa"/>
+              <w:left w:w="63" w:type="dxa"/>
             </w:tcMar>
           </w:tcPr>
           <w:p>
@@ -8187,7 +8213,7 @@
             <w:tcBorders/>
             <w:shd w:fill="auto" w:val="clear"/>
             <w:tcMar>
-              <w:left w:w="68" w:type="dxa"/>
+              <w:left w:w="63" w:type="dxa"/>
             </w:tcMar>
           </w:tcPr>
           <w:p>
@@ -8217,7 +8243,7 @@
             <w:tcBorders/>
             <w:shd w:fill="auto" w:val="clear"/>
             <w:tcMar>
-              <w:left w:w="68" w:type="dxa"/>
+              <w:left w:w="63" w:type="dxa"/>
             </w:tcMar>
           </w:tcPr>
           <w:p>
@@ -8269,7 +8295,7 @@
             <w:tcBorders/>
             <w:shd w:fill="auto" w:val="clear"/>
             <w:tcMar>
-              <w:left w:w="68" w:type="dxa"/>
+              <w:left w:w="63" w:type="dxa"/>
             </w:tcMar>
           </w:tcPr>
           <w:p>
@@ -8299,7 +8325,7 @@
             <w:tcBorders/>
             <w:shd w:fill="auto" w:val="clear"/>
             <w:tcMar>
-              <w:left w:w="68" w:type="dxa"/>
+              <w:left w:w="63" w:type="dxa"/>
             </w:tcMar>
           </w:tcPr>
           <w:p>
@@ -8345,7 +8371,7 @@
             <w:tcBorders/>
             <w:shd w:fill="auto" w:val="clear"/>
             <w:tcMar>
-              <w:left w:w="68" w:type="dxa"/>
+              <w:left w:w="63" w:type="dxa"/>
             </w:tcMar>
           </w:tcPr>
           <w:p>
@@ -8375,7 +8401,7 @@
             <w:tcBorders/>
             <w:shd w:fill="auto" w:val="clear"/>
             <w:tcMar>
-              <w:left w:w="68" w:type="dxa"/>
+              <w:left w:w="63" w:type="dxa"/>
             </w:tcMar>
           </w:tcPr>
           <w:p>
@@ -8427,7 +8453,7 @@
             <w:tcBorders/>
             <w:shd w:fill="auto" w:val="clear"/>
             <w:tcMar>
-              <w:left w:w="68" w:type="dxa"/>
+              <w:left w:w="63" w:type="dxa"/>
             </w:tcMar>
           </w:tcPr>
           <w:p>
@@ -8457,7 +8483,7 @@
             <w:tcBorders/>
             <w:shd w:fill="auto" w:val="clear"/>
             <w:tcMar>
-              <w:left w:w="68" w:type="dxa"/>
+              <w:left w:w="63" w:type="dxa"/>
             </w:tcMar>
           </w:tcPr>
           <w:p>
@@ -8487,7 +8513,7 @@
             <w:tcBorders/>
             <w:shd w:color="auto" w:fill="1F497D" w:themeFill="text2" w:val="clear"/>
             <w:tcMar>
-              <w:left w:w="68" w:type="dxa"/>
+              <w:left w:w="63" w:type="dxa"/>
             </w:tcMar>
           </w:tcPr>
           <w:p>
@@ -8544,7 +8570,7 @@
             <w:tcBorders/>
             <w:shd w:fill="auto" w:val="clear"/>
             <w:tcMar>
-              <w:left w:w="68" w:type="dxa"/>
+              <w:left w:w="63" w:type="dxa"/>
             </w:tcMar>
           </w:tcPr>
           <w:p>
@@ -8764,7 +8790,7 @@
             <w:tcBorders/>
             <w:shd w:color="auto" w:fill="1F497D" w:themeFill="text2" w:val="clear"/>
             <w:tcMar>
-              <w:left w:w="68" w:type="dxa"/>
+              <w:left w:w="63" w:type="dxa"/>
             </w:tcMar>
           </w:tcPr>
           <w:p>
@@ -8818,7 +8844,7 @@
             <w:tcBorders/>
             <w:shd w:fill="auto" w:val="clear"/>
             <w:tcMar>
-              <w:left w:w="68" w:type="dxa"/>
+              <w:left w:w="63" w:type="dxa"/>
             </w:tcMar>
           </w:tcPr>
           <w:p>
@@ -8956,10 +8982,10 @@
         <w:tblStyle w:val="aa"/>
         <w:tblW w:w="9021" w:type="dxa"/>
         <w:jc w:val="left"/>
-        <w:tblInd w:w="-248" w:type="dxa"/>
+        <w:tblInd w:w="-253" w:type="dxa"/>
         <w:tblCellMar>
           <w:top w:w="0" w:type="dxa"/>
-          <w:left w:w="68" w:type="dxa"/>
+          <w:left w:w="63" w:type="dxa"/>
           <w:bottom w:w="0" w:type="dxa"/>
           <w:right w:w="108" w:type="dxa"/>
         </w:tblCellMar>
@@ -8980,7 +9006,7 @@
             <w:tcBorders/>
             <w:shd w:color="auto" w:fill="1F497D" w:themeFill="text2" w:val="clear"/>
             <w:tcMar>
-              <w:left w:w="68" w:type="dxa"/>
+              <w:left w:w="63" w:type="dxa"/>
             </w:tcMar>
           </w:tcPr>
           <w:p>
@@ -9011,7 +9037,7 @@
             <w:tcBorders/>
             <w:shd w:color="auto" w:fill="D9D9D9" w:themeFill="background1" w:themeFillShade="d9" w:val="clear"/>
             <w:tcMar>
-              <w:left w:w="68" w:type="dxa"/>
+              <w:left w:w="63" w:type="dxa"/>
             </w:tcMar>
           </w:tcPr>
           <w:p>
@@ -9040,7 +9066,7 @@
             <w:tcBorders/>
             <w:shd w:fill="auto" w:val="clear"/>
             <w:tcMar>
-              <w:left w:w="68" w:type="dxa"/>
+              <w:left w:w="63" w:type="dxa"/>
             </w:tcMar>
           </w:tcPr>
           <w:p>
@@ -9073,7 +9099,7 @@
             <w:tcBorders/>
             <w:shd w:color="auto" w:fill="D9D9D9" w:themeFill="background1" w:themeFillShade="d9" w:val="clear"/>
             <w:tcMar>
-              <w:left w:w="68" w:type="dxa"/>
+              <w:left w:w="63" w:type="dxa"/>
             </w:tcMar>
           </w:tcPr>
           <w:p>
@@ -9102,7 +9128,7 @@
             <w:tcBorders/>
             <w:shd w:fill="auto" w:val="clear"/>
             <w:tcMar>
-              <w:left w:w="68" w:type="dxa"/>
+              <w:left w:w="63" w:type="dxa"/>
             </w:tcMar>
           </w:tcPr>
           <w:p>
@@ -9135,7 +9161,7 @@
             <w:tcBorders/>
             <w:shd w:color="auto" w:fill="D9D9D9" w:themeFill="background1" w:themeFillShade="d9" w:val="clear"/>
             <w:tcMar>
-              <w:left w:w="68" w:type="dxa"/>
+              <w:left w:w="63" w:type="dxa"/>
             </w:tcMar>
           </w:tcPr>
           <w:p>
@@ -9164,7 +9190,7 @@
             <w:tcBorders/>
             <w:shd w:fill="auto" w:val="clear"/>
             <w:tcMar>
-              <w:left w:w="68" w:type="dxa"/>
+              <w:left w:w="63" w:type="dxa"/>
             </w:tcMar>
           </w:tcPr>
           <w:p>
@@ -9197,7 +9223,7 @@
             <w:tcBorders/>
             <w:shd w:color="auto" w:fill="D9D9D9" w:themeFill="background1" w:themeFillShade="d9" w:val="clear"/>
             <w:tcMar>
-              <w:left w:w="68" w:type="dxa"/>
+              <w:left w:w="63" w:type="dxa"/>
             </w:tcMar>
           </w:tcPr>
           <w:p>
@@ -9226,7 +9252,7 @@
             <w:tcBorders/>
             <w:shd w:fill="auto" w:val="clear"/>
             <w:tcMar>
-              <w:left w:w="68" w:type="dxa"/>
+              <w:left w:w="63" w:type="dxa"/>
             </w:tcMar>
           </w:tcPr>
           <w:p>
@@ -9259,7 +9285,7 @@
             <w:tcBorders/>
             <w:shd w:color="auto" w:fill="D9D9D9" w:themeFill="background1" w:themeFillShade="d9" w:val="clear"/>
             <w:tcMar>
-              <w:left w:w="68" w:type="dxa"/>
+              <w:left w:w="63" w:type="dxa"/>
             </w:tcMar>
           </w:tcPr>
           <w:p>
@@ -9288,7 +9314,7 @@
             <w:tcBorders/>
             <w:shd w:fill="auto" w:val="clear"/>
             <w:tcMar>
-              <w:left w:w="68" w:type="dxa"/>
+              <w:left w:w="63" w:type="dxa"/>
             </w:tcMar>
           </w:tcPr>
           <w:p>
@@ -9321,7 +9347,7 @@
             <w:tcBorders/>
             <w:shd w:color="auto" w:fill="1F497D" w:themeFill="text2" w:val="clear"/>
             <w:tcMar>
-              <w:left w:w="68" w:type="dxa"/>
+              <w:left w:w="63" w:type="dxa"/>
             </w:tcMar>
           </w:tcPr>
           <w:p>
@@ -9357,7 +9383,7 @@
             <w:tcBorders/>
             <w:shd w:fill="auto" w:val="clear"/>
             <w:tcMar>
-              <w:left w:w="68" w:type="dxa"/>
+              <w:left w:w="63" w:type="dxa"/>
             </w:tcMar>
           </w:tcPr>
           <w:p>
@@ -9386,7 +9412,7 @@
             <w:tcBorders/>
             <w:shd w:fill="auto" w:val="clear"/>
             <w:tcMar>
-              <w:left w:w="68" w:type="dxa"/>
+              <w:left w:w="63" w:type="dxa"/>
             </w:tcMar>
           </w:tcPr>
           <w:p>
@@ -9428,7 +9454,7 @@
             </w:tcBorders>
             <w:shd w:fill="auto" w:val="clear"/>
             <w:tcMar>
-              <w:left w:w="68" w:type="dxa"/>
+              <w:left w:w="63" w:type="dxa"/>
             </w:tcMar>
           </w:tcPr>
           <w:p>
@@ -9460,7 +9486,7 @@
             </w:tcBorders>
             <w:shd w:fill="auto" w:val="clear"/>
             <w:tcMar>
-              <w:left w:w="68" w:type="dxa"/>
+              <w:left w:w="63" w:type="dxa"/>
             </w:tcMar>
           </w:tcPr>
           <w:p>
@@ -9500,7 +9526,7 @@
             </w:tcBorders>
             <w:shd w:fill="auto" w:val="clear"/>
             <w:tcMar>
-              <w:left w:w="68" w:type="dxa"/>
+              <w:left w:w="63" w:type="dxa"/>
             </w:tcMar>
           </w:tcPr>
           <w:p>
@@ -9531,7 +9557,7 @@
             </w:tcBorders>
             <w:shd w:fill="auto" w:val="clear"/>
             <w:tcMar>
-              <w:left w:w="68" w:type="dxa"/>
+              <w:left w:w="63" w:type="dxa"/>
             </w:tcMar>
           </w:tcPr>
           <w:p>
@@ -9563,7 +9589,7 @@
             <w:tcBorders/>
             <w:shd w:fill="auto" w:val="clear"/>
             <w:tcMar>
-              <w:left w:w="68" w:type="dxa"/>
+              <w:left w:w="63" w:type="dxa"/>
             </w:tcMar>
           </w:tcPr>
           <w:p>
@@ -9591,7 +9617,7 @@
             <w:tcBorders/>
             <w:shd w:fill="auto" w:val="clear"/>
             <w:tcMar>
-              <w:left w:w="68" w:type="dxa"/>
+              <w:left w:w="63" w:type="dxa"/>
             </w:tcMar>
           </w:tcPr>
           <w:p>
@@ -9627,7 +9653,7 @@
             </w:tcBorders>
             <w:shd w:fill="auto" w:val="clear"/>
             <w:tcMar>
-              <w:left w:w="68" w:type="dxa"/>
+              <w:left w:w="63" w:type="dxa"/>
             </w:tcMar>
           </w:tcPr>
           <w:p>
@@ -9659,7 +9685,7 @@
             </w:tcBorders>
             <w:shd w:fill="auto" w:val="clear"/>
             <w:tcMar>
-              <w:left w:w="68" w:type="dxa"/>
+              <w:left w:w="63" w:type="dxa"/>
             </w:tcMar>
           </w:tcPr>
           <w:p>
@@ -9695,7 +9721,7 @@
             </w:tcBorders>
             <w:shd w:fill="auto" w:val="clear"/>
             <w:tcMar>
-              <w:left w:w="68" w:type="dxa"/>
+              <w:left w:w="63" w:type="dxa"/>
             </w:tcMar>
           </w:tcPr>
           <w:p>
@@ -9726,7 +9752,7 @@
             </w:tcBorders>
             <w:shd w:fill="auto" w:val="clear"/>
             <w:tcMar>
-              <w:left w:w="68" w:type="dxa"/>
+              <w:left w:w="63" w:type="dxa"/>
             </w:tcMar>
           </w:tcPr>
           <w:p>
@@ -9758,7 +9784,7 @@
             <w:tcBorders/>
             <w:shd w:fill="auto" w:val="clear"/>
             <w:tcMar>
-              <w:left w:w="68" w:type="dxa"/>
+              <w:left w:w="63" w:type="dxa"/>
             </w:tcMar>
           </w:tcPr>
           <w:p>
@@ -9786,7 +9812,7 @@
             <w:tcBorders/>
             <w:shd w:fill="auto" w:val="clear"/>
             <w:tcMar>
-              <w:left w:w="68" w:type="dxa"/>
+              <w:left w:w="63" w:type="dxa"/>
             </w:tcMar>
           </w:tcPr>
           <w:p>
@@ -9822,7 +9848,7 @@
             </w:tcBorders>
             <w:shd w:fill="auto" w:val="clear"/>
             <w:tcMar>
-              <w:left w:w="68" w:type="dxa"/>
+              <w:left w:w="63" w:type="dxa"/>
             </w:tcMar>
           </w:tcPr>
           <w:p>
@@ -9854,7 +9880,7 @@
             </w:tcBorders>
             <w:shd w:fill="auto" w:val="clear"/>
             <w:tcMar>
-              <w:left w:w="68" w:type="dxa"/>
+              <w:left w:w="63" w:type="dxa"/>
             </w:tcMar>
           </w:tcPr>
           <w:p>
@@ -9888,7 +9914,7 @@
             </w:tcBorders>
             <w:shd w:fill="auto" w:val="clear"/>
             <w:tcMar>
-              <w:left w:w="68" w:type="dxa"/>
+              <w:left w:w="63" w:type="dxa"/>
             </w:tcMar>
           </w:tcPr>
           <w:p>
@@ -9919,7 +9945,7 @@
             </w:tcBorders>
             <w:shd w:fill="auto" w:val="clear"/>
             <w:tcMar>
-              <w:left w:w="68" w:type="dxa"/>
+              <w:left w:w="63" w:type="dxa"/>
             </w:tcMar>
           </w:tcPr>
           <w:p>
@@ -9951,7 +9977,7 @@
             <w:tcBorders/>
             <w:shd w:fill="auto" w:val="clear"/>
             <w:tcMar>
-              <w:left w:w="68" w:type="dxa"/>
+              <w:left w:w="63" w:type="dxa"/>
             </w:tcMar>
           </w:tcPr>
           <w:p>
@@ -9979,7 +10005,7 @@
             <w:tcBorders/>
             <w:shd w:fill="auto" w:val="clear"/>
             <w:tcMar>
-              <w:left w:w="68" w:type="dxa"/>
+              <w:left w:w="63" w:type="dxa"/>
             </w:tcMar>
           </w:tcPr>
           <w:p>
@@ -10015,7 +10041,7 @@
             </w:tcBorders>
             <w:shd w:fill="auto" w:val="clear"/>
             <w:tcMar>
-              <w:left w:w="68" w:type="dxa"/>
+              <w:left w:w="63" w:type="dxa"/>
             </w:tcMar>
           </w:tcPr>
           <w:p>
@@ -10047,7 +10073,7 @@
             </w:tcBorders>
             <w:shd w:fill="auto" w:val="clear"/>
             <w:tcMar>
-              <w:left w:w="68" w:type="dxa"/>
+              <w:left w:w="63" w:type="dxa"/>
             </w:tcMar>
           </w:tcPr>
           <w:p>
@@ -10081,7 +10107,7 @@
             </w:tcBorders>
             <w:shd w:fill="auto" w:val="clear"/>
             <w:tcMar>
-              <w:left w:w="68" w:type="dxa"/>
+              <w:left w:w="63" w:type="dxa"/>
             </w:tcMar>
           </w:tcPr>
           <w:p>
@@ -10112,7 +10138,7 @@
             </w:tcBorders>
             <w:shd w:fill="auto" w:val="clear"/>
             <w:tcMar>
-              <w:left w:w="68" w:type="dxa"/>
+              <w:left w:w="63" w:type="dxa"/>
             </w:tcMar>
           </w:tcPr>
           <w:p>
@@ -10144,7 +10170,7 @@
             <w:tcBorders/>
             <w:shd w:fill="auto" w:val="clear"/>
             <w:tcMar>
-              <w:left w:w="68" w:type="dxa"/>
+              <w:left w:w="63" w:type="dxa"/>
             </w:tcMar>
           </w:tcPr>
           <w:p>
@@ -10172,7 +10198,7 @@
             <w:tcBorders/>
             <w:shd w:fill="auto" w:val="clear"/>
             <w:tcMar>
-              <w:left w:w="68" w:type="dxa"/>
+              <w:left w:w="63" w:type="dxa"/>
             </w:tcMar>
           </w:tcPr>
           <w:p>
@@ -10208,7 +10234,7 @@
             </w:tcBorders>
             <w:shd w:fill="auto" w:val="clear"/>
             <w:tcMar>
-              <w:left w:w="68" w:type="dxa"/>
+              <w:left w:w="63" w:type="dxa"/>
             </w:tcMar>
           </w:tcPr>
           <w:p>
@@ -10240,7 +10266,7 @@
             </w:tcBorders>
             <w:shd w:fill="auto" w:val="clear"/>
             <w:tcMar>
-              <w:left w:w="68" w:type="dxa"/>
+              <w:left w:w="63" w:type="dxa"/>
             </w:tcMar>
           </w:tcPr>
           <w:p>
@@ -10274,7 +10300,7 @@
             </w:tcBorders>
             <w:shd w:fill="auto" w:val="clear"/>
             <w:tcMar>
-              <w:left w:w="68" w:type="dxa"/>
+              <w:left w:w="63" w:type="dxa"/>
             </w:tcMar>
           </w:tcPr>
           <w:p>
@@ -10305,7 +10331,7 @@
             </w:tcBorders>
             <w:shd w:fill="auto" w:val="clear"/>
             <w:tcMar>
-              <w:left w:w="68" w:type="dxa"/>
+              <w:left w:w="63" w:type="dxa"/>
             </w:tcMar>
           </w:tcPr>
           <w:p>
@@ -10341,7 +10367,7 @@
             <w:tcBorders/>
             <w:shd w:fill="auto" w:val="clear"/>
             <w:tcMar>
-              <w:left w:w="68" w:type="dxa"/>
+              <w:left w:w="63" w:type="dxa"/>
             </w:tcMar>
           </w:tcPr>
           <w:p>
@@ -10369,7 +10395,7 @@
             <w:tcBorders/>
             <w:shd w:fill="auto" w:val="clear"/>
             <w:tcMar>
-              <w:left w:w="68" w:type="dxa"/>
+              <w:left w:w="63" w:type="dxa"/>
             </w:tcMar>
           </w:tcPr>
           <w:p>
@@ -10405,7 +10431,7 @@
             <w:tcBorders/>
             <w:shd w:fill="auto" w:val="clear"/>
             <w:tcMar>
-              <w:left w:w="68" w:type="dxa"/>
+              <w:left w:w="63" w:type="dxa"/>
             </w:tcMar>
           </w:tcPr>
           <w:p>
@@ -10433,7 +10459,7 @@
             <w:tcBorders/>
             <w:shd w:fill="auto" w:val="clear"/>
             <w:tcMar>
-              <w:left w:w="68" w:type="dxa"/>
+              <w:left w:w="63" w:type="dxa"/>
             </w:tcMar>
           </w:tcPr>
           <w:p>
@@ -10468,7 +10494,7 @@
             <w:tcBorders/>
             <w:shd w:color="auto" w:fill="1F497D" w:themeFill="text2" w:val="clear"/>
             <w:tcMar>
-              <w:left w:w="68" w:type="dxa"/>
+              <w:left w:w="63" w:type="dxa"/>
             </w:tcMar>
           </w:tcPr>
           <w:p>
@@ -10525,7 +10551,7 @@
             <w:tcBorders/>
             <w:shd w:fill="auto" w:val="clear"/>
             <w:tcMar>
-              <w:left w:w="68" w:type="dxa"/>
+              <w:left w:w="63" w:type="dxa"/>
             </w:tcMar>
           </w:tcPr>
           <w:p>
@@ -10556,7 +10582,7 @@
             <w:tcBorders/>
             <w:shd w:fill="auto" w:val="clear"/>
             <w:tcMar>
-              <w:left w:w="68" w:type="dxa"/>
+              <w:left w:w="63" w:type="dxa"/>
             </w:tcMar>
           </w:tcPr>
           <w:p>
@@ -10588,7 +10614,7 @@
             <w:tcBorders/>
             <w:shd w:fill="auto" w:val="clear"/>
             <w:tcMar>
-              <w:left w:w="68" w:type="dxa"/>
+              <w:left w:w="63" w:type="dxa"/>
             </w:tcMar>
           </w:tcPr>
           <w:p>
@@ -10615,7 +10641,7 @@
             <w:tcBorders/>
             <w:shd w:fill="auto" w:val="clear"/>
             <w:tcMar>
-              <w:left w:w="68" w:type="dxa"/>
+              <w:left w:w="63" w:type="dxa"/>
             </w:tcMar>
           </w:tcPr>
           <w:p>
@@ -10647,7 +10673,7 @@
             <w:tcBorders/>
             <w:shd w:fill="auto" w:val="clear"/>
             <w:tcMar>
-              <w:left w:w="68" w:type="dxa"/>
+              <w:left w:w="63" w:type="dxa"/>
             </w:tcMar>
           </w:tcPr>
           <w:p>
@@ -10674,7 +10700,7 @@
             <w:tcBorders/>
             <w:shd w:fill="auto" w:val="clear"/>
             <w:tcMar>
-              <w:left w:w="68" w:type="dxa"/>
+              <w:left w:w="63" w:type="dxa"/>
             </w:tcMar>
           </w:tcPr>
           <w:p>
@@ -10706,7 +10732,7 @@
             <w:tcBorders/>
             <w:shd w:fill="auto" w:val="clear"/>
             <w:tcMar>
-              <w:left w:w="68" w:type="dxa"/>
+              <w:left w:w="63" w:type="dxa"/>
             </w:tcMar>
           </w:tcPr>
           <w:p>
@@ -10733,7 +10759,7 @@
             <w:tcBorders/>
             <w:shd w:fill="auto" w:val="clear"/>
             <w:tcMar>
-              <w:left w:w="68" w:type="dxa"/>
+              <w:left w:w="63" w:type="dxa"/>
             </w:tcMar>
           </w:tcPr>
           <w:p>
@@ -10765,7 +10791,7 @@
             <w:tcBorders/>
             <w:shd w:fill="auto" w:val="clear"/>
             <w:tcMar>
-              <w:left w:w="68" w:type="dxa"/>
+              <w:left w:w="63" w:type="dxa"/>
             </w:tcMar>
           </w:tcPr>
           <w:p>
@@ -10795,7 +10821,7 @@
             <w:tcBorders/>
             <w:shd w:fill="auto" w:val="clear"/>
             <w:tcMar>
-              <w:left w:w="68" w:type="dxa"/>
+              <w:left w:w="63" w:type="dxa"/>
             </w:tcMar>
           </w:tcPr>
           <w:p>
@@ -10828,7 +10854,7 @@
             <w:tcBorders/>
             <w:shd w:color="auto" w:fill="1F497D" w:themeFill="text2" w:val="clear"/>
             <w:tcMar>
-              <w:left w:w="68" w:type="dxa"/>
+              <w:left w:w="63" w:type="dxa"/>
             </w:tcMar>
           </w:tcPr>
           <w:p>
@@ -10885,7 +10911,7 @@
             <w:tcBorders/>
             <w:shd w:fill="auto" w:val="clear"/>
             <w:tcMar>
-              <w:left w:w="68" w:type="dxa"/>
+              <w:left w:w="63" w:type="dxa"/>
             </w:tcMar>
           </w:tcPr>
           <w:p>
@@ -10915,7 +10941,7 @@
             <w:tcBorders/>
             <w:shd w:fill="auto" w:val="clear"/>
             <w:tcMar>
-              <w:left w:w="68" w:type="dxa"/>
+              <w:left w:w="63" w:type="dxa"/>
             </w:tcMar>
           </w:tcPr>
           <w:p>
@@ -10975,7 +11001,7 @@
             <w:tcBorders/>
             <w:shd w:fill="auto" w:val="clear"/>
             <w:tcMar>
-              <w:left w:w="68" w:type="dxa"/>
+              <w:left w:w="63" w:type="dxa"/>
             </w:tcMar>
           </w:tcPr>
           <w:p>
@@ -11005,7 +11031,7 @@
             <w:tcBorders/>
             <w:shd w:fill="auto" w:val="clear"/>
             <w:tcMar>
-              <w:left w:w="68" w:type="dxa"/>
+              <w:left w:w="63" w:type="dxa"/>
             </w:tcMar>
           </w:tcPr>
           <w:p>
@@ -11057,7 +11083,7 @@
             <w:tcBorders/>
             <w:shd w:fill="auto" w:val="clear"/>
             <w:tcMar>
-              <w:left w:w="68" w:type="dxa"/>
+              <w:left w:w="63" w:type="dxa"/>
             </w:tcMar>
           </w:tcPr>
           <w:p>
@@ -11087,7 +11113,7 @@
             <w:tcBorders/>
             <w:shd w:fill="auto" w:val="clear"/>
             <w:tcMar>
-              <w:left w:w="68" w:type="dxa"/>
+              <w:left w:w="63" w:type="dxa"/>
             </w:tcMar>
           </w:tcPr>
           <w:p>
@@ -11139,7 +11165,7 @@
             <w:tcBorders/>
             <w:shd w:fill="auto" w:val="clear"/>
             <w:tcMar>
-              <w:left w:w="68" w:type="dxa"/>
+              <w:left w:w="63" w:type="dxa"/>
             </w:tcMar>
           </w:tcPr>
           <w:p>
@@ -11169,7 +11195,7 @@
             <w:tcBorders/>
             <w:shd w:fill="auto" w:val="clear"/>
             <w:tcMar>
-              <w:left w:w="68" w:type="dxa"/>
+              <w:left w:w="63" w:type="dxa"/>
             </w:tcMar>
           </w:tcPr>
           <w:p>
@@ -11221,7 +11247,7 @@
             <w:tcBorders/>
             <w:shd w:fill="auto" w:val="clear"/>
             <w:tcMar>
-              <w:left w:w="68" w:type="dxa"/>
+              <w:left w:w="63" w:type="dxa"/>
             </w:tcMar>
           </w:tcPr>
           <w:p>
@@ -11251,7 +11277,7 @@
             <w:tcBorders/>
             <w:shd w:fill="auto" w:val="clear"/>
             <w:tcMar>
-              <w:left w:w="68" w:type="dxa"/>
+              <w:left w:w="63" w:type="dxa"/>
             </w:tcMar>
           </w:tcPr>
           <w:p>
@@ -11303,7 +11329,7 @@
             <w:tcBorders/>
             <w:shd w:color="auto" w:fill="1F497D" w:themeFill="text2" w:val="clear"/>
             <w:tcMar>
-              <w:left w:w="68" w:type="dxa"/>
+              <w:left w:w="63" w:type="dxa"/>
             </w:tcMar>
           </w:tcPr>
           <w:p>
@@ -11360,7 +11386,7 @@
             <w:tcBorders/>
             <w:shd w:fill="auto" w:val="clear"/>
             <w:tcMar>
-              <w:left w:w="68" w:type="dxa"/>
+              <w:left w:w="63" w:type="dxa"/>
             </w:tcMar>
           </w:tcPr>
           <w:p>
@@ -11463,7 +11489,7 @@
             <w:tcBorders/>
             <w:shd w:color="auto" w:fill="1F497D" w:themeFill="text2" w:val="clear"/>
             <w:tcMar>
-              <w:left w:w="68" w:type="dxa"/>
+              <w:left w:w="63" w:type="dxa"/>
             </w:tcMar>
           </w:tcPr>
           <w:p>
@@ -11517,7 +11543,7 @@
             <w:tcBorders/>
             <w:shd w:fill="auto" w:val="clear"/>
             <w:tcMar>
-              <w:left w:w="68" w:type="dxa"/>
+              <w:left w:w="63" w:type="dxa"/>
             </w:tcMar>
           </w:tcPr>
           <w:p>
@@ -11633,10 +11659,10 @@
         <w:tblStyle w:val="aa"/>
         <w:tblW w:w="9021" w:type="dxa"/>
         <w:jc w:val="left"/>
-        <w:tblInd w:w="-248" w:type="dxa"/>
+        <w:tblInd w:w="-253" w:type="dxa"/>
         <w:tblCellMar>
           <w:top w:w="0" w:type="dxa"/>
-          <w:left w:w="68" w:type="dxa"/>
+          <w:left w:w="63" w:type="dxa"/>
           <w:bottom w:w="0" w:type="dxa"/>
           <w:right w:w="108" w:type="dxa"/>
         </w:tblCellMar>
@@ -11657,7 +11683,7 @@
             <w:tcBorders/>
             <w:shd w:color="auto" w:fill="1F497D" w:themeFill="text2" w:val="clear"/>
             <w:tcMar>
-              <w:left w:w="68" w:type="dxa"/>
+              <w:left w:w="63" w:type="dxa"/>
             </w:tcMar>
           </w:tcPr>
           <w:p>
@@ -11692,7 +11718,7 @@
             <w:tcBorders/>
             <w:shd w:color="auto" w:fill="D9D9D9" w:themeFill="background1" w:themeFillShade="d9" w:val="clear"/>
             <w:tcMar>
-              <w:left w:w="68" w:type="dxa"/>
+              <w:left w:w="63" w:type="dxa"/>
             </w:tcMar>
           </w:tcPr>
           <w:p>
@@ -11721,7 +11747,7 @@
             <w:tcBorders/>
             <w:shd w:fill="auto" w:val="clear"/>
             <w:tcMar>
-              <w:left w:w="68" w:type="dxa"/>
+              <w:left w:w="63" w:type="dxa"/>
             </w:tcMar>
           </w:tcPr>
           <w:p>
@@ -11754,7 +11780,7 @@
             <w:tcBorders/>
             <w:shd w:color="auto" w:fill="D9D9D9" w:themeFill="background1" w:themeFillShade="d9" w:val="clear"/>
             <w:tcMar>
-              <w:left w:w="68" w:type="dxa"/>
+              <w:left w:w="63" w:type="dxa"/>
             </w:tcMar>
           </w:tcPr>
           <w:p>
@@ -11783,7 +11809,7 @@
             <w:tcBorders/>
             <w:shd w:fill="auto" w:val="clear"/>
             <w:tcMar>
-              <w:left w:w="68" w:type="dxa"/>
+              <w:left w:w="63" w:type="dxa"/>
             </w:tcMar>
           </w:tcPr>
           <w:p>
@@ -11816,7 +11842,7 @@
             <w:tcBorders/>
             <w:shd w:color="auto" w:fill="D9D9D9" w:themeFill="background1" w:themeFillShade="d9" w:val="clear"/>
             <w:tcMar>
-              <w:left w:w="68" w:type="dxa"/>
+              <w:left w:w="63" w:type="dxa"/>
             </w:tcMar>
           </w:tcPr>
           <w:p>
@@ -11845,7 +11871,7 @@
             <w:tcBorders/>
             <w:shd w:fill="auto" w:val="clear"/>
             <w:tcMar>
-              <w:left w:w="68" w:type="dxa"/>
+              <w:left w:w="63" w:type="dxa"/>
             </w:tcMar>
           </w:tcPr>
           <w:p>
@@ -11878,7 +11904,7 @@
             <w:tcBorders/>
             <w:shd w:color="auto" w:fill="D9D9D9" w:themeFill="background1" w:themeFillShade="d9" w:val="clear"/>
             <w:tcMar>
-              <w:left w:w="68" w:type="dxa"/>
+              <w:left w:w="63" w:type="dxa"/>
             </w:tcMar>
           </w:tcPr>
           <w:p>
@@ -11907,7 +11933,7 @@
             <w:tcBorders/>
             <w:shd w:fill="auto" w:val="clear"/>
             <w:tcMar>
-              <w:left w:w="68" w:type="dxa"/>
+              <w:left w:w="63" w:type="dxa"/>
             </w:tcMar>
           </w:tcPr>
           <w:p>
@@ -11940,7 +11966,7 @@
             <w:tcBorders/>
             <w:shd w:color="auto" w:fill="D9D9D9" w:themeFill="background1" w:themeFillShade="d9" w:val="clear"/>
             <w:tcMar>
-              <w:left w:w="68" w:type="dxa"/>
+              <w:left w:w="63" w:type="dxa"/>
             </w:tcMar>
           </w:tcPr>
           <w:p>
@@ -11969,7 +11995,7 @@
             <w:tcBorders/>
             <w:shd w:fill="auto" w:val="clear"/>
             <w:tcMar>
-              <w:left w:w="68" w:type="dxa"/>
+              <w:left w:w="63" w:type="dxa"/>
             </w:tcMar>
           </w:tcPr>
           <w:p>
@@ -12002,7 +12028,7 @@
             <w:tcBorders/>
             <w:shd w:color="auto" w:fill="1F497D" w:themeFill="text2" w:val="clear"/>
             <w:tcMar>
-              <w:left w:w="68" w:type="dxa"/>
+              <w:left w:w="63" w:type="dxa"/>
             </w:tcMar>
           </w:tcPr>
           <w:p>
@@ -12038,7 +12064,7 @@
             <w:tcBorders/>
             <w:shd w:fill="auto" w:val="clear"/>
             <w:tcMar>
-              <w:left w:w="68" w:type="dxa"/>
+              <w:left w:w="63" w:type="dxa"/>
             </w:tcMar>
           </w:tcPr>
           <w:p>
@@ -12067,7 +12093,7 @@
             <w:tcBorders/>
             <w:shd w:fill="auto" w:val="clear"/>
             <w:tcMar>
-              <w:left w:w="68" w:type="dxa"/>
+              <w:left w:w="63" w:type="dxa"/>
             </w:tcMar>
           </w:tcPr>
           <w:p>
@@ -12107,7 +12133,7 @@
             </w:tcBorders>
             <w:shd w:fill="auto" w:val="clear"/>
             <w:tcMar>
-              <w:left w:w="68" w:type="dxa"/>
+              <w:left w:w="63" w:type="dxa"/>
             </w:tcMar>
           </w:tcPr>
           <w:p>
@@ -12139,7 +12165,7 @@
             </w:tcBorders>
             <w:shd w:fill="auto" w:val="clear"/>
             <w:tcMar>
-              <w:left w:w="68" w:type="dxa"/>
+              <w:left w:w="63" w:type="dxa"/>
             </w:tcMar>
           </w:tcPr>
           <w:p>
@@ -12177,7 +12203,7 @@
             </w:tcBorders>
             <w:shd w:fill="auto" w:val="clear"/>
             <w:tcMar>
-              <w:left w:w="68" w:type="dxa"/>
+              <w:left w:w="63" w:type="dxa"/>
             </w:tcMar>
           </w:tcPr>
           <w:p>
@@ -12208,7 +12234,7 @@
             </w:tcBorders>
             <w:shd w:fill="auto" w:val="clear"/>
             <w:tcMar>
-              <w:left w:w="68" w:type="dxa"/>
+              <w:left w:w="63" w:type="dxa"/>
             </w:tcMar>
           </w:tcPr>
           <w:p>
@@ -12240,7 +12266,7 @@
             <w:tcBorders/>
             <w:shd w:fill="auto" w:val="clear"/>
             <w:tcMar>
-              <w:left w:w="68" w:type="dxa"/>
+              <w:left w:w="63" w:type="dxa"/>
             </w:tcMar>
           </w:tcPr>
           <w:p>
@@ -12268,7 +12294,7 @@
             <w:tcBorders/>
             <w:shd w:fill="auto" w:val="clear"/>
             <w:tcMar>
-              <w:left w:w="68" w:type="dxa"/>
+              <w:left w:w="63" w:type="dxa"/>
             </w:tcMar>
           </w:tcPr>
           <w:p>
@@ -12304,7 +12330,7 @@
             </w:tcBorders>
             <w:shd w:fill="auto" w:val="clear"/>
             <w:tcMar>
-              <w:left w:w="68" w:type="dxa"/>
+              <w:left w:w="63" w:type="dxa"/>
             </w:tcMar>
           </w:tcPr>
           <w:p>
@@ -12336,7 +12362,7 @@
             </w:tcBorders>
             <w:shd w:fill="auto" w:val="clear"/>
             <w:tcMar>
-              <w:left w:w="68" w:type="dxa"/>
+              <w:left w:w="63" w:type="dxa"/>
             </w:tcMar>
           </w:tcPr>
           <w:p>
@@ -12370,7 +12396,7 @@
             </w:tcBorders>
             <w:shd w:fill="auto" w:val="clear"/>
             <w:tcMar>
-              <w:left w:w="68" w:type="dxa"/>
+              <w:left w:w="63" w:type="dxa"/>
             </w:tcMar>
           </w:tcPr>
           <w:p>
@@ -12401,7 +12427,7 @@
             </w:tcBorders>
             <w:shd w:fill="auto" w:val="clear"/>
             <w:tcMar>
-              <w:left w:w="68" w:type="dxa"/>
+              <w:left w:w="63" w:type="dxa"/>
             </w:tcMar>
           </w:tcPr>
           <w:p>
@@ -12433,7 +12459,7 @@
             <w:tcBorders/>
             <w:shd w:fill="auto" w:val="clear"/>
             <w:tcMar>
-              <w:left w:w="68" w:type="dxa"/>
+              <w:left w:w="63" w:type="dxa"/>
             </w:tcMar>
           </w:tcPr>
           <w:p>
@@ -12461,7 +12487,7 @@
             <w:tcBorders/>
             <w:shd w:fill="auto" w:val="clear"/>
             <w:tcMar>
-              <w:left w:w="68" w:type="dxa"/>
+              <w:left w:w="63" w:type="dxa"/>
             </w:tcMar>
           </w:tcPr>
           <w:p>
@@ -12497,7 +12523,7 @@
             </w:tcBorders>
             <w:shd w:fill="auto" w:val="clear"/>
             <w:tcMar>
-              <w:left w:w="68" w:type="dxa"/>
+              <w:left w:w="63" w:type="dxa"/>
             </w:tcMar>
           </w:tcPr>
           <w:p>
@@ -12529,7 +12555,7 @@
             </w:tcBorders>
             <w:shd w:fill="auto" w:val="clear"/>
             <w:tcMar>
-              <w:left w:w="68" w:type="dxa"/>
+              <w:left w:w="63" w:type="dxa"/>
             </w:tcMar>
           </w:tcPr>
           <w:p>
@@ -12563,7 +12589,7 @@
             </w:tcBorders>
             <w:shd w:fill="auto" w:val="clear"/>
             <w:tcMar>
-              <w:left w:w="68" w:type="dxa"/>
+              <w:left w:w="63" w:type="dxa"/>
             </w:tcMar>
           </w:tcPr>
           <w:p>
@@ -12594,7 +12620,7 @@
             </w:tcBorders>
             <w:shd w:fill="auto" w:val="clear"/>
             <w:tcMar>
-              <w:left w:w="68" w:type="dxa"/>
+              <w:left w:w="63" w:type="dxa"/>
             </w:tcMar>
           </w:tcPr>
           <w:p>
@@ -12626,7 +12652,7 @@
             <w:tcBorders/>
             <w:shd w:fill="auto" w:val="clear"/>
             <w:tcMar>
-              <w:left w:w="68" w:type="dxa"/>
+              <w:left w:w="63" w:type="dxa"/>
             </w:tcMar>
           </w:tcPr>
           <w:p>
@@ -12654,7 +12680,7 @@
             <w:tcBorders/>
             <w:shd w:fill="auto" w:val="clear"/>
             <w:tcMar>
-              <w:left w:w="68" w:type="dxa"/>
+              <w:left w:w="63" w:type="dxa"/>
             </w:tcMar>
           </w:tcPr>
           <w:p>
@@ -12690,7 +12716,7 @@
             </w:tcBorders>
             <w:shd w:fill="auto" w:val="clear"/>
             <w:tcMar>
-              <w:left w:w="68" w:type="dxa"/>
+              <w:left w:w="63" w:type="dxa"/>
             </w:tcMar>
           </w:tcPr>
           <w:p>
@@ -12722,7 +12748,7 @@
             </w:tcBorders>
             <w:shd w:fill="auto" w:val="clear"/>
             <w:tcMar>
-              <w:left w:w="68" w:type="dxa"/>
+              <w:left w:w="63" w:type="dxa"/>
             </w:tcMar>
           </w:tcPr>
           <w:p>
@@ -12756,7 +12782,7 @@
             </w:tcBorders>
             <w:shd w:fill="auto" w:val="clear"/>
             <w:tcMar>
-              <w:left w:w="68" w:type="dxa"/>
+              <w:left w:w="63" w:type="dxa"/>
             </w:tcMar>
           </w:tcPr>
           <w:p>
@@ -12787,7 +12813,7 @@
             </w:tcBorders>
             <w:shd w:fill="auto" w:val="clear"/>
             <w:tcMar>
-              <w:left w:w="68" w:type="dxa"/>
+              <w:left w:w="63" w:type="dxa"/>
             </w:tcMar>
           </w:tcPr>
           <w:p>
@@ -12819,7 +12845,7 @@
             <w:tcBorders/>
             <w:shd w:fill="auto" w:val="clear"/>
             <w:tcMar>
-              <w:left w:w="68" w:type="dxa"/>
+              <w:left w:w="63" w:type="dxa"/>
             </w:tcMar>
           </w:tcPr>
           <w:p>
@@ -12847,7 +12873,7 @@
             <w:tcBorders/>
             <w:shd w:fill="auto" w:val="clear"/>
             <w:tcMar>
-              <w:left w:w="68" w:type="dxa"/>
+              <w:left w:w="63" w:type="dxa"/>
             </w:tcMar>
           </w:tcPr>
           <w:p>
@@ -12883,7 +12909,7 @@
             </w:tcBorders>
             <w:shd w:fill="auto" w:val="clear"/>
             <w:tcMar>
-              <w:left w:w="68" w:type="dxa"/>
+              <w:left w:w="63" w:type="dxa"/>
             </w:tcMar>
           </w:tcPr>
           <w:p>
@@ -12915,7 +12941,7 @@
             </w:tcBorders>
             <w:shd w:fill="auto" w:val="clear"/>
             <w:tcMar>
-              <w:left w:w="68" w:type="dxa"/>
+              <w:left w:w="63" w:type="dxa"/>
             </w:tcMar>
           </w:tcPr>
           <w:p>
@@ -12949,7 +12975,7 @@
             </w:tcBorders>
             <w:shd w:fill="auto" w:val="clear"/>
             <w:tcMar>
-              <w:left w:w="68" w:type="dxa"/>
+              <w:left w:w="63" w:type="dxa"/>
             </w:tcMar>
           </w:tcPr>
           <w:p>
@@ -12980,7 +13006,7 @@
             </w:tcBorders>
             <w:shd w:fill="auto" w:val="clear"/>
             <w:tcMar>
-              <w:left w:w="68" w:type="dxa"/>
+              <w:left w:w="63" w:type="dxa"/>
             </w:tcMar>
           </w:tcPr>
           <w:p>
@@ -13016,7 +13042,7 @@
             <w:tcBorders/>
             <w:shd w:fill="auto" w:val="clear"/>
             <w:tcMar>
-              <w:left w:w="68" w:type="dxa"/>
+              <w:left w:w="63" w:type="dxa"/>
             </w:tcMar>
           </w:tcPr>
           <w:p>
@@ -13044,7 +13070,7 @@
             <w:tcBorders/>
             <w:shd w:fill="auto" w:val="clear"/>
             <w:tcMar>
-              <w:left w:w="68" w:type="dxa"/>
+              <w:left w:w="63" w:type="dxa"/>
             </w:tcMar>
           </w:tcPr>
           <w:p>
@@ -13080,7 +13106,7 @@
             <w:tcBorders/>
             <w:shd w:fill="auto" w:val="clear"/>
             <w:tcMar>
-              <w:left w:w="68" w:type="dxa"/>
+              <w:left w:w="63" w:type="dxa"/>
             </w:tcMar>
           </w:tcPr>
           <w:p>
@@ -13108,7 +13134,7 @@
             <w:tcBorders/>
             <w:shd w:fill="auto" w:val="clear"/>
             <w:tcMar>
-              <w:left w:w="68" w:type="dxa"/>
+              <w:left w:w="63" w:type="dxa"/>
             </w:tcMar>
           </w:tcPr>
           <w:p>
@@ -13143,7 +13169,7 @@
             <w:tcBorders/>
             <w:shd w:color="auto" w:fill="1F497D" w:themeFill="text2" w:val="clear"/>
             <w:tcMar>
-              <w:left w:w="68" w:type="dxa"/>
+              <w:left w:w="63" w:type="dxa"/>
             </w:tcMar>
           </w:tcPr>
           <w:p>
@@ -13200,7 +13226,7 @@
             <w:tcBorders/>
             <w:shd w:fill="auto" w:val="clear"/>
             <w:tcMar>
-              <w:left w:w="68" w:type="dxa"/>
+              <w:left w:w="63" w:type="dxa"/>
             </w:tcMar>
           </w:tcPr>
           <w:p>
@@ -13231,45 +13257,22 @@
             <w:tcBorders/>
             <w:shd w:fill="auto" w:val="clear"/>
             <w:tcMar>
-              <w:left w:w="68" w:type="dxa"/>
-            </w:tcMar>
-          </w:tcPr>
-          <w:p>
-            <w:pPr>
-              <w:pStyle w:val="Normal"/>
-              <w:spacing w:lineRule="auto" w:line="240" w:before="60" w:after="0"/>
-              <w:rPr>
-                <w:rFonts w:ascii="Times New Roman" w:hAnsi="Times New Roman" w:eastAsia="Times New Roman" w:cs="Times New Roman"/>
-                <w:szCs w:val="20"/>
-                <w:lang w:val="el-GR" w:eastAsia="el-GR"/>
-              </w:rPr>
-            </w:pPr>
-            <w:r>
-              <w:rPr>
-                <w:rFonts w:eastAsia="Times New Roman" w:cs="Times New Roman"/>
-                <w:szCs w:val="20"/>
-                <w:lang w:val="el-GR" w:eastAsia="el-GR"/>
-              </w:rPr>
-              <w:t xml:space="preserve">From quiescence to unrest : 20 years of satellite geodetic measurements at Santorini volcano, Greece, </w:t>
-            </w:r>
-          </w:p>
-          <w:p>
-            <w:pPr>
-              <w:pStyle w:val="Normal"/>
-              <w:spacing w:lineRule="auto" w:line="240" w:before="60" w:after="0"/>
-              <w:rPr>
-                <w:rFonts w:ascii="Times New Roman" w:hAnsi="Times New Roman" w:eastAsia="Times New Roman" w:cs="Times New Roman"/>
-                <w:szCs w:val="20"/>
-                <w:lang w:val="el-GR" w:eastAsia="el-GR"/>
-              </w:rPr>
-            </w:pPr>
-            <w:r>
-              <w:rPr>
-                <w:rFonts w:eastAsia="Times New Roman" w:cs="Times New Roman"/>
-                <w:szCs w:val="20"/>
-                <w:lang w:val="el-GR" w:eastAsia="el-GR"/>
-              </w:rPr>
-              <w:t>Parks MM, Moore JDP, Papanikolaou X, Biggs J, Mather TA, Pyle DM, Raptakis C, Paradissis D, Hooper A, Parsons B, and Nomikou, P, Journal of Geophysical Research: Solid Earth, Vol. 120, No. 2, 01.01.2015, p. 1309-1328,DOI:10.1002/j.jog.2014.01.1540</w:t>
+              <w:left w:w="63" w:type="dxa"/>
+            </w:tcMar>
+          </w:tcPr>
+          <w:p>
+            <w:pPr>
+              <w:pStyle w:val="Normal"/>
+              <w:spacing w:lineRule="auto" w:line="240" w:before="60" w:after="0"/>
+              <w:rPr/>
+            </w:pPr>
+            <w:r>
+              <w:rPr>
+                <w:rFonts w:eastAsia="Times New Roman" w:cs="Times New Roman"/>
+                <w:szCs w:val="20"/>
+                <w:lang w:val="el-GR" w:eastAsia="el-GR"/>
+              </w:rPr>
+              <w:t>From quiescence to unrest : 20 years of satellite geodetic measurements at Santorini volcano, Greece, Parks MM, Moore JDP, Papanikolaou X, Biggs J, Mather TA, Pyle DM, Raptakis C, Paradissis D, Hooper A, Parsons B, and Nomikou, P, Journal of Geophysical Research: Solid Earth, Vol. 120, No. 2, 01.01.2015, p. 1309-1328,DOI:10.1002/j.jog.2014.01.1540</w:t>
             </w:r>
           </w:p>
         </w:tc>
@@ -13282,7 +13285,7 @@
             <w:tcBorders/>
             <w:shd w:fill="auto" w:val="clear"/>
             <w:tcMar>
-              <w:left w:w="68" w:type="dxa"/>
+              <w:left w:w="63" w:type="dxa"/>
             </w:tcMar>
           </w:tcPr>
           <w:p>
@@ -13313,7 +13316,7 @@
             <w:tcBorders/>
             <w:shd w:fill="auto" w:val="clear"/>
             <w:tcMar>
-              <w:left w:w="68" w:type="dxa"/>
+              <w:left w:w="63" w:type="dxa"/>
             </w:tcMar>
           </w:tcPr>
           <w:p>
@@ -13347,7 +13350,7 @@
             <w:tcBorders/>
             <w:shd w:fill="auto" w:val="clear"/>
             <w:tcMar>
-              <w:left w:w="68" w:type="dxa"/>
+              <w:left w:w="63" w:type="dxa"/>
             </w:tcMar>
           </w:tcPr>
           <w:p>
@@ -13378,7 +13381,7 @@
             <w:tcBorders/>
             <w:shd w:fill="auto" w:val="clear"/>
             <w:tcMar>
-              <w:left w:w="68" w:type="dxa"/>
+              <w:left w:w="63" w:type="dxa"/>
             </w:tcMar>
           </w:tcPr>
           <w:p>
@@ -13431,7 +13434,7 @@
             <w:tcBorders/>
             <w:shd w:fill="auto" w:val="clear"/>
             <w:tcMar>
-              <w:left w:w="68" w:type="dxa"/>
+              <w:left w:w="63" w:type="dxa"/>
             </w:tcMar>
           </w:tcPr>
           <w:p>
@@ -13462,7 +13465,7 @@
             <w:tcBorders/>
             <w:shd w:fill="auto" w:val="clear"/>
             <w:tcMar>
-              <w:left w:w="68" w:type="dxa"/>
+              <w:left w:w="63" w:type="dxa"/>
             </w:tcMar>
           </w:tcPr>
           <w:p>
@@ -13515,7 +13518,7 @@
             <w:tcBorders/>
             <w:shd w:fill="auto" w:val="clear"/>
             <w:tcMar>
-              <w:left w:w="68" w:type="dxa"/>
+              <w:left w:w="63" w:type="dxa"/>
             </w:tcMar>
           </w:tcPr>
           <w:p>
@@ -13545,7 +13548,7 @@
             <w:tcBorders/>
             <w:shd w:fill="auto" w:val="clear"/>
             <w:tcMar>
-              <w:left w:w="68" w:type="dxa"/>
+              <w:left w:w="63" w:type="dxa"/>
             </w:tcMar>
           </w:tcPr>
           <w:p>
@@ -13553,39 +13556,15 @@
               <w:pStyle w:val="Normal"/>
               <w:spacing w:lineRule="auto" w:line="240" w:before="60" w:after="0"/>
               <w:jc w:val="both"/>
-              <w:rPr>
-                <w:rFonts w:ascii="Times New Roman" w:hAnsi="Times New Roman" w:eastAsia="Times New Roman" w:cs="Times New Roman"/>
-                <w:szCs w:val="20"/>
-                <w:lang w:val="el-GR" w:eastAsia="el-GR"/>
-              </w:rPr>
-            </w:pPr>
-            <w:r>
-              <w:rPr>
-                <w:rFonts w:eastAsia="Times New Roman" w:cs="Times New Roman"/>
-                <w:szCs w:val="20"/>
-                <w:lang w:val="el-GR" w:eastAsia="el-GR"/>
-              </w:rPr>
-              <w:t xml:space="preserve">Deformation studies in the Gulf of Patras, Western Greece, </w:t>
-            </w:r>
-          </w:p>
-          <w:p>
-            <w:pPr>
-              <w:pStyle w:val="Normal"/>
-              <w:spacing w:lineRule="auto" w:line="240" w:before="60" w:after="0"/>
-              <w:jc w:val="both"/>
-              <w:rPr>
-                <w:rFonts w:ascii="Times New Roman" w:hAnsi="Times New Roman" w:eastAsia="Times New Roman" w:cs="Times New Roman"/>
-                <w:szCs w:val="20"/>
-                <w:lang w:val="el-GR" w:eastAsia="el-GR"/>
-              </w:rPr>
-            </w:pPr>
-            <w:r>
-              <w:rPr>
-                <w:rFonts w:eastAsia="Times New Roman" w:cs="Times New Roman"/>
-                <w:szCs w:val="20"/>
-                <w:lang w:val="el-GR" w:eastAsia="el-GR"/>
-              </w:rPr>
-              <w:t>Papazissi K., Anastasiou D., Marinou A., Mitsakaki C., Papanikolaou X., Paradissis D., Honorary Volume in honor of D.Arabelo, Professor of the Aristotle University of Thessaloniki, 2010</w:t>
+              <w:rPr/>
+            </w:pPr>
+            <w:r>
+              <w:rPr>
+                <w:rFonts w:eastAsia="Times New Roman" w:cs="Times New Roman"/>
+                <w:szCs w:val="20"/>
+                <w:lang w:val="el-GR" w:eastAsia="el-GR"/>
+              </w:rPr>
+              <w:t>Deformation studies in the Gulf of Patras, Western Greece, Papazissi K., Anastasiou D., Marinou A., Mitsakaki C., Papanikolaou X., Paradissis D., Honorary Volume in honor of D.Arabelo, Professor of the Aristotle University of Thessaloniki, 2010</w:t>
             </w:r>
           </w:p>
         </w:tc>
@@ -13599,7 +13578,7 @@
             <w:tcBorders/>
             <w:shd w:color="auto" w:fill="1F497D" w:themeFill="text2" w:val="clear"/>
             <w:tcMar>
-              <w:left w:w="68" w:type="dxa"/>
+              <w:left w:w="63" w:type="dxa"/>
             </w:tcMar>
           </w:tcPr>
           <w:p>
@@ -13656,7 +13635,7 @@
             <w:tcBorders/>
             <w:shd w:fill="auto" w:val="clear"/>
             <w:tcMar>
-              <w:left w:w="68" w:type="dxa"/>
+              <w:left w:w="63" w:type="dxa"/>
             </w:tcMar>
           </w:tcPr>
           <w:p>
@@ -13686,7 +13665,7 @@
             <w:tcBorders/>
             <w:shd w:fill="auto" w:val="clear"/>
             <w:tcMar>
-              <w:left w:w="68" w:type="dxa"/>
+              <w:left w:w="63" w:type="dxa"/>
             </w:tcMar>
           </w:tcPr>
           <w:p>
@@ -13739,7 +13718,7 @@
             <w:tcBorders/>
             <w:shd w:fill="auto" w:val="clear"/>
             <w:tcMar>
-              <w:left w:w="68" w:type="dxa"/>
+              <w:left w:w="63" w:type="dxa"/>
             </w:tcMar>
           </w:tcPr>
           <w:p>
@@ -13769,7 +13748,7 @@
             <w:tcBorders/>
             <w:shd w:fill="auto" w:val="clear"/>
             <w:tcMar>
-              <w:left w:w="68" w:type="dxa"/>
+              <w:left w:w="63" w:type="dxa"/>
             </w:tcMar>
           </w:tcPr>
           <w:p>
@@ -13823,7 +13802,7 @@
             <w:tcBorders/>
             <w:shd w:fill="auto" w:val="clear"/>
             <w:tcMar>
-              <w:left w:w="68" w:type="dxa"/>
+              <w:left w:w="63" w:type="dxa"/>
             </w:tcMar>
           </w:tcPr>
           <w:p>
@@ -13853,7 +13832,7 @@
             <w:tcBorders/>
             <w:shd w:fill="auto" w:val="clear"/>
             <w:tcMar>
-              <w:left w:w="68" w:type="dxa"/>
+              <w:left w:w="63" w:type="dxa"/>
             </w:tcMar>
           </w:tcPr>
           <w:p>
@@ -13907,7 +13886,7 @@
             <w:tcBorders/>
             <w:shd w:fill="auto" w:val="clear"/>
             <w:tcMar>
-              <w:left w:w="68" w:type="dxa"/>
+              <w:left w:w="63" w:type="dxa"/>
             </w:tcMar>
           </w:tcPr>
           <w:p>
@@ -13937,7 +13916,7 @@
             <w:tcBorders/>
             <w:shd w:fill="auto" w:val="clear"/>
             <w:tcMar>
-              <w:left w:w="68" w:type="dxa"/>
+              <w:left w:w="63" w:type="dxa"/>
             </w:tcMar>
           </w:tcPr>
           <w:p>
@@ -13989,7 +13968,7 @@
             <w:tcBorders/>
             <w:shd w:fill="auto" w:val="clear"/>
             <w:tcMar>
-              <w:left w:w="68" w:type="dxa"/>
+              <w:left w:w="63" w:type="dxa"/>
             </w:tcMar>
           </w:tcPr>
           <w:p>
@@ -14019,7 +13998,7 @@
             <w:tcBorders/>
             <w:shd w:fill="auto" w:val="clear"/>
             <w:tcMar>
-              <w:left w:w="68" w:type="dxa"/>
+              <w:left w:w="63" w:type="dxa"/>
             </w:tcMar>
           </w:tcPr>
           <w:p>
@@ -14073,7 +14052,7 @@
             <w:tcBorders/>
             <w:shd w:color="auto" w:fill="1F497D" w:themeFill="text2" w:val="clear"/>
             <w:tcMar>
-              <w:left w:w="68" w:type="dxa"/>
+              <w:left w:w="63" w:type="dxa"/>
             </w:tcMar>
           </w:tcPr>
           <w:p>
@@ -14130,7 +14109,7 @@
             <w:tcBorders/>
             <w:shd w:fill="auto" w:val="clear"/>
             <w:tcMar>
-              <w:left w:w="68" w:type="dxa"/>
+              <w:left w:w="63" w:type="dxa"/>
             </w:tcMar>
           </w:tcPr>
           <w:p>
@@ -14339,7 +14318,7 @@
             <w:tcBorders/>
             <w:shd w:color="auto" w:fill="1F497D" w:themeFill="text2" w:val="clear"/>
             <w:tcMar>
-              <w:left w:w="68" w:type="dxa"/>
+              <w:left w:w="63" w:type="dxa"/>
             </w:tcMar>
           </w:tcPr>
           <w:p>
@@ -14390,7 +14369,7 @@
             <w:tcBorders/>
             <w:shd w:fill="auto" w:val="clear"/>
             <w:tcMar>
-              <w:left w:w="68" w:type="dxa"/>
+              <w:left w:w="63" w:type="dxa"/>
             </w:tcMar>
           </w:tcPr>
           <w:p>
@@ -14625,10 +14604,10 @@
         <w:tblStyle w:val="aa"/>
         <w:tblW w:w="9021" w:type="dxa"/>
         <w:jc w:val="left"/>
-        <w:tblInd w:w="-248" w:type="dxa"/>
+        <w:tblInd w:w="-253" w:type="dxa"/>
         <w:tblCellMar>
           <w:top w:w="0" w:type="dxa"/>
-          <w:left w:w="68" w:type="dxa"/>
+          <w:left w:w="63" w:type="dxa"/>
           <w:bottom w:w="0" w:type="dxa"/>
           <w:right w:w="108" w:type="dxa"/>
         </w:tblCellMar>
@@ -14649,7 +14628,7 @@
             <w:tcBorders/>
             <w:shd w:color="auto" w:fill="1F497D" w:themeFill="text2" w:val="clear"/>
             <w:tcMar>
-              <w:left w:w="68" w:type="dxa"/>
+              <w:left w:w="63" w:type="dxa"/>
             </w:tcMar>
           </w:tcPr>
           <w:p>
@@ -14684,7 +14663,7 @@
             <w:tcBorders/>
             <w:shd w:color="auto" w:fill="D9D9D9" w:themeFill="background1" w:themeFillShade="d9" w:val="clear"/>
             <w:tcMar>
-              <w:left w:w="68" w:type="dxa"/>
+              <w:left w:w="63" w:type="dxa"/>
             </w:tcMar>
           </w:tcPr>
           <w:p>
@@ -14713,7 +14692,7 @@
             <w:tcBorders/>
             <w:shd w:fill="auto" w:val="clear"/>
             <w:tcMar>
-              <w:left w:w="68" w:type="dxa"/>
+              <w:left w:w="63" w:type="dxa"/>
             </w:tcMar>
           </w:tcPr>
           <w:p>
@@ -14746,7 +14725,7 @@
             <w:tcBorders/>
             <w:shd w:color="auto" w:fill="D9D9D9" w:themeFill="background1" w:themeFillShade="d9" w:val="clear"/>
             <w:tcMar>
-              <w:left w:w="68" w:type="dxa"/>
+              <w:left w:w="63" w:type="dxa"/>
             </w:tcMar>
           </w:tcPr>
           <w:p>
@@ -14775,7 +14754,7 @@
             <w:tcBorders/>
             <w:shd w:fill="auto" w:val="clear"/>
             <w:tcMar>
-              <w:left w:w="68" w:type="dxa"/>
+              <w:left w:w="63" w:type="dxa"/>
             </w:tcMar>
           </w:tcPr>
           <w:p>
@@ -14808,7 +14787,7 @@
             <w:tcBorders/>
             <w:shd w:color="auto" w:fill="D9D9D9" w:themeFill="background1" w:themeFillShade="d9" w:val="clear"/>
             <w:tcMar>
-              <w:left w:w="68" w:type="dxa"/>
+              <w:left w:w="63" w:type="dxa"/>
             </w:tcMar>
           </w:tcPr>
           <w:p>
@@ -14837,7 +14816,7 @@
             <w:tcBorders/>
             <w:shd w:fill="auto" w:val="clear"/>
             <w:tcMar>
-              <w:left w:w="68" w:type="dxa"/>
+              <w:left w:w="63" w:type="dxa"/>
             </w:tcMar>
           </w:tcPr>
           <w:p>
@@ -14870,7 +14849,7 @@
             <w:tcBorders/>
             <w:shd w:color="auto" w:fill="D9D9D9" w:themeFill="background1" w:themeFillShade="d9" w:val="clear"/>
             <w:tcMar>
-              <w:left w:w="68" w:type="dxa"/>
+              <w:left w:w="63" w:type="dxa"/>
             </w:tcMar>
           </w:tcPr>
           <w:p>
@@ -14899,7 +14878,7 @@
             <w:tcBorders/>
             <w:shd w:fill="auto" w:val="clear"/>
             <w:tcMar>
-              <w:left w:w="68" w:type="dxa"/>
+              <w:left w:w="63" w:type="dxa"/>
             </w:tcMar>
           </w:tcPr>
           <w:p>
@@ -14932,7 +14911,7 @@
             <w:tcBorders/>
             <w:shd w:color="auto" w:fill="D9D9D9" w:themeFill="background1" w:themeFillShade="d9" w:val="clear"/>
             <w:tcMar>
-              <w:left w:w="68" w:type="dxa"/>
+              <w:left w:w="63" w:type="dxa"/>
             </w:tcMar>
           </w:tcPr>
           <w:p>
@@ -14961,7 +14940,7 @@
             <w:tcBorders/>
             <w:shd w:fill="auto" w:val="clear"/>
             <w:tcMar>
-              <w:left w:w="68" w:type="dxa"/>
+              <w:left w:w="63" w:type="dxa"/>
             </w:tcMar>
           </w:tcPr>
           <w:p>
@@ -14994,7 +14973,7 @@
             <w:tcBorders/>
             <w:shd w:color="auto" w:fill="1F497D" w:themeFill="text2" w:val="clear"/>
             <w:tcMar>
-              <w:left w:w="68" w:type="dxa"/>
+              <w:left w:w="63" w:type="dxa"/>
             </w:tcMar>
           </w:tcPr>
           <w:p>
@@ -15032,7 +15011,7 @@
             <w:tcBorders/>
             <w:shd w:fill="auto" w:val="clear"/>
             <w:tcMar>
-              <w:left w:w="68" w:type="dxa"/>
+              <w:left w:w="63" w:type="dxa"/>
             </w:tcMar>
           </w:tcPr>
           <w:p>
@@ -15061,7 +15040,7 @@
             <w:tcBorders/>
             <w:shd w:fill="auto" w:val="clear"/>
             <w:tcMar>
-              <w:left w:w="68" w:type="dxa"/>
+              <w:left w:w="63" w:type="dxa"/>
             </w:tcMar>
           </w:tcPr>
           <w:p>
@@ -15123,7 +15102,7 @@
             </w:tcBorders>
             <w:shd w:fill="auto" w:val="clear"/>
             <w:tcMar>
-              <w:left w:w="68" w:type="dxa"/>
+              <w:left w:w="63" w:type="dxa"/>
             </w:tcMar>
           </w:tcPr>
           <w:p>
@@ -15155,7 +15134,7 @@
             </w:tcBorders>
             <w:shd w:fill="auto" w:val="clear"/>
             <w:tcMar>
-              <w:left w:w="68" w:type="dxa"/>
+              <w:left w:w="63" w:type="dxa"/>
             </w:tcMar>
           </w:tcPr>
           <w:p>
@@ -15193,7 +15172,7 @@
             </w:tcBorders>
             <w:shd w:fill="auto" w:val="clear"/>
             <w:tcMar>
-              <w:left w:w="68" w:type="dxa"/>
+              <w:left w:w="63" w:type="dxa"/>
             </w:tcMar>
           </w:tcPr>
           <w:p>
@@ -15224,7 +15203,7 @@
             </w:tcBorders>
             <w:shd w:fill="auto" w:val="clear"/>
             <w:tcMar>
-              <w:left w:w="68" w:type="dxa"/>
+              <w:left w:w="63" w:type="dxa"/>
             </w:tcMar>
           </w:tcPr>
           <w:p>
@@ -15260,7 +15239,7 @@
             <w:tcBorders/>
             <w:shd w:fill="auto" w:val="clear"/>
             <w:tcMar>
-              <w:left w:w="68" w:type="dxa"/>
+              <w:left w:w="63" w:type="dxa"/>
             </w:tcMar>
           </w:tcPr>
           <w:p>
@@ -15288,7 +15267,7 @@
             <w:tcBorders/>
             <w:shd w:fill="auto" w:val="clear"/>
             <w:tcMar>
-              <w:left w:w="68" w:type="dxa"/>
+              <w:left w:w="63" w:type="dxa"/>
             </w:tcMar>
           </w:tcPr>
           <w:p>
@@ -15328,7 +15307,7 @@
             </w:tcBorders>
             <w:shd w:fill="auto" w:val="clear"/>
             <w:tcMar>
-              <w:left w:w="68" w:type="dxa"/>
+              <w:left w:w="63" w:type="dxa"/>
             </w:tcMar>
           </w:tcPr>
           <w:p>
@@ -15360,7 +15339,7 @@
             </w:tcBorders>
             <w:shd w:fill="auto" w:val="clear"/>
             <w:tcMar>
-              <w:left w:w="68" w:type="dxa"/>
+              <w:left w:w="63" w:type="dxa"/>
             </w:tcMar>
           </w:tcPr>
           <w:p>
@@ -15398,7 +15377,7 @@
             </w:tcBorders>
             <w:shd w:fill="auto" w:val="clear"/>
             <w:tcMar>
-              <w:left w:w="68" w:type="dxa"/>
+              <w:left w:w="63" w:type="dxa"/>
             </w:tcMar>
           </w:tcPr>
           <w:p>
@@ -15429,7 +15408,7 @@
             </w:tcBorders>
             <w:shd w:fill="auto" w:val="clear"/>
             <w:tcMar>
-              <w:left w:w="68" w:type="dxa"/>
+              <w:left w:w="63" w:type="dxa"/>
             </w:tcMar>
           </w:tcPr>
           <w:p>
@@ -15467,7 +15446,7 @@
             <w:tcBorders/>
             <w:shd w:fill="auto" w:val="clear"/>
             <w:tcMar>
-              <w:left w:w="68" w:type="dxa"/>
+              <w:left w:w="63" w:type="dxa"/>
             </w:tcMar>
           </w:tcPr>
           <w:p>
@@ -15495,7 +15474,7 @@
             <w:tcBorders/>
             <w:shd w:fill="auto" w:val="clear"/>
             <w:tcMar>
-              <w:left w:w="68" w:type="dxa"/>
+              <w:left w:w="63" w:type="dxa"/>
             </w:tcMar>
           </w:tcPr>
           <w:p>
@@ -15535,7 +15514,7 @@
             </w:tcBorders>
             <w:shd w:fill="auto" w:val="clear"/>
             <w:tcMar>
-              <w:left w:w="68" w:type="dxa"/>
+              <w:left w:w="63" w:type="dxa"/>
             </w:tcMar>
           </w:tcPr>
           <w:p>
@@ -15567,7 +15546,7 @@
             </w:tcBorders>
             <w:shd w:fill="auto" w:val="clear"/>
             <w:tcMar>
-              <w:left w:w="68" w:type="dxa"/>
+              <w:left w:w="63" w:type="dxa"/>
             </w:tcMar>
           </w:tcPr>
           <w:p>
@@ -15605,7 +15584,7 @@
             </w:tcBorders>
             <w:shd w:fill="auto" w:val="clear"/>
             <w:tcMar>
-              <w:left w:w="68" w:type="dxa"/>
+              <w:left w:w="63" w:type="dxa"/>
             </w:tcMar>
           </w:tcPr>
           <w:p>
@@ -15636,7 +15615,7 @@
             </w:tcBorders>
             <w:shd w:fill="auto" w:val="clear"/>
             <w:tcMar>
-              <w:left w:w="68" w:type="dxa"/>
+              <w:left w:w="63" w:type="dxa"/>
             </w:tcMar>
           </w:tcPr>
           <w:p>
@@ -15672,7 +15651,7 @@
             <w:tcBorders/>
             <w:shd w:fill="auto" w:val="clear"/>
             <w:tcMar>
-              <w:left w:w="68" w:type="dxa"/>
+              <w:left w:w="63" w:type="dxa"/>
             </w:tcMar>
           </w:tcPr>
           <w:p>
@@ -15700,7 +15679,7 @@
             <w:tcBorders/>
             <w:shd w:fill="auto" w:val="clear"/>
             <w:tcMar>
-              <w:left w:w="68" w:type="dxa"/>
+              <w:left w:w="63" w:type="dxa"/>
             </w:tcMar>
           </w:tcPr>
           <w:p>
@@ -15740,7 +15719,7 @@
             </w:tcBorders>
             <w:shd w:fill="auto" w:val="clear"/>
             <w:tcMar>
-              <w:left w:w="68" w:type="dxa"/>
+              <w:left w:w="63" w:type="dxa"/>
             </w:tcMar>
           </w:tcPr>
           <w:p>
@@ -15772,7 +15751,7 @@
             </w:tcBorders>
             <w:shd w:fill="auto" w:val="clear"/>
             <w:tcMar>
-              <w:left w:w="68" w:type="dxa"/>
+              <w:left w:w="63" w:type="dxa"/>
             </w:tcMar>
           </w:tcPr>
           <w:p>
@@ -15810,7 +15789,7 @@
             </w:tcBorders>
             <w:shd w:fill="auto" w:val="clear"/>
             <w:tcMar>
-              <w:left w:w="68" w:type="dxa"/>
+              <w:left w:w="63" w:type="dxa"/>
             </w:tcMar>
           </w:tcPr>
           <w:p>
@@ -15841,7 +15820,7 @@
             </w:tcBorders>
             <w:shd w:fill="auto" w:val="clear"/>
             <w:tcMar>
-              <w:left w:w="68" w:type="dxa"/>
+              <w:left w:w="63" w:type="dxa"/>
             </w:tcMar>
           </w:tcPr>
           <w:p>
@@ -15877,7 +15856,7 @@
             <w:tcBorders/>
             <w:shd w:fill="auto" w:val="clear"/>
             <w:tcMar>
-              <w:left w:w="68" w:type="dxa"/>
+              <w:left w:w="63" w:type="dxa"/>
             </w:tcMar>
           </w:tcPr>
           <w:p>
@@ -15905,7 +15884,7 @@
             <w:tcBorders/>
             <w:shd w:fill="auto" w:val="clear"/>
             <w:tcMar>
-              <w:left w:w="68" w:type="dxa"/>
+              <w:left w:w="63" w:type="dxa"/>
             </w:tcMar>
           </w:tcPr>
           <w:p>
@@ -15945,7 +15924,7 @@
             </w:tcBorders>
             <w:shd w:fill="auto" w:val="clear"/>
             <w:tcMar>
-              <w:left w:w="68" w:type="dxa"/>
+              <w:left w:w="63" w:type="dxa"/>
             </w:tcMar>
           </w:tcPr>
           <w:p>
@@ -15977,7 +15956,7 @@
             </w:tcBorders>
             <w:shd w:fill="auto" w:val="clear"/>
             <w:tcMar>
-              <w:left w:w="68" w:type="dxa"/>
+              <w:left w:w="63" w:type="dxa"/>
             </w:tcMar>
           </w:tcPr>
           <w:p>
@@ -16015,7 +15994,7 @@
             </w:tcBorders>
             <w:shd w:fill="auto" w:val="clear"/>
             <w:tcMar>
-              <w:left w:w="68" w:type="dxa"/>
+              <w:left w:w="63" w:type="dxa"/>
             </w:tcMar>
           </w:tcPr>
           <w:p>
@@ -16046,7 +16025,7 @@
             </w:tcBorders>
             <w:shd w:fill="auto" w:val="clear"/>
             <w:tcMar>
-              <w:left w:w="68" w:type="dxa"/>
+              <w:left w:w="63" w:type="dxa"/>
             </w:tcMar>
           </w:tcPr>
           <w:p>
@@ -16082,7 +16061,7 @@
             <w:tcBorders/>
             <w:shd w:fill="auto" w:val="clear"/>
             <w:tcMar>
-              <w:left w:w="68" w:type="dxa"/>
+              <w:left w:w="63" w:type="dxa"/>
             </w:tcMar>
           </w:tcPr>
           <w:p>
@@ -16110,7 +16089,7 @@
             <w:tcBorders/>
             <w:shd w:fill="auto" w:val="clear"/>
             <w:tcMar>
-              <w:left w:w="68" w:type="dxa"/>
+              <w:left w:w="63" w:type="dxa"/>
             </w:tcMar>
           </w:tcPr>
           <w:p>
@@ -16146,7 +16125,7 @@
             <w:tcBorders/>
             <w:shd w:fill="auto" w:val="clear"/>
             <w:tcMar>
-              <w:left w:w="68" w:type="dxa"/>
+              <w:left w:w="63" w:type="dxa"/>
             </w:tcMar>
           </w:tcPr>
           <w:p>
@@ -16174,7 +16153,7 @@
             <w:tcBorders/>
             <w:shd w:fill="auto" w:val="clear"/>
             <w:tcMar>
-              <w:left w:w="68" w:type="dxa"/>
+              <w:left w:w="63" w:type="dxa"/>
             </w:tcMar>
           </w:tcPr>
           <w:p>
@@ -16209,7 +16188,7 @@
             <w:tcBorders/>
             <w:shd w:color="auto" w:fill="1F497D" w:themeFill="text2" w:val="clear"/>
             <w:tcMar>
-              <w:left w:w="68" w:type="dxa"/>
+              <w:left w:w="63" w:type="dxa"/>
             </w:tcMar>
           </w:tcPr>
           <w:p>
@@ -16266,7 +16245,7 @@
             <w:tcBorders/>
             <w:shd w:fill="auto" w:val="clear"/>
             <w:tcMar>
-              <w:left w:w="68" w:type="dxa"/>
+              <w:left w:w="63" w:type="dxa"/>
             </w:tcMar>
           </w:tcPr>
           <w:p>
@@ -16297,7 +16276,7 @@
             <w:tcBorders/>
             <w:shd w:fill="auto" w:val="clear"/>
             <w:tcMar>
-              <w:left w:w="68" w:type="dxa"/>
+              <w:left w:w="63" w:type="dxa"/>
             </w:tcMar>
           </w:tcPr>
           <w:p>
@@ -16331,7 +16310,7 @@
             <w:tcBorders/>
             <w:shd w:fill="auto" w:val="clear"/>
             <w:tcMar>
-              <w:left w:w="68" w:type="dxa"/>
+              <w:left w:w="63" w:type="dxa"/>
             </w:tcMar>
           </w:tcPr>
           <w:p>
@@ -16362,7 +16341,7 @@
             <w:tcBorders/>
             <w:shd w:fill="auto" w:val="clear"/>
             <w:tcMar>
-              <w:left w:w="68" w:type="dxa"/>
+              <w:left w:w="63" w:type="dxa"/>
             </w:tcMar>
           </w:tcPr>
           <w:p>
@@ -16394,7 +16373,7 @@
             <w:tcBorders/>
             <w:shd w:fill="auto" w:val="clear"/>
             <w:tcMar>
-              <w:left w:w="68" w:type="dxa"/>
+              <w:left w:w="63" w:type="dxa"/>
             </w:tcMar>
           </w:tcPr>
           <w:p>
@@ -16425,7 +16404,7 @@
             <w:tcBorders/>
             <w:shd w:fill="auto" w:val="clear"/>
             <w:tcMar>
-              <w:left w:w="68" w:type="dxa"/>
+              <w:left w:w="63" w:type="dxa"/>
             </w:tcMar>
           </w:tcPr>
           <w:p>
@@ -16457,7 +16436,7 @@
             <w:tcBorders/>
             <w:shd w:fill="auto" w:val="clear"/>
             <w:tcMar>
-              <w:left w:w="68" w:type="dxa"/>
+              <w:left w:w="63" w:type="dxa"/>
             </w:tcMar>
           </w:tcPr>
           <w:p>
@@ -16488,7 +16467,7 @@
             <w:tcBorders/>
             <w:shd w:fill="auto" w:val="clear"/>
             <w:tcMar>
-              <w:left w:w="68" w:type="dxa"/>
+              <w:left w:w="63" w:type="dxa"/>
             </w:tcMar>
           </w:tcPr>
           <w:p>
@@ -16520,7 +16499,7 @@
             <w:tcBorders/>
             <w:shd w:fill="auto" w:val="clear"/>
             <w:tcMar>
-              <w:left w:w="68" w:type="dxa"/>
+              <w:left w:w="63" w:type="dxa"/>
             </w:tcMar>
           </w:tcPr>
           <w:p>
@@ -16550,7 +16529,7 @@
             <w:tcBorders/>
             <w:shd w:fill="auto" w:val="clear"/>
             <w:tcMar>
-              <w:left w:w="68" w:type="dxa"/>
+              <w:left w:w="63" w:type="dxa"/>
             </w:tcMar>
           </w:tcPr>
           <w:p>
@@ -16583,7 +16562,7 @@
             <w:tcBorders/>
             <w:shd w:color="auto" w:fill="1F497D" w:themeFill="text2" w:val="clear"/>
             <w:tcMar>
-              <w:left w:w="68" w:type="dxa"/>
+              <w:left w:w="63" w:type="dxa"/>
             </w:tcMar>
           </w:tcPr>
           <w:p>
@@ -16640,7 +16619,7 @@
             <w:tcBorders/>
             <w:shd w:fill="auto" w:val="clear"/>
             <w:tcMar>
-              <w:left w:w="68" w:type="dxa"/>
+              <w:left w:w="63" w:type="dxa"/>
             </w:tcMar>
           </w:tcPr>
           <w:p>
@@ -16670,7 +16649,7 @@
             <w:tcBorders/>
             <w:shd w:fill="auto" w:val="clear"/>
             <w:tcMar>
-              <w:left w:w="68" w:type="dxa"/>
+              <w:left w:w="63" w:type="dxa"/>
             </w:tcMar>
           </w:tcPr>
           <w:p>
@@ -16724,7 +16703,7 @@
             <w:tcBorders/>
             <w:shd w:fill="auto" w:val="clear"/>
             <w:tcMar>
-              <w:left w:w="68" w:type="dxa"/>
+              <w:left w:w="63" w:type="dxa"/>
             </w:tcMar>
           </w:tcPr>
           <w:p>
@@ -16754,7 +16733,7 @@
             <w:tcBorders/>
             <w:shd w:fill="auto" w:val="clear"/>
             <w:tcMar>
-              <w:left w:w="68" w:type="dxa"/>
+              <w:left w:w="63" w:type="dxa"/>
             </w:tcMar>
           </w:tcPr>
           <w:p>
@@ -16786,7 +16765,7 @@
             <w:tcBorders/>
             <w:shd w:fill="auto" w:val="clear"/>
             <w:tcMar>
-              <w:left w:w="68" w:type="dxa"/>
+              <w:left w:w="63" w:type="dxa"/>
             </w:tcMar>
           </w:tcPr>
           <w:p>
@@ -16816,7 +16795,7 @@
             <w:tcBorders/>
             <w:shd w:fill="auto" w:val="clear"/>
             <w:tcMar>
-              <w:left w:w="68" w:type="dxa"/>
+              <w:left w:w="63" w:type="dxa"/>
             </w:tcMar>
           </w:tcPr>
           <w:p>
@@ -16848,7 +16827,7 @@
             <w:tcBorders/>
             <w:shd w:fill="auto" w:val="clear"/>
             <w:tcMar>
-              <w:left w:w="68" w:type="dxa"/>
+              <w:left w:w="63" w:type="dxa"/>
             </w:tcMar>
           </w:tcPr>
           <w:p>
@@ -16878,7 +16857,7 @@
             <w:tcBorders/>
             <w:shd w:fill="auto" w:val="clear"/>
             <w:tcMar>
-              <w:left w:w="68" w:type="dxa"/>
+              <w:left w:w="63" w:type="dxa"/>
             </w:tcMar>
           </w:tcPr>
           <w:p>
@@ -16910,7 +16889,7 @@
             <w:tcBorders/>
             <w:shd w:fill="auto" w:val="clear"/>
             <w:tcMar>
-              <w:left w:w="68" w:type="dxa"/>
+              <w:left w:w="63" w:type="dxa"/>
             </w:tcMar>
           </w:tcPr>
           <w:p>
@@ -16940,7 +16919,7 @@
             <w:tcBorders/>
             <w:shd w:fill="auto" w:val="clear"/>
             <w:tcMar>
-              <w:left w:w="68" w:type="dxa"/>
+              <w:left w:w="63" w:type="dxa"/>
             </w:tcMar>
           </w:tcPr>
           <w:p>
@@ -16972,7 +16951,7 @@
             <w:tcBorders/>
             <w:shd w:color="auto" w:fill="1F497D" w:themeFill="text2" w:val="clear"/>
             <w:tcMar>
-              <w:left w:w="68" w:type="dxa"/>
+              <w:left w:w="63" w:type="dxa"/>
             </w:tcMar>
           </w:tcPr>
           <w:p>
@@ -17029,7 +17008,7 @@
             <w:tcBorders/>
             <w:shd w:fill="auto" w:val="clear"/>
             <w:tcMar>
-              <w:left w:w="68" w:type="dxa"/>
+              <w:left w:w="63" w:type="dxa"/>
             </w:tcMar>
           </w:tcPr>
           <w:p>
@@ -17142,7 +17121,7 @@
             <w:tcBorders/>
             <w:shd w:color="auto" w:fill="1F497D" w:themeFill="text2" w:val="clear"/>
             <w:tcMar>
-              <w:left w:w="68" w:type="dxa"/>
+              <w:left w:w="63" w:type="dxa"/>
             </w:tcMar>
           </w:tcPr>
           <w:p>
@@ -17196,7 +17175,7 @@
             <w:tcBorders/>
             <w:shd w:fill="auto" w:val="clear"/>
             <w:tcMar>
-              <w:left w:w="68" w:type="dxa"/>
+              <w:left w:w="63" w:type="dxa"/>
             </w:tcMar>
           </w:tcPr>
           <w:p>
@@ -17364,7 +17343,7 @@
         <w:tblInd w:w="0" w:type="dxa"/>
         <w:tblCellMar>
           <w:top w:w="0" w:type="dxa"/>
-          <w:left w:w="68" w:type="dxa"/>
+          <w:left w:w="63" w:type="dxa"/>
           <w:bottom w:w="0" w:type="dxa"/>
           <w:right w:w="108" w:type="dxa"/>
         </w:tblCellMar>
@@ -17381,7 +17360,7 @@
             <w:tcBorders/>
             <w:shd w:color="auto" w:fill="1F497D" w:themeFill="text2" w:val="clear"/>
             <w:tcMar>
-              <w:left w:w="68" w:type="dxa"/>
+              <w:left w:w="63" w:type="dxa"/>
             </w:tcMar>
           </w:tcPr>
           <w:p>
@@ -17438,7 +17417,7 @@
             <w:tcBorders/>
             <w:shd w:fill="auto" w:val="clear"/>
             <w:tcMar>
-              <w:left w:w="68" w:type="dxa"/>
+              <w:left w:w="63" w:type="dxa"/>
             </w:tcMar>
           </w:tcPr>
           <w:p>
@@ -17463,23 +17442,7 @@
               <w:br/>
               <w:t>* η συστηματική, σε σχεδόν πραγματικό χρόνο παρακολούθηση του στερεού φλοιού, τοπικά σε επιλεγμένες θέσεις</w:t>
               <w:br/>
-              <w:t xml:space="preserve">* η συστηματική, σε σχεδόν πραγματικό χρόνο παρακολούθηση της </w:t>
-            </w:r>
-            <w:r>
-              <w:rPr>
-                <w:rFonts w:eastAsia="Times New Roman" w:cs="Times New Roman" w:ascii="Calibri" w:hAnsi="Calibri" w:asciiTheme="minorHAnsi" w:hAnsiTheme="minorHAnsi"/>
-                <w:szCs w:val="20"/>
-                <w:lang w:val="el-GR" w:eastAsia="el-GR"/>
-              </w:rPr>
-              <w:t>ατμόσφαιρας</w:t>
-            </w:r>
-            <w:r>
-              <w:rPr>
-                <w:rFonts w:eastAsia="Times New Roman" w:cs="Times New Roman" w:ascii="Calibri" w:hAnsi="Calibri" w:asciiTheme="minorHAnsi" w:hAnsiTheme="minorHAnsi"/>
-                <w:szCs w:val="20"/>
-                <w:lang w:val="el-GR" w:eastAsia="el-GR"/>
-              </w:rPr>
-              <w:t xml:space="preserve"> (ιονόσφαιρας, τροπόσφαιρας), τοπικά σε επιλεγμένες θέσεις</w:t>
+              <w:t>* η συστηματική, σε σχεδόν πραγματικό χρόνο παρακολούθηση της ατμόσφαιρας (ιονόσφαιρας, τροπόσφαιρας), τοπικά σε επιλεγμένες θέσεις</w:t>
               <w:br/>
               <w:t>* ανάπτυξη αλγορίθμων για την ενσωμάτωση νέων παραμέτρων σε υφιστάμενες χρονοσειρές και την ανίχνευση τυχόν ανωμαλιών</w:t>
               <w:br/>
@@ -17487,23 +17450,7 @@
               <w:br/>
               <w:t>* παροχή κρίσιμων δεδομένων στην επιστημονική κοινότητα για την περαιτέρω μελέτη συναφών επιστημονικών κλάδων</w:t>
               <w:br/>
-              <w:t xml:space="preserve">* προετοιμασία και διερεύνηση δυνατοτήτων για την μετέπειτα δημιουργία </w:t>
-            </w:r>
-            <w:r>
-              <w:rPr>
-                <w:rFonts w:eastAsia="Times New Roman" w:cs="Times New Roman" w:ascii="Calibri" w:hAnsi="Calibri" w:asciiTheme="minorHAnsi" w:hAnsiTheme="minorHAnsi"/>
-                <w:szCs w:val="20"/>
-                <w:lang w:val="el-GR" w:eastAsia="el-GR"/>
-              </w:rPr>
-              <w:t>ενός</w:t>
-            </w:r>
-            <w:r>
-              <w:rPr>
-                <w:rFonts w:eastAsia="Times New Roman" w:cs="Times New Roman" w:ascii="Calibri" w:hAnsi="Calibri" w:asciiTheme="minorHAnsi" w:hAnsiTheme="minorHAnsi"/>
-                <w:szCs w:val="20"/>
-                <w:lang w:val="el-GR" w:eastAsia="el-GR"/>
-              </w:rPr>
-              <w:t xml:space="preserve"> συστήματος προειδοποίησης (early warning system)</w:t>
+              <w:t>* προετοιμασία και διερεύνηση δυνατοτήτων για την μετέπειτα δημιουργία ενός συστήματος προειδοποίησης (early warning system)</w:t>
               <w:br/>
               <w:t>Η παρούσα ερευνητική πρόταση δύναται να προσφέρει σημαντικά πλεονεκτήματα τόσο στην επιστημονική και ακαδημαϊκή κοινότητα, όσο και στους ίδιους τους εμπλεκόμενους ερευνητές. Η σε πραγματικό ή σχεδόν πραγματικό χρόνο επεξεργασία δεδομένων GNSS με αλγορίθμους ακριβείας, είναι ένα σύγχρονο, καινοτόμο πεδίο έρευνας, που θα παίξει καίριο ρόλο στην ανάπτυξη όλου του φάσματος των γεωεπιστημών.</w:t>
             </w:r>
@@ -17536,7 +17483,7 @@
             <w:tcBorders/>
             <w:shd w:color="auto" w:fill="1F497D" w:themeFill="text2" w:val="clear"/>
             <w:tcMar>
-              <w:left w:w="68" w:type="dxa"/>
+              <w:left w:w="63" w:type="dxa"/>
             </w:tcMar>
           </w:tcPr>
           <w:p>
@@ -17789,7 +17736,7 @@
             <w:tcBorders/>
             <w:shd w:fill="auto" w:val="clear"/>
             <w:tcMar>
-              <w:left w:w="68" w:type="dxa"/>
+              <w:left w:w="63" w:type="dxa"/>
             </w:tcMar>
           </w:tcPr>
           <w:p>
@@ -17825,7 +17772,14 @@
               </w:rPr>
             </w:pPr>
             <w:r>
-              <w:rPr/>
+              <w:rPr>
+                <w:rFonts w:eastAsia="Times New Roman" w:cs="Times New Roman" w:ascii="Calibri" w:hAnsi="Calibri"/>
+                <w:i w:val="false"/>
+                <w:iCs w:val="false"/>
+                <w:sz w:val="18"/>
+                <w:szCs w:val="20"/>
+                <w:lang w:val="el-GR" w:eastAsia="el-GR"/>
+              </w:rPr>
             </w:r>
           </w:p>
           <w:p>
@@ -18333,7 +18287,7 @@
             <w:tcBorders/>
             <w:shd w:color="auto" w:fill="1F497D" w:themeFill="text2" w:val="clear"/>
             <w:tcMar>
-              <w:left w:w="68" w:type="dxa"/>
+              <w:left w:w="63" w:type="dxa"/>
             </w:tcMar>
           </w:tcPr>
           <w:p>
@@ -18369,81 +18323,126 @@
             <w:tcBorders/>
             <w:shd w:fill="auto" w:val="clear"/>
             <w:tcMar>
-              <w:left w:w="68" w:type="dxa"/>
-            </w:tcMar>
-          </w:tcPr>
-          <w:p>
-            <w:pPr>
-              <w:pStyle w:val="Normal"/>
-              <w:spacing w:lineRule="auto" w:line="240" w:before="60" w:after="0"/>
-              <w:rPr>
-                <w:rFonts w:ascii="Calibri" w:hAnsi="Calibri" w:asciiTheme="minorHAnsi" w:hAnsiTheme="minorHAnsi"/>
-                <w:lang w:val="el-GR"/>
-              </w:rPr>
-            </w:pPr>
-            <w:r>
-              <w:rPr>
-                <w:rFonts w:eastAsia="Times New Roman" w:cs="Times New Roman" w:ascii="Calibri" w:hAnsi="Calibri" w:asciiTheme="minorHAnsi" w:hAnsiTheme="minorHAnsi"/>
+              <w:left w:w="63" w:type="dxa"/>
+            </w:tcMar>
+          </w:tcPr>
+          <w:p>
+            <w:pPr>
+              <w:pStyle w:val="Normal"/>
+              <w:rPr/>
+            </w:pPr>
+            <w:r>
+              <w:rPr>
+                <w:rFonts w:eastAsia="Times New Roman" w:cs="Times New Roman" w:ascii="Calibri" w:hAnsi="Calibri" w:asciiTheme="minorHAnsi" w:hAnsiTheme="minorHAnsi"/>
+                <w:b/>
+                <w:bCs/>
                 <w:i/>
                 <w:sz w:val="18"/>
                 <w:szCs w:val="20"/>
                 <w:lang w:val="el-GR" w:eastAsia="el-GR"/>
               </w:rPr>
-              <w:t xml:space="preserve">[συμπληρώστε εδώ] </w:t>
-            </w:r>
-          </w:p>
-          <w:p>
-            <w:pPr>
-              <w:pStyle w:val="Normal"/>
-              <w:spacing w:lineRule="auto" w:line="240" w:before="60" w:after="0"/>
+              <w:t>Αναστασίου Δημήτρης</w:t>
+            </w:r>
+            <w:r>
+              <w:rPr>
+                <w:rFonts w:eastAsia="Times New Roman" w:cs="Times New Roman" w:ascii="Calibri" w:hAnsi="Calibri" w:asciiTheme="minorHAnsi" w:hAnsiTheme="minorHAnsi"/>
+                <w:i/>
+                <w:sz w:val="18"/>
+                <w:szCs w:val="20"/>
+                <w:lang w:val="el-GR" w:eastAsia="el-GR"/>
+              </w:rPr>
+              <w:t>: Επεξεργασία Δεδομένων GNSS· ανάπτυξη λογισμικού για την ανάκτηση και επεξεργασία των παρατηρήσεων. Σχεδιασμός και ανάπτυξη ιστοσελίδας για την προβολή και διάθεση αποτελεσμάτων.</w:t>
+            </w:r>
+          </w:p>
+          <w:p>
+            <w:pPr>
+              <w:pStyle w:val="Normal"/>
               <w:rPr>
                 <w:rFonts w:ascii="Calibri" w:hAnsi="Calibri" w:eastAsia="Times New Roman" w:cs="Times New Roman" w:asciiTheme="minorHAnsi" w:hAnsiTheme="minorHAnsi"/>
-                <w:szCs w:val="20"/>
-                <w:lang w:val="el-GR" w:eastAsia="el-GR"/>
-              </w:rPr>
-            </w:pPr>
-            <w:r>
-              <w:rPr>
-                <w:rFonts w:eastAsia="Times New Roman" w:cs="Times New Roman" w:ascii="Calibri" w:hAnsi="Calibri"/>
-                <w:szCs w:val="20"/>
-                <w:lang w:val="el-GR" w:eastAsia="el-GR"/>
-              </w:rPr>
-            </w:r>
-          </w:p>
-          <w:p>
-            <w:pPr>
-              <w:pStyle w:val="Normal"/>
-              <w:spacing w:lineRule="auto" w:line="240" w:before="60" w:after="0"/>
-              <w:rPr>
-                <w:rFonts w:ascii="Calibri" w:hAnsi="Calibri" w:eastAsia="Times New Roman" w:cs="Times New Roman" w:asciiTheme="minorHAnsi" w:hAnsiTheme="minorHAnsi"/>
-                <w:szCs w:val="20"/>
-                <w:lang w:val="el-GR" w:eastAsia="el-GR"/>
-              </w:rPr>
-            </w:pPr>
-            <w:r>
-              <w:rPr>
-                <w:rFonts w:eastAsia="Times New Roman" w:cs="Times New Roman" w:ascii="Calibri" w:hAnsi="Calibri"/>
-                <w:szCs w:val="20"/>
-                <w:lang w:val="el-GR" w:eastAsia="el-GR"/>
-              </w:rPr>
-            </w:r>
-          </w:p>
-          <w:p>
-            <w:pPr>
-              <w:pStyle w:val="Normal"/>
-              <w:spacing w:lineRule="auto" w:line="240" w:before="60" w:after="0"/>
-              <w:rPr>
-                <w:rFonts w:ascii="Calibri" w:hAnsi="Calibri" w:eastAsia="Times New Roman" w:cs="Times New Roman" w:asciiTheme="minorHAnsi" w:hAnsiTheme="minorHAnsi"/>
-                <w:szCs w:val="20"/>
-                <w:lang w:val="el-GR" w:eastAsia="el-GR"/>
-              </w:rPr>
-            </w:pPr>
-            <w:r>
-              <w:rPr>
-                <w:rFonts w:eastAsia="Times New Roman" w:cs="Times New Roman" w:ascii="Calibri" w:hAnsi="Calibri"/>
-                <w:szCs w:val="20"/>
-                <w:lang w:val="el-GR" w:eastAsia="el-GR"/>
-              </w:rPr>
+                <w:i/>
+                <w:i/>
+                <w:sz w:val="18"/>
+                <w:szCs w:val="20"/>
+                <w:lang w:val="el-GR" w:eastAsia="el-GR"/>
+              </w:rPr>
+            </w:pPr>
+            <w:r>
+              <w:rPr/>
+            </w:r>
+          </w:p>
+          <w:p>
+            <w:pPr>
+              <w:pStyle w:val="Normal"/>
+              <w:rPr/>
+            </w:pPr>
+            <w:r>
+              <w:rPr>
+                <w:b/>
+                <w:bCs/>
+              </w:rPr>
+              <w:t>Παπανικολάου Ξάνθος</w:t>
+            </w:r>
+            <w:r>
+              <w:rPr/>
+              <w:t xml:space="preserve">: </w:t>
+            </w:r>
+            <w:r>
+              <w:rPr>
+                <w:i/>
+                <w:sz w:val="18"/>
+              </w:rPr>
+              <w:t xml:space="preserve">Επεξεργασία Δεδομένων GNSS· ανάπτυξη λογισμικού για την ανάκτηση και επεξεργασία των παρατηρήσεων. </w:t>
+            </w:r>
+            <w:r>
+              <w:rPr>
+                <w:i/>
+                <w:sz w:val="18"/>
+              </w:rPr>
+              <w:t>Σχεδιασμός και ανάπτυξη λογισμικού για την μοντελοποίηση των παραμέτρων ενδιαφέροντος (χρονοσειρές θέσης, ατμοσφαιρικές παράμετροι).</w:t>
+            </w:r>
+          </w:p>
+          <w:p>
+            <w:pPr>
+              <w:pStyle w:val="Normal"/>
+              <w:rPr>
+                <w:i/>
+                <w:i/>
+                <w:sz w:val="18"/>
+              </w:rPr>
+            </w:pPr>
+            <w:r>
+              <w:rPr/>
+            </w:r>
+          </w:p>
+          <w:p>
+            <w:pPr>
+              <w:pStyle w:val="Normal"/>
+              <w:rPr/>
+            </w:pPr>
+            <w:r>
+              <w:rPr>
+                <w:b/>
+                <w:bCs/>
+              </w:rPr>
+              <w:t>Τίτα Ευαγγελία</w:t>
+            </w:r>
+            <w:r>
+              <w:rPr/>
+              <w:t xml:space="preserve">: </w:t>
+            </w:r>
+            <w:r>
+              <w:rPr>
+                <w:i/>
+                <w:sz w:val="18"/>
+              </w:rPr>
+              <w:t xml:space="preserve">Σχεδιασμός και ανάπτυξη ιστοσελίδας για την προβολή και διάθεση αποτελεσμάτων. </w:t>
+            </w:r>
+            <w:r>
+              <w:rPr>
+                <w:i/>
+                <w:sz w:val="18"/>
+              </w:rPr>
+              <w:t>Σχεδιασμός και ανάπτυξη λογισμικού για την μοντελοποίηση των παραμέτρων ενδιαφέροντος (χρονοσειρές θέσης, ατμοσφαιρικές παράμετροι).</w:t>
             </w:r>
           </w:p>
         </w:tc>
@@ -18456,7 +18455,7 @@
             <w:tcBorders/>
             <w:shd w:color="auto" w:fill="1F497D" w:themeFill="text2" w:val="clear"/>
             <w:tcMar>
-              <w:left w:w="68" w:type="dxa"/>
+              <w:left w:w="63" w:type="dxa"/>
             </w:tcMar>
           </w:tcPr>
           <w:p>
@@ -18492,81 +18491,181 @@
             <w:tcBorders/>
             <w:shd w:fill="auto" w:val="clear"/>
             <w:tcMar>
-              <w:left w:w="68" w:type="dxa"/>
-            </w:tcMar>
-          </w:tcPr>
-          <w:p>
-            <w:pPr>
-              <w:pStyle w:val="Normal"/>
-              <w:spacing w:lineRule="auto" w:line="240" w:before="60" w:after="0"/>
-              <w:rPr>
-                <w:rFonts w:ascii="Calibri" w:hAnsi="Calibri" w:asciiTheme="minorHAnsi" w:hAnsiTheme="minorHAnsi"/>
-                <w:lang w:val="el-GR"/>
-              </w:rPr>
-            </w:pPr>
-            <w:r>
-              <w:rPr>
-                <w:rFonts w:eastAsia="Times New Roman" w:cs="Times New Roman" w:ascii="Calibri" w:hAnsi="Calibri" w:asciiTheme="minorHAnsi" w:hAnsiTheme="minorHAnsi"/>
+              <w:left w:w="63" w:type="dxa"/>
+            </w:tcMar>
+          </w:tcPr>
+          <w:p>
+            <w:pPr>
+              <w:pStyle w:val="Normal"/>
+              <w:spacing w:lineRule="auto" w:line="240" w:before="60" w:after="0"/>
+              <w:rPr/>
+            </w:pPr>
+            <w:r>
+              <w:rPr>
+                <w:rFonts w:eastAsia="Times New Roman" w:cs="Times New Roman" w:ascii="Calibri" w:hAnsi="Calibri" w:asciiTheme="minorHAnsi" w:hAnsiTheme="minorHAnsi"/>
+                <w:b/>
+                <w:bCs/>
                 <w:i/>
                 <w:sz w:val="18"/>
                 <w:szCs w:val="20"/>
                 <w:lang w:val="el-GR" w:eastAsia="el-GR"/>
               </w:rPr>
-              <w:t>[συμπληρώστε εδώ]</w:t>
-            </w:r>
-          </w:p>
-          <w:p>
-            <w:pPr>
-              <w:pStyle w:val="Normal"/>
-              <w:spacing w:lineRule="auto" w:line="240" w:before="60" w:after="0"/>
-              <w:rPr>
-                <w:rFonts w:ascii="Calibri" w:hAnsi="Calibri" w:eastAsia="Times New Roman" w:cs="Times New Roman" w:asciiTheme="minorHAnsi" w:hAnsiTheme="minorHAnsi"/>
-                <w:szCs w:val="20"/>
-                <w:lang w:val="el-GR" w:eastAsia="el-GR"/>
-              </w:rPr>
-            </w:pPr>
-            <w:r>
-              <w:rPr>
-                <w:rFonts w:eastAsia="Times New Roman" w:cs="Times New Roman" w:ascii="Calibri" w:hAnsi="Calibri"/>
-                <w:szCs w:val="20"/>
-                <w:lang w:val="el-GR" w:eastAsia="el-GR"/>
-              </w:rPr>
-            </w:r>
-          </w:p>
-          <w:p>
-            <w:pPr>
-              <w:pStyle w:val="Normal"/>
-              <w:spacing w:lineRule="auto" w:line="240" w:before="60" w:after="0"/>
-              <w:rPr>
-                <w:rFonts w:ascii="Calibri" w:hAnsi="Calibri" w:eastAsia="Times New Roman" w:cs="Times New Roman" w:asciiTheme="minorHAnsi" w:hAnsiTheme="minorHAnsi"/>
-                <w:szCs w:val="20"/>
-                <w:lang w:val="el-GR" w:eastAsia="el-GR"/>
-              </w:rPr>
-            </w:pPr>
-            <w:r>
-              <w:rPr>
-                <w:rFonts w:eastAsia="Times New Roman" w:cs="Times New Roman" w:ascii="Calibri" w:hAnsi="Calibri"/>
-                <w:szCs w:val="20"/>
-                <w:lang w:val="el-GR" w:eastAsia="el-GR"/>
-              </w:rPr>
-            </w:r>
-          </w:p>
-          <w:p>
-            <w:pPr>
-              <w:pStyle w:val="Normal"/>
-              <w:spacing w:lineRule="auto" w:line="240" w:before="60" w:after="0"/>
-              <w:rPr>
-                <w:rFonts w:ascii="Calibri" w:hAnsi="Calibri" w:eastAsia="Times New Roman" w:cs="Times New Roman" w:asciiTheme="minorHAnsi" w:hAnsiTheme="minorHAnsi"/>
-                <w:szCs w:val="20"/>
-                <w:lang w:val="el-GR" w:eastAsia="el-GR"/>
-              </w:rPr>
-            </w:pPr>
-            <w:r>
-              <w:rPr>
-                <w:rFonts w:eastAsia="Times New Roman" w:cs="Times New Roman" w:ascii="Calibri" w:hAnsi="Calibri"/>
-                <w:szCs w:val="20"/>
-                <w:lang w:val="el-GR" w:eastAsia="el-GR"/>
-              </w:rPr>
+              <w:t>Μ1 – Μ4</w:t>
+            </w:r>
+            <w:r>
+              <w:rPr>
+                <w:rFonts w:eastAsia="Times New Roman" w:cs="Times New Roman" w:ascii="Calibri" w:hAnsi="Calibri" w:asciiTheme="minorHAnsi" w:hAnsiTheme="minorHAnsi"/>
+                <w:i/>
+                <w:sz w:val="18"/>
+                <w:szCs w:val="20"/>
+                <w:lang w:val="el-GR" w:eastAsia="el-GR"/>
+              </w:rPr>
+              <w:t xml:space="preserve"> Ανάπτυξη λογισμικού για ανάκτηση, μεταφόρτωση και προεπεξεργασία παρατηρήσεων GNSS σε σχεδόν πραγματικό χρόνο</w:t>
+            </w:r>
+          </w:p>
+          <w:p>
+            <w:pPr>
+              <w:pStyle w:val="Normal"/>
+              <w:spacing w:lineRule="auto" w:line="240" w:before="60" w:after="0"/>
+              <w:rPr/>
+            </w:pPr>
+            <w:r>
+              <w:rPr>
+                <w:rFonts w:eastAsia="Times New Roman" w:cs="Times New Roman" w:ascii="Calibri" w:hAnsi="Calibri" w:asciiTheme="minorHAnsi" w:hAnsiTheme="minorHAnsi"/>
+                <w:b/>
+                <w:bCs/>
+                <w:i/>
+                <w:sz w:val="18"/>
+                <w:szCs w:val="20"/>
+                <w:lang w:val="el-GR" w:eastAsia="el-GR"/>
+              </w:rPr>
+              <w:t>Μ3 – Μ13</w:t>
+            </w:r>
+            <w:r>
+              <w:rPr>
+                <w:rFonts w:eastAsia="Times New Roman" w:cs="Times New Roman" w:ascii="Calibri" w:hAnsi="Calibri" w:asciiTheme="minorHAnsi" w:hAnsiTheme="minorHAnsi"/>
+                <w:i/>
+                <w:sz w:val="18"/>
+                <w:szCs w:val="20"/>
+                <w:lang w:val="el-GR" w:eastAsia="el-GR"/>
+              </w:rPr>
+              <w:t xml:space="preserve"> Ανάπτυξη, αξιολόγηση και έλεγχος μεθοδολογιών και λογισμικού για την σε σχεδόν πραγματικό χρόνο επεξεργασία δεδομένων GNSS</w:t>
+            </w:r>
+          </w:p>
+          <w:p>
+            <w:pPr>
+              <w:pStyle w:val="Normal"/>
+              <w:spacing w:lineRule="auto" w:line="240" w:before="60" w:after="0"/>
+              <w:rPr/>
+            </w:pPr>
+            <w:r>
+              <w:rPr>
+                <w:rFonts w:eastAsia="Times New Roman" w:cs="Times New Roman" w:ascii="Calibri" w:hAnsi="Calibri" w:asciiTheme="minorHAnsi" w:hAnsiTheme="minorHAnsi"/>
+                <w:b/>
+                <w:bCs/>
+                <w:i/>
+                <w:sz w:val="18"/>
+                <w:szCs w:val="20"/>
+                <w:lang w:val="el-GR" w:eastAsia="el-GR"/>
+              </w:rPr>
+              <w:t>Μ6 – Μ15</w:t>
+            </w:r>
+            <w:r>
+              <w:rPr>
+                <w:rFonts w:eastAsia="Times New Roman" w:cs="Times New Roman" w:ascii="Calibri" w:hAnsi="Calibri" w:asciiTheme="minorHAnsi" w:hAnsiTheme="minorHAnsi"/>
+                <w:i/>
+                <w:sz w:val="18"/>
+                <w:szCs w:val="20"/>
+                <w:lang w:val="el-GR" w:eastAsia="el-GR"/>
+              </w:rPr>
+              <w:t xml:space="preserve"> Σχεδιασμός και ανάπτυξη ιστοσελίδας για μεταφόρτωση και προβολή αποτελεσμάτων.</w:t>
+            </w:r>
+          </w:p>
+          <w:p>
+            <w:pPr>
+              <w:pStyle w:val="Normal"/>
+              <w:spacing w:lineRule="auto" w:line="240" w:before="60" w:after="0"/>
+              <w:rPr/>
+            </w:pPr>
+            <w:r>
+              <w:rPr>
+                <w:rFonts w:eastAsia="Times New Roman" w:cs="Times New Roman" w:ascii="Calibri" w:hAnsi="Calibri" w:asciiTheme="minorHAnsi" w:hAnsiTheme="minorHAnsi"/>
+                <w:b/>
+                <w:bCs/>
+                <w:i/>
+                <w:sz w:val="18"/>
+                <w:szCs w:val="20"/>
+                <w:lang w:val="el-GR" w:eastAsia="el-GR"/>
+              </w:rPr>
+              <w:t>Μ8 – Μ14</w:t>
+            </w:r>
+            <w:r>
+              <w:rPr>
+                <w:rFonts w:eastAsia="Times New Roman" w:cs="Times New Roman" w:ascii="Calibri" w:hAnsi="Calibri" w:asciiTheme="minorHAnsi" w:hAnsiTheme="minorHAnsi"/>
+                <w:i/>
+                <w:sz w:val="18"/>
+                <w:szCs w:val="20"/>
+                <w:lang w:val="el-GR" w:eastAsia="el-GR"/>
+              </w:rPr>
+              <w:t xml:space="preserve">  Ανάπτυξη, αξιολόγηση και έλεγχος μεθοδολογιών και λογισμικού για την σε σχεδόν πραγματικό χρόνο εκτίμηση και συνδυασμό παραμέτρων ενδιαφέροντος και μοντελοποίηση των παραγόμενων αποτελεσμάτων</w:t>
+            </w:r>
+          </w:p>
+          <w:p>
+            <w:pPr>
+              <w:pStyle w:val="Normal"/>
+              <w:spacing w:lineRule="auto" w:line="240" w:before="60" w:after="0"/>
+              <w:rPr/>
+            </w:pPr>
+            <w:r>
+              <w:rPr>
+                <w:rFonts w:eastAsia="Times New Roman" w:cs="Times New Roman" w:ascii="Calibri" w:hAnsi="Calibri" w:asciiTheme="minorHAnsi" w:hAnsiTheme="minorHAnsi"/>
+                <w:b/>
+                <w:bCs/>
+                <w:i/>
+                <w:sz w:val="18"/>
+                <w:szCs w:val="20"/>
+                <w:lang w:val="el-GR" w:eastAsia="el-GR"/>
+              </w:rPr>
+              <w:t>Μ13 – Μ15</w:t>
+            </w:r>
+            <w:r>
+              <w:rPr>
+                <w:rFonts w:eastAsia="Times New Roman" w:cs="Times New Roman" w:ascii="Calibri" w:hAnsi="Calibri" w:asciiTheme="minorHAnsi" w:hAnsiTheme="minorHAnsi"/>
+                <w:i/>
+                <w:sz w:val="18"/>
+                <w:szCs w:val="20"/>
+                <w:lang w:val="el-GR" w:eastAsia="el-GR"/>
+              </w:rPr>
+              <w:t xml:space="preserve"> Έλεγχος και αξιολόγηση σχήματος επεξεργασίας με μικρότερη (χρονική) υστέρησης</w:t>
+            </w:r>
+          </w:p>
+          <w:p>
+            <w:pPr>
+              <w:pStyle w:val="Normal"/>
+              <w:spacing w:lineRule="auto" w:line="240" w:before="60" w:after="0"/>
+              <w:rPr/>
+            </w:pPr>
+            <w:r>
+              <w:rPr>
+                <w:rFonts w:eastAsia="Times New Roman" w:cs="Times New Roman" w:ascii="Calibri" w:hAnsi="Calibri" w:asciiTheme="minorHAnsi" w:hAnsiTheme="minorHAnsi"/>
+                <w:b/>
+                <w:bCs/>
+                <w:i/>
+                <w:sz w:val="18"/>
+                <w:szCs w:val="20"/>
+                <w:lang w:val="el-GR" w:eastAsia="el-GR"/>
+              </w:rPr>
+              <w:t>Μ13 – Μ15</w:t>
+            </w:r>
+            <w:r>
+              <w:rPr>
+                <w:rFonts w:eastAsia="Times New Roman" w:cs="Times New Roman" w:ascii="Calibri" w:hAnsi="Calibri" w:asciiTheme="minorHAnsi" w:hAnsiTheme="minorHAnsi"/>
+                <w:i/>
+                <w:sz w:val="18"/>
+                <w:szCs w:val="20"/>
+                <w:lang w:val="el-GR" w:eastAsia="el-GR"/>
+              </w:rPr>
+              <w:t xml:space="preserve"> Έλεγχος λειτουργίας του σχήματος ανάκτησης, επεξεργασίας, μεταφόρτωσης και ανάλυσης δεδομένων και επιλύσεων.</w:t>
             </w:r>
           </w:p>
         </w:tc>
@@ -18696,7 +18795,7 @@
         <w:tblInd w:w="0" w:type="dxa"/>
         <w:tblCellMar>
           <w:top w:w="0" w:type="dxa"/>
-          <w:left w:w="68" w:type="dxa"/>
+          <w:left w:w="63" w:type="dxa"/>
           <w:bottom w:w="0" w:type="dxa"/>
           <w:right w:w="108" w:type="dxa"/>
         </w:tblCellMar>
@@ -18720,7 +18819,7 @@
             <w:tcBorders/>
             <w:shd w:color="auto" w:fill="1F497D" w:themeFill="text2" w:val="clear"/>
             <w:tcMar>
-              <w:left w:w="68" w:type="dxa"/>
+              <w:left w:w="63" w:type="dxa"/>
             </w:tcMar>
           </w:tcPr>
           <w:p>
@@ -18757,7 +18856,7 @@
             <w:tcBorders/>
             <w:shd w:color="auto" w:fill="D9D9D9" w:themeFill="background1" w:themeFillShade="d9" w:val="clear"/>
             <w:tcMar>
-              <w:left w:w="68" w:type="dxa"/>
+              <w:left w:w="63" w:type="dxa"/>
             </w:tcMar>
           </w:tcPr>
           <w:p>
@@ -18789,7 +18888,7 @@
             <w:tcBorders/>
             <w:shd w:color="auto" w:fill="D9D9D9" w:themeFill="background1" w:themeFillShade="d9" w:val="clear"/>
             <w:tcMar>
-              <w:left w:w="68" w:type="dxa"/>
+              <w:left w:w="63" w:type="dxa"/>
             </w:tcMar>
           </w:tcPr>
           <w:p>
@@ -18848,7 +18947,7 @@
             <w:tcBorders/>
             <w:shd w:color="auto" w:fill="D9D9D9" w:themeFill="background1" w:themeFillShade="d9" w:val="clear"/>
             <w:tcMar>
-              <w:left w:w="68" w:type="dxa"/>
+              <w:left w:w="63" w:type="dxa"/>
             </w:tcMar>
           </w:tcPr>
           <w:p>
@@ -18905,7 +19004,7 @@
             <w:tcBorders/>
             <w:shd w:color="auto" w:fill="D9D9D9" w:themeFill="background1" w:themeFillShade="d9" w:val="clear"/>
             <w:tcMar>
-              <w:left w:w="68" w:type="dxa"/>
+              <w:left w:w="63" w:type="dxa"/>
             </w:tcMar>
           </w:tcPr>
           <w:p>
@@ -18943,7 +19042,7 @@
             <w:tcBorders/>
             <w:shd w:fill="auto" w:val="clear"/>
             <w:tcMar>
-              <w:left w:w="68" w:type="dxa"/>
+              <w:left w:w="63" w:type="dxa"/>
             </w:tcMar>
           </w:tcPr>
           <w:p>
@@ -18980,7 +19079,7 @@
             <w:tcBorders/>
             <w:shd w:fill="auto" w:val="clear"/>
             <w:tcMar>
-              <w:left w:w="68" w:type="dxa"/>
+              <w:left w:w="63" w:type="dxa"/>
             </w:tcMar>
           </w:tcPr>
           <w:p>
@@ -19010,7 +19109,7 @@
             <w:tcBorders/>
             <w:shd w:fill="auto" w:val="clear"/>
             <w:tcMar>
-              <w:left w:w="68" w:type="dxa"/>
+              <w:left w:w="63" w:type="dxa"/>
             </w:tcMar>
           </w:tcPr>
           <w:p>
@@ -19039,7 +19138,7 @@
             <w:tcBorders/>
             <w:shd w:fill="auto" w:val="clear"/>
             <w:tcMar>
-              <w:left w:w="68" w:type="dxa"/>
+              <w:left w:w="63" w:type="dxa"/>
             </w:tcMar>
           </w:tcPr>
           <w:p>
@@ -19074,7 +19173,7 @@
             <w:tcBorders/>
             <w:shd w:fill="auto" w:val="clear"/>
             <w:tcMar>
-              <w:left w:w="68" w:type="dxa"/>
+              <w:left w:w="63" w:type="dxa"/>
             </w:tcMar>
           </w:tcPr>
           <w:p>
@@ -19119,7 +19218,7 @@
             <w:tcBorders/>
             <w:shd w:fill="auto" w:val="clear"/>
             <w:tcMar>
-              <w:left w:w="68" w:type="dxa"/>
+              <w:left w:w="63" w:type="dxa"/>
             </w:tcMar>
           </w:tcPr>
           <w:p>
@@ -19149,7 +19248,7 @@
             <w:tcBorders/>
             <w:shd w:fill="auto" w:val="clear"/>
             <w:tcMar>
-              <w:left w:w="68" w:type="dxa"/>
+              <w:left w:w="63" w:type="dxa"/>
             </w:tcMar>
           </w:tcPr>
           <w:p>
@@ -19178,7 +19277,7 @@
             <w:tcBorders/>
             <w:shd w:fill="auto" w:val="clear"/>
             <w:tcMar>
-              <w:left w:w="68" w:type="dxa"/>
+              <w:left w:w="63" w:type="dxa"/>
             </w:tcMar>
           </w:tcPr>
           <w:p>
@@ -19211,7 +19310,7 @@
             <w:tcBorders/>
             <w:shd w:fill="auto" w:val="clear"/>
             <w:tcMar>
-              <w:left w:w="68" w:type="dxa"/>
+              <w:left w:w="63" w:type="dxa"/>
             </w:tcMar>
           </w:tcPr>
           <w:p>
@@ -19256,7 +19355,7 @@
             <w:tcBorders/>
             <w:shd w:fill="auto" w:val="clear"/>
             <w:tcMar>
-              <w:left w:w="68" w:type="dxa"/>
+              <w:left w:w="63" w:type="dxa"/>
             </w:tcMar>
           </w:tcPr>
           <w:p>
@@ -19286,7 +19385,7 @@
             <w:tcBorders/>
             <w:shd w:fill="auto" w:val="clear"/>
             <w:tcMar>
-              <w:left w:w="68" w:type="dxa"/>
+              <w:left w:w="63" w:type="dxa"/>
             </w:tcMar>
           </w:tcPr>
           <w:p>
@@ -19315,7 +19414,7 @@
             <w:tcBorders/>
             <w:shd w:fill="auto" w:val="clear"/>
             <w:tcMar>
-              <w:left w:w="68" w:type="dxa"/>
+              <w:left w:w="63" w:type="dxa"/>
             </w:tcMar>
           </w:tcPr>
           <w:p>
@@ -19348,7 +19447,7 @@
             <w:tcBorders/>
             <w:shd w:fill="auto" w:val="clear"/>
             <w:tcMar>
-              <w:left w:w="68" w:type="dxa"/>
+              <w:left w:w="63" w:type="dxa"/>
             </w:tcMar>
           </w:tcPr>
           <w:p>
@@ -19393,7 +19492,7 @@
             <w:tcBorders/>
             <w:shd w:fill="auto" w:val="clear"/>
             <w:tcMar>
-              <w:left w:w="68" w:type="dxa"/>
+              <w:left w:w="63" w:type="dxa"/>
             </w:tcMar>
           </w:tcPr>
           <w:p>
@@ -19423,7 +19522,7 @@
             <w:tcBorders/>
             <w:shd w:fill="auto" w:val="clear"/>
             <w:tcMar>
-              <w:left w:w="68" w:type="dxa"/>
+              <w:left w:w="63" w:type="dxa"/>
             </w:tcMar>
           </w:tcPr>
           <w:p>
@@ -19452,7 +19551,7 @@
             <w:tcBorders/>
             <w:shd w:fill="auto" w:val="clear"/>
             <w:tcMar>
-              <w:left w:w="68" w:type="dxa"/>
+              <w:left w:w="63" w:type="dxa"/>
             </w:tcMar>
           </w:tcPr>
           <w:p>
@@ -19485,7 +19584,7 @@
             <w:tcBorders/>
             <w:shd w:fill="auto" w:val="clear"/>
             <w:tcMar>
-              <w:left w:w="68" w:type="dxa"/>
+              <w:left w:w="63" w:type="dxa"/>
             </w:tcMar>
           </w:tcPr>
           <w:p>
@@ -19518,7 +19617,7 @@
             <w:tcBorders/>
             <w:shd w:fill="auto" w:val="clear"/>
             <w:tcMar>
-              <w:left w:w="68" w:type="dxa"/>
+              <w:left w:w="63" w:type="dxa"/>
             </w:tcMar>
           </w:tcPr>
           <w:p>
@@ -19550,7 +19649,7 @@
             <w:tcBorders/>
             <w:shd w:color="auto" w:fill="D9D9D9" w:themeFill="background1" w:themeFillShade="d9" w:val="clear"/>
             <w:tcMar>
-              <w:left w:w="68" w:type="dxa"/>
+              <w:left w:w="63" w:type="dxa"/>
             </w:tcMar>
           </w:tcPr>
           <w:p>
@@ -19579,7 +19678,7 @@
             <w:tcBorders/>
             <w:shd w:color="auto" w:fill="D9D9D9" w:themeFill="background1" w:themeFillShade="d9" w:val="clear"/>
             <w:tcMar>
-              <w:left w:w="68" w:type="dxa"/>
+              <w:left w:w="63" w:type="dxa"/>
             </w:tcMar>
           </w:tcPr>
           <w:p>
@@ -19635,7 +19734,7 @@
             <w:tcBorders/>
             <w:shd w:color="auto" w:fill="D9D9D9" w:themeFill="background1" w:themeFillShade="d9" w:val="clear"/>
             <w:tcMar>
-              <w:left w:w="68" w:type="dxa"/>
+              <w:left w:w="63" w:type="dxa"/>
             </w:tcMar>
           </w:tcPr>
           <w:p>
@@ -19664,7 +19763,7 @@
             <w:tcBorders/>
             <w:shd w:color="auto" w:fill="D9D9D9" w:themeFill="background1" w:themeFillShade="d9" w:val="clear"/>
             <w:tcMar>
-              <w:left w:w="68" w:type="dxa"/>
+              <w:left w:w="63" w:type="dxa"/>
             </w:tcMar>
           </w:tcPr>
           <w:p>
@@ -19698,7 +19797,7 @@
             <w:tcBorders/>
             <w:shd w:fill="auto" w:val="clear"/>
             <w:tcMar>
-              <w:left w:w="68" w:type="dxa"/>
+              <w:left w:w="63" w:type="dxa"/>
             </w:tcMar>
           </w:tcPr>
           <w:p>
@@ -19727,7 +19826,7 @@
             <w:tcBorders/>
             <w:shd w:fill="auto" w:val="clear"/>
             <w:tcMar>
-              <w:left w:w="68" w:type="dxa"/>
+              <w:left w:w="63" w:type="dxa"/>
             </w:tcMar>
           </w:tcPr>
           <w:p>
@@ -19757,7 +19856,7 @@
             <w:tcBorders/>
             <w:shd w:fill="auto" w:val="clear"/>
             <w:tcMar>
-              <w:left w:w="68" w:type="dxa"/>
+              <w:left w:w="63" w:type="dxa"/>
             </w:tcMar>
           </w:tcPr>
           <w:p>
@@ -19788,7 +19887,7 @@
             <w:tcBorders/>
             <w:shd w:fill="auto" w:val="clear"/>
             <w:tcMar>
-              <w:left w:w="68" w:type="dxa"/>
+              <w:left w:w="63" w:type="dxa"/>
             </w:tcMar>
           </w:tcPr>
           <w:p>
@@ -19821,7 +19920,7 @@
             <w:tcBorders/>
             <w:shd w:fill="auto" w:val="clear"/>
             <w:tcMar>
-              <w:left w:w="68" w:type="dxa"/>
+              <w:left w:w="63" w:type="dxa"/>
             </w:tcMar>
           </w:tcPr>
           <w:p>
@@ -19874,7 +19973,7 @@
         <w:tblInd w:w="0" w:type="dxa"/>
         <w:tblCellMar>
           <w:top w:w="0" w:type="dxa"/>
-          <w:left w:w="68" w:type="dxa"/>
+          <w:left w:w="63" w:type="dxa"/>
           <w:bottom w:w="0" w:type="dxa"/>
           <w:right w:w="108" w:type="dxa"/>
         </w:tblCellMar>
@@ -19893,7 +19992,7 @@
             <w:tcBorders/>
             <w:shd w:color="auto" w:fill="1F497D" w:themeFill="text2" w:val="clear"/>
             <w:tcMar>
-              <w:left w:w="68" w:type="dxa"/>
+              <w:left w:w="63" w:type="dxa"/>
             </w:tcMar>
           </w:tcPr>
           <w:p>
@@ -19952,7 +20051,7 @@
             <w:tcBorders/>
             <w:shd w:color="auto" w:fill="D9D9D9" w:themeFill="background1" w:themeFillShade="d9" w:val="clear"/>
             <w:tcMar>
-              <w:left w:w="68" w:type="dxa"/>
+              <w:left w:w="63" w:type="dxa"/>
             </w:tcMar>
           </w:tcPr>
           <w:p>
@@ -19991,223 +20090,83 @@
             <w:tcBorders/>
             <w:shd w:fill="auto" w:val="clear"/>
             <w:tcMar>
-              <w:left w:w="68" w:type="dxa"/>
-            </w:tcMar>
-          </w:tcPr>
-          <w:p>
-            <w:pPr>
-              <w:pStyle w:val="Normal"/>
-              <w:spacing w:lineRule="auto" w:line="240" w:before="60" w:after="0"/>
-              <w:rPr>
-                <w:rFonts w:ascii="Times New Roman" w:hAnsi="Times New Roman" w:eastAsia="Times New Roman" w:cs="Times New Roman"/>
-                <w:szCs w:val="20"/>
-                <w:lang w:val="el-GR" w:eastAsia="el-GR"/>
-              </w:rPr>
-            </w:pPr>
-            <w:r>
-              <w:rPr>
-                <w:rFonts w:eastAsia="Times New Roman" w:cs="Times New Roman"/>
-                <w:szCs w:val="20"/>
-                <w:lang w:val="el-GR" w:eastAsia="el-GR"/>
-              </w:rPr>
-            </w:r>
-          </w:p>
-          <w:p>
-            <w:pPr>
-              <w:pStyle w:val="Normal"/>
-              <w:spacing w:lineRule="auto" w:line="240" w:before="60" w:after="0"/>
-              <w:rPr>
-                <w:rFonts w:ascii="Times New Roman" w:hAnsi="Times New Roman" w:eastAsia="Times New Roman" w:cs="Times New Roman"/>
-                <w:szCs w:val="20"/>
-                <w:lang w:val="el-GR" w:eastAsia="el-GR"/>
-              </w:rPr>
-            </w:pPr>
-            <w:r>
-              <w:rPr>
-                <w:rFonts w:eastAsia="Times New Roman" w:cs="Times New Roman"/>
-                <w:szCs w:val="20"/>
-                <w:lang w:val="el-GR" w:eastAsia="el-GR"/>
-              </w:rPr>
-            </w:r>
-          </w:p>
-          <w:p>
-            <w:pPr>
-              <w:pStyle w:val="Normal"/>
-              <w:spacing w:lineRule="auto" w:line="240" w:before="60" w:after="0"/>
-              <w:rPr>
-                <w:rFonts w:ascii="Times New Roman" w:hAnsi="Times New Roman" w:eastAsia="Times New Roman" w:cs="Times New Roman"/>
-                <w:szCs w:val="20"/>
-                <w:lang w:val="el-GR" w:eastAsia="el-GR"/>
-              </w:rPr>
-            </w:pPr>
-            <w:r>
-              <w:rPr>
-                <w:rFonts w:eastAsia="Times New Roman" w:cs="Times New Roman"/>
-                <w:szCs w:val="20"/>
-                <w:lang w:val="el-GR" w:eastAsia="el-GR"/>
-              </w:rPr>
-            </w:r>
-          </w:p>
-          <w:p>
-            <w:pPr>
-              <w:pStyle w:val="Normal"/>
-              <w:spacing w:lineRule="auto" w:line="240" w:before="60" w:after="0"/>
-              <w:rPr>
-                <w:rFonts w:ascii="Times New Roman" w:hAnsi="Times New Roman" w:eastAsia="Times New Roman" w:cs="Times New Roman"/>
-                <w:szCs w:val="20"/>
-                <w:lang w:val="el-GR" w:eastAsia="el-GR"/>
-              </w:rPr>
-            </w:pPr>
-            <w:r>
-              <w:rPr>
-                <w:rFonts w:eastAsia="Times New Roman" w:cs="Times New Roman"/>
-                <w:szCs w:val="20"/>
-                <w:lang w:val="el-GR" w:eastAsia="el-GR"/>
-              </w:rPr>
-            </w:r>
-          </w:p>
-          <w:p>
-            <w:pPr>
-              <w:pStyle w:val="Normal"/>
-              <w:spacing w:lineRule="auto" w:line="240" w:before="60" w:after="0"/>
-              <w:rPr>
-                <w:rFonts w:ascii="Times New Roman" w:hAnsi="Times New Roman" w:eastAsia="Times New Roman" w:cs="Times New Roman"/>
-                <w:szCs w:val="20"/>
-                <w:lang w:val="el-GR" w:eastAsia="el-GR"/>
-              </w:rPr>
-            </w:pPr>
-            <w:r>
-              <w:rPr>
-                <w:rFonts w:eastAsia="Times New Roman" w:cs="Times New Roman"/>
-                <w:szCs w:val="20"/>
-                <w:lang w:val="el-GR" w:eastAsia="el-GR"/>
-              </w:rPr>
-            </w:r>
-          </w:p>
-          <w:p>
-            <w:pPr>
-              <w:pStyle w:val="Normal"/>
-              <w:spacing w:lineRule="auto" w:line="240" w:before="60" w:after="0"/>
-              <w:rPr>
-                <w:rFonts w:ascii="Times New Roman" w:hAnsi="Times New Roman" w:eastAsia="Times New Roman" w:cs="Times New Roman"/>
-                <w:szCs w:val="20"/>
-                <w:lang w:val="el-GR" w:eastAsia="el-GR"/>
-              </w:rPr>
-            </w:pPr>
-            <w:r>
-              <w:rPr>
-                <w:rFonts w:eastAsia="Times New Roman" w:cs="Times New Roman"/>
-                <w:szCs w:val="20"/>
-                <w:lang w:val="el-GR" w:eastAsia="el-GR"/>
-              </w:rPr>
-            </w:r>
-          </w:p>
-          <w:p>
-            <w:pPr>
-              <w:pStyle w:val="Normal"/>
-              <w:spacing w:lineRule="auto" w:line="240" w:before="60" w:after="0"/>
-              <w:rPr>
-                <w:rFonts w:ascii="Times New Roman" w:hAnsi="Times New Roman" w:eastAsia="Times New Roman" w:cs="Times New Roman"/>
-                <w:szCs w:val="20"/>
-                <w:lang w:val="el-GR" w:eastAsia="el-GR"/>
-              </w:rPr>
-            </w:pPr>
-            <w:r>
-              <w:rPr>
-                <w:rFonts w:eastAsia="Times New Roman" w:cs="Times New Roman"/>
-                <w:szCs w:val="20"/>
-                <w:lang w:val="el-GR" w:eastAsia="el-GR"/>
-              </w:rPr>
-            </w:r>
-          </w:p>
-          <w:p>
-            <w:pPr>
-              <w:pStyle w:val="Normal"/>
-              <w:spacing w:lineRule="auto" w:line="240" w:before="60" w:after="0"/>
-              <w:rPr>
-                <w:rFonts w:ascii="Times New Roman" w:hAnsi="Times New Roman" w:eastAsia="Times New Roman" w:cs="Times New Roman"/>
-                <w:szCs w:val="20"/>
-                <w:lang w:val="el-GR" w:eastAsia="el-GR"/>
-              </w:rPr>
-            </w:pPr>
-            <w:r>
-              <w:rPr>
-                <w:rFonts w:eastAsia="Times New Roman" w:cs="Times New Roman"/>
-                <w:szCs w:val="20"/>
-                <w:lang w:val="el-GR" w:eastAsia="el-GR"/>
-              </w:rPr>
-            </w:r>
-          </w:p>
-          <w:p>
-            <w:pPr>
-              <w:pStyle w:val="Normal"/>
-              <w:spacing w:lineRule="auto" w:line="240" w:before="60" w:after="0"/>
-              <w:rPr>
-                <w:rFonts w:ascii="Times New Roman" w:hAnsi="Times New Roman" w:eastAsia="Times New Roman" w:cs="Times New Roman"/>
-                <w:szCs w:val="20"/>
-                <w:lang w:val="el-GR" w:eastAsia="el-GR"/>
-              </w:rPr>
-            </w:pPr>
-            <w:r>
-              <w:rPr>
-                <w:rFonts w:eastAsia="Times New Roman" w:cs="Times New Roman"/>
-                <w:szCs w:val="20"/>
-                <w:lang w:val="el-GR" w:eastAsia="el-GR"/>
-              </w:rPr>
-            </w:r>
-          </w:p>
-          <w:p>
-            <w:pPr>
-              <w:pStyle w:val="Normal"/>
-              <w:spacing w:lineRule="auto" w:line="240" w:before="60" w:after="0"/>
-              <w:rPr>
-                <w:rFonts w:ascii="Times New Roman" w:hAnsi="Times New Roman" w:eastAsia="Times New Roman" w:cs="Times New Roman"/>
-                <w:szCs w:val="20"/>
-                <w:lang w:val="el-GR" w:eastAsia="el-GR"/>
-              </w:rPr>
-            </w:pPr>
-            <w:r>
-              <w:rPr>
-                <w:rFonts w:eastAsia="Times New Roman" w:cs="Times New Roman"/>
-                <w:szCs w:val="20"/>
-                <w:lang w:val="el-GR" w:eastAsia="el-GR"/>
-              </w:rPr>
-            </w:r>
-          </w:p>
-          <w:p>
-            <w:pPr>
-              <w:pStyle w:val="Normal"/>
-              <w:spacing w:lineRule="auto" w:line="240" w:before="60" w:after="0"/>
-              <w:rPr>
-                <w:rFonts w:ascii="Times New Roman" w:hAnsi="Times New Roman" w:eastAsia="Times New Roman" w:cs="Times New Roman"/>
-                <w:szCs w:val="20"/>
-                <w:lang w:val="el-GR" w:eastAsia="el-GR"/>
-              </w:rPr>
-            </w:pPr>
-            <w:r>
-              <w:rPr>
-                <w:rFonts w:eastAsia="Times New Roman" w:cs="Times New Roman"/>
-                <w:szCs w:val="20"/>
-                <w:lang w:val="el-GR" w:eastAsia="el-GR"/>
-              </w:rPr>
-            </w:r>
-          </w:p>
-          <w:p>
-            <w:pPr>
-              <w:pStyle w:val="Normal"/>
-              <w:spacing w:lineRule="auto" w:line="240" w:before="60" w:after="0"/>
-              <w:rPr>
-                <w:rFonts w:ascii="Times New Roman" w:hAnsi="Times New Roman" w:eastAsia="Times New Roman" w:cs="Times New Roman"/>
-                <w:szCs w:val="20"/>
-                <w:lang w:val="el-GR" w:eastAsia="el-GR"/>
-              </w:rPr>
-            </w:pPr>
-            <w:r>
-              <w:rPr>
-                <w:rFonts w:eastAsia="Times New Roman" w:cs="Times New Roman"/>
-                <w:szCs w:val="20"/>
-                <w:lang w:val="el-GR" w:eastAsia="el-GR"/>
-              </w:rPr>
+              <w:left w:w="63" w:type="dxa"/>
+            </w:tcMar>
+          </w:tcPr>
+          <w:p>
+            <w:pPr>
+              <w:pStyle w:val="Normal"/>
+              <w:spacing w:lineRule="auto" w:line="240" w:before="60" w:after="0"/>
+              <w:rPr>
+                <w:rFonts w:ascii="sans-serif" w:hAnsi="sans-serif" w:eastAsia="Times New Roman" w:cs="Times New Roman"/>
+                <w:sz w:val="24"/>
+                <w:szCs w:val="20"/>
+                <w:lang w:val="el-GR" w:eastAsia="el-GR"/>
+              </w:rPr>
+            </w:pPr>
+            <w:r>
+              <w:rPr>
+                <w:rFonts w:eastAsia="Times New Roman" w:cs="Times New Roman" w:ascii="sans-serif" w:hAnsi="sans-serif"/>
+                <w:sz w:val="24"/>
+                <w:szCs w:val="20"/>
+                <w:lang w:val="el-GR" w:eastAsia="el-GR"/>
+              </w:rPr>
+              <w:t xml:space="preserve">Έξοδα μετακινήσεων των μελών της Ερευνητικής Ομάδας για παρουσίαση </w:t>
+            </w:r>
+          </w:p>
+          <w:p>
+            <w:pPr>
+              <w:pStyle w:val="Normal"/>
+              <w:rPr>
+                <w:rFonts w:ascii="sans-serif" w:hAnsi="sans-serif"/>
+              </w:rPr>
+            </w:pPr>
+            <w:r>
+              <w:rPr>
+                <w:rFonts w:ascii="sans-serif" w:hAnsi="sans-serif"/>
+                <w:sz w:val="24"/>
+              </w:rPr>
+              <w:t xml:space="preserve">ανακοίνωσης σε συνέδρια </w:t>
+            </w:r>
+            <w:r>
+              <w:rPr>
+                <w:rFonts w:ascii="sans-serif" w:hAnsi="sans-serif"/>
+                <w:sz w:val="24"/>
+              </w:rPr>
+              <w:t>(x2) ~= 4500</w:t>
+            </w:r>
+          </w:p>
+          <w:p>
+            <w:pPr>
+              <w:pStyle w:val="Normal"/>
+              <w:spacing w:lineRule="auto" w:line="240" w:before="60" w:after="0"/>
+              <w:rPr>
+                <w:rFonts w:ascii="sans-serif" w:hAnsi="sans-serif"/>
+                <w:sz w:val="24"/>
+              </w:rPr>
+            </w:pPr>
+            <w:r>
+              <w:rPr>
+                <w:rFonts w:eastAsia="Times New Roman" w:cs="Times New Roman" w:ascii="sans-serif" w:hAnsi="sans-serif"/>
+                <w:sz w:val="24"/>
+                <w:szCs w:val="20"/>
+                <w:lang w:val="el-GR" w:eastAsia="el-GR"/>
+              </w:rPr>
+              <w:t xml:space="preserve">Έξοδα δημοσιεύσεων σε </w:t>
+            </w:r>
+            <w:r>
+              <w:rPr>
+                <w:rFonts w:ascii="sans-serif" w:hAnsi="sans-serif"/>
+                <w:sz w:val="24"/>
+              </w:rPr>
+              <w:t xml:space="preserve">επιστημονικά περιοδικά </w:t>
+            </w:r>
+            <w:r>
+              <w:rPr>
+                <w:rFonts w:ascii="sans-serif" w:hAnsi="sans-serif"/>
+                <w:sz w:val="24"/>
+              </w:rPr>
+              <w:t>~= 500</w:t>
             </w:r>
           </w:p>
           <w:p>
@@ -20425,7 +20384,7 @@
       <w:tblPr>
         <w:tblW w:w="10374" w:type="dxa"/>
         <w:jc w:val="left"/>
-        <w:tblInd w:w="-620" w:type="dxa"/>
+        <w:tblInd w:w="-625" w:type="dxa"/>
         <w:tblBorders>
           <w:top w:val="single" w:sz="4" w:space="0" w:color="00000A"/>
           <w:left w:val="single" w:sz="4" w:space="0" w:color="00000A"/>
@@ -20436,7 +20395,7 @@
         </w:tblBorders>
         <w:tblCellMar>
           <w:top w:w="0" w:type="dxa"/>
-          <w:left w:w="68" w:type="dxa"/>
+          <w:left w:w="63" w:type="dxa"/>
           <w:bottom w:w="0" w:type="dxa"/>
           <w:right w:w="108" w:type="dxa"/>
         </w:tblCellMar>
@@ -20451,11 +20410,11 @@
         <w:gridCol w:w="720"/>
         <w:gridCol w:w="3"/>
         <w:gridCol w:w="357"/>
-        <w:gridCol w:w="35"/>
-        <w:gridCol w:w="685"/>
+        <w:gridCol w:w="36"/>
+        <w:gridCol w:w="684"/>
         <w:gridCol w:w="3"/>
-        <w:gridCol w:w="752"/>
-        <w:gridCol w:w="328"/>
+        <w:gridCol w:w="753"/>
+        <w:gridCol w:w="327"/>
         <w:gridCol w:w="720"/>
         <w:gridCol w:w="540"/>
         <w:gridCol w:w="541"/>
@@ -20479,7 +20438,7 @@
             </w:tcBorders>
             <w:shd w:fill="auto" w:val="clear"/>
             <w:tcMar>
-              <w:left w:w="68" w:type="dxa"/>
+              <w:left w:w="63" w:type="dxa"/>
             </w:tcMar>
           </w:tcPr>
           <w:p>
@@ -20534,7 +20493,7 @@
             </w:tcBorders>
             <w:shd w:fill="auto" w:val="clear"/>
             <w:tcMar>
-              <w:left w:w="68" w:type="dxa"/>
+              <w:left w:w="63" w:type="dxa"/>
             </w:tcMar>
           </w:tcPr>
           <w:p>
@@ -20595,7 +20554,7 @@
             </w:tcBorders>
             <w:shd w:fill="auto" w:val="clear"/>
             <w:tcMar>
-              <w:left w:w="68" w:type="dxa"/>
+              <w:left w:w="63" w:type="dxa"/>
             </w:tcMar>
           </w:tcPr>
           <w:p>
@@ -20631,7 +20590,7 @@
             </w:tcBorders>
             <w:shd w:fill="auto" w:val="clear"/>
             <w:tcMar>
-              <w:left w:w="68" w:type="dxa"/>
+              <w:left w:w="63" w:type="dxa"/>
             </w:tcMar>
           </w:tcPr>
           <w:p>
@@ -20669,7 +20628,7 @@
             </w:tcBorders>
             <w:shd w:fill="auto" w:val="clear"/>
             <w:tcMar>
-              <w:left w:w="68" w:type="dxa"/>
+              <w:left w:w="63" w:type="dxa"/>
             </w:tcMar>
           </w:tcPr>
           <w:p>
@@ -20705,7 +20664,7 @@
             </w:tcBorders>
             <w:shd w:fill="auto" w:val="clear"/>
             <w:tcMar>
-              <w:left w:w="68" w:type="dxa"/>
+              <w:left w:w="63" w:type="dxa"/>
             </w:tcMar>
           </w:tcPr>
           <w:p>
@@ -20749,7 +20708,7 @@
             </w:tcBorders>
             <w:shd w:fill="auto" w:val="clear"/>
             <w:tcMar>
-              <w:left w:w="68" w:type="dxa"/>
+              <w:left w:w="63" w:type="dxa"/>
             </w:tcMar>
           </w:tcPr>
           <w:p>
@@ -20784,7 +20743,7 @@
             </w:tcBorders>
             <w:shd w:fill="auto" w:val="clear"/>
             <w:tcMar>
-              <w:left w:w="68" w:type="dxa"/>
+              <w:left w:w="63" w:type="dxa"/>
             </w:tcMar>
           </w:tcPr>
           <w:p>
@@ -20827,7 +20786,7 @@
             </w:tcBorders>
             <w:shd w:fill="auto" w:val="clear"/>
             <w:tcMar>
-              <w:left w:w="68" w:type="dxa"/>
+              <w:left w:w="63" w:type="dxa"/>
             </w:tcMar>
           </w:tcPr>
           <w:p>
@@ -20862,7 +20821,7 @@
             </w:tcBorders>
             <w:shd w:fill="auto" w:val="clear"/>
             <w:tcMar>
-              <w:left w:w="68" w:type="dxa"/>
+              <w:left w:w="63" w:type="dxa"/>
             </w:tcMar>
           </w:tcPr>
           <w:p>
@@ -20904,7 +20863,7 @@
             </w:tcBorders>
             <w:shd w:fill="auto" w:val="clear"/>
             <w:tcMar>
-              <w:left w:w="68" w:type="dxa"/>
+              <w:left w:w="63" w:type="dxa"/>
             </w:tcMar>
           </w:tcPr>
           <w:p>
@@ -20955,7 +20914,7 @@
             </w:tcBorders>
             <w:shd w:fill="auto" w:val="clear"/>
             <w:tcMar>
-              <w:left w:w="68" w:type="dxa"/>
+              <w:left w:w="63" w:type="dxa"/>
             </w:tcMar>
           </w:tcPr>
           <w:p>
@@ -21001,7 +20960,7 @@
             </w:tcBorders>
             <w:shd w:fill="auto" w:val="clear"/>
             <w:tcMar>
-              <w:left w:w="68" w:type="dxa"/>
+              <w:left w:w="63" w:type="dxa"/>
             </w:tcMar>
           </w:tcPr>
           <w:p>
@@ -21036,7 +20995,7 @@
             </w:tcBorders>
             <w:shd w:fill="auto" w:val="clear"/>
             <w:tcMar>
-              <w:left w:w="68" w:type="dxa"/>
+              <w:left w:w="63" w:type="dxa"/>
             </w:tcMar>
           </w:tcPr>
           <w:p>
@@ -21078,7 +21037,7 @@
             </w:tcBorders>
             <w:shd w:fill="auto" w:val="clear"/>
             <w:tcMar>
-              <w:left w:w="68" w:type="dxa"/>
+              <w:left w:w="63" w:type="dxa"/>
             </w:tcMar>
           </w:tcPr>
           <w:p>
@@ -21113,7 +21072,7 @@
             </w:tcBorders>
             <w:shd w:fill="auto" w:val="clear"/>
             <w:tcMar>
-              <w:left w:w="68" w:type="dxa"/>
+              <w:left w:w="63" w:type="dxa"/>
             </w:tcMar>
           </w:tcPr>
           <w:p>
@@ -21150,7 +21109,7 @@
             </w:tcBorders>
             <w:shd w:fill="auto" w:val="clear"/>
             <w:tcMar>
-              <w:left w:w="68" w:type="dxa"/>
+              <w:left w:w="63" w:type="dxa"/>
             </w:tcMar>
           </w:tcPr>
           <w:p>
@@ -21185,7 +21144,7 @@
             </w:tcBorders>
             <w:shd w:fill="auto" w:val="clear"/>
             <w:tcMar>
-              <w:left w:w="68" w:type="dxa"/>
+              <w:left w:w="63" w:type="dxa"/>
             </w:tcMar>
           </w:tcPr>
           <w:p>
@@ -21229,7 +21188,7 @@
             </w:tcBorders>
             <w:shd w:fill="auto" w:val="clear"/>
             <w:tcMar>
-              <w:left w:w="68" w:type="dxa"/>
+              <w:left w:w="63" w:type="dxa"/>
             </w:tcMar>
           </w:tcPr>
           <w:p>
@@ -21264,7 +21223,7 @@
             </w:tcBorders>
             <w:shd w:fill="auto" w:val="clear"/>
             <w:tcMar>
-              <w:left w:w="68" w:type="dxa"/>
+              <w:left w:w="63" w:type="dxa"/>
             </w:tcMar>
           </w:tcPr>
           <w:p>
@@ -21300,7 +21259,7 @@
             </w:tcBorders>
             <w:shd w:fill="auto" w:val="clear"/>
             <w:tcMar>
-              <w:left w:w="68" w:type="dxa"/>
+              <w:left w:w="63" w:type="dxa"/>
             </w:tcMar>
           </w:tcPr>
           <w:p>
@@ -21335,7 +21294,7 @@
             </w:tcBorders>
             <w:shd w:fill="auto" w:val="clear"/>
             <w:tcMar>
-              <w:left w:w="68" w:type="dxa"/>
+              <w:left w:w="63" w:type="dxa"/>
             </w:tcMar>
           </w:tcPr>
           <w:p>
@@ -21371,7 +21330,7 @@
             </w:tcBorders>
             <w:shd w:fill="auto" w:val="clear"/>
             <w:tcMar>
-              <w:left w:w="68" w:type="dxa"/>
+              <w:left w:w="63" w:type="dxa"/>
             </w:tcMar>
           </w:tcPr>
           <w:p>
@@ -21405,7 +21364,7 @@
             </w:tcBorders>
             <w:shd w:fill="auto" w:val="clear"/>
             <w:tcMar>
-              <w:left w:w="68" w:type="dxa"/>
+              <w:left w:w="63" w:type="dxa"/>
             </w:tcMar>
           </w:tcPr>
           <w:p>
@@ -21441,7 +21400,7 @@
             </w:tcBorders>
             <w:shd w:fill="auto" w:val="clear"/>
             <w:tcMar>
-              <w:left w:w="68" w:type="dxa"/>
+              <w:left w:w="63" w:type="dxa"/>
             </w:tcMar>
           </w:tcPr>
           <w:p>
@@ -21475,7 +21434,7 @@
             </w:tcBorders>
             <w:shd w:fill="auto" w:val="clear"/>
             <w:tcMar>
-              <w:left w:w="68" w:type="dxa"/>
+              <w:left w:w="63" w:type="dxa"/>
             </w:tcMar>
           </w:tcPr>
           <w:p>
@@ -21518,7 +21477,7 @@
             </w:tcBorders>
             <w:shd w:fill="auto" w:val="clear"/>
             <w:tcMar>
-              <w:left w:w="68" w:type="dxa"/>
+              <w:left w:w="63" w:type="dxa"/>
             </w:tcMar>
             <w:vAlign w:val="bottom"/>
           </w:tcPr>
@@ -21557,7 +21516,7 @@
         </w:tc>
         <w:tc>
           <w:tcPr>
-            <w:tcW w:w="3161" w:type="dxa"/>
+            <w:tcW w:w="3162" w:type="dxa"/>
             <w:gridSpan w:val="6"/>
             <w:tcBorders>
               <w:top w:val="single" w:sz="4" w:space="0" w:color="00000A"/>
@@ -21569,7 +21528,7 @@
             </w:tcBorders>
             <w:shd w:fill="auto" w:val="clear"/>
             <w:tcMar>
-              <w:left w:w="68" w:type="dxa"/>
+              <w:left w:w="63" w:type="dxa"/>
             </w:tcMar>
             <w:vAlign w:val="bottom"/>
           </w:tcPr>
@@ -21608,7 +21567,7 @@
             </w:tcBorders>
             <w:shd w:fill="auto" w:val="clear"/>
             <w:tcMar>
-              <w:left w:w="68" w:type="dxa"/>
+              <w:left w:w="63" w:type="dxa"/>
             </w:tcMar>
             <w:vAlign w:val="bottom"/>
           </w:tcPr>
@@ -21667,7 +21626,7 @@
         </w:tc>
         <w:tc>
           <w:tcPr>
-            <w:tcW w:w="3420" w:type="dxa"/>
+            <w:tcW w:w="3419" w:type="dxa"/>
             <w:gridSpan w:val="5"/>
             <w:tcBorders>
               <w:top w:val="single" w:sz="4" w:space="0" w:color="00000A"/>
@@ -21679,7 +21638,7 @@
             </w:tcBorders>
             <w:shd w:fill="auto" w:val="clear"/>
             <w:tcMar>
-              <w:left w:w="68" w:type="dxa"/>
+              <w:left w:w="63" w:type="dxa"/>
             </w:tcMar>
             <w:vAlign w:val="bottom"/>
           </w:tcPr>
@@ -22547,7 +22506,7 @@
               <wp:positionV relativeFrom="paragraph">
                 <wp:posOffset>635</wp:posOffset>
               </wp:positionV>
-              <wp:extent cx="81915" cy="174625"/>
+              <wp:extent cx="82550" cy="174625"/>
               <wp:effectExtent l="0" t="0" r="0" b="0"/>
               <wp:wrapSquare wrapText="largest"/>
               <wp:docPr id="1" name="Frame1"/>
@@ -22558,7 +22517,7 @@
                     <wps:spPr>
                       <a:xfrm>
                         <a:off x="0" y="0"/>
-                        <a:ext cx="81360" cy="173880"/>
+                        <a:ext cx="82080" cy="173880"/>
                       </a:xfrm>
                       <a:prstGeom prst="rect">
                         <a:avLst/>
@@ -22615,7 +22574,7 @@
         </mc:Choice>
         <mc:Fallback>
           <w:pict>
-            <v:rect id="shape_0" ID="Frame1" stroked="f" style="position:absolute;margin-left:204.45pt;margin-top:0.05pt;width:6.35pt;height:13.65pt;mso-position-horizontal:center;mso-position-horizontal-relative:margin">
+            <v:rect id="shape_0" ID="Frame1" stroked="f" style="position:absolute;margin-left:204.4pt;margin-top:0.05pt;width:6.4pt;height:13.65pt;mso-position-horizontal:center;mso-position-horizontal-relative:margin">
               <w10:wrap type="square"/>
               <v:fill o:detectmouseclick="t" on="false"/>
               <v:stroke color="#3465a4" joinstyle="round" endcap="flat"/>
@@ -22791,7 +22750,7 @@
               <wp:positionV relativeFrom="paragraph">
                 <wp:posOffset>635</wp:posOffset>
               </wp:positionV>
-              <wp:extent cx="81915" cy="174625"/>
+              <wp:extent cx="82550" cy="174625"/>
               <wp:effectExtent l="0" t="0" r="0" b="0"/>
               <wp:wrapSquare wrapText="largest"/>
               <wp:docPr id="5" name="Image1"/>
@@ -22802,7 +22761,7 @@
                     <wps:spPr>
                       <a:xfrm>
                         <a:off x="0" y="0"/>
-                        <a:ext cx="81360" cy="173880"/>
+                        <a:ext cx="82080" cy="173880"/>
                       </a:xfrm>
                       <a:prstGeom prst="rect">
                         <a:avLst/>
@@ -22859,7 +22818,7 @@
         </mc:Choice>
         <mc:Fallback>
           <w:pict>
-            <v:rect id="shape_0" ID="Image1" stroked="f" style="position:absolute;margin-left:345.75pt;margin-top:0.05pt;width:6.35pt;height:13.65pt;mso-position-horizontal:center;mso-position-horizontal-relative:margin">
+            <v:rect id="shape_0" ID="Image1" stroked="f" style="position:absolute;margin-left:345.7pt;margin-top:0.05pt;width:6.4pt;height:13.65pt;mso-position-horizontal:center;mso-position-horizontal-relative:margin">
               <w10:wrap type="square"/>
               <v:fill o:detectmouseclick="t" on="false"/>
               <v:stroke color="#3465a4" joinstyle="round" endcap="flat"/>
@@ -23027,7 +22986,7 @@
               <wp:positionV relativeFrom="paragraph">
                 <wp:posOffset>635</wp:posOffset>
               </wp:positionV>
-              <wp:extent cx="81915" cy="349885"/>
+              <wp:extent cx="82550" cy="349885"/>
               <wp:effectExtent l="0" t="0" r="0" b="0"/>
               <wp:wrapSquare wrapText="largest"/>
               <wp:docPr id="10" name="Image2"/>
@@ -23038,7 +22997,7 @@
                     <wps:spPr>
                       <a:xfrm>
                         <a:off x="0" y="0"/>
-                        <a:ext cx="81360" cy="349200"/>
+                        <a:ext cx="82080" cy="349200"/>
                       </a:xfrm>
                       <a:prstGeom prst="rect">
                         <a:avLst/>
@@ -23095,7 +23054,7 @@
         </mc:Choice>
         <mc:Fallback>
           <w:pict>
-            <v:rect id="shape_0" ID="Image2" stroked="f" style="position:absolute;margin-left:204.45pt;margin-top:0.05pt;width:6.35pt;height:27.45pt;mso-position-horizontal:center;mso-position-horizontal-relative:margin">
+            <v:rect id="shape_0" ID="Image2" stroked="f" style="position:absolute;margin-left:204.4pt;margin-top:0.05pt;width:6.4pt;height:27.45pt;mso-position-horizontal:center;mso-position-horizontal-relative:margin">
               <w10:wrap type="square"/>
               <v:fill o:detectmouseclick="t" on="false"/>
               <v:stroke color="#3465a4" joinstyle="round" endcap="flat"/>
@@ -26807,6 +26766,473 @@
       <w:rFonts w:cs="OpenSymbol"/>
     </w:rPr>
   </w:style>
+  <w:style w:type="character" w:styleId="ListLabel229">
+    <w:name w:val="ListLabel 229"/>
+    <w:qFormat/>
+    <w:rPr>
+      <w:rFonts w:ascii="Calibri" w:hAnsi="Calibri" w:cs="Times New Roman"/>
+      <w:sz w:val="20"/>
+    </w:rPr>
+  </w:style>
+  <w:style w:type="character" w:styleId="ListLabel230">
+    <w:name w:val="ListLabel 230"/>
+    <w:qFormat/>
+    <w:rPr>
+      <w:rFonts w:cs="Courier New"/>
+    </w:rPr>
+  </w:style>
+  <w:style w:type="character" w:styleId="ListLabel231">
+    <w:name w:val="ListLabel 231"/>
+    <w:qFormat/>
+    <w:rPr>
+      <w:rFonts w:cs="Wingdings"/>
+    </w:rPr>
+  </w:style>
+  <w:style w:type="character" w:styleId="ListLabel232">
+    <w:name w:val="ListLabel 232"/>
+    <w:qFormat/>
+    <w:rPr>
+      <w:rFonts w:cs="Symbol"/>
+    </w:rPr>
+  </w:style>
+  <w:style w:type="character" w:styleId="ListLabel233">
+    <w:name w:val="ListLabel 233"/>
+    <w:qFormat/>
+    <w:rPr>
+      <w:rFonts w:cs="Courier New"/>
+    </w:rPr>
+  </w:style>
+  <w:style w:type="character" w:styleId="ListLabel234">
+    <w:name w:val="ListLabel 234"/>
+    <w:qFormat/>
+    <w:rPr>
+      <w:rFonts w:cs="Wingdings"/>
+    </w:rPr>
+  </w:style>
+  <w:style w:type="character" w:styleId="ListLabel235">
+    <w:name w:val="ListLabel 235"/>
+    <w:qFormat/>
+    <w:rPr>
+      <w:rFonts w:cs="Symbol"/>
+    </w:rPr>
+  </w:style>
+  <w:style w:type="character" w:styleId="ListLabel236">
+    <w:name w:val="ListLabel 236"/>
+    <w:qFormat/>
+    <w:rPr>
+      <w:rFonts w:cs="Courier New"/>
+    </w:rPr>
+  </w:style>
+  <w:style w:type="character" w:styleId="ListLabel237">
+    <w:name w:val="ListLabel 237"/>
+    <w:qFormat/>
+    <w:rPr>
+      <w:rFonts w:cs="Wingdings"/>
+    </w:rPr>
+  </w:style>
+  <w:style w:type="character" w:styleId="ListLabel238">
+    <w:name w:val="ListLabel 238"/>
+    <w:qFormat/>
+    <w:rPr>
+      <w:rFonts w:ascii="Calibri" w:hAnsi="Calibri"/>
+      <w:color w:val="00000A"/>
+    </w:rPr>
+  </w:style>
+  <w:style w:type="character" w:styleId="ListLabel239">
+    <w:name w:val="ListLabel 239"/>
+    <w:qFormat/>
+    <w:rPr>
+      <w:b w:val="false"/>
+      <w:i w:val="false"/>
+    </w:rPr>
+  </w:style>
+  <w:style w:type="character" w:styleId="ListLabel240">
+    <w:name w:val="ListLabel 240"/>
+    <w:qFormat/>
+    <w:rPr>
+      <w:i w:val="false"/>
+    </w:rPr>
+  </w:style>
+  <w:style w:type="character" w:styleId="ListLabel241">
+    <w:name w:val="ListLabel 241"/>
+    <w:qFormat/>
+    <w:rPr>
+      <w:rFonts w:ascii="Times New Roman" w:hAnsi="Times New Roman" w:cs="OpenSymbol;Arial Unicode MS"/>
+      <w:sz w:val="18"/>
+    </w:rPr>
+  </w:style>
+  <w:style w:type="character" w:styleId="ListLabel242">
+    <w:name w:val="ListLabel 242"/>
+    <w:qFormat/>
+    <w:rPr>
+      <w:rFonts w:cs="OpenSymbol;Arial Unicode MS"/>
+    </w:rPr>
+  </w:style>
+  <w:style w:type="character" w:styleId="ListLabel243">
+    <w:name w:val="ListLabel 243"/>
+    <w:qFormat/>
+    <w:rPr>
+      <w:rFonts w:cs="OpenSymbol;Arial Unicode MS"/>
+    </w:rPr>
+  </w:style>
+  <w:style w:type="character" w:styleId="ListLabel244">
+    <w:name w:val="ListLabel 244"/>
+    <w:qFormat/>
+    <w:rPr>
+      <w:rFonts w:cs="OpenSymbol;Arial Unicode MS"/>
+    </w:rPr>
+  </w:style>
+  <w:style w:type="character" w:styleId="ListLabel245">
+    <w:name w:val="ListLabel 245"/>
+    <w:qFormat/>
+    <w:rPr>
+      <w:rFonts w:cs="OpenSymbol;Arial Unicode MS"/>
+    </w:rPr>
+  </w:style>
+  <w:style w:type="character" w:styleId="ListLabel246">
+    <w:name w:val="ListLabel 246"/>
+    <w:qFormat/>
+    <w:rPr>
+      <w:rFonts w:cs="OpenSymbol;Arial Unicode MS"/>
+    </w:rPr>
+  </w:style>
+  <w:style w:type="character" w:styleId="ListLabel247">
+    <w:name w:val="ListLabel 247"/>
+    <w:qFormat/>
+    <w:rPr>
+      <w:rFonts w:cs="OpenSymbol;Arial Unicode MS"/>
+    </w:rPr>
+  </w:style>
+  <w:style w:type="character" w:styleId="ListLabel248">
+    <w:name w:val="ListLabel 248"/>
+    <w:qFormat/>
+    <w:rPr>
+      <w:rFonts w:cs="OpenSymbol;Arial Unicode MS"/>
+    </w:rPr>
+  </w:style>
+  <w:style w:type="character" w:styleId="ListLabel249">
+    <w:name w:val="ListLabel 249"/>
+    <w:qFormat/>
+    <w:rPr>
+      <w:rFonts w:cs="OpenSymbol;Arial Unicode MS"/>
+    </w:rPr>
+  </w:style>
+  <w:style w:type="character" w:styleId="ListLabel250">
+    <w:name w:val="ListLabel 250"/>
+    <w:qFormat/>
+    <w:rPr>
+      <w:rFonts w:cs="OpenSymbol"/>
+    </w:rPr>
+  </w:style>
+  <w:style w:type="character" w:styleId="ListLabel251">
+    <w:name w:val="ListLabel 251"/>
+    <w:qFormat/>
+    <w:rPr>
+      <w:rFonts w:cs="OpenSymbol"/>
+    </w:rPr>
+  </w:style>
+  <w:style w:type="character" w:styleId="ListLabel252">
+    <w:name w:val="ListLabel 252"/>
+    <w:qFormat/>
+    <w:rPr>
+      <w:rFonts w:cs="OpenSymbol"/>
+    </w:rPr>
+  </w:style>
+  <w:style w:type="character" w:styleId="ListLabel253">
+    <w:name w:val="ListLabel 253"/>
+    <w:qFormat/>
+    <w:rPr>
+      <w:rFonts w:cs="OpenSymbol"/>
+    </w:rPr>
+  </w:style>
+  <w:style w:type="character" w:styleId="ListLabel254">
+    <w:name w:val="ListLabel 254"/>
+    <w:qFormat/>
+    <w:rPr>
+      <w:rFonts w:cs="OpenSymbol"/>
+    </w:rPr>
+  </w:style>
+  <w:style w:type="character" w:styleId="ListLabel255">
+    <w:name w:val="ListLabel 255"/>
+    <w:qFormat/>
+    <w:rPr>
+      <w:rFonts w:cs="OpenSymbol"/>
+    </w:rPr>
+  </w:style>
+  <w:style w:type="character" w:styleId="ListLabel256">
+    <w:name w:val="ListLabel 256"/>
+    <w:qFormat/>
+    <w:rPr>
+      <w:rFonts w:cs="OpenSymbol"/>
+    </w:rPr>
+  </w:style>
+  <w:style w:type="character" w:styleId="ListLabel257">
+    <w:name w:val="ListLabel 257"/>
+    <w:qFormat/>
+    <w:rPr>
+      <w:rFonts w:cs="OpenSymbol"/>
+    </w:rPr>
+  </w:style>
+  <w:style w:type="character" w:styleId="ListLabel258">
+    <w:name w:val="ListLabel 258"/>
+    <w:qFormat/>
+    <w:rPr>
+      <w:rFonts w:cs="OpenSymbol"/>
+    </w:rPr>
+  </w:style>
+  <w:style w:type="character" w:styleId="ListLabel259">
+    <w:name w:val="ListLabel 259"/>
+    <w:qFormat/>
+    <w:rPr>
+      <w:rFonts w:cs="OpenSymbol"/>
+    </w:rPr>
+  </w:style>
+  <w:style w:type="character" w:styleId="ListLabel260">
+    <w:name w:val="ListLabel 260"/>
+    <w:qFormat/>
+    <w:rPr>
+      <w:rFonts w:cs="OpenSymbol"/>
+    </w:rPr>
+  </w:style>
+  <w:style w:type="character" w:styleId="ListLabel261">
+    <w:name w:val="ListLabel 261"/>
+    <w:qFormat/>
+    <w:rPr>
+      <w:rFonts w:cs="OpenSymbol"/>
+    </w:rPr>
+  </w:style>
+  <w:style w:type="character" w:styleId="ListLabel262">
+    <w:name w:val="ListLabel 262"/>
+    <w:qFormat/>
+    <w:rPr>
+      <w:rFonts w:cs="OpenSymbol"/>
+    </w:rPr>
+  </w:style>
+  <w:style w:type="character" w:styleId="ListLabel263">
+    <w:name w:val="ListLabel 263"/>
+    <w:qFormat/>
+    <w:rPr>
+      <w:rFonts w:cs="OpenSymbol"/>
+    </w:rPr>
+  </w:style>
+  <w:style w:type="character" w:styleId="ListLabel264">
+    <w:name w:val="ListLabel 264"/>
+    <w:qFormat/>
+    <w:rPr>
+      <w:rFonts w:cs="OpenSymbol"/>
+    </w:rPr>
+  </w:style>
+  <w:style w:type="character" w:styleId="ListLabel265">
+    <w:name w:val="ListLabel 265"/>
+    <w:qFormat/>
+    <w:rPr>
+      <w:rFonts w:cs="OpenSymbol"/>
+    </w:rPr>
+  </w:style>
+  <w:style w:type="character" w:styleId="ListLabel266">
+    <w:name w:val="ListLabel 266"/>
+    <w:qFormat/>
+    <w:rPr>
+      <w:rFonts w:cs="OpenSymbol"/>
+    </w:rPr>
+  </w:style>
+  <w:style w:type="character" w:styleId="ListLabel267">
+    <w:name w:val="ListLabel 267"/>
+    <w:qFormat/>
+    <w:rPr>
+      <w:rFonts w:cs="OpenSymbol"/>
+    </w:rPr>
+  </w:style>
+  <w:style w:type="character" w:styleId="ListLabel268">
+    <w:name w:val="ListLabel 268"/>
+    <w:qFormat/>
+    <w:rPr>
+      <w:rFonts w:ascii="Calibri" w:hAnsi="Calibri" w:cs="OpenSymbol"/>
+    </w:rPr>
+  </w:style>
+  <w:style w:type="character" w:styleId="ListLabel269">
+    <w:name w:val="ListLabel 269"/>
+    <w:qFormat/>
+    <w:rPr>
+      <w:rFonts w:cs="OpenSymbol"/>
+    </w:rPr>
+  </w:style>
+  <w:style w:type="character" w:styleId="ListLabel270">
+    <w:name w:val="ListLabel 270"/>
+    <w:qFormat/>
+    <w:rPr>
+      <w:rFonts w:cs="OpenSymbol"/>
+    </w:rPr>
+  </w:style>
+  <w:style w:type="character" w:styleId="ListLabel271">
+    <w:name w:val="ListLabel 271"/>
+    <w:qFormat/>
+    <w:rPr>
+      <w:rFonts w:cs="OpenSymbol"/>
+    </w:rPr>
+  </w:style>
+  <w:style w:type="character" w:styleId="ListLabel272">
+    <w:name w:val="ListLabel 272"/>
+    <w:qFormat/>
+    <w:rPr>
+      <w:rFonts w:cs="OpenSymbol"/>
+    </w:rPr>
+  </w:style>
+  <w:style w:type="character" w:styleId="ListLabel273">
+    <w:name w:val="ListLabel 273"/>
+    <w:qFormat/>
+    <w:rPr>
+      <w:rFonts w:cs="OpenSymbol"/>
+    </w:rPr>
+  </w:style>
+  <w:style w:type="character" w:styleId="ListLabel274">
+    <w:name w:val="ListLabel 274"/>
+    <w:qFormat/>
+    <w:rPr>
+      <w:rFonts w:cs="OpenSymbol"/>
+    </w:rPr>
+  </w:style>
+  <w:style w:type="character" w:styleId="ListLabel275">
+    <w:name w:val="ListLabel 275"/>
+    <w:qFormat/>
+    <w:rPr>
+      <w:rFonts w:cs="OpenSymbol"/>
+    </w:rPr>
+  </w:style>
+  <w:style w:type="character" w:styleId="ListLabel276">
+    <w:name w:val="ListLabel 276"/>
+    <w:qFormat/>
+    <w:rPr>
+      <w:rFonts w:cs="OpenSymbol"/>
+    </w:rPr>
+  </w:style>
+  <w:style w:type="character" w:styleId="ListLabel277">
+    <w:name w:val="ListLabel 277"/>
+    <w:qFormat/>
+    <w:rPr>
+      <w:rFonts w:ascii="Calibri" w:hAnsi="Calibri" w:cs="OpenSymbol"/>
+    </w:rPr>
+  </w:style>
+  <w:style w:type="character" w:styleId="ListLabel278">
+    <w:name w:val="ListLabel 278"/>
+    <w:qFormat/>
+    <w:rPr>
+      <w:rFonts w:cs="OpenSymbol"/>
+    </w:rPr>
+  </w:style>
+  <w:style w:type="character" w:styleId="ListLabel279">
+    <w:name w:val="ListLabel 279"/>
+    <w:qFormat/>
+    <w:rPr>
+      <w:rFonts w:cs="OpenSymbol"/>
+    </w:rPr>
+  </w:style>
+  <w:style w:type="character" w:styleId="ListLabel280">
+    <w:name w:val="ListLabel 280"/>
+    <w:qFormat/>
+    <w:rPr>
+      <w:rFonts w:cs="OpenSymbol"/>
+    </w:rPr>
+  </w:style>
+  <w:style w:type="character" w:styleId="ListLabel281">
+    <w:name w:val="ListLabel 281"/>
+    <w:qFormat/>
+    <w:rPr>
+      <w:rFonts w:cs="OpenSymbol"/>
+    </w:rPr>
+  </w:style>
+  <w:style w:type="character" w:styleId="ListLabel282">
+    <w:name w:val="ListLabel 282"/>
+    <w:qFormat/>
+    <w:rPr>
+      <w:rFonts w:cs="OpenSymbol"/>
+    </w:rPr>
+  </w:style>
+  <w:style w:type="character" w:styleId="ListLabel283">
+    <w:name w:val="ListLabel 283"/>
+    <w:qFormat/>
+    <w:rPr>
+      <w:rFonts w:cs="OpenSymbol"/>
+    </w:rPr>
+  </w:style>
+  <w:style w:type="character" w:styleId="ListLabel284">
+    <w:name w:val="ListLabel 284"/>
+    <w:qFormat/>
+    <w:rPr>
+      <w:rFonts w:cs="OpenSymbol"/>
+    </w:rPr>
+  </w:style>
+  <w:style w:type="character" w:styleId="ListLabel285">
+    <w:name w:val="ListLabel 285"/>
+    <w:qFormat/>
+    <w:rPr>
+      <w:rFonts w:cs="OpenSymbol"/>
+    </w:rPr>
+  </w:style>
+  <w:style w:type="character" w:styleId="ListLabel286">
+    <w:name w:val="ListLabel 286"/>
+    <w:qFormat/>
+    <w:rPr>
+      <w:rFonts w:ascii="Calibri" w:hAnsi="Calibri" w:cs="OpenSymbol"/>
+      <w:sz w:val="18"/>
+    </w:rPr>
+  </w:style>
+  <w:style w:type="character" w:styleId="ListLabel287">
+    <w:name w:val="ListLabel 287"/>
+    <w:qFormat/>
+    <w:rPr>
+      <w:rFonts w:cs="OpenSymbol"/>
+    </w:rPr>
+  </w:style>
+  <w:style w:type="character" w:styleId="ListLabel288">
+    <w:name w:val="ListLabel 288"/>
+    <w:qFormat/>
+    <w:rPr>
+      <w:rFonts w:cs="OpenSymbol"/>
+    </w:rPr>
+  </w:style>
+  <w:style w:type="character" w:styleId="ListLabel289">
+    <w:name w:val="ListLabel 289"/>
+    <w:qFormat/>
+    <w:rPr>
+      <w:rFonts w:cs="OpenSymbol"/>
+    </w:rPr>
+  </w:style>
+  <w:style w:type="character" w:styleId="ListLabel290">
+    <w:name w:val="ListLabel 290"/>
+    <w:qFormat/>
+    <w:rPr>
+      <w:rFonts w:cs="OpenSymbol"/>
+    </w:rPr>
+  </w:style>
+  <w:style w:type="character" w:styleId="ListLabel291">
+    <w:name w:val="ListLabel 291"/>
+    <w:qFormat/>
+    <w:rPr>
+      <w:rFonts w:cs="OpenSymbol"/>
+    </w:rPr>
+  </w:style>
+  <w:style w:type="character" w:styleId="ListLabel292">
+    <w:name w:val="ListLabel 292"/>
+    <w:qFormat/>
+    <w:rPr>
+      <w:rFonts w:cs="OpenSymbol"/>
+    </w:rPr>
+  </w:style>
+  <w:style w:type="character" w:styleId="ListLabel293">
+    <w:name w:val="ListLabel 293"/>
+    <w:qFormat/>
+    <w:rPr>
+      <w:rFonts w:cs="OpenSymbol"/>
+    </w:rPr>
+  </w:style>
+  <w:style w:type="character" w:styleId="ListLabel294">
+    <w:name w:val="ListLabel 294"/>
+    <w:qFormat/>
+    <w:rPr>
+      <w:rFonts w:cs="OpenSymbol"/>
+    </w:rPr>
+  </w:style>
   <w:style w:type="paragraph" w:styleId="Heading">
     <w:name w:val="Heading"/>
     <w:basedOn w:val="Normal"/>

--- a/Typopoiimeno_Entypo_Ypobolis_05-12-2016.docx
+++ b/Typopoiimeno_Entypo_Ypobolis_05-12-2016.docx
@@ -446,6 +446,7 @@
                 <w:szCs w:val="20"/>
                 <w:lang w:val="el-GR" w:eastAsia="el-GR"/>
               </w:rPr>
+              <w:t>Παρακολούθηση μόνιμων σταθμών GNSS σε σχεδόν πραγματικό χρόνο</w:t>
             </w:r>
           </w:p>
         </w:tc>
@@ -600,7 +601,7 @@
                 <w:szCs w:val="20"/>
                 <w:lang w:val="el-GR" w:eastAsia="el-GR"/>
               </w:rPr>
-              <w:t xml:space="preserve">Επιστήμες Μηχανικού και Τεχνολογία </w:t>
+              <w:t>Επιστήμες Μηχανικού και Τεχνολογία</w:t>
             </w:r>
             <w:r>
               <w:rPr>
@@ -18520,7 +18521,7 @@
                 <w:szCs w:val="20"/>
                 <w:lang w:val="el-GR" w:eastAsia="el-GR"/>
               </w:rPr>
-              <w:t xml:space="preserve"> Ανάπτυξη λογισμικού για ανάκτηση, μεταφόρτωση και προεπεξεργασία παρατηρήσεων GNSS σε σχεδόν πραγματικό χρόνο</w:t>
+              <w:t xml:space="preserve"> Ανάπτυξη λογισμικού για ανάκτηση, μεταφόρτωση και προεπεξεργασία παρατηρήσεων GNSS σε σχεδόν πραγματικό χρόνο.</w:t>
             </w:r>
           </w:p>
           <w:p>
@@ -18549,7 +18550,7 @@
                 <w:szCs w:val="20"/>
                 <w:lang w:val="el-GR" w:eastAsia="el-GR"/>
               </w:rPr>
-              <w:t xml:space="preserve"> Ανάπτυξη, αξιολόγηση και έλεγχος μεθοδολογιών και λογισμικού για την σε σχεδόν πραγματικό χρόνο επεξεργασία δεδομένων GNSS</w:t>
+              <w:t xml:space="preserve"> Ανάπτυξη, αξιολόγηση και έλεγχος μεθοδολογιών και λογισμικού για την σε σχεδόν πραγματικό χρόνο επεξεργασία δεδομένων GNSS.</w:t>
             </w:r>
           </w:p>
           <w:p>
@@ -18568,7 +18569,7 @@
                 <w:szCs w:val="20"/>
                 <w:lang w:val="el-GR" w:eastAsia="el-GR"/>
               </w:rPr>
-              <w:t>Μ6 – Μ15</w:t>
+              <w:t>Μ6 – Μ14</w:t>
             </w:r>
             <w:r>
               <w:rPr>
@@ -18578,7 +18579,7 @@
                 <w:szCs w:val="20"/>
                 <w:lang w:val="el-GR" w:eastAsia="el-GR"/>
               </w:rPr>
-              <w:t xml:space="preserve"> Σχεδιασμός και ανάπτυξη ιστοσελίδας για μεταφόρτωση και προβολή αποτελεσμάτων.</w:t>
+              <w:t xml:space="preserve">  Ανάπτυξη, αξιολόγηση και έλεγχος μεθοδολογιών και λογισμικού για την σε σχεδόν πραγματικό χρόνο εκτίμηση και συνδυασμό παραμέτρων ενδιαφέροντος και μοντελοποίηση των παραγόμενων αποτελεσμάτων.</w:t>
             </w:r>
           </w:p>
           <w:p>
@@ -18597,7 +18598,7 @@
                 <w:szCs w:val="20"/>
                 <w:lang w:val="el-GR" w:eastAsia="el-GR"/>
               </w:rPr>
-              <w:t>Μ8 – Μ14</w:t>
+              <w:t>Μ6 – Μ15</w:t>
             </w:r>
             <w:r>
               <w:rPr>
@@ -18607,7 +18608,7 @@
                 <w:szCs w:val="20"/>
                 <w:lang w:val="el-GR" w:eastAsia="el-GR"/>
               </w:rPr>
-              <w:t xml:space="preserve">  Ανάπτυξη, αξιολόγηση και έλεγχος μεθοδολογιών και λογισμικού για την σε σχεδόν πραγματικό χρόνο εκτίμηση και συνδυασμό παραμέτρων ενδιαφέροντος και μοντελοποίηση των παραγόμενων αποτελεσμάτων</w:t>
+              <w:t xml:space="preserve"> Σχεδιασμός και ανάπτυξη ιστοσελίδας για μεταφόρτωση και προβολή αποτελεσμάτων.</w:t>
             </w:r>
           </w:p>
           <w:p>
@@ -18636,7 +18637,7 @@
                 <w:szCs w:val="20"/>
                 <w:lang w:val="el-GR" w:eastAsia="el-GR"/>
               </w:rPr>
-              <w:t xml:space="preserve"> Έλεγχος και αξιολόγηση σχήματος επεξεργασίας με μικρότερη (χρονική) υστέρησης</w:t>
+              <w:t xml:space="preserve"> Έλεγχος και αξιολόγηση σχήματος επεξεργασίας με μικρότερη (χρονική) υστέρηση.</w:t>
             </w:r>
           </w:p>
           <w:p>
@@ -20111,6 +20112,36 @@
                 <w:szCs w:val="20"/>
                 <w:lang w:val="el-GR" w:eastAsia="el-GR"/>
               </w:rPr>
+              <w:t xml:space="preserve">Έμμεσες δαπάνες ΕΛΚΕ ΕΜΠ (9%) </w:t>
+            </w:r>
+            <w:r>
+              <w:rPr>
+                <w:rFonts w:eastAsia="Times New Roman" w:cs="Times New Roman" w:ascii="sans-serif" w:hAnsi="sans-serif"/>
+                <w:sz w:val="24"/>
+                <w:szCs w:val="20"/>
+                <w:lang w:val="el-GR" w:eastAsia="el-GR"/>
+              </w:rPr>
+              <w:t>3217.5</w:t>
+            </w:r>
+          </w:p>
+          <w:p>
+            <w:pPr>
+              <w:pStyle w:val="Normal"/>
+              <w:spacing w:lineRule="auto" w:line="240" w:before="60" w:after="0"/>
+              <w:rPr>
+                <w:rFonts w:ascii="sans-serif" w:hAnsi="sans-serif" w:eastAsia="Times New Roman" w:cs="Times New Roman"/>
+                <w:sz w:val="24"/>
+                <w:szCs w:val="20"/>
+                <w:lang w:val="el-GR" w:eastAsia="el-GR"/>
+              </w:rPr>
+            </w:pPr>
+            <w:r>
+              <w:rPr>
+                <w:rFonts w:eastAsia="Times New Roman" w:cs="Times New Roman" w:ascii="sans-serif" w:hAnsi="sans-serif"/>
+                <w:sz w:val="24"/>
+                <w:szCs w:val="20"/>
+                <w:lang w:val="el-GR" w:eastAsia="el-GR"/>
+              </w:rPr>
               <w:t xml:space="preserve">Έξοδα μετακινήσεων των μελών της Ερευνητικής Ομάδας για παρουσίαση </w:t>
             </w:r>
           </w:p>
@@ -20133,17 +20164,31 @@
                 <w:rFonts w:ascii="sans-serif" w:hAnsi="sans-serif"/>
                 <w:sz w:val="24"/>
               </w:rPr>
-              <w:t>(x2) ~= 4500</w:t>
-            </w:r>
-          </w:p>
-          <w:p>
-            <w:pPr>
-              <w:pStyle w:val="Normal"/>
-              <w:spacing w:lineRule="auto" w:line="240" w:before="60" w:after="0"/>
+              <w:t xml:space="preserve">(x2) = </w:t>
+            </w:r>
+            <w:r>
               <w:rPr>
                 <w:rFonts w:ascii="sans-serif" w:hAnsi="sans-serif"/>
                 <w:sz w:val="24"/>
               </w:rPr>
+              <w:t>60</w:t>
+            </w:r>
+            <w:r>
+              <w:rPr>
+                <w:rFonts w:ascii="sans-serif" w:hAnsi="sans-serif"/>
+                <w:sz w:val="24"/>
+              </w:rPr>
+              <w:t>00</w:t>
+            </w:r>
+          </w:p>
+          <w:p>
+            <w:pPr>
+              <w:pStyle w:val="Normal"/>
+              <w:spacing w:lineRule="auto" w:line="240" w:before="60" w:after="0"/>
+              <w:rPr>
+                <w:rFonts w:ascii="sans-serif" w:hAnsi="sans-serif"/>
+                <w:sz w:val="24"/>
+              </w:rPr>
             </w:pPr>
             <w:r>
               <w:rPr>
@@ -20166,7 +20211,45 @@
                 <w:rFonts w:ascii="sans-serif" w:hAnsi="sans-serif"/>
                 <w:sz w:val="24"/>
               </w:rPr>
-              <w:t>~= 500</w:t>
+              <w:t>= 2000</w:t>
+            </w:r>
+          </w:p>
+          <w:p>
+            <w:pPr>
+              <w:pStyle w:val="Normal"/>
+              <w:spacing w:lineRule="auto" w:line="240" w:before="60" w:after="0"/>
+              <w:rPr>
+                <w:rFonts w:ascii="Times New Roman" w:hAnsi="Times New Roman" w:eastAsia="Times New Roman" w:cs="Times New Roman"/>
+                <w:szCs w:val="20"/>
+                <w:lang w:val="el-GR" w:eastAsia="el-GR"/>
+              </w:rPr>
+            </w:pPr>
+            <w:r>
+              <w:rPr>
+                <w:rFonts w:eastAsia="Times New Roman" w:cs="Times New Roman"/>
+                <w:szCs w:val="20"/>
+                <w:lang w:val="el-GR" w:eastAsia="el-GR"/>
+              </w:rPr>
+              <w:t>Προμήθεια Η/Υ (laptop) 1000</w:t>
+            </w:r>
+          </w:p>
+          <w:p>
+            <w:pPr>
+              <w:pStyle w:val="Normal"/>
+              <w:spacing w:lineRule="auto" w:line="240" w:before="60" w:after="0"/>
+              <w:rPr>
+                <w:rFonts w:ascii="Times New Roman" w:hAnsi="Times New Roman" w:eastAsia="Times New Roman" w:cs="Times New Roman"/>
+                <w:szCs w:val="20"/>
+                <w:lang w:val="el-GR" w:eastAsia="el-GR"/>
+              </w:rPr>
+            </w:pPr>
+            <w:r>
+              <w:rPr>
+                <w:rFonts w:eastAsia="Times New Roman" w:cs="Times New Roman"/>
+                <w:szCs w:val="20"/>
+                <w:lang w:val="el-GR" w:eastAsia="el-GR"/>
+              </w:rPr>
+              <w:t>Οθόνη και αναλώσιμα Η/Υ 1000</w:t>
             </w:r>
           </w:p>
           <w:p>
@@ -22799,7 +22882,7 @@
                             <w:fldChar w:fldCharType="separate"/>
                           </w:r>
                           <w:r>
-                            <w:t>3</w:t>
+                            <w:t>2</w:t>
                           </w:r>
                           <w:r>
                             <w:fldChar w:fldCharType="end"/>
@@ -22844,7 +22927,7 @@
                       <w:fldChar w:fldCharType="separate"/>
                     </w:r>
                     <w:r>
-                      <w:t>3</w:t>
+                      <w:t>2</w:t>
                     </w:r>
                     <w:r>
                       <w:fldChar w:fldCharType="end"/>
@@ -23035,7 +23118,7 @@
                             <w:fldChar w:fldCharType="separate"/>
                           </w:r>
                           <w:r>
-                            <w:t>20</w:t>
+                            <w:t>4</w:t>
                           </w:r>
                           <w:r>
                             <w:fldChar w:fldCharType="end"/>
@@ -23080,7 +23163,7 @@
                       <w:fldChar w:fldCharType="separate"/>
                     </w:r>
                     <w:r>
-                      <w:t>20</w:t>
+                      <w:t>4</w:t>
                     </w:r>
                     <w:r>
                       <w:fldChar w:fldCharType="end"/>
